--- a/notes/web/security/security.docx
+++ b/notes/web/security/security.docx
@@ -48,78 +48,6 @@
     </w:p>
     <w:p>
       <w:pPr>
-        <w:pStyle w:val="Def"/>
-      </w:pPr>
-      <w:r>
-        <w:t>One Way Function</w:t>
-      </w:r>
-    </w:p>
-    <w:p>
-      <w:r>
-        <w:t xml:space="preserve">A function with the property that while it is easy to calculate </w:t>
-      </w:r>
-      <m:oMath>
-        <m:r>
-          <w:rPr>
-            <w:rFonts w:ascii="Cambria Math" w:hAnsi="Cambria Math"/>
-          </w:rPr>
-          <m:t>f</m:t>
-        </m:r>
-        <m:d>
-          <m:dPr>
-            <m:ctrlPr>
-              <w:rPr>
-                <w:rFonts w:ascii="Cambria Math" w:hAnsi="Cambria Math"/>
-                <w:i/>
-              </w:rPr>
-            </m:ctrlPr>
-          </m:dPr>
-          <m:e>
-            <m:r>
-              <w:rPr>
-                <w:rFonts w:ascii="Cambria Math" w:hAnsi="Cambria Math"/>
-              </w:rPr>
-              <m:t>x</m:t>
-            </m:r>
-          </m:e>
-        </m:d>
-      </m:oMath>
-      <w:r>
-        <w:t xml:space="preserve"> given x, it is impossible to calculate </w:t>
-      </w:r>
-      <w:r>
-        <w:t xml:space="preserve">x given </w:t>
-      </w:r>
-      <m:oMath>
-        <m:r>
-          <w:rPr>
-            <w:rFonts w:ascii="Cambria Math" w:hAnsi="Cambria Math"/>
-          </w:rPr>
-          <m:t>f</m:t>
-        </m:r>
-        <m:d>
-          <m:dPr>
-            <m:ctrlPr>
-              <w:rPr>
-                <w:rFonts w:ascii="Cambria Math" w:hAnsi="Cambria Math"/>
-                <w:i/>
-              </w:rPr>
-            </m:ctrlPr>
-          </m:dPr>
-          <m:e>
-            <m:r>
-              <w:rPr>
-                <w:rFonts w:ascii="Cambria Math" w:hAnsi="Cambria Math"/>
-              </w:rPr>
-              <m:t>x</m:t>
-            </m:r>
-          </m:e>
-        </m:d>
-      </m:oMath>
-    </w:p>
-    <w:p>
-      <w:pPr>
-        <w:spacing w:after="160" w:line="259" w:lineRule="auto"/>
         <w:rPr>
           <w:rFonts w:asciiTheme="majorHAnsi" w:eastAsiaTheme="majorEastAsia" w:hAnsiTheme="majorHAnsi" w:cstheme="majorBidi"/>
           <w:color w:val="31378B" w:themeColor="text2"/>
@@ -250,13 +178,7 @@
           <w:rPr>
             <w:rFonts w:ascii="Cambria Math" w:eastAsiaTheme="minorEastAsia" w:hAnsi="Cambria Math"/>
           </w:rPr>
-          <m:t>c</m:t>
-        </m:r>
-        <m:r>
-          <w:rPr>
-            <w:rFonts w:ascii="Cambria Math" w:eastAsiaTheme="minorEastAsia" w:hAnsi="Cambria Math"/>
-          </w:rPr>
-          <m:t>=E</m:t>
+          <m:t>c=E</m:t>
         </m:r>
         <m:d>
           <m:dPr>
@@ -703,7 +625,6 @@
     </w:p>
     <w:p>
       <w:pPr>
-        <w:spacing w:after="160" w:line="259" w:lineRule="auto"/>
         <w:rPr>
           <w:rFonts w:asciiTheme="majorHAnsi" w:eastAsiaTheme="majorEastAsia" w:hAnsiTheme="majorHAnsi" w:cstheme="majorBidi"/>
           <w:color w:val="31378B" w:themeColor="text2"/>
@@ -896,13 +817,7 @@
             <w:rPr>
               <w:rFonts w:ascii="Cambria Math" w:hAnsi="Cambria Math"/>
             </w:rPr>
-            <m:t>(σ</m:t>
-          </m:r>
-          <m:r>
-            <w:rPr>
-              <w:rFonts w:ascii="Cambria Math" w:hAnsi="Cambria Math"/>
-            </w:rPr>
-            <m:t>,</m:t>
+            <m:t>(σ,</m:t>
           </m:r>
           <m:sSup>
             <m:sSupPr>
@@ -1091,13 +1006,76 @@
     </w:p>
     <w:p>
       <w:r>
-        <w:t xml:space="preserve">A certificate is a data structure that contains a public key and a name. </w:t>
-      </w:r>
-      <w:r>
-        <w:t xml:space="preserve">The </w:t>
-      </w:r>
-      <w:r>
-        <w:t xml:space="preserve">data structure is then signed to bind the public key to the name. The entity that signs the certificate is know as the certificate authority or issuer. </w:t>
+        <w:t xml:space="preserve">In windows X509 digital certificates are used to </w:t>
+      </w:r>
+    </w:p>
+    <w:p>
+      <w:pPr>
+        <w:pStyle w:val="ListBullet"/>
+      </w:pPr>
+      <w:r>
+        <w:t>Authenticate servers</w:t>
+      </w:r>
+    </w:p>
+    <w:p>
+      <w:pPr>
+        <w:pStyle w:val="ListBullet"/>
+      </w:pPr>
+      <w:r>
+        <w:t>Authenticate clients</w:t>
+      </w:r>
+    </w:p>
+    <w:p>
+      <w:pPr>
+        <w:pStyle w:val="ListBullet"/>
+      </w:pPr>
+      <w:r>
+        <w:t>Encrypt messages</w:t>
+      </w:r>
+    </w:p>
+    <w:p>
+      <w:pPr>
+        <w:pStyle w:val="ListBullet"/>
+      </w:pPr>
+      <w:r>
+        <w:t>Digitally sign messages</w:t>
+      </w:r>
+    </w:p>
+    <w:p>
+      <w:r>
+        <w:t xml:space="preserve">Each certificate has a set of fields and a public key. The fields contain information such as the subject to which the certificate was issued and the issuer. Each such field is a claim. The claims can be categorised into those that relating to identity and those relating to rights. </w:t>
+      </w:r>
+    </w:p>
+    <w:p>
+      <w:r>
+        <w:t xml:space="preserve">We now show how we can use </w:t>
+      </w:r>
+      <w:r>
+        <w:t>PowerShell</w:t>
+      </w:r>
+      <w:r>
+        <w:t xml:space="preserve"> to </w:t>
+      </w:r>
+      <w:r>
+        <w:t xml:space="preserve">create two certificate files: one with a public/private key pair protected by password and another with just the </w:t>
+      </w:r>
+      <w:r>
+        <w:t>public key.</w:t>
+      </w:r>
+    </w:p>
+    <w:p>
+      <w:pPr>
+        <w:rPr>
+          <w:rFonts w:asciiTheme="majorHAnsi" w:eastAsiaTheme="majorEastAsia" w:hAnsiTheme="majorHAnsi" w:cstheme="majorBidi"/>
+          <w:b/>
+          <w:iCs/>
+          <w:smallCaps/>
+          <w:color w:val="31378B" w:themeColor="text2"/>
+          <w:szCs w:val="25"/>
+        </w:rPr>
+      </w:pPr>
+      <w:r>
+        <w:br w:type="page"/>
       </w:r>
     </w:p>
     <w:p>
@@ -1105,6 +1083,5794 @@
         <w:pStyle w:val="Heading4"/>
       </w:pPr>
       <w:r>
+        <w:lastRenderedPageBreak/>
+        <w:t xml:space="preserve">Creating Certificates </w:t>
+      </w:r>
+      <w:r>
+        <w:t>(PowerShell)</w:t>
+      </w:r>
+    </w:p>
+    <w:p>
+      <w:r>
+        <w:t xml:space="preserve">This section is based on the link </w:t>
+      </w:r>
+    </w:p>
+    <w:p>
+      <w:pPr>
+        <w:rPr>
+          <w:rStyle w:val="Hyperlink"/>
+        </w:rPr>
+      </w:pPr>
+      <w:hyperlink r:id="rId8" w:history="1">
+        <w:r>
+          <w:rPr>
+            <w:rStyle w:val="Hyperlink"/>
+          </w:rPr>
+          <w:t>https://docs.microsoft.com/en-us/dotnet/framework/wcf/feature-details/how-to-create-temporary-certificates-for-use-during-development</w:t>
+        </w:r>
+      </w:hyperlink>
+    </w:p>
+    <w:p>
+      <w:pPr>
+        <w:pStyle w:val="Heading5"/>
+      </w:pPr>
+      <w:r>
+        <w:t>Create certificate with public/private key in certificate store</w:t>
+      </w:r>
+    </w:p>
+    <w:p>
+      <w:r>
+        <w:t xml:space="preserve">The following creates a </w:t>
+      </w:r>
+      <w:r>
+        <w:t xml:space="preserve">self-signed certificate </w:t>
+      </w:r>
+      <w:r>
+        <w:t xml:space="preserve">with a subject of </w:t>
+      </w:r>
+      <w:r>
+        <w:rPr>
+          <w:b/>
+          <w:bCs/>
+        </w:rPr>
+        <w:t>MySubject</w:t>
+      </w:r>
+      <w:r>
+        <w:rPr>
+          <w:b/>
+          <w:bCs/>
+        </w:rPr>
+        <w:t>.</w:t>
+      </w:r>
+    </w:p>
+    <w:p>
+      <w:pPr>
+        <w:pStyle w:val="SourceCode"/>
+        <w:ind w:left="0"/>
+      </w:pPr>
+      <w:r>
+        <w:t>$rootcert = New-SelfSignedCertificate -CertStoreLocation Cert:\CurrentUser\My -DnsName "</w:t>
+      </w:r>
+      <w:r>
+        <w:t>MySubject</w:t>
+      </w:r>
+      <w:r>
+        <w:t>" -TextExtension @("2.5.29.19={text}CA=true") -KeyUsage CertSign,CrlSign,DigitalSignature</w:t>
+      </w:r>
+    </w:p>
+    <w:p>
+      <w:pPr>
+        <w:pStyle w:val="SourceCode"/>
+        <w:ind w:left="0"/>
+      </w:pPr>
+    </w:p>
+    <w:p>
+      <w:pPr>
+        <w:pStyle w:val="Heading5"/>
+      </w:pPr>
+      <w:r>
+        <w:t>Create lookup path to certificate in store</w:t>
+      </w:r>
+    </w:p>
+    <w:p>
+      <w:r>
+        <w:t xml:space="preserve">The certificate we just created is stored in the certificate store (more later). </w:t>
+      </w:r>
+      <w:r>
+        <w:t xml:space="preserve">The key in the store is the certificates thumbprint. </w:t>
+      </w:r>
+      <w:r>
+        <w:t xml:space="preserve">This is a hash of the certificates contents that can be used to refer to it. </w:t>
+      </w:r>
+      <w:r>
+        <w:t xml:space="preserve">We </w:t>
+      </w:r>
+      <w:r>
+        <w:t>build a path to the certificate in the store.</w:t>
+      </w:r>
+    </w:p>
+    <w:p>
+      <w:pPr>
+        <w:pStyle w:val="SourceCode"/>
+        <w:ind w:left="0"/>
+      </w:pPr>
+      <w:r>
+        <w:t>[String]</w:t>
+      </w:r>
+      <w:r>
+        <w:rPr>
+          <w:rStyle w:val="hljs-variable"/>
+        </w:rPr>
+        <w:t>$rootCertPath</w:t>
+      </w:r>
+      <w:r>
+        <w:t xml:space="preserve"> = </w:t>
+      </w:r>
+      <w:r>
+        <w:rPr>
+          <w:rStyle w:val="hljs-pscommand"/>
+        </w:rPr>
+        <w:t>Join-Path</w:t>
+      </w:r>
+      <w:r>
+        <w:rPr>
+          <w:rStyle w:val="hljs-parameter"/>
+        </w:rPr>
+        <w:t xml:space="preserve"> -Path</w:t>
+      </w:r>
+      <w:r>
+        <w:t xml:space="preserve"> </w:t>
+      </w:r>
+      <w:r>
+        <w:rPr>
+          <w:rStyle w:val="hljs-string"/>
+        </w:rPr>
+        <w:t>'cert:\CurrentUser\My\'</w:t>
+      </w:r>
+      <w:r>
+        <w:rPr>
+          <w:rStyle w:val="hljs-parameter"/>
+        </w:rPr>
+        <w:t xml:space="preserve"> -ChildPath</w:t>
+      </w:r>
+      <w:r>
+        <w:t xml:space="preserve"> </w:t>
+      </w:r>
+      <w:r>
+        <w:rPr>
+          <w:rStyle w:val="hljs-string"/>
+        </w:rPr>
+        <w:t>"$(</w:t>
+      </w:r>
+      <w:r>
+        <w:rPr>
+          <w:rStyle w:val="hljs-variable"/>
+        </w:rPr>
+        <w:t>$rootcert</w:t>
+      </w:r>
+      <w:r>
+        <w:rPr>
+          <w:rStyle w:val="hljs-string"/>
+        </w:rPr>
+        <w:t>.Thumbprint)"</w:t>
+      </w:r>
+    </w:p>
+    <w:p/>
+    <w:p>
+      <w:pPr>
+        <w:pStyle w:val="Heading5"/>
+      </w:pPr>
+      <w:r>
+        <w:t>Create private</w:t>
+      </w:r>
+      <w:r>
+        <w:t>/public</w:t>
+      </w:r>
+      <w:r>
+        <w:t xml:space="preserve"> key certificate file</w:t>
+      </w:r>
+    </w:p>
+    <w:p>
+      <w:r>
+        <w:t xml:space="preserve">We export the certificate to </w:t>
+      </w:r>
+      <w:r>
+        <w:t xml:space="preserve">a PFX file (with </w:t>
+      </w:r>
+      <w:r>
+        <w:rPr>
+          <w:rStyle w:val="SourceCodeStrongChar"/>
+        </w:rPr>
+        <w:t>.pfx</w:t>
+      </w:r>
+      <w:r>
+        <w:t xml:space="preserve"> extension)</w:t>
+      </w:r>
+      <w:r>
+        <w:t xml:space="preserve"> Because this file contains the private </w:t>
+      </w:r>
+      <w:r>
+        <w:t>key,</w:t>
+      </w:r>
+      <w:r>
+        <w:t xml:space="preserve"> we need to password protect it</w:t>
+      </w:r>
+    </w:p>
+    <w:p>
+      <w:pPr>
+        <w:pStyle w:val="SourceCode"/>
+        <w:ind w:left="0"/>
+        <w:rPr>
+          <w:rStyle w:val="SmartLink"/>
+          <w:color w:val="auto"/>
+          <w:u w:val="none"/>
+          <w:shd w:val="clear" w:color="auto" w:fill="FFFFFF"/>
+        </w:rPr>
+      </w:pPr>
+      <w:r>
+        <w:rPr>
+          <w:rStyle w:val="SmartLink"/>
+          <w:color w:val="auto"/>
+          <w:u w:val="none"/>
+          <w:shd w:val="clear" w:color="auto" w:fill="FFFFFF"/>
+        </w:rPr>
+        <w:t>[System.Security.SecureString]$rootcertPassword = ConvertTo-SecureString -String "</w:t>
+      </w:r>
+      <w:r>
+        <w:rPr>
+          <w:rStyle w:val="SmartLink"/>
+          <w:color w:val="auto"/>
+          <w:u w:val="none"/>
+          <w:shd w:val="clear" w:color="auto" w:fill="FFFFFF"/>
+        </w:rPr>
+        <w:t>Passw0rd</w:t>
+      </w:r>
+      <w:r>
+        <w:rPr>
+          <w:rStyle w:val="SmartLink"/>
+          <w:color w:val="auto"/>
+          <w:u w:val="none"/>
+          <w:shd w:val="clear" w:color="auto" w:fill="FFFFFF"/>
+        </w:rPr>
+        <w:t>" -Force -AsPlainText</w:t>
+      </w:r>
+    </w:p>
+    <w:p>
+      <w:pPr>
+        <w:pStyle w:val="SourceCode"/>
+        <w:ind w:left="0"/>
+      </w:pPr>
+    </w:p>
+    <w:p>
+      <w:pPr>
+        <w:pStyle w:val="SourceCode"/>
+        <w:ind w:left="0"/>
+      </w:pPr>
+      <w:r>
+        <w:t>Export-PfxCertificate -Cert $rootCertPath -FilePath '</w:t>
+      </w:r>
+      <w:r>
+        <w:t>PubPrivateCert</w:t>
+      </w:r>
+      <w:r>
+        <w:t>.pfx' -Password $rootcertPassword</w:t>
+      </w:r>
+    </w:p>
+    <w:p/>
+    <w:p>
+      <w:pPr>
+        <w:pStyle w:val="Heading5"/>
+      </w:pPr>
+      <w:r>
+        <w:t>Create public key certificate file</w:t>
+      </w:r>
+    </w:p>
+    <w:p>
+      <w:r>
+        <w:t xml:space="preserve">Now we export a certificate with just the </w:t>
+      </w:r>
+      <w:r>
+        <w:t xml:space="preserve">public key and call it </w:t>
+      </w:r>
+    </w:p>
+    <w:p>
+      <w:pPr>
+        <w:pStyle w:val="SourceCode"/>
+        <w:ind w:left="0"/>
+      </w:pPr>
+      <w:r>
+        <w:rPr>
+          <w:rStyle w:val="hljs-pscommand"/>
+        </w:rPr>
+        <w:t>Export-Certificate</w:t>
+      </w:r>
+      <w:r>
+        <w:rPr>
+          <w:rStyle w:val="hljs-parameter"/>
+        </w:rPr>
+        <w:t xml:space="preserve"> -Cert</w:t>
+      </w:r>
+      <w:r>
+        <w:t xml:space="preserve"> </w:t>
+      </w:r>
+      <w:r>
+        <w:rPr>
+          <w:rStyle w:val="hljs-variable"/>
+        </w:rPr>
+        <w:t>$rootCertPath</w:t>
+      </w:r>
+      <w:r>
+        <w:rPr>
+          <w:rStyle w:val="hljs-parameter"/>
+        </w:rPr>
+        <w:t xml:space="preserve"> -FilePath</w:t>
+      </w:r>
+      <w:r>
+        <w:t xml:space="preserve"> </w:t>
+      </w:r>
+      <w:r>
+        <w:rPr>
+          <w:rStyle w:val="hljs-string"/>
+        </w:rPr>
+        <w:t>'</w:t>
+      </w:r>
+      <w:r>
+        <w:rPr>
+          <w:rStyle w:val="hljs-string"/>
+        </w:rPr>
+        <w:t>Public</w:t>
+      </w:r>
+      <w:r>
+        <w:rPr>
+          <w:rStyle w:val="hljs-string"/>
+        </w:rPr>
+        <w:t>.crt'</w:t>
+      </w:r>
+    </w:p>
+    <w:p/>
+    <w:p>
+      <w:r>
+        <w:t xml:space="preserve">We now have two files in the folder </w:t>
+      </w:r>
+      <w:r>
+        <w:rPr>
+          <w:rStyle w:val="SourceCodeChar"/>
+        </w:rPr>
+        <w:t>C:\Users\rps\WebSec</w:t>
+      </w:r>
+    </w:p>
+    <w:p>
+      <w:pPr>
+        <w:pStyle w:val="SourceCode"/>
+        <w:rPr>
+          <w:rStyle w:val="hljs-string"/>
+        </w:rPr>
+      </w:pPr>
+      <w:r>
+        <w:rPr>
+          <w:rStyle w:val="hljs-string"/>
+        </w:rPr>
+        <w:t>Public.crt</w:t>
+      </w:r>
+    </w:p>
+    <w:p>
+      <w:pPr>
+        <w:pStyle w:val="SourceCode"/>
+      </w:pPr>
+      <w:r>
+        <w:t>'PubPrivateCert.pfx'</w:t>
+      </w:r>
+    </w:p>
+    <w:p/>
+    <w:p>
+      <w:r>
+        <w:t>We will use these in the next sections</w:t>
+      </w:r>
+    </w:p>
+    <w:p>
+      <w:pPr>
+        <w:rPr>
+          <w:rFonts w:asciiTheme="majorHAnsi" w:eastAsiaTheme="majorEastAsia" w:hAnsiTheme="majorHAnsi" w:cstheme="majorBidi"/>
+          <w:b/>
+          <w:iCs/>
+          <w:smallCaps/>
+          <w:color w:val="31378B" w:themeColor="text2"/>
+          <w:szCs w:val="25"/>
+        </w:rPr>
+      </w:pPr>
+      <w:r>
+        <w:br w:type="page"/>
+      </w:r>
+    </w:p>
+    <w:p>
+      <w:pPr>
+        <w:pStyle w:val="Heading4"/>
+      </w:pPr>
+      <w:r>
+        <w:lastRenderedPageBreak/>
+        <w:t>Using Certificates for Authentication</w:t>
+      </w:r>
+    </w:p>
+    <w:p>
+      <w:r>
+        <w:t>The following code uses the certificates we created in the previous sections to carry out authentication in DotNet Core.</w:t>
+      </w:r>
+    </w:p>
+    <w:p>
+      <w:pPr>
+        <w:autoSpaceDE w:val="0"/>
+        <w:autoSpaceDN w:val="0"/>
+        <w:adjustRightInd w:val="0"/>
+        <w:spacing w:after="0" w:line="240" w:lineRule="auto"/>
+        <w:rPr>
+          <w:rFonts w:ascii="Consolas" w:hAnsi="Consolas" w:cs="Consolas"/>
+          <w:color w:val="000000"/>
+          <w:sz w:val="24"/>
+          <w:szCs w:val="24"/>
+        </w:rPr>
+      </w:pPr>
+      <w:r>
+        <w:rPr>
+          <w:rFonts w:ascii="Consolas" w:hAnsi="Consolas" w:cs="Consolas"/>
+          <w:color w:val="009600"/>
+          <w:sz w:val="24"/>
+          <w:szCs w:val="24"/>
+        </w:rPr>
+        <w:t xml:space="preserve">// Load the X509 certificate and extract is public and private keys. </w:t>
+      </w:r>
+    </w:p>
+    <w:p>
+      <w:pPr>
+        <w:autoSpaceDE w:val="0"/>
+        <w:autoSpaceDN w:val="0"/>
+        <w:adjustRightInd w:val="0"/>
+        <w:spacing w:after="0" w:line="240" w:lineRule="auto"/>
+        <w:rPr>
+          <w:rFonts w:ascii="Consolas" w:hAnsi="Consolas" w:cs="Consolas"/>
+          <w:color w:val="000000"/>
+          <w:sz w:val="24"/>
+          <w:szCs w:val="24"/>
+        </w:rPr>
+      </w:pPr>
+      <w:r>
+        <w:rPr>
+          <w:rFonts w:ascii="Consolas" w:hAnsi="Consolas" w:cs="Consolas"/>
+          <w:color w:val="000000"/>
+          <w:sz w:val="24"/>
+          <w:szCs w:val="24"/>
+        </w:rPr>
+        <w:t xml:space="preserve">X509Certificate2 certificate = </w:t>
+      </w:r>
+      <w:r>
+        <w:rPr>
+          <w:rFonts w:ascii="Consolas" w:hAnsi="Consolas" w:cs="Consolas"/>
+          <w:color w:val="0000FF"/>
+          <w:sz w:val="24"/>
+          <w:szCs w:val="24"/>
+        </w:rPr>
+        <w:t>new</w:t>
+      </w:r>
+      <w:r>
+        <w:rPr>
+          <w:rFonts w:ascii="Consolas" w:hAnsi="Consolas" w:cs="Consolas"/>
+          <w:color w:val="000000"/>
+          <w:sz w:val="24"/>
+          <w:szCs w:val="24"/>
+        </w:rPr>
+        <w:t xml:space="preserve"> X509Certificate2(</w:t>
+      </w:r>
+    </w:p>
+    <w:p>
+      <w:pPr>
+        <w:autoSpaceDE w:val="0"/>
+        <w:autoSpaceDN w:val="0"/>
+        <w:adjustRightInd w:val="0"/>
+        <w:spacing w:after="0" w:line="240" w:lineRule="auto"/>
+        <w:rPr>
+          <w:rFonts w:ascii="Consolas" w:hAnsi="Consolas" w:cs="Consolas"/>
+          <w:color w:val="000000"/>
+          <w:sz w:val="24"/>
+          <w:szCs w:val="24"/>
+        </w:rPr>
+      </w:pPr>
+      <w:r>
+        <w:rPr>
+          <w:rFonts w:ascii="Consolas" w:hAnsi="Consolas" w:cs="Consolas"/>
+          <w:color w:val="000000"/>
+          <w:sz w:val="24"/>
+          <w:szCs w:val="24"/>
+        </w:rPr>
+        <w:tab/>
+      </w:r>
+      <w:proofErr w:type="spellStart"/>
+      <w:r>
+        <w:rPr>
+          <w:rFonts w:ascii="Consolas" w:hAnsi="Consolas" w:cs="Consolas"/>
+          <w:color w:val="000000"/>
+          <w:sz w:val="24"/>
+          <w:szCs w:val="24"/>
+        </w:rPr>
+        <w:t>fileName</w:t>
+      </w:r>
+      <w:proofErr w:type="spellEnd"/>
+      <w:r>
+        <w:rPr>
+          <w:rFonts w:ascii="Consolas" w:hAnsi="Consolas" w:cs="Consolas"/>
+          <w:color w:val="000000"/>
+          <w:sz w:val="24"/>
+          <w:szCs w:val="24"/>
+        </w:rPr>
+        <w:t xml:space="preserve">: </w:t>
+      </w:r>
+      <w:r>
+        <w:rPr>
+          <w:rFonts w:ascii="Consolas" w:hAnsi="Consolas" w:cs="Consolas"/>
+          <w:color w:val="B41414"/>
+          <w:sz w:val="24"/>
+          <w:szCs w:val="24"/>
+        </w:rPr>
+        <w:t>@"C:\Users\rps\WebSec\PubPrivateCert.pfx"</w:t>
+      </w:r>
+      <w:r>
+        <w:rPr>
+          <w:rFonts w:ascii="Consolas" w:hAnsi="Consolas" w:cs="Consolas"/>
+          <w:color w:val="000000"/>
+          <w:sz w:val="24"/>
+          <w:szCs w:val="24"/>
+        </w:rPr>
+        <w:t>,</w:t>
+      </w:r>
+    </w:p>
+    <w:p>
+      <w:pPr>
+        <w:autoSpaceDE w:val="0"/>
+        <w:autoSpaceDN w:val="0"/>
+        <w:adjustRightInd w:val="0"/>
+        <w:spacing w:after="0" w:line="240" w:lineRule="auto"/>
+        <w:rPr>
+          <w:rFonts w:ascii="Consolas" w:hAnsi="Consolas" w:cs="Consolas"/>
+          <w:color w:val="000000"/>
+          <w:sz w:val="24"/>
+          <w:szCs w:val="24"/>
+        </w:rPr>
+      </w:pPr>
+      <w:r>
+        <w:rPr>
+          <w:rFonts w:ascii="Consolas" w:hAnsi="Consolas" w:cs="Consolas"/>
+          <w:color w:val="000000"/>
+          <w:sz w:val="24"/>
+          <w:szCs w:val="24"/>
+        </w:rPr>
+        <w:tab/>
+        <w:t xml:space="preserve">password: </w:t>
+      </w:r>
+      <w:r>
+        <w:rPr>
+          <w:rFonts w:ascii="Consolas" w:hAnsi="Consolas" w:cs="Consolas"/>
+          <w:color w:val="B41414"/>
+          <w:sz w:val="24"/>
+          <w:szCs w:val="24"/>
+        </w:rPr>
+        <w:t>"Passw0rd"</w:t>
+      </w:r>
+      <w:proofErr w:type="gramStart"/>
+      <w:r>
+        <w:rPr>
+          <w:rFonts w:ascii="Consolas" w:hAnsi="Consolas" w:cs="Consolas"/>
+          <w:color w:val="000000"/>
+          <w:sz w:val="24"/>
+          <w:szCs w:val="24"/>
+        </w:rPr>
+        <w:t>);</w:t>
+      </w:r>
+      <w:proofErr w:type="gramEnd"/>
+    </w:p>
+    <w:p>
+      <w:pPr>
+        <w:autoSpaceDE w:val="0"/>
+        <w:autoSpaceDN w:val="0"/>
+        <w:adjustRightInd w:val="0"/>
+        <w:spacing w:after="0" w:line="240" w:lineRule="auto"/>
+        <w:rPr>
+          <w:rFonts w:ascii="Consolas" w:hAnsi="Consolas" w:cs="Consolas"/>
+          <w:color w:val="000000"/>
+          <w:sz w:val="24"/>
+          <w:szCs w:val="24"/>
+        </w:rPr>
+      </w:pPr>
+    </w:p>
+    <w:p>
+      <w:pPr>
+        <w:autoSpaceDE w:val="0"/>
+        <w:autoSpaceDN w:val="0"/>
+        <w:adjustRightInd w:val="0"/>
+        <w:spacing w:after="0" w:line="240" w:lineRule="auto"/>
+        <w:rPr>
+          <w:rFonts w:ascii="Consolas" w:hAnsi="Consolas" w:cs="Consolas"/>
+          <w:color w:val="000000"/>
+          <w:sz w:val="24"/>
+          <w:szCs w:val="24"/>
+        </w:rPr>
+      </w:pPr>
+      <w:r>
+        <w:rPr>
+          <w:rFonts w:ascii="Consolas" w:hAnsi="Consolas" w:cs="Consolas"/>
+          <w:color w:val="000000"/>
+          <w:sz w:val="24"/>
+          <w:szCs w:val="24"/>
+        </w:rPr>
+        <w:t xml:space="preserve">RSA </w:t>
+      </w:r>
+      <w:proofErr w:type="spellStart"/>
+      <w:r>
+        <w:rPr>
+          <w:rFonts w:ascii="Consolas" w:hAnsi="Consolas" w:cs="Consolas"/>
+          <w:color w:val="000000"/>
+          <w:sz w:val="24"/>
+          <w:szCs w:val="24"/>
+        </w:rPr>
+        <w:t>rsaPublicKey</w:t>
+      </w:r>
+      <w:proofErr w:type="spellEnd"/>
+      <w:r>
+        <w:rPr>
+          <w:rFonts w:ascii="Consolas" w:hAnsi="Consolas" w:cs="Consolas"/>
+          <w:color w:val="000000"/>
+          <w:sz w:val="24"/>
+          <w:szCs w:val="24"/>
+        </w:rPr>
+        <w:t xml:space="preserve"> = </w:t>
+      </w:r>
+      <w:proofErr w:type="spellStart"/>
+      <w:r>
+        <w:rPr>
+          <w:rFonts w:ascii="Consolas" w:hAnsi="Consolas" w:cs="Consolas"/>
+          <w:color w:val="000000"/>
+          <w:sz w:val="24"/>
+          <w:szCs w:val="24"/>
+        </w:rPr>
+        <w:t>certificate.GetRSAPublicKey</w:t>
+      </w:r>
+      <w:proofErr w:type="spellEnd"/>
+      <w:r>
+        <w:rPr>
+          <w:rFonts w:ascii="Consolas" w:hAnsi="Consolas" w:cs="Consolas"/>
+          <w:color w:val="000000"/>
+          <w:sz w:val="24"/>
+          <w:szCs w:val="24"/>
+        </w:rPr>
+        <w:t>(</w:t>
+      </w:r>
+      <w:proofErr w:type="gramStart"/>
+      <w:r>
+        <w:rPr>
+          <w:rFonts w:ascii="Consolas" w:hAnsi="Consolas" w:cs="Consolas"/>
+          <w:color w:val="000000"/>
+          <w:sz w:val="24"/>
+          <w:szCs w:val="24"/>
+        </w:rPr>
+        <w:t>);</w:t>
+      </w:r>
+      <w:proofErr w:type="gramEnd"/>
+    </w:p>
+    <w:p>
+      <w:pPr>
+        <w:autoSpaceDE w:val="0"/>
+        <w:autoSpaceDN w:val="0"/>
+        <w:adjustRightInd w:val="0"/>
+        <w:spacing w:after="0" w:line="240" w:lineRule="auto"/>
+        <w:rPr>
+          <w:rFonts w:ascii="Consolas" w:hAnsi="Consolas" w:cs="Consolas"/>
+          <w:color w:val="000000"/>
+          <w:sz w:val="24"/>
+          <w:szCs w:val="24"/>
+        </w:rPr>
+      </w:pPr>
+      <w:r>
+        <w:rPr>
+          <w:rFonts w:ascii="Consolas" w:hAnsi="Consolas" w:cs="Consolas"/>
+          <w:color w:val="000000"/>
+          <w:sz w:val="24"/>
+          <w:szCs w:val="24"/>
+        </w:rPr>
+        <w:t xml:space="preserve">RSA </w:t>
+      </w:r>
+      <w:proofErr w:type="spellStart"/>
+      <w:r>
+        <w:rPr>
+          <w:rFonts w:ascii="Consolas" w:hAnsi="Consolas" w:cs="Consolas"/>
+          <w:color w:val="000000"/>
+          <w:sz w:val="24"/>
+          <w:szCs w:val="24"/>
+        </w:rPr>
+        <w:t>rsaPrivateKey</w:t>
+      </w:r>
+      <w:proofErr w:type="spellEnd"/>
+      <w:r>
+        <w:rPr>
+          <w:rFonts w:ascii="Consolas" w:hAnsi="Consolas" w:cs="Consolas"/>
+          <w:color w:val="000000"/>
+          <w:sz w:val="24"/>
+          <w:szCs w:val="24"/>
+        </w:rPr>
+        <w:t xml:space="preserve"> = </w:t>
+      </w:r>
+      <w:proofErr w:type="spellStart"/>
+      <w:r>
+        <w:rPr>
+          <w:rFonts w:ascii="Consolas" w:hAnsi="Consolas" w:cs="Consolas"/>
+          <w:color w:val="000000"/>
+          <w:sz w:val="24"/>
+          <w:szCs w:val="24"/>
+        </w:rPr>
+        <w:t>certificate.GetRSAPrivateKey</w:t>
+      </w:r>
+      <w:proofErr w:type="spellEnd"/>
+      <w:r>
+        <w:rPr>
+          <w:rFonts w:ascii="Consolas" w:hAnsi="Consolas" w:cs="Consolas"/>
+          <w:color w:val="000000"/>
+          <w:sz w:val="24"/>
+          <w:szCs w:val="24"/>
+        </w:rPr>
+        <w:t>(</w:t>
+      </w:r>
+      <w:proofErr w:type="gramStart"/>
+      <w:r>
+        <w:rPr>
+          <w:rFonts w:ascii="Consolas" w:hAnsi="Consolas" w:cs="Consolas"/>
+          <w:color w:val="000000"/>
+          <w:sz w:val="24"/>
+          <w:szCs w:val="24"/>
+        </w:rPr>
+        <w:t>);</w:t>
+      </w:r>
+      <w:proofErr w:type="gramEnd"/>
+    </w:p>
+    <w:p>
+      <w:pPr>
+        <w:autoSpaceDE w:val="0"/>
+        <w:autoSpaceDN w:val="0"/>
+        <w:adjustRightInd w:val="0"/>
+        <w:spacing w:after="0" w:line="240" w:lineRule="auto"/>
+        <w:rPr>
+          <w:rFonts w:ascii="Consolas" w:hAnsi="Consolas" w:cs="Consolas"/>
+          <w:color w:val="000000"/>
+          <w:sz w:val="24"/>
+          <w:szCs w:val="24"/>
+        </w:rPr>
+      </w:pPr>
+    </w:p>
+    <w:p>
+      <w:pPr>
+        <w:autoSpaceDE w:val="0"/>
+        <w:autoSpaceDN w:val="0"/>
+        <w:adjustRightInd w:val="0"/>
+        <w:spacing w:after="0" w:line="240" w:lineRule="auto"/>
+        <w:rPr>
+          <w:rFonts w:ascii="Consolas" w:hAnsi="Consolas" w:cs="Consolas"/>
+          <w:color w:val="000000"/>
+          <w:sz w:val="24"/>
+          <w:szCs w:val="24"/>
+        </w:rPr>
+      </w:pPr>
+      <w:r>
+        <w:rPr>
+          <w:rFonts w:ascii="Consolas" w:hAnsi="Consolas" w:cs="Consolas"/>
+          <w:color w:val="009600"/>
+          <w:sz w:val="24"/>
+          <w:szCs w:val="24"/>
+        </w:rPr>
+        <w:t xml:space="preserve">// Take a piece of data that we want to sign and convert it </w:t>
+      </w:r>
+    </w:p>
+    <w:p>
+      <w:pPr>
+        <w:autoSpaceDE w:val="0"/>
+        <w:autoSpaceDN w:val="0"/>
+        <w:adjustRightInd w:val="0"/>
+        <w:spacing w:after="0" w:line="240" w:lineRule="auto"/>
+        <w:rPr>
+          <w:rFonts w:ascii="Consolas" w:hAnsi="Consolas" w:cs="Consolas"/>
+          <w:color w:val="000000"/>
+          <w:sz w:val="24"/>
+          <w:szCs w:val="24"/>
+        </w:rPr>
+      </w:pPr>
+      <w:r>
+        <w:rPr>
+          <w:rFonts w:ascii="Consolas" w:hAnsi="Consolas" w:cs="Consolas"/>
+          <w:color w:val="009600"/>
+          <w:sz w:val="24"/>
+          <w:szCs w:val="24"/>
+        </w:rPr>
+        <w:t>// to a byte array</w:t>
+      </w:r>
+    </w:p>
+    <w:p>
+      <w:pPr>
+        <w:autoSpaceDE w:val="0"/>
+        <w:autoSpaceDN w:val="0"/>
+        <w:adjustRightInd w:val="0"/>
+        <w:spacing w:after="0" w:line="240" w:lineRule="auto"/>
+        <w:rPr>
+          <w:rFonts w:ascii="Consolas" w:hAnsi="Consolas" w:cs="Consolas"/>
+          <w:color w:val="000000"/>
+          <w:sz w:val="24"/>
+          <w:szCs w:val="24"/>
+        </w:rPr>
+      </w:pPr>
+      <w:r>
+        <w:rPr>
+          <w:rFonts w:ascii="Consolas" w:hAnsi="Consolas" w:cs="Consolas"/>
+          <w:color w:val="0000FF"/>
+          <w:sz w:val="24"/>
+          <w:szCs w:val="24"/>
+        </w:rPr>
+        <w:t>string</w:t>
+      </w:r>
+      <w:r>
+        <w:rPr>
+          <w:rFonts w:ascii="Consolas" w:hAnsi="Consolas" w:cs="Consolas"/>
+          <w:color w:val="000000"/>
+          <w:sz w:val="24"/>
+          <w:szCs w:val="24"/>
+        </w:rPr>
+        <w:t xml:space="preserve"> message = </w:t>
+      </w:r>
+      <w:r>
+        <w:rPr>
+          <w:rFonts w:ascii="Consolas" w:hAnsi="Consolas" w:cs="Consolas"/>
+          <w:color w:val="B41414"/>
+          <w:sz w:val="24"/>
+          <w:szCs w:val="24"/>
+        </w:rPr>
+        <w:t>"Hello World</w:t>
+      </w:r>
+      <w:proofErr w:type="gramStart"/>
+      <w:r>
+        <w:rPr>
+          <w:rFonts w:ascii="Consolas" w:hAnsi="Consolas" w:cs="Consolas"/>
+          <w:color w:val="B41414"/>
+          <w:sz w:val="24"/>
+          <w:szCs w:val="24"/>
+        </w:rPr>
+        <w:t>"</w:t>
+      </w:r>
+      <w:r>
+        <w:rPr>
+          <w:rFonts w:ascii="Consolas" w:hAnsi="Consolas" w:cs="Consolas"/>
+          <w:color w:val="000000"/>
+          <w:sz w:val="24"/>
+          <w:szCs w:val="24"/>
+        </w:rPr>
+        <w:t>;</w:t>
+      </w:r>
+      <w:proofErr w:type="gramEnd"/>
+    </w:p>
+    <w:p>
+      <w:pPr>
+        <w:autoSpaceDE w:val="0"/>
+        <w:autoSpaceDN w:val="0"/>
+        <w:adjustRightInd w:val="0"/>
+        <w:spacing w:after="0" w:line="240" w:lineRule="auto"/>
+        <w:rPr>
+          <w:rFonts w:ascii="Consolas" w:hAnsi="Consolas" w:cs="Consolas"/>
+          <w:color w:val="000000"/>
+          <w:sz w:val="24"/>
+          <w:szCs w:val="24"/>
+        </w:rPr>
+      </w:pPr>
+      <w:r>
+        <w:rPr>
+          <w:rFonts w:ascii="Consolas" w:hAnsi="Consolas" w:cs="Consolas"/>
+          <w:color w:val="0000FF"/>
+          <w:sz w:val="24"/>
+          <w:szCs w:val="24"/>
+        </w:rPr>
+        <w:t>byte</w:t>
+      </w:r>
+      <w:r>
+        <w:rPr>
+          <w:rFonts w:ascii="Consolas" w:hAnsi="Consolas" w:cs="Consolas"/>
+          <w:color w:val="000000"/>
+          <w:sz w:val="24"/>
+          <w:szCs w:val="24"/>
+        </w:rPr>
+        <w:t xml:space="preserve">[] </w:t>
+      </w:r>
+      <w:proofErr w:type="spellStart"/>
+      <w:r>
+        <w:rPr>
+          <w:rFonts w:ascii="Consolas" w:hAnsi="Consolas" w:cs="Consolas"/>
+          <w:color w:val="000000"/>
+          <w:sz w:val="24"/>
+          <w:szCs w:val="24"/>
+        </w:rPr>
+        <w:t>messageBytes</w:t>
+      </w:r>
+      <w:proofErr w:type="spellEnd"/>
+      <w:r>
+        <w:rPr>
+          <w:rFonts w:ascii="Consolas" w:hAnsi="Consolas" w:cs="Consolas"/>
+          <w:color w:val="000000"/>
+          <w:sz w:val="24"/>
+          <w:szCs w:val="24"/>
+        </w:rPr>
+        <w:t xml:space="preserve"> = System.Text.Encoding.UTF8.GetBytes(message</w:t>
+      </w:r>
+      <w:proofErr w:type="gramStart"/>
+      <w:r>
+        <w:rPr>
+          <w:rFonts w:ascii="Consolas" w:hAnsi="Consolas" w:cs="Consolas"/>
+          <w:color w:val="000000"/>
+          <w:sz w:val="24"/>
+          <w:szCs w:val="24"/>
+        </w:rPr>
+        <w:t>);</w:t>
+      </w:r>
+      <w:proofErr w:type="gramEnd"/>
+    </w:p>
+    <w:p>
+      <w:pPr>
+        <w:autoSpaceDE w:val="0"/>
+        <w:autoSpaceDN w:val="0"/>
+        <w:adjustRightInd w:val="0"/>
+        <w:spacing w:after="0" w:line="240" w:lineRule="auto"/>
+        <w:rPr>
+          <w:rFonts w:ascii="Consolas" w:hAnsi="Consolas" w:cs="Consolas"/>
+          <w:color w:val="000000"/>
+          <w:sz w:val="24"/>
+          <w:szCs w:val="24"/>
+        </w:rPr>
+      </w:pPr>
+    </w:p>
+    <w:p>
+      <w:pPr>
+        <w:autoSpaceDE w:val="0"/>
+        <w:autoSpaceDN w:val="0"/>
+        <w:adjustRightInd w:val="0"/>
+        <w:spacing w:after="0" w:line="240" w:lineRule="auto"/>
+        <w:rPr>
+          <w:rFonts w:ascii="Consolas" w:hAnsi="Consolas" w:cs="Consolas"/>
+          <w:color w:val="000000"/>
+          <w:sz w:val="24"/>
+          <w:szCs w:val="24"/>
+        </w:rPr>
+      </w:pPr>
+      <w:r>
+        <w:rPr>
+          <w:rFonts w:ascii="Consolas" w:hAnsi="Consolas" w:cs="Consolas"/>
+          <w:color w:val="009600"/>
+          <w:sz w:val="24"/>
+          <w:szCs w:val="24"/>
+        </w:rPr>
+        <w:t>// Sign the message bytes using the private key</w:t>
+      </w:r>
+    </w:p>
+    <w:p>
+      <w:pPr>
+        <w:autoSpaceDE w:val="0"/>
+        <w:autoSpaceDN w:val="0"/>
+        <w:adjustRightInd w:val="0"/>
+        <w:spacing w:after="0" w:line="240" w:lineRule="auto"/>
+        <w:rPr>
+          <w:rFonts w:ascii="Consolas" w:hAnsi="Consolas" w:cs="Consolas"/>
+          <w:color w:val="000000"/>
+          <w:sz w:val="24"/>
+          <w:szCs w:val="24"/>
+        </w:rPr>
+      </w:pPr>
+      <w:r>
+        <w:rPr>
+          <w:rFonts w:ascii="Consolas" w:hAnsi="Consolas" w:cs="Consolas"/>
+          <w:color w:val="0000FF"/>
+          <w:sz w:val="24"/>
+          <w:szCs w:val="24"/>
+        </w:rPr>
+        <w:t>byte</w:t>
+      </w:r>
+      <w:r>
+        <w:rPr>
+          <w:rFonts w:ascii="Consolas" w:hAnsi="Consolas" w:cs="Consolas"/>
+          <w:color w:val="000000"/>
+          <w:sz w:val="24"/>
+          <w:szCs w:val="24"/>
+        </w:rPr>
+        <w:t xml:space="preserve">[] </w:t>
+      </w:r>
+      <w:proofErr w:type="spellStart"/>
+      <w:r>
+        <w:rPr>
+          <w:rFonts w:ascii="Consolas" w:hAnsi="Consolas" w:cs="Consolas"/>
+          <w:color w:val="000000"/>
+          <w:sz w:val="24"/>
+          <w:szCs w:val="24"/>
+        </w:rPr>
+        <w:t>signedMessageBytes</w:t>
+      </w:r>
+      <w:proofErr w:type="spellEnd"/>
+      <w:r>
+        <w:rPr>
+          <w:rFonts w:ascii="Consolas" w:hAnsi="Consolas" w:cs="Consolas"/>
+          <w:color w:val="000000"/>
+          <w:sz w:val="24"/>
+          <w:szCs w:val="24"/>
+        </w:rPr>
+        <w:t xml:space="preserve"> = </w:t>
+      </w:r>
+      <w:proofErr w:type="spellStart"/>
+      <w:r>
+        <w:rPr>
+          <w:rFonts w:ascii="Consolas" w:hAnsi="Consolas" w:cs="Consolas"/>
+          <w:color w:val="000000"/>
+          <w:sz w:val="24"/>
+          <w:szCs w:val="24"/>
+        </w:rPr>
+        <w:t>rsaPrivateKey.SignData</w:t>
+      </w:r>
+      <w:proofErr w:type="spellEnd"/>
+      <w:r>
+        <w:rPr>
+          <w:rFonts w:ascii="Consolas" w:hAnsi="Consolas" w:cs="Consolas"/>
+          <w:color w:val="000000"/>
+          <w:sz w:val="24"/>
+          <w:szCs w:val="24"/>
+        </w:rPr>
+        <w:t>(</w:t>
+      </w:r>
+    </w:p>
+    <w:p>
+      <w:pPr>
+        <w:autoSpaceDE w:val="0"/>
+        <w:autoSpaceDN w:val="0"/>
+        <w:adjustRightInd w:val="0"/>
+        <w:spacing w:after="0" w:line="240" w:lineRule="auto"/>
+        <w:rPr>
+          <w:rFonts w:ascii="Consolas" w:hAnsi="Consolas" w:cs="Consolas"/>
+          <w:color w:val="000000"/>
+          <w:sz w:val="24"/>
+          <w:szCs w:val="24"/>
+        </w:rPr>
+      </w:pPr>
+      <w:r>
+        <w:rPr>
+          <w:rFonts w:ascii="Consolas" w:hAnsi="Consolas" w:cs="Consolas"/>
+          <w:color w:val="000000"/>
+          <w:sz w:val="24"/>
+          <w:szCs w:val="24"/>
+        </w:rPr>
+        <w:tab/>
+      </w:r>
+      <w:proofErr w:type="spellStart"/>
+      <w:r>
+        <w:rPr>
+          <w:rFonts w:ascii="Consolas" w:hAnsi="Consolas" w:cs="Consolas"/>
+          <w:color w:val="000000"/>
+          <w:sz w:val="24"/>
+          <w:szCs w:val="24"/>
+        </w:rPr>
+        <w:t>messageBytes</w:t>
+      </w:r>
+      <w:proofErr w:type="spellEnd"/>
+      <w:r>
+        <w:rPr>
+          <w:rFonts w:ascii="Consolas" w:hAnsi="Consolas" w:cs="Consolas"/>
+          <w:color w:val="000000"/>
+          <w:sz w:val="24"/>
+          <w:szCs w:val="24"/>
+        </w:rPr>
+        <w:t>, HashAlgorithmName.SHA256, RSASignaturePadding.Pkcs1</w:t>
+      </w:r>
+      <w:proofErr w:type="gramStart"/>
+      <w:r>
+        <w:rPr>
+          <w:rFonts w:ascii="Consolas" w:hAnsi="Consolas" w:cs="Consolas"/>
+          <w:color w:val="000000"/>
+          <w:sz w:val="24"/>
+          <w:szCs w:val="24"/>
+        </w:rPr>
+        <w:t>);</w:t>
+      </w:r>
+      <w:proofErr w:type="gramEnd"/>
+    </w:p>
+    <w:p>
+      <w:pPr>
+        <w:autoSpaceDE w:val="0"/>
+        <w:autoSpaceDN w:val="0"/>
+        <w:adjustRightInd w:val="0"/>
+        <w:spacing w:after="0" w:line="240" w:lineRule="auto"/>
+        <w:rPr>
+          <w:rFonts w:ascii="Consolas" w:hAnsi="Consolas" w:cs="Consolas"/>
+          <w:color w:val="000000"/>
+          <w:sz w:val="24"/>
+          <w:szCs w:val="24"/>
+        </w:rPr>
+      </w:pPr>
+    </w:p>
+    <w:p>
+      <w:pPr>
+        <w:autoSpaceDE w:val="0"/>
+        <w:autoSpaceDN w:val="0"/>
+        <w:adjustRightInd w:val="0"/>
+        <w:spacing w:after="0" w:line="240" w:lineRule="auto"/>
+        <w:rPr>
+          <w:rFonts w:ascii="Consolas" w:hAnsi="Consolas" w:cs="Consolas"/>
+          <w:color w:val="000000"/>
+          <w:sz w:val="24"/>
+          <w:szCs w:val="24"/>
+        </w:rPr>
+      </w:pPr>
+      <w:r>
+        <w:rPr>
+          <w:rFonts w:ascii="Consolas" w:hAnsi="Consolas" w:cs="Consolas"/>
+          <w:color w:val="009600"/>
+          <w:sz w:val="24"/>
+          <w:szCs w:val="24"/>
+        </w:rPr>
+        <w:t>// Verify the message bytes using the signed bytes.</w:t>
+      </w:r>
+    </w:p>
+    <w:p>
+      <w:pPr>
+        <w:autoSpaceDE w:val="0"/>
+        <w:autoSpaceDN w:val="0"/>
+        <w:adjustRightInd w:val="0"/>
+        <w:spacing w:after="0" w:line="240" w:lineRule="auto"/>
+        <w:rPr>
+          <w:rFonts w:ascii="Consolas" w:hAnsi="Consolas" w:cs="Consolas"/>
+          <w:color w:val="000000"/>
+          <w:sz w:val="24"/>
+          <w:szCs w:val="24"/>
+        </w:rPr>
+      </w:pPr>
+      <w:r>
+        <w:rPr>
+          <w:rFonts w:ascii="Consolas" w:hAnsi="Consolas" w:cs="Consolas"/>
+          <w:color w:val="009600"/>
+          <w:sz w:val="24"/>
+          <w:szCs w:val="24"/>
+        </w:rPr>
+        <w:t>// and the public key</w:t>
+      </w:r>
+    </w:p>
+    <w:p>
+      <w:pPr>
+        <w:autoSpaceDE w:val="0"/>
+        <w:autoSpaceDN w:val="0"/>
+        <w:adjustRightInd w:val="0"/>
+        <w:spacing w:after="0" w:line="240" w:lineRule="auto"/>
+        <w:rPr>
+          <w:rFonts w:ascii="Consolas" w:hAnsi="Consolas" w:cs="Consolas"/>
+          <w:color w:val="000000"/>
+          <w:sz w:val="24"/>
+          <w:szCs w:val="24"/>
+        </w:rPr>
+      </w:pPr>
+      <w:r>
+        <w:rPr>
+          <w:rFonts w:ascii="Consolas" w:hAnsi="Consolas" w:cs="Consolas"/>
+          <w:color w:val="009600"/>
+          <w:sz w:val="24"/>
+          <w:szCs w:val="24"/>
+        </w:rPr>
+        <w:t xml:space="preserve">// As the </w:t>
+      </w:r>
+      <w:proofErr w:type="spellStart"/>
+      <w:r>
+        <w:rPr>
+          <w:rFonts w:ascii="Consolas" w:hAnsi="Consolas" w:cs="Consolas"/>
+          <w:color w:val="009600"/>
+          <w:sz w:val="24"/>
+          <w:szCs w:val="24"/>
+        </w:rPr>
+        <w:t>messageBytes</w:t>
+      </w:r>
+      <w:proofErr w:type="spellEnd"/>
+      <w:r>
+        <w:rPr>
+          <w:rFonts w:ascii="Consolas" w:hAnsi="Consolas" w:cs="Consolas"/>
+          <w:color w:val="009600"/>
+          <w:sz w:val="24"/>
+          <w:szCs w:val="24"/>
+        </w:rPr>
+        <w:t xml:space="preserve"> are untampered</w:t>
+      </w:r>
+    </w:p>
+    <w:p>
+      <w:pPr>
+        <w:autoSpaceDE w:val="0"/>
+        <w:autoSpaceDN w:val="0"/>
+        <w:adjustRightInd w:val="0"/>
+        <w:spacing w:after="0" w:line="240" w:lineRule="auto"/>
+        <w:rPr>
+          <w:rFonts w:ascii="Consolas" w:hAnsi="Consolas" w:cs="Consolas"/>
+          <w:color w:val="000000"/>
+          <w:sz w:val="24"/>
+          <w:szCs w:val="24"/>
+        </w:rPr>
+      </w:pPr>
+      <w:r>
+        <w:rPr>
+          <w:rFonts w:ascii="Consolas" w:hAnsi="Consolas" w:cs="Consolas"/>
+          <w:color w:val="0000FF"/>
+          <w:sz w:val="24"/>
+          <w:szCs w:val="24"/>
+        </w:rPr>
+        <w:t>bool</w:t>
+      </w:r>
+      <w:r>
+        <w:rPr>
+          <w:rFonts w:ascii="Consolas" w:hAnsi="Consolas" w:cs="Consolas"/>
+          <w:color w:val="000000"/>
+          <w:sz w:val="24"/>
+          <w:szCs w:val="24"/>
+        </w:rPr>
+        <w:t xml:space="preserve"> result = </w:t>
+      </w:r>
+      <w:proofErr w:type="spellStart"/>
+      <w:r>
+        <w:rPr>
+          <w:rFonts w:ascii="Consolas" w:hAnsi="Consolas" w:cs="Consolas"/>
+          <w:color w:val="000000"/>
+          <w:sz w:val="24"/>
+          <w:szCs w:val="24"/>
+        </w:rPr>
+        <w:t>rsaPublicKey.VerifyData</w:t>
+      </w:r>
+      <w:proofErr w:type="spellEnd"/>
+      <w:r>
+        <w:rPr>
+          <w:rFonts w:ascii="Consolas" w:hAnsi="Consolas" w:cs="Consolas"/>
+          <w:color w:val="000000"/>
+          <w:sz w:val="24"/>
+          <w:szCs w:val="24"/>
+        </w:rPr>
+        <w:t>(</w:t>
+      </w:r>
+    </w:p>
+    <w:p>
+      <w:pPr>
+        <w:autoSpaceDE w:val="0"/>
+        <w:autoSpaceDN w:val="0"/>
+        <w:adjustRightInd w:val="0"/>
+        <w:spacing w:after="0" w:line="240" w:lineRule="auto"/>
+        <w:rPr>
+          <w:rFonts w:ascii="Consolas" w:hAnsi="Consolas" w:cs="Consolas"/>
+          <w:color w:val="000000"/>
+          <w:sz w:val="24"/>
+          <w:szCs w:val="24"/>
+        </w:rPr>
+      </w:pPr>
+      <w:r>
+        <w:rPr>
+          <w:rFonts w:ascii="Consolas" w:hAnsi="Consolas" w:cs="Consolas"/>
+          <w:color w:val="000000"/>
+          <w:sz w:val="24"/>
+          <w:szCs w:val="24"/>
+        </w:rPr>
+        <w:tab/>
+      </w:r>
+      <w:proofErr w:type="spellStart"/>
+      <w:r>
+        <w:rPr>
+          <w:rFonts w:ascii="Consolas" w:hAnsi="Consolas" w:cs="Consolas"/>
+          <w:color w:val="000000"/>
+          <w:sz w:val="24"/>
+          <w:szCs w:val="24"/>
+        </w:rPr>
+        <w:t>messageBytes</w:t>
+      </w:r>
+      <w:proofErr w:type="spellEnd"/>
+      <w:r>
+        <w:rPr>
+          <w:rFonts w:ascii="Consolas" w:hAnsi="Consolas" w:cs="Consolas"/>
+          <w:color w:val="000000"/>
+          <w:sz w:val="24"/>
+          <w:szCs w:val="24"/>
+        </w:rPr>
+        <w:t>,</w:t>
+      </w:r>
+    </w:p>
+    <w:p>
+      <w:pPr>
+        <w:autoSpaceDE w:val="0"/>
+        <w:autoSpaceDN w:val="0"/>
+        <w:adjustRightInd w:val="0"/>
+        <w:spacing w:after="0" w:line="240" w:lineRule="auto"/>
+        <w:rPr>
+          <w:rFonts w:ascii="Consolas" w:hAnsi="Consolas" w:cs="Consolas"/>
+          <w:color w:val="000000"/>
+          <w:sz w:val="24"/>
+          <w:szCs w:val="24"/>
+        </w:rPr>
+      </w:pPr>
+      <w:r>
+        <w:rPr>
+          <w:rFonts w:ascii="Consolas" w:hAnsi="Consolas" w:cs="Consolas"/>
+          <w:color w:val="000000"/>
+          <w:sz w:val="24"/>
+          <w:szCs w:val="24"/>
+        </w:rPr>
+        <w:tab/>
+      </w:r>
+      <w:proofErr w:type="spellStart"/>
+      <w:r>
+        <w:rPr>
+          <w:rFonts w:ascii="Consolas" w:hAnsi="Consolas" w:cs="Consolas"/>
+          <w:color w:val="000000"/>
+          <w:sz w:val="24"/>
+          <w:szCs w:val="24"/>
+        </w:rPr>
+        <w:t>signedMessageBytes</w:t>
+      </w:r>
+      <w:proofErr w:type="spellEnd"/>
+      <w:r>
+        <w:rPr>
+          <w:rFonts w:ascii="Consolas" w:hAnsi="Consolas" w:cs="Consolas"/>
+          <w:color w:val="000000"/>
+          <w:sz w:val="24"/>
+          <w:szCs w:val="24"/>
+        </w:rPr>
+        <w:t>,</w:t>
+      </w:r>
+    </w:p>
+    <w:p>
+      <w:pPr>
+        <w:autoSpaceDE w:val="0"/>
+        <w:autoSpaceDN w:val="0"/>
+        <w:adjustRightInd w:val="0"/>
+        <w:spacing w:after="0" w:line="240" w:lineRule="auto"/>
+        <w:rPr>
+          <w:rFonts w:ascii="Consolas" w:hAnsi="Consolas" w:cs="Consolas"/>
+          <w:color w:val="000000"/>
+          <w:sz w:val="24"/>
+          <w:szCs w:val="24"/>
+        </w:rPr>
+      </w:pPr>
+      <w:r>
+        <w:rPr>
+          <w:rFonts w:ascii="Consolas" w:hAnsi="Consolas" w:cs="Consolas"/>
+          <w:color w:val="000000"/>
+          <w:sz w:val="24"/>
+          <w:szCs w:val="24"/>
+        </w:rPr>
+        <w:tab/>
+        <w:t>HashAlgorithmName.SHA256,</w:t>
+      </w:r>
+    </w:p>
+    <w:p>
+      <w:pPr>
+        <w:autoSpaceDE w:val="0"/>
+        <w:autoSpaceDN w:val="0"/>
+        <w:adjustRightInd w:val="0"/>
+        <w:spacing w:after="0" w:line="240" w:lineRule="auto"/>
+        <w:rPr>
+          <w:rFonts w:ascii="Consolas" w:hAnsi="Consolas" w:cs="Consolas"/>
+          <w:color w:val="000000"/>
+          <w:sz w:val="24"/>
+          <w:szCs w:val="24"/>
+        </w:rPr>
+      </w:pPr>
+      <w:r>
+        <w:rPr>
+          <w:rFonts w:ascii="Consolas" w:hAnsi="Consolas" w:cs="Consolas"/>
+          <w:color w:val="000000"/>
+          <w:sz w:val="24"/>
+          <w:szCs w:val="24"/>
+        </w:rPr>
+        <w:tab/>
+        <w:t>RSASignaturePadding.Pkcs1</w:t>
+      </w:r>
+      <w:proofErr w:type="gramStart"/>
+      <w:r>
+        <w:rPr>
+          <w:rFonts w:ascii="Consolas" w:hAnsi="Consolas" w:cs="Consolas"/>
+          <w:color w:val="000000"/>
+          <w:sz w:val="24"/>
+          <w:szCs w:val="24"/>
+        </w:rPr>
+        <w:t>);</w:t>
+      </w:r>
+      <w:proofErr w:type="gramEnd"/>
+    </w:p>
+    <w:p>
+      <w:pPr>
+        <w:autoSpaceDE w:val="0"/>
+        <w:autoSpaceDN w:val="0"/>
+        <w:adjustRightInd w:val="0"/>
+        <w:spacing w:after="0" w:line="240" w:lineRule="auto"/>
+        <w:rPr>
+          <w:rFonts w:ascii="Consolas" w:hAnsi="Consolas" w:cs="Consolas"/>
+          <w:color w:val="000000"/>
+          <w:sz w:val="24"/>
+          <w:szCs w:val="24"/>
+        </w:rPr>
+      </w:pPr>
+    </w:p>
+    <w:p>
+      <w:pPr>
+        <w:autoSpaceDE w:val="0"/>
+        <w:autoSpaceDN w:val="0"/>
+        <w:adjustRightInd w:val="0"/>
+        <w:spacing w:after="0" w:line="240" w:lineRule="auto"/>
+        <w:rPr>
+          <w:rFonts w:ascii="Consolas" w:hAnsi="Consolas" w:cs="Consolas"/>
+          <w:color w:val="000000"/>
+          <w:sz w:val="24"/>
+          <w:szCs w:val="24"/>
+        </w:rPr>
+      </w:pPr>
+      <w:r>
+        <w:rPr>
+          <w:rFonts w:ascii="Consolas" w:hAnsi="Consolas" w:cs="Consolas"/>
+          <w:color w:val="009600"/>
+          <w:sz w:val="24"/>
+          <w:szCs w:val="24"/>
+        </w:rPr>
+        <w:t>// Tamper with the bytes</w:t>
+      </w:r>
+    </w:p>
+    <w:p>
+      <w:pPr>
+        <w:autoSpaceDE w:val="0"/>
+        <w:autoSpaceDN w:val="0"/>
+        <w:adjustRightInd w:val="0"/>
+        <w:spacing w:after="0" w:line="240" w:lineRule="auto"/>
+        <w:rPr>
+          <w:rFonts w:ascii="Consolas" w:hAnsi="Consolas" w:cs="Consolas"/>
+          <w:color w:val="000000"/>
+          <w:sz w:val="24"/>
+          <w:szCs w:val="24"/>
+        </w:rPr>
+      </w:pPr>
+      <w:proofErr w:type="spellStart"/>
+      <w:r>
+        <w:rPr>
+          <w:rFonts w:ascii="Consolas" w:hAnsi="Consolas" w:cs="Consolas"/>
+          <w:color w:val="000000"/>
+          <w:sz w:val="24"/>
+          <w:szCs w:val="24"/>
+        </w:rPr>
+        <w:t>messageBytes</w:t>
+      </w:r>
+      <w:proofErr w:type="spellEnd"/>
+      <w:r>
+        <w:rPr>
+          <w:rFonts w:ascii="Consolas" w:hAnsi="Consolas" w:cs="Consolas"/>
+          <w:color w:val="000000"/>
+          <w:sz w:val="24"/>
+          <w:szCs w:val="24"/>
+        </w:rPr>
+        <w:t>[</w:t>
+      </w:r>
+      <w:r>
+        <w:rPr>
+          <w:rFonts w:ascii="Consolas" w:hAnsi="Consolas" w:cs="Consolas"/>
+          <w:color w:val="C81EFA"/>
+          <w:sz w:val="24"/>
+          <w:szCs w:val="24"/>
+        </w:rPr>
+        <w:t>0</w:t>
+      </w:r>
+      <w:r>
+        <w:rPr>
+          <w:rFonts w:ascii="Consolas" w:hAnsi="Consolas" w:cs="Consolas"/>
+          <w:color w:val="000000"/>
+          <w:sz w:val="24"/>
+          <w:szCs w:val="24"/>
+        </w:rPr>
+        <w:t xml:space="preserve">] = </w:t>
+      </w:r>
+      <w:proofErr w:type="gramStart"/>
+      <w:r>
+        <w:rPr>
+          <w:rFonts w:ascii="Consolas" w:hAnsi="Consolas" w:cs="Consolas"/>
+          <w:color w:val="C81EFA"/>
+          <w:sz w:val="24"/>
+          <w:szCs w:val="24"/>
+        </w:rPr>
+        <w:t>45</w:t>
+      </w:r>
+      <w:r>
+        <w:rPr>
+          <w:rFonts w:ascii="Consolas" w:hAnsi="Consolas" w:cs="Consolas"/>
+          <w:color w:val="000000"/>
+          <w:sz w:val="24"/>
+          <w:szCs w:val="24"/>
+        </w:rPr>
+        <w:t>;</w:t>
+      </w:r>
+      <w:proofErr w:type="gramEnd"/>
+    </w:p>
+    <w:p>
+      <w:pPr>
+        <w:autoSpaceDE w:val="0"/>
+        <w:autoSpaceDN w:val="0"/>
+        <w:adjustRightInd w:val="0"/>
+        <w:spacing w:after="0" w:line="240" w:lineRule="auto"/>
+        <w:rPr>
+          <w:rFonts w:ascii="Consolas" w:hAnsi="Consolas" w:cs="Consolas"/>
+          <w:color w:val="000000"/>
+          <w:sz w:val="24"/>
+          <w:szCs w:val="24"/>
+        </w:rPr>
+      </w:pPr>
+    </w:p>
+    <w:p>
+      <w:pPr>
+        <w:autoSpaceDE w:val="0"/>
+        <w:autoSpaceDN w:val="0"/>
+        <w:adjustRightInd w:val="0"/>
+        <w:spacing w:after="0" w:line="240" w:lineRule="auto"/>
+        <w:rPr>
+          <w:rFonts w:ascii="Consolas" w:hAnsi="Consolas" w:cs="Consolas"/>
+          <w:color w:val="000000"/>
+          <w:sz w:val="24"/>
+          <w:szCs w:val="24"/>
+        </w:rPr>
+      </w:pPr>
+      <w:r>
+        <w:rPr>
+          <w:rFonts w:ascii="Consolas" w:hAnsi="Consolas" w:cs="Consolas"/>
+          <w:color w:val="009600"/>
+          <w:sz w:val="24"/>
+          <w:szCs w:val="24"/>
+        </w:rPr>
+        <w:t>// Now the verification will fail</w:t>
+      </w:r>
+    </w:p>
+    <w:p>
+      <w:pPr>
+        <w:autoSpaceDE w:val="0"/>
+        <w:autoSpaceDN w:val="0"/>
+        <w:adjustRightInd w:val="0"/>
+        <w:spacing w:after="0" w:line="240" w:lineRule="auto"/>
+        <w:rPr>
+          <w:rFonts w:ascii="Consolas" w:hAnsi="Consolas" w:cs="Consolas"/>
+          <w:color w:val="000000"/>
+          <w:sz w:val="24"/>
+          <w:szCs w:val="24"/>
+        </w:rPr>
+      </w:pPr>
+      <w:r>
+        <w:rPr>
+          <w:rFonts w:ascii="Consolas" w:hAnsi="Consolas" w:cs="Consolas"/>
+          <w:color w:val="0000FF"/>
+          <w:sz w:val="24"/>
+          <w:szCs w:val="24"/>
+        </w:rPr>
+        <w:t>bool</w:t>
+      </w:r>
+      <w:r>
+        <w:rPr>
+          <w:rFonts w:ascii="Consolas" w:hAnsi="Consolas" w:cs="Consolas"/>
+          <w:color w:val="000000"/>
+          <w:sz w:val="24"/>
+          <w:szCs w:val="24"/>
+        </w:rPr>
+        <w:t xml:space="preserve"> result2 = </w:t>
+      </w:r>
+      <w:proofErr w:type="spellStart"/>
+      <w:r>
+        <w:rPr>
+          <w:rFonts w:ascii="Consolas" w:hAnsi="Consolas" w:cs="Consolas"/>
+          <w:color w:val="000000"/>
+          <w:sz w:val="24"/>
+          <w:szCs w:val="24"/>
+        </w:rPr>
+        <w:t>rsaPublicKey.VerifyData</w:t>
+      </w:r>
+      <w:proofErr w:type="spellEnd"/>
+      <w:r>
+        <w:rPr>
+          <w:rFonts w:ascii="Consolas" w:hAnsi="Consolas" w:cs="Consolas"/>
+          <w:color w:val="000000"/>
+          <w:sz w:val="24"/>
+          <w:szCs w:val="24"/>
+        </w:rPr>
+        <w:t>(</w:t>
+      </w:r>
+    </w:p>
+    <w:p>
+      <w:pPr>
+        <w:autoSpaceDE w:val="0"/>
+        <w:autoSpaceDN w:val="0"/>
+        <w:adjustRightInd w:val="0"/>
+        <w:spacing w:after="0" w:line="240" w:lineRule="auto"/>
+        <w:rPr>
+          <w:rFonts w:ascii="Consolas" w:hAnsi="Consolas" w:cs="Consolas"/>
+          <w:color w:val="000000"/>
+          <w:sz w:val="24"/>
+          <w:szCs w:val="24"/>
+        </w:rPr>
+      </w:pPr>
+      <w:r>
+        <w:rPr>
+          <w:rFonts w:ascii="Consolas" w:hAnsi="Consolas" w:cs="Consolas"/>
+          <w:color w:val="000000"/>
+          <w:sz w:val="24"/>
+          <w:szCs w:val="24"/>
+        </w:rPr>
+        <w:tab/>
+      </w:r>
+      <w:proofErr w:type="spellStart"/>
+      <w:r>
+        <w:rPr>
+          <w:rFonts w:ascii="Consolas" w:hAnsi="Consolas" w:cs="Consolas"/>
+          <w:color w:val="000000"/>
+          <w:sz w:val="24"/>
+          <w:szCs w:val="24"/>
+        </w:rPr>
+        <w:t>messageBytes</w:t>
+      </w:r>
+      <w:proofErr w:type="spellEnd"/>
+      <w:r>
+        <w:rPr>
+          <w:rFonts w:ascii="Consolas" w:hAnsi="Consolas" w:cs="Consolas"/>
+          <w:color w:val="000000"/>
+          <w:sz w:val="24"/>
+          <w:szCs w:val="24"/>
+        </w:rPr>
+        <w:t>,</w:t>
+      </w:r>
+    </w:p>
+    <w:p>
+      <w:pPr>
+        <w:autoSpaceDE w:val="0"/>
+        <w:autoSpaceDN w:val="0"/>
+        <w:adjustRightInd w:val="0"/>
+        <w:spacing w:after="0" w:line="240" w:lineRule="auto"/>
+        <w:rPr>
+          <w:rFonts w:ascii="Consolas" w:hAnsi="Consolas" w:cs="Consolas"/>
+          <w:color w:val="000000"/>
+          <w:sz w:val="24"/>
+          <w:szCs w:val="24"/>
+        </w:rPr>
+      </w:pPr>
+      <w:r>
+        <w:rPr>
+          <w:rFonts w:ascii="Consolas" w:hAnsi="Consolas" w:cs="Consolas"/>
+          <w:color w:val="000000"/>
+          <w:sz w:val="24"/>
+          <w:szCs w:val="24"/>
+        </w:rPr>
+        <w:tab/>
+      </w:r>
+      <w:proofErr w:type="spellStart"/>
+      <w:r>
+        <w:rPr>
+          <w:rFonts w:ascii="Consolas" w:hAnsi="Consolas" w:cs="Consolas"/>
+          <w:color w:val="000000"/>
+          <w:sz w:val="24"/>
+          <w:szCs w:val="24"/>
+        </w:rPr>
+        <w:t>signedMessageBytes</w:t>
+      </w:r>
+      <w:proofErr w:type="spellEnd"/>
+      <w:r>
+        <w:rPr>
+          <w:rFonts w:ascii="Consolas" w:hAnsi="Consolas" w:cs="Consolas"/>
+          <w:color w:val="000000"/>
+          <w:sz w:val="24"/>
+          <w:szCs w:val="24"/>
+        </w:rPr>
+        <w:t>,</w:t>
+      </w:r>
+    </w:p>
+    <w:p>
+      <w:pPr>
+        <w:autoSpaceDE w:val="0"/>
+        <w:autoSpaceDN w:val="0"/>
+        <w:adjustRightInd w:val="0"/>
+        <w:spacing w:after="0" w:line="240" w:lineRule="auto"/>
+        <w:rPr>
+          <w:rFonts w:ascii="Consolas" w:hAnsi="Consolas" w:cs="Consolas"/>
+          <w:color w:val="000000"/>
+          <w:sz w:val="24"/>
+          <w:szCs w:val="24"/>
+        </w:rPr>
+      </w:pPr>
+      <w:r>
+        <w:rPr>
+          <w:rFonts w:ascii="Consolas" w:hAnsi="Consolas" w:cs="Consolas"/>
+          <w:color w:val="000000"/>
+          <w:sz w:val="24"/>
+          <w:szCs w:val="24"/>
+        </w:rPr>
+        <w:tab/>
+        <w:t>HashAlgorithmName.SHA256,</w:t>
+      </w:r>
+    </w:p>
+    <w:p>
+      <w:r>
+        <w:rPr>
+          <w:rFonts w:ascii="Consolas" w:hAnsi="Consolas" w:cs="Consolas"/>
+          <w:color w:val="000000"/>
+          <w:sz w:val="24"/>
+          <w:szCs w:val="24"/>
+        </w:rPr>
+        <w:tab/>
+        <w:t>RSASignaturePadding.Pkcs1</w:t>
+      </w:r>
+      <w:proofErr w:type="gramStart"/>
+      <w:r>
+        <w:rPr>
+          <w:rFonts w:ascii="Consolas" w:hAnsi="Consolas" w:cs="Consolas"/>
+          <w:color w:val="000000"/>
+          <w:sz w:val="24"/>
+          <w:szCs w:val="24"/>
+        </w:rPr>
+        <w:t>);</w:t>
+      </w:r>
+      <w:proofErr w:type="gramEnd"/>
+    </w:p>
+    <w:p>
+      <w:pPr>
+        <w:rPr>
+          <w:rFonts w:asciiTheme="majorHAnsi" w:eastAsiaTheme="majorEastAsia" w:hAnsiTheme="majorHAnsi" w:cstheme="majorBidi"/>
+          <w:b/>
+          <w:iCs/>
+          <w:smallCaps/>
+          <w:color w:val="31378B" w:themeColor="text2"/>
+          <w:szCs w:val="25"/>
+        </w:rPr>
+      </w:pPr>
+      <w:r>
+        <w:br w:type="page"/>
+      </w:r>
+    </w:p>
+    <w:p>
+      <w:pPr>
+        <w:pStyle w:val="Heading4"/>
+      </w:pPr>
+      <w:r>
+        <w:lastRenderedPageBreak/>
+        <w:t>Using Certificates for Encryption</w:t>
+      </w:r>
+    </w:p>
+    <w:p>
+      <w:r>
+        <w:t>The following example shows how to use the certificates we generated for encryption</w:t>
+      </w:r>
+    </w:p>
+    <w:p>
+      <w:pPr>
+        <w:autoSpaceDE w:val="0"/>
+        <w:autoSpaceDN w:val="0"/>
+        <w:adjustRightInd w:val="0"/>
+        <w:spacing w:after="0" w:line="240" w:lineRule="auto"/>
+        <w:rPr>
+          <w:rFonts w:ascii="Consolas" w:hAnsi="Consolas" w:cs="Consolas"/>
+          <w:color w:val="000000"/>
+          <w:sz w:val="24"/>
+          <w:szCs w:val="24"/>
+        </w:rPr>
+      </w:pPr>
+      <w:r>
+        <w:rPr>
+          <w:rFonts w:ascii="Consolas" w:hAnsi="Consolas" w:cs="Consolas"/>
+          <w:color w:val="009600"/>
+          <w:sz w:val="24"/>
+          <w:szCs w:val="24"/>
+        </w:rPr>
+        <w:t xml:space="preserve">// Load the X509 certificate and extract is public and private keys. </w:t>
+      </w:r>
+    </w:p>
+    <w:p>
+      <w:pPr>
+        <w:autoSpaceDE w:val="0"/>
+        <w:autoSpaceDN w:val="0"/>
+        <w:adjustRightInd w:val="0"/>
+        <w:spacing w:after="0" w:line="240" w:lineRule="auto"/>
+        <w:rPr>
+          <w:rFonts w:ascii="Consolas" w:hAnsi="Consolas" w:cs="Consolas"/>
+          <w:color w:val="000000"/>
+          <w:sz w:val="24"/>
+          <w:szCs w:val="24"/>
+        </w:rPr>
+      </w:pPr>
+      <w:r>
+        <w:rPr>
+          <w:rFonts w:ascii="Consolas" w:hAnsi="Consolas" w:cs="Consolas"/>
+          <w:color w:val="000000"/>
+          <w:sz w:val="24"/>
+          <w:szCs w:val="24"/>
+        </w:rPr>
+        <w:t xml:space="preserve">X509Certificate2 certificate = </w:t>
+      </w:r>
+      <w:r>
+        <w:rPr>
+          <w:rFonts w:ascii="Consolas" w:hAnsi="Consolas" w:cs="Consolas"/>
+          <w:color w:val="0000FF"/>
+          <w:sz w:val="24"/>
+          <w:szCs w:val="24"/>
+        </w:rPr>
+        <w:t>new</w:t>
+      </w:r>
+      <w:r>
+        <w:rPr>
+          <w:rFonts w:ascii="Consolas" w:hAnsi="Consolas" w:cs="Consolas"/>
+          <w:color w:val="000000"/>
+          <w:sz w:val="24"/>
+          <w:szCs w:val="24"/>
+        </w:rPr>
+        <w:t xml:space="preserve"> X509Certificate2(</w:t>
+      </w:r>
+    </w:p>
+    <w:p>
+      <w:pPr>
+        <w:autoSpaceDE w:val="0"/>
+        <w:autoSpaceDN w:val="0"/>
+        <w:adjustRightInd w:val="0"/>
+        <w:spacing w:after="0" w:line="240" w:lineRule="auto"/>
+        <w:rPr>
+          <w:rFonts w:ascii="Consolas" w:hAnsi="Consolas" w:cs="Consolas"/>
+          <w:color w:val="000000"/>
+          <w:sz w:val="24"/>
+          <w:szCs w:val="24"/>
+        </w:rPr>
+      </w:pPr>
+      <w:r>
+        <w:rPr>
+          <w:rFonts w:ascii="Consolas" w:hAnsi="Consolas" w:cs="Consolas"/>
+          <w:color w:val="000000"/>
+          <w:sz w:val="24"/>
+          <w:szCs w:val="24"/>
+        </w:rPr>
+        <w:tab/>
+      </w:r>
+      <w:proofErr w:type="spellStart"/>
+      <w:r>
+        <w:rPr>
+          <w:rFonts w:ascii="Consolas" w:hAnsi="Consolas" w:cs="Consolas"/>
+          <w:color w:val="000000"/>
+          <w:sz w:val="24"/>
+          <w:szCs w:val="24"/>
+        </w:rPr>
+        <w:t>fileName</w:t>
+      </w:r>
+      <w:proofErr w:type="spellEnd"/>
+      <w:r>
+        <w:rPr>
+          <w:rFonts w:ascii="Consolas" w:hAnsi="Consolas" w:cs="Consolas"/>
+          <w:color w:val="000000"/>
+          <w:sz w:val="24"/>
+          <w:szCs w:val="24"/>
+        </w:rPr>
+        <w:t>:</w:t>
+      </w:r>
+      <w:r>
+        <w:rPr>
+          <w:rFonts w:ascii="Consolas" w:hAnsi="Consolas" w:cs="Consolas"/>
+          <w:color w:val="B41414"/>
+          <w:sz w:val="24"/>
+          <w:szCs w:val="24"/>
+        </w:rPr>
+        <w:t>@"C:\Users\rps\WebSec\PubPrivateCert.pfx"</w:t>
+      </w:r>
+      <w:r>
+        <w:rPr>
+          <w:rFonts w:ascii="Consolas" w:hAnsi="Consolas" w:cs="Consolas"/>
+          <w:color w:val="000000"/>
+          <w:sz w:val="24"/>
+          <w:szCs w:val="24"/>
+        </w:rPr>
+        <w:t>,</w:t>
+      </w:r>
+    </w:p>
+    <w:p>
+      <w:pPr>
+        <w:autoSpaceDE w:val="0"/>
+        <w:autoSpaceDN w:val="0"/>
+        <w:adjustRightInd w:val="0"/>
+        <w:spacing w:after="0" w:line="240" w:lineRule="auto"/>
+        <w:rPr>
+          <w:rFonts w:ascii="Consolas" w:hAnsi="Consolas" w:cs="Consolas"/>
+          <w:color w:val="000000"/>
+          <w:sz w:val="24"/>
+          <w:szCs w:val="24"/>
+        </w:rPr>
+      </w:pPr>
+      <w:r>
+        <w:rPr>
+          <w:rFonts w:ascii="Consolas" w:hAnsi="Consolas" w:cs="Consolas"/>
+          <w:color w:val="000000"/>
+          <w:sz w:val="24"/>
+          <w:szCs w:val="24"/>
+        </w:rPr>
+        <w:tab/>
+        <w:t>password:</w:t>
+      </w:r>
+      <w:r>
+        <w:rPr>
+          <w:rFonts w:ascii="Consolas" w:hAnsi="Consolas" w:cs="Consolas"/>
+          <w:color w:val="B41414"/>
+          <w:sz w:val="24"/>
+          <w:szCs w:val="24"/>
+        </w:rPr>
+        <w:t>"Passw0rd"</w:t>
+      </w:r>
+      <w:proofErr w:type="gramStart"/>
+      <w:r>
+        <w:rPr>
+          <w:rFonts w:ascii="Consolas" w:hAnsi="Consolas" w:cs="Consolas"/>
+          <w:color w:val="000000"/>
+          <w:sz w:val="24"/>
+          <w:szCs w:val="24"/>
+        </w:rPr>
+        <w:t>);</w:t>
+      </w:r>
+      <w:proofErr w:type="gramEnd"/>
+    </w:p>
+    <w:p>
+      <w:pPr>
+        <w:autoSpaceDE w:val="0"/>
+        <w:autoSpaceDN w:val="0"/>
+        <w:adjustRightInd w:val="0"/>
+        <w:spacing w:after="0" w:line="240" w:lineRule="auto"/>
+        <w:rPr>
+          <w:rFonts w:ascii="Consolas" w:hAnsi="Consolas" w:cs="Consolas"/>
+          <w:color w:val="000000"/>
+          <w:sz w:val="24"/>
+          <w:szCs w:val="24"/>
+        </w:rPr>
+      </w:pPr>
+    </w:p>
+    <w:p>
+      <w:pPr>
+        <w:autoSpaceDE w:val="0"/>
+        <w:autoSpaceDN w:val="0"/>
+        <w:adjustRightInd w:val="0"/>
+        <w:spacing w:after="0" w:line="240" w:lineRule="auto"/>
+        <w:rPr>
+          <w:rFonts w:ascii="Consolas" w:hAnsi="Consolas" w:cs="Consolas"/>
+          <w:color w:val="000000"/>
+          <w:sz w:val="24"/>
+          <w:szCs w:val="24"/>
+        </w:rPr>
+      </w:pPr>
+      <w:r>
+        <w:rPr>
+          <w:rFonts w:ascii="Consolas" w:hAnsi="Consolas" w:cs="Consolas"/>
+          <w:color w:val="000000"/>
+          <w:sz w:val="24"/>
+          <w:szCs w:val="24"/>
+        </w:rPr>
+        <w:t xml:space="preserve">RSA </w:t>
+      </w:r>
+      <w:proofErr w:type="spellStart"/>
+      <w:r>
+        <w:rPr>
+          <w:rFonts w:ascii="Consolas" w:hAnsi="Consolas" w:cs="Consolas"/>
+          <w:color w:val="000000"/>
+          <w:sz w:val="24"/>
+          <w:szCs w:val="24"/>
+        </w:rPr>
+        <w:t>rsaPublicKey</w:t>
+      </w:r>
+      <w:proofErr w:type="spellEnd"/>
+      <w:r>
+        <w:rPr>
+          <w:rFonts w:ascii="Consolas" w:hAnsi="Consolas" w:cs="Consolas"/>
+          <w:color w:val="000000"/>
+          <w:sz w:val="24"/>
+          <w:szCs w:val="24"/>
+        </w:rPr>
+        <w:t xml:space="preserve"> = </w:t>
+      </w:r>
+      <w:proofErr w:type="spellStart"/>
+      <w:r>
+        <w:rPr>
+          <w:rFonts w:ascii="Consolas" w:hAnsi="Consolas" w:cs="Consolas"/>
+          <w:color w:val="000000"/>
+          <w:sz w:val="24"/>
+          <w:szCs w:val="24"/>
+        </w:rPr>
+        <w:t>certificate.GetRSAPublicKey</w:t>
+      </w:r>
+      <w:proofErr w:type="spellEnd"/>
+      <w:r>
+        <w:rPr>
+          <w:rFonts w:ascii="Consolas" w:hAnsi="Consolas" w:cs="Consolas"/>
+          <w:color w:val="000000"/>
+          <w:sz w:val="24"/>
+          <w:szCs w:val="24"/>
+        </w:rPr>
+        <w:t>(</w:t>
+      </w:r>
+      <w:proofErr w:type="gramStart"/>
+      <w:r>
+        <w:rPr>
+          <w:rFonts w:ascii="Consolas" w:hAnsi="Consolas" w:cs="Consolas"/>
+          <w:color w:val="000000"/>
+          <w:sz w:val="24"/>
+          <w:szCs w:val="24"/>
+        </w:rPr>
+        <w:t>);</w:t>
+      </w:r>
+      <w:proofErr w:type="gramEnd"/>
+    </w:p>
+    <w:p>
+      <w:pPr>
+        <w:autoSpaceDE w:val="0"/>
+        <w:autoSpaceDN w:val="0"/>
+        <w:adjustRightInd w:val="0"/>
+        <w:spacing w:after="0" w:line="240" w:lineRule="auto"/>
+        <w:rPr>
+          <w:rFonts w:ascii="Consolas" w:hAnsi="Consolas" w:cs="Consolas"/>
+          <w:color w:val="000000"/>
+          <w:sz w:val="24"/>
+          <w:szCs w:val="24"/>
+        </w:rPr>
+      </w:pPr>
+      <w:r>
+        <w:rPr>
+          <w:rFonts w:ascii="Consolas" w:hAnsi="Consolas" w:cs="Consolas"/>
+          <w:color w:val="000000"/>
+          <w:sz w:val="24"/>
+          <w:szCs w:val="24"/>
+        </w:rPr>
+        <w:t xml:space="preserve">RSA </w:t>
+      </w:r>
+      <w:proofErr w:type="spellStart"/>
+      <w:r>
+        <w:rPr>
+          <w:rFonts w:ascii="Consolas" w:hAnsi="Consolas" w:cs="Consolas"/>
+          <w:color w:val="000000"/>
+          <w:sz w:val="24"/>
+          <w:szCs w:val="24"/>
+        </w:rPr>
+        <w:t>rsaPrivateKey</w:t>
+      </w:r>
+      <w:proofErr w:type="spellEnd"/>
+      <w:r>
+        <w:rPr>
+          <w:rFonts w:ascii="Consolas" w:hAnsi="Consolas" w:cs="Consolas"/>
+          <w:color w:val="000000"/>
+          <w:sz w:val="24"/>
+          <w:szCs w:val="24"/>
+        </w:rPr>
+        <w:t xml:space="preserve"> = </w:t>
+      </w:r>
+      <w:proofErr w:type="spellStart"/>
+      <w:r>
+        <w:rPr>
+          <w:rFonts w:ascii="Consolas" w:hAnsi="Consolas" w:cs="Consolas"/>
+          <w:color w:val="000000"/>
+          <w:sz w:val="24"/>
+          <w:szCs w:val="24"/>
+        </w:rPr>
+        <w:t>certificate.GetRSAPrivateKey</w:t>
+      </w:r>
+      <w:proofErr w:type="spellEnd"/>
+      <w:r>
+        <w:rPr>
+          <w:rFonts w:ascii="Consolas" w:hAnsi="Consolas" w:cs="Consolas"/>
+          <w:color w:val="000000"/>
+          <w:sz w:val="24"/>
+          <w:szCs w:val="24"/>
+        </w:rPr>
+        <w:t>(</w:t>
+      </w:r>
+      <w:proofErr w:type="gramStart"/>
+      <w:r>
+        <w:rPr>
+          <w:rFonts w:ascii="Consolas" w:hAnsi="Consolas" w:cs="Consolas"/>
+          <w:color w:val="000000"/>
+          <w:sz w:val="24"/>
+          <w:szCs w:val="24"/>
+        </w:rPr>
+        <w:t>);</w:t>
+      </w:r>
+      <w:proofErr w:type="gramEnd"/>
+    </w:p>
+    <w:p>
+      <w:pPr>
+        <w:autoSpaceDE w:val="0"/>
+        <w:autoSpaceDN w:val="0"/>
+        <w:adjustRightInd w:val="0"/>
+        <w:spacing w:after="0" w:line="240" w:lineRule="auto"/>
+        <w:rPr>
+          <w:rFonts w:ascii="Consolas" w:hAnsi="Consolas" w:cs="Consolas"/>
+          <w:color w:val="000000"/>
+          <w:sz w:val="24"/>
+          <w:szCs w:val="24"/>
+        </w:rPr>
+      </w:pPr>
+    </w:p>
+    <w:p>
+      <w:pPr>
+        <w:autoSpaceDE w:val="0"/>
+        <w:autoSpaceDN w:val="0"/>
+        <w:adjustRightInd w:val="0"/>
+        <w:spacing w:after="0" w:line="240" w:lineRule="auto"/>
+        <w:rPr>
+          <w:rFonts w:ascii="Consolas" w:hAnsi="Consolas" w:cs="Consolas"/>
+          <w:color w:val="000000"/>
+          <w:sz w:val="24"/>
+          <w:szCs w:val="24"/>
+        </w:rPr>
+      </w:pPr>
+      <w:r>
+        <w:rPr>
+          <w:rFonts w:ascii="Consolas" w:hAnsi="Consolas" w:cs="Consolas"/>
+          <w:color w:val="009600"/>
+          <w:sz w:val="24"/>
+          <w:szCs w:val="24"/>
+        </w:rPr>
+        <w:t xml:space="preserve">// Take a piece of data that we want to sign and convert it </w:t>
+      </w:r>
+    </w:p>
+    <w:p>
+      <w:pPr>
+        <w:autoSpaceDE w:val="0"/>
+        <w:autoSpaceDN w:val="0"/>
+        <w:adjustRightInd w:val="0"/>
+        <w:spacing w:after="0" w:line="240" w:lineRule="auto"/>
+        <w:rPr>
+          <w:rFonts w:ascii="Consolas" w:hAnsi="Consolas" w:cs="Consolas"/>
+          <w:color w:val="000000"/>
+          <w:sz w:val="24"/>
+          <w:szCs w:val="24"/>
+        </w:rPr>
+      </w:pPr>
+      <w:r>
+        <w:rPr>
+          <w:rFonts w:ascii="Consolas" w:hAnsi="Consolas" w:cs="Consolas"/>
+          <w:color w:val="009600"/>
+          <w:sz w:val="24"/>
+          <w:szCs w:val="24"/>
+        </w:rPr>
+        <w:t>// to a byte array</w:t>
+      </w:r>
+    </w:p>
+    <w:p>
+      <w:pPr>
+        <w:autoSpaceDE w:val="0"/>
+        <w:autoSpaceDN w:val="0"/>
+        <w:adjustRightInd w:val="0"/>
+        <w:spacing w:after="0" w:line="240" w:lineRule="auto"/>
+        <w:rPr>
+          <w:rFonts w:ascii="Consolas" w:hAnsi="Consolas" w:cs="Consolas"/>
+          <w:color w:val="000000"/>
+          <w:sz w:val="24"/>
+          <w:szCs w:val="24"/>
+        </w:rPr>
+      </w:pPr>
+      <w:r>
+        <w:rPr>
+          <w:rFonts w:ascii="Consolas" w:hAnsi="Consolas" w:cs="Consolas"/>
+          <w:color w:val="0000FF"/>
+          <w:sz w:val="24"/>
+          <w:szCs w:val="24"/>
+        </w:rPr>
+        <w:t>string</w:t>
+      </w:r>
+      <w:r>
+        <w:rPr>
+          <w:rFonts w:ascii="Consolas" w:hAnsi="Consolas" w:cs="Consolas"/>
+          <w:color w:val="000000"/>
+          <w:sz w:val="24"/>
+          <w:szCs w:val="24"/>
+        </w:rPr>
+        <w:t xml:space="preserve"> message = </w:t>
+      </w:r>
+      <w:r>
+        <w:rPr>
+          <w:rFonts w:ascii="Consolas" w:hAnsi="Consolas" w:cs="Consolas"/>
+          <w:color w:val="B41414"/>
+          <w:sz w:val="24"/>
+          <w:szCs w:val="24"/>
+        </w:rPr>
+        <w:t>"Hello World</w:t>
+      </w:r>
+      <w:proofErr w:type="gramStart"/>
+      <w:r>
+        <w:rPr>
+          <w:rFonts w:ascii="Consolas" w:hAnsi="Consolas" w:cs="Consolas"/>
+          <w:color w:val="B41414"/>
+          <w:sz w:val="24"/>
+          <w:szCs w:val="24"/>
+        </w:rPr>
+        <w:t>"</w:t>
+      </w:r>
+      <w:r>
+        <w:rPr>
+          <w:rFonts w:ascii="Consolas" w:hAnsi="Consolas" w:cs="Consolas"/>
+          <w:color w:val="000000"/>
+          <w:sz w:val="24"/>
+          <w:szCs w:val="24"/>
+        </w:rPr>
+        <w:t>;</w:t>
+      </w:r>
+      <w:proofErr w:type="gramEnd"/>
+    </w:p>
+    <w:p>
+      <w:pPr>
+        <w:autoSpaceDE w:val="0"/>
+        <w:autoSpaceDN w:val="0"/>
+        <w:adjustRightInd w:val="0"/>
+        <w:spacing w:after="0" w:line="240" w:lineRule="auto"/>
+        <w:rPr>
+          <w:rFonts w:ascii="Consolas" w:hAnsi="Consolas" w:cs="Consolas"/>
+          <w:color w:val="000000"/>
+          <w:sz w:val="24"/>
+          <w:szCs w:val="24"/>
+        </w:rPr>
+      </w:pPr>
+      <w:r>
+        <w:rPr>
+          <w:rFonts w:ascii="Consolas" w:hAnsi="Consolas" w:cs="Consolas"/>
+          <w:color w:val="0000FF"/>
+          <w:sz w:val="24"/>
+          <w:szCs w:val="24"/>
+        </w:rPr>
+        <w:t>byte</w:t>
+      </w:r>
+      <w:r>
+        <w:rPr>
+          <w:rFonts w:ascii="Consolas" w:hAnsi="Consolas" w:cs="Consolas"/>
+          <w:color w:val="000000"/>
+          <w:sz w:val="24"/>
+          <w:szCs w:val="24"/>
+        </w:rPr>
+        <w:t xml:space="preserve">[] </w:t>
+      </w:r>
+      <w:proofErr w:type="spellStart"/>
+      <w:r>
+        <w:rPr>
+          <w:rFonts w:ascii="Consolas" w:hAnsi="Consolas" w:cs="Consolas"/>
+          <w:color w:val="000000"/>
+          <w:sz w:val="24"/>
+          <w:szCs w:val="24"/>
+        </w:rPr>
+        <w:t>messageBytes</w:t>
+      </w:r>
+      <w:proofErr w:type="spellEnd"/>
+      <w:r>
+        <w:rPr>
+          <w:rFonts w:ascii="Consolas" w:hAnsi="Consolas" w:cs="Consolas"/>
+          <w:color w:val="000000"/>
+          <w:sz w:val="24"/>
+          <w:szCs w:val="24"/>
+        </w:rPr>
+        <w:t xml:space="preserve"> = System.Text.Encoding.UTF8.GetBytes(message</w:t>
+      </w:r>
+      <w:proofErr w:type="gramStart"/>
+      <w:r>
+        <w:rPr>
+          <w:rFonts w:ascii="Consolas" w:hAnsi="Consolas" w:cs="Consolas"/>
+          <w:color w:val="000000"/>
+          <w:sz w:val="24"/>
+          <w:szCs w:val="24"/>
+        </w:rPr>
+        <w:t>);</w:t>
+      </w:r>
+      <w:proofErr w:type="gramEnd"/>
+    </w:p>
+    <w:p>
+      <w:pPr>
+        <w:autoSpaceDE w:val="0"/>
+        <w:autoSpaceDN w:val="0"/>
+        <w:adjustRightInd w:val="0"/>
+        <w:spacing w:after="0" w:line="240" w:lineRule="auto"/>
+        <w:rPr>
+          <w:rFonts w:ascii="Consolas" w:hAnsi="Consolas" w:cs="Consolas"/>
+          <w:color w:val="000000"/>
+          <w:sz w:val="24"/>
+          <w:szCs w:val="24"/>
+        </w:rPr>
+      </w:pPr>
+    </w:p>
+    <w:p>
+      <w:pPr>
+        <w:autoSpaceDE w:val="0"/>
+        <w:autoSpaceDN w:val="0"/>
+        <w:adjustRightInd w:val="0"/>
+        <w:spacing w:after="0" w:line="240" w:lineRule="auto"/>
+        <w:rPr>
+          <w:rFonts w:ascii="Consolas" w:hAnsi="Consolas" w:cs="Consolas"/>
+          <w:color w:val="000000"/>
+          <w:sz w:val="24"/>
+          <w:szCs w:val="24"/>
+        </w:rPr>
+      </w:pPr>
+      <w:r>
+        <w:rPr>
+          <w:rFonts w:ascii="Consolas" w:hAnsi="Consolas" w:cs="Consolas"/>
+          <w:color w:val="009600"/>
+          <w:sz w:val="24"/>
+          <w:szCs w:val="24"/>
+        </w:rPr>
+        <w:t xml:space="preserve">// </w:t>
+      </w:r>
+      <w:proofErr w:type="spellStart"/>
+      <w:r>
+        <w:rPr>
+          <w:rFonts w:ascii="Consolas" w:hAnsi="Consolas" w:cs="Consolas"/>
+          <w:color w:val="009600"/>
+          <w:sz w:val="24"/>
+          <w:szCs w:val="24"/>
+        </w:rPr>
+        <w:t>Encrupt</w:t>
+      </w:r>
+      <w:proofErr w:type="spellEnd"/>
+      <w:r>
+        <w:rPr>
+          <w:rFonts w:ascii="Consolas" w:hAnsi="Consolas" w:cs="Consolas"/>
+          <w:color w:val="009600"/>
+          <w:sz w:val="24"/>
+          <w:szCs w:val="24"/>
+        </w:rPr>
+        <w:t xml:space="preserve"> the message bytes using the public key</w:t>
+      </w:r>
+    </w:p>
+    <w:p>
+      <w:pPr>
+        <w:autoSpaceDE w:val="0"/>
+        <w:autoSpaceDN w:val="0"/>
+        <w:adjustRightInd w:val="0"/>
+        <w:spacing w:after="0" w:line="240" w:lineRule="auto"/>
+        <w:rPr>
+          <w:rFonts w:ascii="Consolas" w:hAnsi="Consolas" w:cs="Consolas"/>
+          <w:color w:val="000000"/>
+          <w:sz w:val="24"/>
+          <w:szCs w:val="24"/>
+        </w:rPr>
+      </w:pPr>
+      <w:r>
+        <w:rPr>
+          <w:rFonts w:ascii="Consolas" w:hAnsi="Consolas" w:cs="Consolas"/>
+          <w:color w:val="0000FF"/>
+          <w:sz w:val="24"/>
+          <w:szCs w:val="24"/>
+        </w:rPr>
+        <w:t>byte</w:t>
+      </w:r>
+      <w:r>
+        <w:rPr>
+          <w:rFonts w:ascii="Consolas" w:hAnsi="Consolas" w:cs="Consolas"/>
+          <w:color w:val="000000"/>
+          <w:sz w:val="24"/>
+          <w:szCs w:val="24"/>
+        </w:rPr>
+        <w:t xml:space="preserve">[] </w:t>
+      </w:r>
+      <w:proofErr w:type="spellStart"/>
+      <w:r>
+        <w:rPr>
+          <w:rFonts w:ascii="Consolas" w:hAnsi="Consolas" w:cs="Consolas"/>
+          <w:color w:val="000000"/>
+          <w:sz w:val="24"/>
+          <w:szCs w:val="24"/>
+        </w:rPr>
+        <w:t>encryptedBytes</w:t>
+      </w:r>
+      <w:proofErr w:type="spellEnd"/>
+      <w:r>
+        <w:rPr>
+          <w:rFonts w:ascii="Consolas" w:hAnsi="Consolas" w:cs="Consolas"/>
+          <w:color w:val="000000"/>
+          <w:sz w:val="24"/>
+          <w:szCs w:val="24"/>
+        </w:rPr>
+        <w:t xml:space="preserve"> = </w:t>
+      </w:r>
+      <w:proofErr w:type="spellStart"/>
+      <w:r>
+        <w:rPr>
+          <w:rFonts w:ascii="Consolas" w:hAnsi="Consolas" w:cs="Consolas"/>
+          <w:color w:val="000000"/>
+          <w:sz w:val="24"/>
+          <w:szCs w:val="24"/>
+        </w:rPr>
+        <w:t>rsaPublicKey.Encrypt</w:t>
+      </w:r>
+      <w:proofErr w:type="spellEnd"/>
+      <w:r>
+        <w:rPr>
+          <w:rFonts w:ascii="Consolas" w:hAnsi="Consolas" w:cs="Consolas"/>
+          <w:color w:val="000000"/>
+          <w:sz w:val="24"/>
+          <w:szCs w:val="24"/>
+        </w:rPr>
+        <w:t>(messageBytes,RSAEncryptionPadding.Pkcs1</w:t>
+      </w:r>
+      <w:proofErr w:type="gramStart"/>
+      <w:r>
+        <w:rPr>
+          <w:rFonts w:ascii="Consolas" w:hAnsi="Consolas" w:cs="Consolas"/>
+          <w:color w:val="000000"/>
+          <w:sz w:val="24"/>
+          <w:szCs w:val="24"/>
+        </w:rPr>
+        <w:t>);</w:t>
+      </w:r>
+      <w:proofErr w:type="gramEnd"/>
+    </w:p>
+    <w:p>
+      <w:pPr>
+        <w:autoSpaceDE w:val="0"/>
+        <w:autoSpaceDN w:val="0"/>
+        <w:adjustRightInd w:val="0"/>
+        <w:spacing w:after="0" w:line="240" w:lineRule="auto"/>
+        <w:rPr>
+          <w:rFonts w:ascii="Consolas" w:hAnsi="Consolas" w:cs="Consolas"/>
+          <w:color w:val="000000"/>
+          <w:sz w:val="24"/>
+          <w:szCs w:val="24"/>
+        </w:rPr>
+      </w:pPr>
+    </w:p>
+    <w:p>
+      <w:pPr>
+        <w:autoSpaceDE w:val="0"/>
+        <w:autoSpaceDN w:val="0"/>
+        <w:adjustRightInd w:val="0"/>
+        <w:spacing w:after="0" w:line="240" w:lineRule="auto"/>
+        <w:rPr>
+          <w:rFonts w:ascii="Consolas" w:hAnsi="Consolas" w:cs="Consolas"/>
+          <w:color w:val="000000"/>
+          <w:sz w:val="24"/>
+          <w:szCs w:val="24"/>
+        </w:rPr>
+      </w:pPr>
+      <w:r>
+        <w:rPr>
+          <w:rFonts w:ascii="Consolas" w:hAnsi="Consolas" w:cs="Consolas"/>
+          <w:color w:val="009600"/>
+          <w:sz w:val="24"/>
+          <w:szCs w:val="24"/>
+        </w:rPr>
+        <w:t>// Try and look at the encrypted bytes and we get garbage.</w:t>
+      </w:r>
+      <w:r>
+        <w:rPr>
+          <w:rFonts w:ascii="Consolas" w:hAnsi="Consolas" w:cs="Consolas"/>
+          <w:color w:val="009600"/>
+          <w:sz w:val="24"/>
+          <w:szCs w:val="24"/>
+        </w:rPr>
+        <w:tab/>
+      </w:r>
+      <w:r>
+        <w:rPr>
+          <w:rFonts w:ascii="Consolas" w:hAnsi="Consolas" w:cs="Consolas"/>
+          <w:color w:val="009600"/>
+          <w:sz w:val="24"/>
+          <w:szCs w:val="24"/>
+        </w:rPr>
+        <w:tab/>
+      </w:r>
+    </w:p>
+    <w:p>
+      <w:pPr>
+        <w:autoSpaceDE w:val="0"/>
+        <w:autoSpaceDN w:val="0"/>
+        <w:adjustRightInd w:val="0"/>
+        <w:spacing w:after="0" w:line="240" w:lineRule="auto"/>
+        <w:rPr>
+          <w:rFonts w:ascii="Consolas" w:hAnsi="Consolas" w:cs="Consolas"/>
+          <w:color w:val="000000"/>
+          <w:sz w:val="24"/>
+          <w:szCs w:val="24"/>
+        </w:rPr>
+      </w:pPr>
+      <w:r>
+        <w:rPr>
+          <w:rFonts w:ascii="Consolas" w:hAnsi="Consolas" w:cs="Consolas"/>
+          <w:color w:val="0000FF"/>
+          <w:sz w:val="24"/>
+          <w:szCs w:val="24"/>
+        </w:rPr>
+        <w:t>string</w:t>
+      </w:r>
+      <w:r>
+        <w:rPr>
+          <w:rFonts w:ascii="Consolas" w:hAnsi="Consolas" w:cs="Consolas"/>
+          <w:color w:val="000000"/>
+          <w:sz w:val="24"/>
+          <w:szCs w:val="24"/>
+        </w:rPr>
+        <w:t xml:space="preserve"> </w:t>
+      </w:r>
+      <w:proofErr w:type="spellStart"/>
+      <w:r>
+        <w:rPr>
+          <w:rFonts w:ascii="Consolas" w:hAnsi="Consolas" w:cs="Consolas"/>
+          <w:color w:val="000000"/>
+          <w:sz w:val="24"/>
+          <w:szCs w:val="24"/>
+        </w:rPr>
+        <w:t>resBytes</w:t>
+      </w:r>
+      <w:proofErr w:type="spellEnd"/>
+      <w:r>
+        <w:rPr>
+          <w:rFonts w:ascii="Consolas" w:hAnsi="Consolas" w:cs="Consolas"/>
+          <w:color w:val="000000"/>
+          <w:sz w:val="24"/>
+          <w:szCs w:val="24"/>
+        </w:rPr>
+        <w:t xml:space="preserve"> = System.Text.Encoding.UTF8.GetString(</w:t>
+      </w:r>
+      <w:proofErr w:type="spellStart"/>
+      <w:r>
+        <w:rPr>
+          <w:rFonts w:ascii="Consolas" w:hAnsi="Consolas" w:cs="Consolas"/>
+          <w:color w:val="000000"/>
+          <w:sz w:val="24"/>
+          <w:szCs w:val="24"/>
+        </w:rPr>
+        <w:t>encryptedBytes</w:t>
+      </w:r>
+      <w:proofErr w:type="spellEnd"/>
+      <w:proofErr w:type="gramStart"/>
+      <w:r>
+        <w:rPr>
+          <w:rFonts w:ascii="Consolas" w:hAnsi="Consolas" w:cs="Consolas"/>
+          <w:color w:val="000000"/>
+          <w:sz w:val="24"/>
+          <w:szCs w:val="24"/>
+        </w:rPr>
+        <w:t>);</w:t>
+      </w:r>
+      <w:proofErr w:type="gramEnd"/>
+    </w:p>
+    <w:p>
+      <w:pPr>
+        <w:autoSpaceDE w:val="0"/>
+        <w:autoSpaceDN w:val="0"/>
+        <w:adjustRightInd w:val="0"/>
+        <w:spacing w:after="0" w:line="240" w:lineRule="auto"/>
+        <w:rPr>
+          <w:rFonts w:ascii="Consolas" w:hAnsi="Consolas" w:cs="Consolas"/>
+          <w:color w:val="000000"/>
+          <w:sz w:val="24"/>
+          <w:szCs w:val="24"/>
+        </w:rPr>
+      </w:pPr>
+    </w:p>
+    <w:p>
+      <w:pPr>
+        <w:autoSpaceDE w:val="0"/>
+        <w:autoSpaceDN w:val="0"/>
+        <w:adjustRightInd w:val="0"/>
+        <w:spacing w:after="0" w:line="240" w:lineRule="auto"/>
+        <w:rPr>
+          <w:rFonts w:ascii="Consolas" w:hAnsi="Consolas" w:cs="Consolas"/>
+          <w:color w:val="000000"/>
+          <w:sz w:val="24"/>
+          <w:szCs w:val="24"/>
+        </w:rPr>
+      </w:pPr>
+      <w:r>
+        <w:rPr>
+          <w:rFonts w:ascii="Consolas" w:hAnsi="Consolas" w:cs="Consolas"/>
+          <w:color w:val="009600"/>
+          <w:sz w:val="24"/>
+          <w:szCs w:val="24"/>
+        </w:rPr>
+        <w:t xml:space="preserve">// Now decrypt the </w:t>
+      </w:r>
+      <w:proofErr w:type="spellStart"/>
+      <w:r>
+        <w:rPr>
+          <w:rFonts w:ascii="Consolas" w:hAnsi="Consolas" w:cs="Consolas"/>
+          <w:color w:val="009600"/>
+          <w:sz w:val="24"/>
+          <w:szCs w:val="24"/>
+        </w:rPr>
+        <w:t>encripted</w:t>
+      </w:r>
+      <w:proofErr w:type="spellEnd"/>
+      <w:r>
+        <w:rPr>
+          <w:rFonts w:ascii="Consolas" w:hAnsi="Consolas" w:cs="Consolas"/>
+          <w:color w:val="009600"/>
+          <w:sz w:val="24"/>
+          <w:szCs w:val="24"/>
+        </w:rPr>
+        <w:t xml:space="preserve"> bytes using the private key</w:t>
+      </w:r>
+    </w:p>
+    <w:p>
+      <w:pPr>
+        <w:autoSpaceDE w:val="0"/>
+        <w:autoSpaceDN w:val="0"/>
+        <w:adjustRightInd w:val="0"/>
+        <w:spacing w:after="0" w:line="240" w:lineRule="auto"/>
+        <w:rPr>
+          <w:rFonts w:ascii="Consolas" w:hAnsi="Consolas" w:cs="Consolas"/>
+          <w:color w:val="000000"/>
+          <w:sz w:val="24"/>
+          <w:szCs w:val="24"/>
+        </w:rPr>
+      </w:pPr>
+      <w:r>
+        <w:rPr>
+          <w:rFonts w:ascii="Consolas" w:hAnsi="Consolas" w:cs="Consolas"/>
+          <w:color w:val="0000FF"/>
+          <w:sz w:val="24"/>
+          <w:szCs w:val="24"/>
+        </w:rPr>
+        <w:t>byte</w:t>
+      </w:r>
+      <w:r>
+        <w:rPr>
+          <w:rFonts w:ascii="Consolas" w:hAnsi="Consolas" w:cs="Consolas"/>
+          <w:color w:val="000000"/>
+          <w:sz w:val="24"/>
+          <w:szCs w:val="24"/>
+        </w:rPr>
+        <w:t xml:space="preserve">[] </w:t>
+      </w:r>
+      <w:proofErr w:type="spellStart"/>
+      <w:r>
+        <w:rPr>
+          <w:rFonts w:ascii="Consolas" w:hAnsi="Consolas" w:cs="Consolas"/>
+          <w:color w:val="000000"/>
+          <w:sz w:val="24"/>
+          <w:szCs w:val="24"/>
+        </w:rPr>
+        <w:t>decryptedBytes</w:t>
+      </w:r>
+      <w:proofErr w:type="spellEnd"/>
+      <w:r>
+        <w:rPr>
+          <w:rFonts w:ascii="Consolas" w:hAnsi="Consolas" w:cs="Consolas"/>
+          <w:color w:val="000000"/>
+          <w:sz w:val="24"/>
+          <w:szCs w:val="24"/>
+        </w:rPr>
+        <w:t xml:space="preserve"> = rsaPrivateKey.Decrypt(encryptedBytes,RSAEncryptionPadding.Pkcs1</w:t>
+      </w:r>
+      <w:proofErr w:type="gramStart"/>
+      <w:r>
+        <w:rPr>
+          <w:rFonts w:ascii="Consolas" w:hAnsi="Consolas" w:cs="Consolas"/>
+          <w:color w:val="000000"/>
+          <w:sz w:val="24"/>
+          <w:szCs w:val="24"/>
+        </w:rPr>
+        <w:t>);</w:t>
+      </w:r>
+      <w:proofErr w:type="gramEnd"/>
+    </w:p>
+    <w:p>
+      <w:pPr>
+        <w:rPr>
+          <w:lang w:val="sv-SE"/>
+        </w:rPr>
+      </w:pPr>
+      <w:r>
+        <w:rPr>
+          <w:rFonts w:ascii="Consolas" w:hAnsi="Consolas" w:cs="Consolas"/>
+          <w:color w:val="0000FF"/>
+          <w:sz w:val="24"/>
+          <w:szCs w:val="24"/>
+          <w:lang w:val="sv-SE"/>
+        </w:rPr>
+        <w:t>string</w:t>
+      </w:r>
+      <w:r>
+        <w:rPr>
+          <w:rFonts w:ascii="Consolas" w:hAnsi="Consolas" w:cs="Consolas"/>
+          <w:color w:val="000000"/>
+          <w:sz w:val="24"/>
+          <w:szCs w:val="24"/>
+          <w:lang w:val="sv-SE"/>
+        </w:rPr>
+        <w:t xml:space="preserve"> resBytes2 = System.Text.Encoding.UTF8.GetString(decryptedBytes);</w:t>
+      </w:r>
+    </w:p>
+    <w:p>
+      <w:pPr>
+        <w:rPr>
+          <w:rFonts w:asciiTheme="majorHAnsi" w:eastAsiaTheme="majorEastAsia" w:hAnsiTheme="majorHAnsi" w:cstheme="majorBidi"/>
+          <w:b/>
+          <w:iCs/>
+          <w:smallCaps/>
+          <w:color w:val="31378B" w:themeColor="text2"/>
+          <w:szCs w:val="25"/>
+          <w:lang w:val="sv-SE"/>
+        </w:rPr>
+      </w:pPr>
+      <w:r>
+        <w:rPr>
+          <w:lang w:val="sv-SE"/>
+        </w:rPr>
+        <w:br w:type="page"/>
+      </w:r>
+    </w:p>
+    <w:p>
+      <w:pPr>
+        <w:pStyle w:val="Heading4"/>
+      </w:pPr>
+      <w:r>
+        <w:lastRenderedPageBreak/>
+        <w:t>Using Certificates And JWT Tokens</w:t>
+      </w:r>
+    </w:p>
+    <w:p>
+      <w:pPr>
+        <w:autoSpaceDE w:val="0"/>
+        <w:autoSpaceDN w:val="0"/>
+        <w:adjustRightInd w:val="0"/>
+        <w:spacing w:after="0" w:line="240" w:lineRule="auto"/>
+        <w:rPr>
+          <w:rFonts w:ascii="Consolas" w:hAnsi="Consolas" w:cs="Consolas"/>
+          <w:color w:val="000000"/>
+          <w:sz w:val="24"/>
+          <w:szCs w:val="24"/>
+        </w:rPr>
+      </w:pPr>
+      <w:r>
+        <w:rPr>
+          <w:rFonts w:ascii="Consolas" w:hAnsi="Consolas" w:cs="Consolas"/>
+          <w:color w:val="009600"/>
+          <w:sz w:val="24"/>
+          <w:szCs w:val="24"/>
+        </w:rPr>
+        <w:t>// Load the X509 certificate that contains both the public and private keys,</w:t>
+      </w:r>
+    </w:p>
+    <w:p>
+      <w:pPr>
+        <w:autoSpaceDE w:val="0"/>
+        <w:autoSpaceDN w:val="0"/>
+        <w:adjustRightInd w:val="0"/>
+        <w:spacing w:after="0" w:line="240" w:lineRule="auto"/>
+        <w:rPr>
+          <w:rFonts w:ascii="Consolas" w:hAnsi="Consolas" w:cs="Consolas"/>
+          <w:color w:val="000000"/>
+          <w:sz w:val="24"/>
+          <w:szCs w:val="24"/>
+        </w:rPr>
+      </w:pPr>
+      <w:r>
+        <w:rPr>
+          <w:rFonts w:ascii="Consolas" w:hAnsi="Consolas" w:cs="Consolas"/>
+          <w:color w:val="009600"/>
+          <w:sz w:val="24"/>
+          <w:szCs w:val="24"/>
+        </w:rPr>
+        <w:t>// protected by password</w:t>
+      </w:r>
+    </w:p>
+    <w:p>
+      <w:pPr>
+        <w:autoSpaceDE w:val="0"/>
+        <w:autoSpaceDN w:val="0"/>
+        <w:adjustRightInd w:val="0"/>
+        <w:spacing w:after="0" w:line="240" w:lineRule="auto"/>
+        <w:rPr>
+          <w:rFonts w:ascii="Consolas" w:hAnsi="Consolas" w:cs="Consolas"/>
+          <w:color w:val="000000"/>
+          <w:sz w:val="24"/>
+          <w:szCs w:val="24"/>
+        </w:rPr>
+      </w:pPr>
+      <w:r>
+        <w:rPr>
+          <w:rFonts w:ascii="Consolas" w:hAnsi="Consolas" w:cs="Consolas"/>
+          <w:color w:val="000000"/>
+          <w:sz w:val="24"/>
+          <w:szCs w:val="24"/>
+        </w:rPr>
+        <w:t xml:space="preserve">X509Certificate2 certificate = </w:t>
+      </w:r>
+      <w:r>
+        <w:rPr>
+          <w:rFonts w:ascii="Consolas" w:hAnsi="Consolas" w:cs="Consolas"/>
+          <w:color w:val="0000FF"/>
+          <w:sz w:val="24"/>
+          <w:szCs w:val="24"/>
+        </w:rPr>
+        <w:t>new</w:t>
+      </w:r>
+      <w:r>
+        <w:rPr>
+          <w:rFonts w:ascii="Consolas" w:hAnsi="Consolas" w:cs="Consolas"/>
+          <w:color w:val="000000"/>
+          <w:sz w:val="24"/>
+          <w:szCs w:val="24"/>
+        </w:rPr>
+        <w:t xml:space="preserve"> X509Certificate2(</w:t>
+      </w:r>
+    </w:p>
+    <w:p>
+      <w:pPr>
+        <w:autoSpaceDE w:val="0"/>
+        <w:autoSpaceDN w:val="0"/>
+        <w:adjustRightInd w:val="0"/>
+        <w:spacing w:after="0" w:line="240" w:lineRule="auto"/>
+        <w:rPr>
+          <w:rFonts w:ascii="Consolas" w:hAnsi="Consolas" w:cs="Consolas"/>
+          <w:color w:val="000000"/>
+          <w:sz w:val="24"/>
+          <w:szCs w:val="24"/>
+        </w:rPr>
+      </w:pPr>
+      <w:r>
+        <w:rPr>
+          <w:rFonts w:ascii="Consolas" w:hAnsi="Consolas" w:cs="Consolas"/>
+          <w:color w:val="000000"/>
+          <w:sz w:val="24"/>
+          <w:szCs w:val="24"/>
+        </w:rPr>
+        <w:tab/>
+      </w:r>
+      <w:proofErr w:type="spellStart"/>
+      <w:r>
+        <w:rPr>
+          <w:rFonts w:ascii="Consolas" w:hAnsi="Consolas" w:cs="Consolas"/>
+          <w:color w:val="000000"/>
+          <w:sz w:val="24"/>
+          <w:szCs w:val="24"/>
+        </w:rPr>
+        <w:t>fileName</w:t>
+      </w:r>
+      <w:proofErr w:type="spellEnd"/>
+      <w:r>
+        <w:rPr>
+          <w:rFonts w:ascii="Consolas" w:hAnsi="Consolas" w:cs="Consolas"/>
+          <w:color w:val="000000"/>
+          <w:sz w:val="24"/>
+          <w:szCs w:val="24"/>
+        </w:rPr>
+        <w:t>:</w:t>
+      </w:r>
+      <w:r>
+        <w:rPr>
+          <w:rFonts w:ascii="Consolas" w:hAnsi="Consolas" w:cs="Consolas"/>
+          <w:color w:val="B41414"/>
+          <w:sz w:val="24"/>
+          <w:szCs w:val="24"/>
+        </w:rPr>
+        <w:t>@"C:\Users\rps\WebSec\PubPrivateCert.pfx"</w:t>
+      </w:r>
+      <w:r>
+        <w:rPr>
+          <w:rFonts w:ascii="Consolas" w:hAnsi="Consolas" w:cs="Consolas"/>
+          <w:color w:val="000000"/>
+          <w:sz w:val="24"/>
+          <w:szCs w:val="24"/>
+        </w:rPr>
+        <w:t>,</w:t>
+      </w:r>
+    </w:p>
+    <w:p>
+      <w:pPr>
+        <w:autoSpaceDE w:val="0"/>
+        <w:autoSpaceDN w:val="0"/>
+        <w:adjustRightInd w:val="0"/>
+        <w:spacing w:after="0" w:line="240" w:lineRule="auto"/>
+        <w:rPr>
+          <w:rFonts w:ascii="Consolas" w:hAnsi="Consolas" w:cs="Consolas"/>
+          <w:color w:val="000000"/>
+          <w:sz w:val="24"/>
+          <w:szCs w:val="24"/>
+        </w:rPr>
+      </w:pPr>
+      <w:r>
+        <w:rPr>
+          <w:rFonts w:ascii="Consolas" w:hAnsi="Consolas" w:cs="Consolas"/>
+          <w:color w:val="000000"/>
+          <w:sz w:val="24"/>
+          <w:szCs w:val="24"/>
+        </w:rPr>
+        <w:tab/>
+        <w:t>password:</w:t>
+      </w:r>
+      <w:r>
+        <w:rPr>
+          <w:rFonts w:ascii="Consolas" w:hAnsi="Consolas" w:cs="Consolas"/>
+          <w:color w:val="B41414"/>
+          <w:sz w:val="24"/>
+          <w:szCs w:val="24"/>
+        </w:rPr>
+        <w:t>"Passw0rd"</w:t>
+      </w:r>
+      <w:proofErr w:type="gramStart"/>
+      <w:r>
+        <w:rPr>
+          <w:rFonts w:ascii="Consolas" w:hAnsi="Consolas" w:cs="Consolas"/>
+          <w:color w:val="000000"/>
+          <w:sz w:val="24"/>
+          <w:szCs w:val="24"/>
+        </w:rPr>
+        <w:t>);</w:t>
+      </w:r>
+      <w:proofErr w:type="gramEnd"/>
+    </w:p>
+    <w:p>
+      <w:pPr>
+        <w:autoSpaceDE w:val="0"/>
+        <w:autoSpaceDN w:val="0"/>
+        <w:adjustRightInd w:val="0"/>
+        <w:spacing w:after="0" w:line="240" w:lineRule="auto"/>
+        <w:rPr>
+          <w:rFonts w:ascii="Consolas" w:hAnsi="Consolas" w:cs="Consolas"/>
+          <w:color w:val="000000"/>
+          <w:sz w:val="24"/>
+          <w:szCs w:val="24"/>
+        </w:rPr>
+      </w:pPr>
+    </w:p>
+    <w:p>
+      <w:pPr>
+        <w:autoSpaceDE w:val="0"/>
+        <w:autoSpaceDN w:val="0"/>
+        <w:adjustRightInd w:val="0"/>
+        <w:spacing w:after="0" w:line="240" w:lineRule="auto"/>
+        <w:rPr>
+          <w:rFonts w:ascii="Consolas" w:hAnsi="Consolas" w:cs="Consolas"/>
+          <w:color w:val="000000"/>
+          <w:sz w:val="24"/>
+          <w:szCs w:val="24"/>
+        </w:rPr>
+      </w:pPr>
+      <w:r>
+        <w:rPr>
+          <w:rFonts w:ascii="Consolas" w:hAnsi="Consolas" w:cs="Consolas"/>
+          <w:color w:val="009600"/>
+          <w:sz w:val="24"/>
+          <w:szCs w:val="24"/>
+        </w:rPr>
+        <w:t>// Load the certificate that only has a public key</w:t>
+      </w:r>
+    </w:p>
+    <w:p>
+      <w:pPr>
+        <w:autoSpaceDE w:val="0"/>
+        <w:autoSpaceDN w:val="0"/>
+        <w:adjustRightInd w:val="0"/>
+        <w:spacing w:after="0" w:line="240" w:lineRule="auto"/>
+        <w:rPr>
+          <w:rFonts w:ascii="Consolas" w:hAnsi="Consolas" w:cs="Consolas"/>
+          <w:color w:val="000000"/>
+          <w:sz w:val="24"/>
+          <w:szCs w:val="24"/>
+        </w:rPr>
+      </w:pPr>
+      <w:r>
+        <w:rPr>
+          <w:rFonts w:ascii="Consolas" w:hAnsi="Consolas" w:cs="Consolas"/>
+          <w:color w:val="000000"/>
+          <w:sz w:val="24"/>
+          <w:szCs w:val="24"/>
+        </w:rPr>
+        <w:t xml:space="preserve">X509Certificate2 </w:t>
+      </w:r>
+      <w:proofErr w:type="spellStart"/>
+      <w:r>
+        <w:rPr>
+          <w:rFonts w:ascii="Consolas" w:hAnsi="Consolas" w:cs="Consolas"/>
+          <w:color w:val="000000"/>
+          <w:sz w:val="24"/>
+          <w:szCs w:val="24"/>
+        </w:rPr>
+        <w:t>publicCertificate</w:t>
+      </w:r>
+      <w:proofErr w:type="spellEnd"/>
+      <w:r>
+        <w:rPr>
+          <w:rFonts w:ascii="Consolas" w:hAnsi="Consolas" w:cs="Consolas"/>
+          <w:color w:val="000000"/>
+          <w:sz w:val="24"/>
+          <w:szCs w:val="24"/>
+        </w:rPr>
+        <w:t xml:space="preserve"> = </w:t>
+      </w:r>
+      <w:r>
+        <w:rPr>
+          <w:rFonts w:ascii="Consolas" w:hAnsi="Consolas" w:cs="Consolas"/>
+          <w:color w:val="0000FF"/>
+          <w:sz w:val="24"/>
+          <w:szCs w:val="24"/>
+        </w:rPr>
+        <w:t>new</w:t>
+      </w:r>
+      <w:r>
+        <w:rPr>
+          <w:rFonts w:ascii="Consolas" w:hAnsi="Consolas" w:cs="Consolas"/>
+          <w:color w:val="000000"/>
+          <w:sz w:val="24"/>
+          <w:szCs w:val="24"/>
+        </w:rPr>
+        <w:t xml:space="preserve"> X509Certificate2(</w:t>
+      </w:r>
+    </w:p>
+    <w:p>
+      <w:pPr>
+        <w:autoSpaceDE w:val="0"/>
+        <w:autoSpaceDN w:val="0"/>
+        <w:adjustRightInd w:val="0"/>
+        <w:spacing w:after="0" w:line="240" w:lineRule="auto"/>
+        <w:rPr>
+          <w:rFonts w:ascii="Consolas" w:hAnsi="Consolas" w:cs="Consolas"/>
+          <w:color w:val="000000"/>
+          <w:sz w:val="24"/>
+          <w:szCs w:val="24"/>
+        </w:rPr>
+      </w:pPr>
+      <w:proofErr w:type="spellStart"/>
+      <w:r>
+        <w:rPr>
+          <w:rFonts w:ascii="Consolas" w:hAnsi="Consolas" w:cs="Consolas"/>
+          <w:color w:val="000000"/>
+          <w:sz w:val="24"/>
+          <w:szCs w:val="24"/>
+        </w:rPr>
+        <w:t>fileName</w:t>
+      </w:r>
+      <w:proofErr w:type="spellEnd"/>
+      <w:r>
+        <w:rPr>
+          <w:rFonts w:ascii="Consolas" w:hAnsi="Consolas" w:cs="Consolas"/>
+          <w:color w:val="000000"/>
+          <w:sz w:val="24"/>
+          <w:szCs w:val="24"/>
+        </w:rPr>
+        <w:t xml:space="preserve">: </w:t>
+      </w:r>
+      <w:r>
+        <w:rPr>
+          <w:rFonts w:ascii="Consolas" w:hAnsi="Consolas" w:cs="Consolas"/>
+          <w:color w:val="B41414"/>
+          <w:sz w:val="24"/>
+          <w:szCs w:val="24"/>
+        </w:rPr>
+        <w:t>@"C:\Users\rps\WebSec\Public.crt"</w:t>
+      </w:r>
+      <w:proofErr w:type="gramStart"/>
+      <w:r>
+        <w:rPr>
+          <w:rFonts w:ascii="Consolas" w:hAnsi="Consolas" w:cs="Consolas"/>
+          <w:color w:val="000000"/>
+          <w:sz w:val="24"/>
+          <w:szCs w:val="24"/>
+        </w:rPr>
+        <w:t>);</w:t>
+      </w:r>
+      <w:proofErr w:type="gramEnd"/>
+    </w:p>
+    <w:p>
+      <w:pPr>
+        <w:autoSpaceDE w:val="0"/>
+        <w:autoSpaceDN w:val="0"/>
+        <w:adjustRightInd w:val="0"/>
+        <w:spacing w:after="0" w:line="240" w:lineRule="auto"/>
+        <w:rPr>
+          <w:rFonts w:ascii="Consolas" w:hAnsi="Consolas" w:cs="Consolas"/>
+          <w:color w:val="000000"/>
+          <w:sz w:val="24"/>
+          <w:szCs w:val="24"/>
+        </w:rPr>
+      </w:pPr>
+    </w:p>
+    <w:p>
+      <w:pPr>
+        <w:autoSpaceDE w:val="0"/>
+        <w:autoSpaceDN w:val="0"/>
+        <w:adjustRightInd w:val="0"/>
+        <w:spacing w:after="0" w:line="240" w:lineRule="auto"/>
+        <w:rPr>
+          <w:rFonts w:ascii="Consolas" w:hAnsi="Consolas" w:cs="Consolas"/>
+          <w:color w:val="000000"/>
+          <w:sz w:val="24"/>
+          <w:szCs w:val="24"/>
+        </w:rPr>
+      </w:pPr>
+    </w:p>
+    <w:p>
+      <w:pPr>
+        <w:autoSpaceDE w:val="0"/>
+        <w:autoSpaceDN w:val="0"/>
+        <w:adjustRightInd w:val="0"/>
+        <w:spacing w:after="0" w:line="240" w:lineRule="auto"/>
+        <w:rPr>
+          <w:rFonts w:ascii="Consolas" w:hAnsi="Consolas" w:cs="Consolas"/>
+          <w:color w:val="000000"/>
+          <w:sz w:val="24"/>
+          <w:szCs w:val="24"/>
+        </w:rPr>
+      </w:pPr>
+      <w:r>
+        <w:rPr>
+          <w:rFonts w:ascii="Consolas" w:hAnsi="Consolas" w:cs="Consolas"/>
+          <w:color w:val="009600"/>
+          <w:sz w:val="24"/>
+          <w:szCs w:val="24"/>
+        </w:rPr>
+        <w:t>// Create a key from the public/private certificate</w:t>
+      </w:r>
+    </w:p>
+    <w:p>
+      <w:pPr>
+        <w:autoSpaceDE w:val="0"/>
+        <w:autoSpaceDN w:val="0"/>
+        <w:adjustRightInd w:val="0"/>
+        <w:spacing w:after="0" w:line="240" w:lineRule="auto"/>
+        <w:rPr>
+          <w:rFonts w:ascii="Consolas" w:hAnsi="Consolas" w:cs="Consolas"/>
+          <w:color w:val="000000"/>
+          <w:sz w:val="24"/>
+          <w:szCs w:val="24"/>
+        </w:rPr>
+      </w:pPr>
+      <w:r>
+        <w:rPr>
+          <w:rFonts w:ascii="Consolas" w:hAnsi="Consolas" w:cs="Consolas"/>
+          <w:color w:val="009600"/>
+          <w:sz w:val="24"/>
+          <w:szCs w:val="24"/>
+        </w:rPr>
+        <w:t>// and use it to create some signing credentials</w:t>
+      </w:r>
+    </w:p>
+    <w:p>
+      <w:pPr>
+        <w:autoSpaceDE w:val="0"/>
+        <w:autoSpaceDN w:val="0"/>
+        <w:adjustRightInd w:val="0"/>
+        <w:spacing w:after="0" w:line="240" w:lineRule="auto"/>
+        <w:rPr>
+          <w:rFonts w:ascii="Consolas" w:hAnsi="Consolas" w:cs="Consolas"/>
+          <w:color w:val="000000"/>
+          <w:sz w:val="24"/>
+          <w:szCs w:val="24"/>
+        </w:rPr>
+      </w:pPr>
+      <w:r>
+        <w:rPr>
+          <w:rFonts w:ascii="Consolas" w:hAnsi="Consolas" w:cs="Consolas"/>
+          <w:color w:val="000000"/>
+          <w:sz w:val="24"/>
+          <w:szCs w:val="24"/>
+        </w:rPr>
+        <w:t xml:space="preserve">X509SecurityKey </w:t>
+      </w:r>
+      <w:proofErr w:type="spellStart"/>
+      <w:r>
+        <w:rPr>
+          <w:rFonts w:ascii="Consolas" w:hAnsi="Consolas" w:cs="Consolas"/>
+          <w:color w:val="000000"/>
+          <w:sz w:val="24"/>
+          <w:szCs w:val="24"/>
+        </w:rPr>
+        <w:t>privateKey</w:t>
+      </w:r>
+      <w:proofErr w:type="spellEnd"/>
+      <w:r>
+        <w:rPr>
+          <w:rFonts w:ascii="Consolas" w:hAnsi="Consolas" w:cs="Consolas"/>
+          <w:color w:val="000000"/>
+          <w:sz w:val="24"/>
+          <w:szCs w:val="24"/>
+        </w:rPr>
+        <w:t xml:space="preserve"> = </w:t>
+      </w:r>
+      <w:r>
+        <w:rPr>
+          <w:rFonts w:ascii="Consolas" w:hAnsi="Consolas" w:cs="Consolas"/>
+          <w:color w:val="0000FF"/>
+          <w:sz w:val="24"/>
+          <w:szCs w:val="24"/>
+        </w:rPr>
+        <w:t>new</w:t>
+      </w:r>
+      <w:r>
+        <w:rPr>
+          <w:rFonts w:ascii="Consolas" w:hAnsi="Consolas" w:cs="Consolas"/>
+          <w:color w:val="000000"/>
+          <w:sz w:val="24"/>
+          <w:szCs w:val="24"/>
+        </w:rPr>
+        <w:t xml:space="preserve"> X509SecurityKey(certificate</w:t>
+      </w:r>
+      <w:proofErr w:type="gramStart"/>
+      <w:r>
+        <w:rPr>
+          <w:rFonts w:ascii="Consolas" w:hAnsi="Consolas" w:cs="Consolas"/>
+          <w:color w:val="000000"/>
+          <w:sz w:val="24"/>
+          <w:szCs w:val="24"/>
+        </w:rPr>
+        <w:t>);</w:t>
+      </w:r>
+      <w:proofErr w:type="gramEnd"/>
+    </w:p>
+    <w:p>
+      <w:pPr>
+        <w:autoSpaceDE w:val="0"/>
+        <w:autoSpaceDN w:val="0"/>
+        <w:adjustRightInd w:val="0"/>
+        <w:spacing w:after="0" w:line="240" w:lineRule="auto"/>
+        <w:rPr>
+          <w:rFonts w:ascii="Consolas" w:hAnsi="Consolas" w:cs="Consolas"/>
+          <w:color w:val="000000"/>
+          <w:sz w:val="24"/>
+          <w:szCs w:val="24"/>
+        </w:rPr>
+      </w:pPr>
+      <w:proofErr w:type="spellStart"/>
+      <w:r>
+        <w:rPr>
+          <w:rFonts w:ascii="Consolas" w:hAnsi="Consolas" w:cs="Consolas"/>
+          <w:color w:val="000000"/>
+          <w:sz w:val="24"/>
+          <w:szCs w:val="24"/>
+        </w:rPr>
+        <w:t>SigningCredentials</w:t>
+      </w:r>
+      <w:proofErr w:type="spellEnd"/>
+      <w:r>
+        <w:rPr>
+          <w:rFonts w:ascii="Consolas" w:hAnsi="Consolas" w:cs="Consolas"/>
+          <w:color w:val="000000"/>
+          <w:sz w:val="24"/>
+          <w:szCs w:val="24"/>
+        </w:rPr>
+        <w:t xml:space="preserve"> </w:t>
+      </w:r>
+      <w:proofErr w:type="spellStart"/>
+      <w:r>
+        <w:rPr>
+          <w:rFonts w:ascii="Consolas" w:hAnsi="Consolas" w:cs="Consolas"/>
+          <w:color w:val="000000"/>
+          <w:sz w:val="24"/>
+          <w:szCs w:val="24"/>
+        </w:rPr>
+        <w:t>signingCredentials</w:t>
+      </w:r>
+      <w:proofErr w:type="spellEnd"/>
+      <w:r>
+        <w:rPr>
+          <w:rFonts w:ascii="Consolas" w:hAnsi="Consolas" w:cs="Consolas"/>
+          <w:color w:val="000000"/>
+          <w:sz w:val="24"/>
+          <w:szCs w:val="24"/>
+        </w:rPr>
+        <w:t xml:space="preserve"> = </w:t>
+      </w:r>
+    </w:p>
+    <w:p>
+      <w:pPr>
+        <w:autoSpaceDE w:val="0"/>
+        <w:autoSpaceDN w:val="0"/>
+        <w:adjustRightInd w:val="0"/>
+        <w:spacing w:after="0" w:line="240" w:lineRule="auto"/>
+        <w:rPr>
+          <w:rFonts w:ascii="Consolas" w:hAnsi="Consolas" w:cs="Consolas"/>
+          <w:color w:val="000000"/>
+          <w:sz w:val="24"/>
+          <w:szCs w:val="24"/>
+        </w:rPr>
+      </w:pPr>
+      <w:r>
+        <w:rPr>
+          <w:rFonts w:ascii="Consolas" w:hAnsi="Consolas" w:cs="Consolas"/>
+          <w:color w:val="000000"/>
+          <w:sz w:val="24"/>
+          <w:szCs w:val="24"/>
+        </w:rPr>
+        <w:tab/>
+      </w:r>
+      <w:r>
+        <w:rPr>
+          <w:rFonts w:ascii="Consolas" w:hAnsi="Consolas" w:cs="Consolas"/>
+          <w:color w:val="0000FF"/>
+          <w:sz w:val="24"/>
+          <w:szCs w:val="24"/>
+        </w:rPr>
+        <w:t>new</w:t>
+      </w:r>
+      <w:r>
+        <w:rPr>
+          <w:rFonts w:ascii="Consolas" w:hAnsi="Consolas" w:cs="Consolas"/>
+          <w:color w:val="000000"/>
+          <w:sz w:val="24"/>
+          <w:szCs w:val="24"/>
+        </w:rPr>
+        <w:t xml:space="preserve"> </w:t>
+      </w:r>
+      <w:proofErr w:type="spellStart"/>
+      <w:r>
+        <w:rPr>
+          <w:rFonts w:ascii="Consolas" w:hAnsi="Consolas" w:cs="Consolas"/>
+          <w:color w:val="000000"/>
+          <w:sz w:val="24"/>
+          <w:szCs w:val="24"/>
+        </w:rPr>
+        <w:t>SigningCredentials</w:t>
+      </w:r>
+      <w:proofErr w:type="spellEnd"/>
+      <w:r>
+        <w:rPr>
+          <w:rFonts w:ascii="Consolas" w:hAnsi="Consolas" w:cs="Consolas"/>
+          <w:color w:val="000000"/>
+          <w:sz w:val="24"/>
+          <w:szCs w:val="24"/>
+        </w:rPr>
+        <w:t>(privateKey,SecurityAlgorithms.RsaSha256</w:t>
+      </w:r>
+      <w:proofErr w:type="gramStart"/>
+      <w:r>
+        <w:rPr>
+          <w:rFonts w:ascii="Consolas" w:hAnsi="Consolas" w:cs="Consolas"/>
+          <w:color w:val="000000"/>
+          <w:sz w:val="24"/>
+          <w:szCs w:val="24"/>
+        </w:rPr>
+        <w:t>);</w:t>
+      </w:r>
+      <w:proofErr w:type="gramEnd"/>
+    </w:p>
+    <w:p>
+      <w:pPr>
+        <w:autoSpaceDE w:val="0"/>
+        <w:autoSpaceDN w:val="0"/>
+        <w:adjustRightInd w:val="0"/>
+        <w:spacing w:after="0" w:line="240" w:lineRule="auto"/>
+        <w:rPr>
+          <w:rFonts w:ascii="Consolas" w:hAnsi="Consolas" w:cs="Consolas"/>
+          <w:color w:val="000000"/>
+          <w:sz w:val="24"/>
+          <w:szCs w:val="24"/>
+        </w:rPr>
+      </w:pPr>
+    </w:p>
+    <w:p>
+      <w:pPr>
+        <w:autoSpaceDE w:val="0"/>
+        <w:autoSpaceDN w:val="0"/>
+        <w:adjustRightInd w:val="0"/>
+        <w:spacing w:after="0" w:line="240" w:lineRule="auto"/>
+        <w:rPr>
+          <w:rFonts w:ascii="Consolas" w:hAnsi="Consolas" w:cs="Consolas"/>
+          <w:color w:val="000000"/>
+          <w:sz w:val="24"/>
+          <w:szCs w:val="24"/>
+        </w:rPr>
+      </w:pPr>
+      <w:r>
+        <w:rPr>
+          <w:rFonts w:ascii="Consolas" w:hAnsi="Consolas" w:cs="Consolas"/>
+          <w:color w:val="009600"/>
+          <w:sz w:val="24"/>
+          <w:szCs w:val="24"/>
+        </w:rPr>
+        <w:t>// Create a set of claims.</w:t>
+      </w:r>
+    </w:p>
+    <w:p>
+      <w:pPr>
+        <w:autoSpaceDE w:val="0"/>
+        <w:autoSpaceDN w:val="0"/>
+        <w:adjustRightInd w:val="0"/>
+        <w:spacing w:after="0" w:line="240" w:lineRule="auto"/>
+        <w:rPr>
+          <w:rFonts w:ascii="Consolas" w:hAnsi="Consolas" w:cs="Consolas"/>
+          <w:color w:val="000000"/>
+          <w:sz w:val="24"/>
+          <w:szCs w:val="24"/>
+        </w:rPr>
+      </w:pPr>
+      <w:r>
+        <w:rPr>
+          <w:rFonts w:ascii="Consolas" w:hAnsi="Consolas" w:cs="Consolas"/>
+          <w:color w:val="0000FF"/>
+          <w:sz w:val="24"/>
+          <w:szCs w:val="24"/>
+        </w:rPr>
+        <w:t>var</w:t>
+      </w:r>
+      <w:r>
+        <w:rPr>
+          <w:rFonts w:ascii="Consolas" w:hAnsi="Consolas" w:cs="Consolas"/>
+          <w:color w:val="000000"/>
+          <w:sz w:val="24"/>
+          <w:szCs w:val="24"/>
+        </w:rPr>
+        <w:t xml:space="preserve"> claims = </w:t>
+      </w:r>
+      <w:r>
+        <w:rPr>
+          <w:rFonts w:ascii="Consolas" w:hAnsi="Consolas" w:cs="Consolas"/>
+          <w:color w:val="0000FF"/>
+          <w:sz w:val="24"/>
+          <w:szCs w:val="24"/>
+        </w:rPr>
+        <w:t>new</w:t>
+      </w:r>
+      <w:r>
+        <w:rPr>
+          <w:rFonts w:ascii="Consolas" w:hAnsi="Consolas" w:cs="Consolas"/>
+          <w:color w:val="000000"/>
+          <w:sz w:val="24"/>
+          <w:szCs w:val="24"/>
+        </w:rPr>
+        <w:t xml:space="preserve"> List&lt;Claim&gt;()</w:t>
+      </w:r>
+    </w:p>
+    <w:p>
+      <w:pPr>
+        <w:autoSpaceDE w:val="0"/>
+        <w:autoSpaceDN w:val="0"/>
+        <w:adjustRightInd w:val="0"/>
+        <w:spacing w:after="0" w:line="240" w:lineRule="auto"/>
+        <w:rPr>
+          <w:rFonts w:ascii="Consolas" w:hAnsi="Consolas" w:cs="Consolas"/>
+          <w:color w:val="000000"/>
+          <w:sz w:val="24"/>
+          <w:szCs w:val="24"/>
+        </w:rPr>
+      </w:pPr>
+      <w:r>
+        <w:rPr>
+          <w:rFonts w:ascii="Consolas" w:hAnsi="Consolas" w:cs="Consolas"/>
+          <w:color w:val="000000"/>
+          <w:sz w:val="24"/>
+          <w:szCs w:val="24"/>
+        </w:rPr>
+        <w:t>{</w:t>
+      </w:r>
+    </w:p>
+    <w:p>
+      <w:pPr>
+        <w:autoSpaceDE w:val="0"/>
+        <w:autoSpaceDN w:val="0"/>
+        <w:adjustRightInd w:val="0"/>
+        <w:spacing w:after="0" w:line="240" w:lineRule="auto"/>
+        <w:rPr>
+          <w:rFonts w:ascii="Consolas" w:hAnsi="Consolas" w:cs="Consolas"/>
+          <w:color w:val="000000"/>
+          <w:sz w:val="24"/>
+          <w:szCs w:val="24"/>
+        </w:rPr>
+      </w:pPr>
+      <w:r>
+        <w:rPr>
+          <w:rFonts w:ascii="Consolas" w:hAnsi="Consolas" w:cs="Consolas"/>
+          <w:color w:val="000000"/>
+          <w:sz w:val="24"/>
+          <w:szCs w:val="24"/>
+        </w:rPr>
+        <w:tab/>
+      </w:r>
+      <w:r>
+        <w:rPr>
+          <w:rFonts w:ascii="Consolas" w:hAnsi="Consolas" w:cs="Consolas"/>
+          <w:color w:val="0000FF"/>
+          <w:sz w:val="24"/>
+          <w:szCs w:val="24"/>
+        </w:rPr>
+        <w:t>new</w:t>
+      </w:r>
+      <w:r>
+        <w:rPr>
+          <w:rFonts w:ascii="Consolas" w:hAnsi="Consolas" w:cs="Consolas"/>
+          <w:color w:val="000000"/>
+          <w:sz w:val="24"/>
+          <w:szCs w:val="24"/>
+        </w:rPr>
+        <w:t xml:space="preserve"> Claim(</w:t>
+      </w:r>
+      <w:r>
+        <w:rPr>
+          <w:rFonts w:ascii="Consolas" w:hAnsi="Consolas" w:cs="Consolas"/>
+          <w:color w:val="B41414"/>
+          <w:sz w:val="24"/>
+          <w:szCs w:val="24"/>
+        </w:rPr>
+        <w:t>"application"</w:t>
+      </w:r>
+      <w:r>
+        <w:rPr>
+          <w:rFonts w:ascii="Consolas" w:hAnsi="Consolas" w:cs="Consolas"/>
+          <w:color w:val="000000"/>
+          <w:sz w:val="24"/>
+          <w:szCs w:val="24"/>
+        </w:rPr>
+        <w:t xml:space="preserve">, </w:t>
+      </w:r>
+      <w:r>
+        <w:rPr>
+          <w:rFonts w:ascii="Consolas" w:hAnsi="Consolas" w:cs="Consolas"/>
+          <w:color w:val="B41414"/>
+          <w:sz w:val="24"/>
+          <w:szCs w:val="24"/>
+        </w:rPr>
+        <w:t>"one"</w:t>
+      </w:r>
+      <w:r>
+        <w:rPr>
+          <w:rFonts w:ascii="Consolas" w:hAnsi="Consolas" w:cs="Consolas"/>
+          <w:color w:val="000000"/>
+          <w:sz w:val="24"/>
+          <w:szCs w:val="24"/>
+        </w:rPr>
+        <w:t>),</w:t>
+      </w:r>
+    </w:p>
+    <w:p>
+      <w:pPr>
+        <w:autoSpaceDE w:val="0"/>
+        <w:autoSpaceDN w:val="0"/>
+        <w:adjustRightInd w:val="0"/>
+        <w:spacing w:after="0" w:line="240" w:lineRule="auto"/>
+        <w:rPr>
+          <w:rFonts w:ascii="Consolas" w:hAnsi="Consolas" w:cs="Consolas"/>
+          <w:color w:val="000000"/>
+          <w:sz w:val="24"/>
+          <w:szCs w:val="24"/>
+        </w:rPr>
+      </w:pPr>
+      <w:r>
+        <w:rPr>
+          <w:rFonts w:ascii="Consolas" w:hAnsi="Consolas" w:cs="Consolas"/>
+          <w:color w:val="000000"/>
+          <w:sz w:val="24"/>
+          <w:szCs w:val="24"/>
+        </w:rPr>
+        <w:tab/>
+      </w:r>
+      <w:r>
+        <w:rPr>
+          <w:rFonts w:ascii="Consolas" w:hAnsi="Consolas" w:cs="Consolas"/>
+          <w:color w:val="0000FF"/>
+          <w:sz w:val="24"/>
+          <w:szCs w:val="24"/>
+        </w:rPr>
+        <w:t>new</w:t>
+      </w:r>
+      <w:r>
+        <w:rPr>
+          <w:rFonts w:ascii="Consolas" w:hAnsi="Consolas" w:cs="Consolas"/>
+          <w:color w:val="000000"/>
+          <w:sz w:val="24"/>
+          <w:szCs w:val="24"/>
+        </w:rPr>
+        <w:t xml:space="preserve"> Claim(</w:t>
+      </w:r>
+      <w:r>
+        <w:rPr>
+          <w:rFonts w:ascii="Consolas" w:hAnsi="Consolas" w:cs="Consolas"/>
+          <w:color w:val="B41414"/>
+          <w:sz w:val="24"/>
+          <w:szCs w:val="24"/>
+        </w:rPr>
+        <w:t>"application"</w:t>
+      </w:r>
+      <w:r>
+        <w:rPr>
+          <w:rFonts w:ascii="Consolas" w:hAnsi="Consolas" w:cs="Consolas"/>
+          <w:color w:val="000000"/>
+          <w:sz w:val="24"/>
+          <w:szCs w:val="24"/>
+        </w:rPr>
+        <w:t xml:space="preserve">, </w:t>
+      </w:r>
+      <w:r>
+        <w:rPr>
+          <w:rFonts w:ascii="Consolas" w:hAnsi="Consolas" w:cs="Consolas"/>
+          <w:color w:val="B41414"/>
+          <w:sz w:val="24"/>
+          <w:szCs w:val="24"/>
+        </w:rPr>
+        <w:t>"two"</w:t>
+      </w:r>
+      <w:r>
+        <w:rPr>
+          <w:rFonts w:ascii="Consolas" w:hAnsi="Consolas" w:cs="Consolas"/>
+          <w:color w:val="000000"/>
+          <w:sz w:val="24"/>
+          <w:szCs w:val="24"/>
+        </w:rPr>
+        <w:t>)</w:t>
+      </w:r>
+    </w:p>
+    <w:p>
+      <w:pPr>
+        <w:autoSpaceDE w:val="0"/>
+        <w:autoSpaceDN w:val="0"/>
+        <w:adjustRightInd w:val="0"/>
+        <w:spacing w:after="0" w:line="240" w:lineRule="auto"/>
+        <w:rPr>
+          <w:rFonts w:ascii="Consolas" w:hAnsi="Consolas" w:cs="Consolas"/>
+          <w:color w:val="000000"/>
+          <w:sz w:val="24"/>
+          <w:szCs w:val="24"/>
+        </w:rPr>
+      </w:pPr>
+      <w:r>
+        <w:rPr>
+          <w:rFonts w:ascii="Consolas" w:hAnsi="Consolas" w:cs="Consolas"/>
+          <w:color w:val="000000"/>
+          <w:sz w:val="24"/>
+          <w:szCs w:val="24"/>
+        </w:rPr>
+        <w:t>};</w:t>
+      </w:r>
+    </w:p>
+    <w:p>
+      <w:pPr>
+        <w:autoSpaceDE w:val="0"/>
+        <w:autoSpaceDN w:val="0"/>
+        <w:adjustRightInd w:val="0"/>
+        <w:spacing w:after="0" w:line="240" w:lineRule="auto"/>
+        <w:rPr>
+          <w:rFonts w:ascii="Consolas" w:hAnsi="Consolas" w:cs="Consolas"/>
+          <w:color w:val="000000"/>
+          <w:sz w:val="24"/>
+          <w:szCs w:val="24"/>
+        </w:rPr>
+      </w:pPr>
+    </w:p>
+    <w:p>
+      <w:pPr>
+        <w:autoSpaceDE w:val="0"/>
+        <w:autoSpaceDN w:val="0"/>
+        <w:adjustRightInd w:val="0"/>
+        <w:spacing w:after="0" w:line="240" w:lineRule="auto"/>
+        <w:rPr>
+          <w:rFonts w:ascii="Consolas" w:hAnsi="Consolas" w:cs="Consolas"/>
+          <w:color w:val="000000"/>
+          <w:sz w:val="24"/>
+          <w:szCs w:val="24"/>
+        </w:rPr>
+      </w:pPr>
+      <w:r>
+        <w:rPr>
+          <w:rFonts w:ascii="Consolas" w:hAnsi="Consolas" w:cs="Consolas"/>
+          <w:color w:val="009600"/>
+          <w:sz w:val="24"/>
+          <w:szCs w:val="24"/>
+        </w:rPr>
+        <w:t>// Create a token that signs the claims</w:t>
+      </w:r>
+    </w:p>
+    <w:p>
+      <w:pPr>
+        <w:autoSpaceDE w:val="0"/>
+        <w:autoSpaceDN w:val="0"/>
+        <w:adjustRightInd w:val="0"/>
+        <w:spacing w:after="0" w:line="240" w:lineRule="auto"/>
+        <w:rPr>
+          <w:rFonts w:ascii="Consolas" w:hAnsi="Consolas" w:cs="Consolas"/>
+          <w:color w:val="000000"/>
+          <w:sz w:val="24"/>
+          <w:szCs w:val="24"/>
+        </w:rPr>
+      </w:pPr>
+      <w:proofErr w:type="spellStart"/>
+      <w:r>
+        <w:rPr>
+          <w:rFonts w:ascii="Consolas" w:hAnsi="Consolas" w:cs="Consolas"/>
+          <w:color w:val="000000"/>
+          <w:sz w:val="24"/>
+          <w:szCs w:val="24"/>
+        </w:rPr>
+        <w:t>JwtSecurityToken</w:t>
+      </w:r>
+      <w:proofErr w:type="spellEnd"/>
+      <w:r>
+        <w:rPr>
+          <w:rFonts w:ascii="Consolas" w:hAnsi="Consolas" w:cs="Consolas"/>
+          <w:color w:val="000000"/>
+          <w:sz w:val="24"/>
+          <w:szCs w:val="24"/>
+        </w:rPr>
+        <w:t xml:space="preserve"> token = </w:t>
+      </w:r>
+      <w:r>
+        <w:rPr>
+          <w:rFonts w:ascii="Consolas" w:hAnsi="Consolas" w:cs="Consolas"/>
+          <w:color w:val="0000FF"/>
+          <w:sz w:val="24"/>
+          <w:szCs w:val="24"/>
+        </w:rPr>
+        <w:t>new</w:t>
+      </w:r>
+      <w:r>
+        <w:rPr>
+          <w:rFonts w:ascii="Consolas" w:hAnsi="Consolas" w:cs="Consolas"/>
+          <w:color w:val="000000"/>
+          <w:sz w:val="24"/>
+          <w:szCs w:val="24"/>
+        </w:rPr>
+        <w:t xml:space="preserve"> </w:t>
+      </w:r>
+      <w:proofErr w:type="spellStart"/>
+      <w:r>
+        <w:rPr>
+          <w:rFonts w:ascii="Consolas" w:hAnsi="Consolas" w:cs="Consolas"/>
+          <w:color w:val="000000"/>
+          <w:sz w:val="24"/>
+          <w:szCs w:val="24"/>
+        </w:rPr>
+        <w:t>JwtSecurityToken</w:t>
+      </w:r>
+      <w:proofErr w:type="spellEnd"/>
+      <w:r>
+        <w:rPr>
+          <w:rFonts w:ascii="Consolas" w:hAnsi="Consolas" w:cs="Consolas"/>
+          <w:color w:val="000000"/>
+          <w:sz w:val="24"/>
+          <w:szCs w:val="24"/>
+        </w:rPr>
+        <w:t>(</w:t>
+      </w:r>
+    </w:p>
+    <w:p>
+      <w:pPr>
+        <w:autoSpaceDE w:val="0"/>
+        <w:autoSpaceDN w:val="0"/>
+        <w:adjustRightInd w:val="0"/>
+        <w:spacing w:after="0" w:line="240" w:lineRule="auto"/>
+        <w:rPr>
+          <w:rFonts w:ascii="Consolas" w:hAnsi="Consolas" w:cs="Consolas"/>
+          <w:color w:val="000000"/>
+          <w:sz w:val="24"/>
+          <w:szCs w:val="24"/>
+        </w:rPr>
+      </w:pPr>
+      <w:r>
+        <w:rPr>
+          <w:rFonts w:ascii="Consolas" w:hAnsi="Consolas" w:cs="Consolas"/>
+          <w:color w:val="000000"/>
+          <w:sz w:val="24"/>
+          <w:szCs w:val="24"/>
+        </w:rPr>
+        <w:tab/>
+        <w:t xml:space="preserve">issuer: </w:t>
+      </w:r>
+      <w:r>
+        <w:rPr>
+          <w:rFonts w:ascii="Consolas" w:hAnsi="Consolas" w:cs="Consolas"/>
+          <w:color w:val="B41414"/>
+          <w:sz w:val="24"/>
+          <w:szCs w:val="24"/>
+        </w:rPr>
+        <w:t>"</w:t>
+      </w:r>
+      <w:proofErr w:type="spellStart"/>
+      <w:r>
+        <w:rPr>
+          <w:rFonts w:ascii="Consolas" w:hAnsi="Consolas" w:cs="Consolas"/>
+          <w:color w:val="B41414"/>
+          <w:sz w:val="24"/>
+          <w:szCs w:val="24"/>
+        </w:rPr>
+        <w:t>RandomIssuer</w:t>
+      </w:r>
+      <w:proofErr w:type="spellEnd"/>
+      <w:r>
+        <w:rPr>
+          <w:rFonts w:ascii="Consolas" w:hAnsi="Consolas" w:cs="Consolas"/>
+          <w:color w:val="B41414"/>
+          <w:sz w:val="24"/>
+          <w:szCs w:val="24"/>
+        </w:rPr>
+        <w:t>"</w:t>
+      </w:r>
+      <w:r>
+        <w:rPr>
+          <w:rFonts w:ascii="Consolas" w:hAnsi="Consolas" w:cs="Consolas"/>
+          <w:color w:val="000000"/>
+          <w:sz w:val="24"/>
+          <w:szCs w:val="24"/>
+        </w:rPr>
+        <w:t>,</w:t>
+      </w:r>
+    </w:p>
+    <w:p>
+      <w:pPr>
+        <w:autoSpaceDE w:val="0"/>
+        <w:autoSpaceDN w:val="0"/>
+        <w:adjustRightInd w:val="0"/>
+        <w:spacing w:after="0" w:line="240" w:lineRule="auto"/>
+        <w:rPr>
+          <w:rFonts w:ascii="Consolas" w:hAnsi="Consolas" w:cs="Consolas"/>
+          <w:color w:val="000000"/>
+          <w:sz w:val="24"/>
+          <w:szCs w:val="24"/>
+        </w:rPr>
+      </w:pPr>
+      <w:r>
+        <w:rPr>
+          <w:rFonts w:ascii="Consolas" w:hAnsi="Consolas" w:cs="Consolas"/>
+          <w:color w:val="000000"/>
+          <w:sz w:val="24"/>
+          <w:szCs w:val="24"/>
+        </w:rPr>
+        <w:tab/>
+        <w:t xml:space="preserve">audience: </w:t>
+      </w:r>
+      <w:r>
+        <w:rPr>
+          <w:rFonts w:ascii="Consolas" w:hAnsi="Consolas" w:cs="Consolas"/>
+          <w:color w:val="B41414"/>
+          <w:sz w:val="24"/>
+          <w:szCs w:val="24"/>
+        </w:rPr>
+        <w:t>"</w:t>
+      </w:r>
+      <w:proofErr w:type="spellStart"/>
+      <w:r>
+        <w:rPr>
+          <w:rFonts w:ascii="Consolas" w:hAnsi="Consolas" w:cs="Consolas"/>
+          <w:color w:val="B41414"/>
+          <w:sz w:val="24"/>
+          <w:szCs w:val="24"/>
+        </w:rPr>
+        <w:t>RandomAudience</w:t>
+      </w:r>
+      <w:proofErr w:type="spellEnd"/>
+      <w:r>
+        <w:rPr>
+          <w:rFonts w:ascii="Consolas" w:hAnsi="Consolas" w:cs="Consolas"/>
+          <w:color w:val="B41414"/>
+          <w:sz w:val="24"/>
+          <w:szCs w:val="24"/>
+        </w:rPr>
+        <w:t>"</w:t>
+      </w:r>
+      <w:r>
+        <w:rPr>
+          <w:rFonts w:ascii="Consolas" w:hAnsi="Consolas" w:cs="Consolas"/>
+          <w:color w:val="000000"/>
+          <w:sz w:val="24"/>
+          <w:szCs w:val="24"/>
+        </w:rPr>
+        <w:t>,</w:t>
+      </w:r>
+    </w:p>
+    <w:p>
+      <w:pPr>
+        <w:autoSpaceDE w:val="0"/>
+        <w:autoSpaceDN w:val="0"/>
+        <w:adjustRightInd w:val="0"/>
+        <w:spacing w:after="0" w:line="240" w:lineRule="auto"/>
+        <w:rPr>
+          <w:rFonts w:ascii="Consolas" w:hAnsi="Consolas" w:cs="Consolas"/>
+          <w:color w:val="000000"/>
+          <w:sz w:val="24"/>
+          <w:szCs w:val="24"/>
+        </w:rPr>
+      </w:pPr>
+      <w:r>
+        <w:rPr>
+          <w:rFonts w:ascii="Consolas" w:hAnsi="Consolas" w:cs="Consolas"/>
+          <w:color w:val="000000"/>
+          <w:sz w:val="24"/>
+          <w:szCs w:val="24"/>
+        </w:rPr>
+        <w:tab/>
+        <w:t xml:space="preserve">expires: </w:t>
+      </w:r>
+      <w:proofErr w:type="spellStart"/>
+      <w:r>
+        <w:rPr>
+          <w:rFonts w:ascii="Consolas" w:hAnsi="Consolas" w:cs="Consolas"/>
+          <w:color w:val="000000"/>
+          <w:sz w:val="24"/>
+          <w:szCs w:val="24"/>
+        </w:rPr>
+        <w:t>DateTime.Now.AddDays</w:t>
+      </w:r>
+      <w:proofErr w:type="spellEnd"/>
+      <w:r>
+        <w:rPr>
+          <w:rFonts w:ascii="Consolas" w:hAnsi="Consolas" w:cs="Consolas"/>
+          <w:color w:val="000000"/>
+          <w:sz w:val="24"/>
+          <w:szCs w:val="24"/>
+        </w:rPr>
+        <w:t>(</w:t>
+      </w:r>
+      <w:r>
+        <w:rPr>
+          <w:rFonts w:ascii="Consolas" w:hAnsi="Consolas" w:cs="Consolas"/>
+          <w:color w:val="C81EFA"/>
+          <w:sz w:val="24"/>
+          <w:szCs w:val="24"/>
+        </w:rPr>
+        <w:t>1</w:t>
+      </w:r>
+      <w:r>
+        <w:rPr>
+          <w:rFonts w:ascii="Consolas" w:hAnsi="Consolas" w:cs="Consolas"/>
+          <w:color w:val="000000"/>
+          <w:sz w:val="24"/>
+          <w:szCs w:val="24"/>
+        </w:rPr>
+        <w:t>),</w:t>
+      </w:r>
+    </w:p>
+    <w:p>
+      <w:pPr>
+        <w:autoSpaceDE w:val="0"/>
+        <w:autoSpaceDN w:val="0"/>
+        <w:adjustRightInd w:val="0"/>
+        <w:spacing w:after="0" w:line="240" w:lineRule="auto"/>
+        <w:rPr>
+          <w:rFonts w:ascii="Consolas" w:hAnsi="Consolas" w:cs="Consolas"/>
+          <w:color w:val="000000"/>
+          <w:sz w:val="24"/>
+          <w:szCs w:val="24"/>
+        </w:rPr>
+      </w:pPr>
+      <w:r>
+        <w:rPr>
+          <w:rFonts w:ascii="Consolas" w:hAnsi="Consolas" w:cs="Consolas"/>
+          <w:color w:val="000000"/>
+          <w:sz w:val="24"/>
+          <w:szCs w:val="24"/>
+        </w:rPr>
+        <w:tab/>
+      </w:r>
+      <w:proofErr w:type="spellStart"/>
+      <w:r>
+        <w:rPr>
+          <w:rFonts w:ascii="Consolas" w:hAnsi="Consolas" w:cs="Consolas"/>
+          <w:color w:val="000000"/>
+          <w:sz w:val="24"/>
+          <w:szCs w:val="24"/>
+        </w:rPr>
+        <w:t>signingCredentials</w:t>
+      </w:r>
+      <w:proofErr w:type="spellEnd"/>
+      <w:r>
+        <w:rPr>
+          <w:rFonts w:ascii="Consolas" w:hAnsi="Consolas" w:cs="Consolas"/>
+          <w:color w:val="000000"/>
+          <w:sz w:val="24"/>
+          <w:szCs w:val="24"/>
+        </w:rPr>
+        <w:t xml:space="preserve">: </w:t>
+      </w:r>
+      <w:proofErr w:type="spellStart"/>
+      <w:r>
+        <w:rPr>
+          <w:rFonts w:ascii="Consolas" w:hAnsi="Consolas" w:cs="Consolas"/>
+          <w:color w:val="000000"/>
+          <w:sz w:val="24"/>
+          <w:szCs w:val="24"/>
+        </w:rPr>
+        <w:t>signingCredentials</w:t>
+      </w:r>
+      <w:proofErr w:type="spellEnd"/>
+      <w:r>
+        <w:rPr>
+          <w:rFonts w:ascii="Consolas" w:hAnsi="Consolas" w:cs="Consolas"/>
+          <w:color w:val="000000"/>
+          <w:sz w:val="24"/>
+          <w:szCs w:val="24"/>
+        </w:rPr>
+        <w:t>,</w:t>
+      </w:r>
+    </w:p>
+    <w:p>
+      <w:pPr>
+        <w:autoSpaceDE w:val="0"/>
+        <w:autoSpaceDN w:val="0"/>
+        <w:adjustRightInd w:val="0"/>
+        <w:spacing w:after="0" w:line="240" w:lineRule="auto"/>
+        <w:rPr>
+          <w:rFonts w:ascii="Consolas" w:hAnsi="Consolas" w:cs="Consolas"/>
+          <w:color w:val="000000"/>
+          <w:sz w:val="24"/>
+          <w:szCs w:val="24"/>
+        </w:rPr>
+      </w:pPr>
+      <w:r>
+        <w:rPr>
+          <w:rFonts w:ascii="Consolas" w:hAnsi="Consolas" w:cs="Consolas"/>
+          <w:color w:val="000000"/>
+          <w:sz w:val="24"/>
+          <w:szCs w:val="24"/>
+        </w:rPr>
+        <w:tab/>
+        <w:t>claims: claims</w:t>
+      </w:r>
+      <w:proofErr w:type="gramStart"/>
+      <w:r>
+        <w:rPr>
+          <w:rFonts w:ascii="Consolas" w:hAnsi="Consolas" w:cs="Consolas"/>
+          <w:color w:val="000000"/>
+          <w:sz w:val="24"/>
+          <w:szCs w:val="24"/>
+        </w:rPr>
+        <w:t>);</w:t>
+      </w:r>
+      <w:proofErr w:type="gramEnd"/>
+    </w:p>
+    <w:p>
+      <w:pPr>
+        <w:autoSpaceDE w:val="0"/>
+        <w:autoSpaceDN w:val="0"/>
+        <w:adjustRightInd w:val="0"/>
+        <w:spacing w:after="0" w:line="240" w:lineRule="auto"/>
+        <w:rPr>
+          <w:rFonts w:ascii="Consolas" w:hAnsi="Consolas" w:cs="Consolas"/>
+          <w:color w:val="000000"/>
+          <w:sz w:val="24"/>
+          <w:szCs w:val="24"/>
+        </w:rPr>
+      </w:pPr>
+    </w:p>
+    <w:p>
+      <w:pPr>
+        <w:autoSpaceDE w:val="0"/>
+        <w:autoSpaceDN w:val="0"/>
+        <w:adjustRightInd w:val="0"/>
+        <w:spacing w:after="0" w:line="240" w:lineRule="auto"/>
+        <w:rPr>
+          <w:rFonts w:ascii="Consolas" w:hAnsi="Consolas" w:cs="Consolas"/>
+          <w:color w:val="000000"/>
+          <w:sz w:val="24"/>
+          <w:szCs w:val="24"/>
+        </w:rPr>
+      </w:pPr>
+      <w:r>
+        <w:rPr>
+          <w:rFonts w:ascii="Consolas" w:hAnsi="Consolas" w:cs="Consolas"/>
+          <w:color w:val="009600"/>
+          <w:sz w:val="24"/>
+          <w:szCs w:val="24"/>
+        </w:rPr>
+        <w:t>// Create a token handler and use it to create a token string</w:t>
+      </w:r>
+    </w:p>
+    <w:p>
+      <w:pPr>
+        <w:autoSpaceDE w:val="0"/>
+        <w:autoSpaceDN w:val="0"/>
+        <w:adjustRightInd w:val="0"/>
+        <w:spacing w:after="0" w:line="240" w:lineRule="auto"/>
+        <w:rPr>
+          <w:rFonts w:ascii="Consolas" w:hAnsi="Consolas" w:cs="Consolas"/>
+          <w:color w:val="000000"/>
+          <w:sz w:val="24"/>
+          <w:szCs w:val="24"/>
+        </w:rPr>
+      </w:pPr>
+      <w:r>
+        <w:rPr>
+          <w:rFonts w:ascii="Consolas" w:hAnsi="Consolas" w:cs="Consolas"/>
+          <w:color w:val="000000"/>
+          <w:sz w:val="24"/>
+          <w:szCs w:val="24"/>
+        </w:rPr>
+        <w:t xml:space="preserve"> </w:t>
+      </w:r>
+      <w:r>
+        <w:rPr>
+          <w:rFonts w:ascii="Consolas" w:hAnsi="Consolas" w:cs="Consolas"/>
+          <w:color w:val="000000"/>
+          <w:sz w:val="24"/>
+          <w:szCs w:val="24"/>
+        </w:rPr>
+        <w:tab/>
+      </w:r>
+      <w:r>
+        <w:rPr>
+          <w:rFonts w:ascii="Consolas" w:hAnsi="Consolas" w:cs="Consolas"/>
+          <w:color w:val="0000FF"/>
+          <w:sz w:val="24"/>
+          <w:szCs w:val="24"/>
+        </w:rPr>
+        <w:t>var</w:t>
+      </w:r>
+      <w:r>
+        <w:rPr>
+          <w:rFonts w:ascii="Consolas" w:hAnsi="Consolas" w:cs="Consolas"/>
+          <w:color w:val="000000"/>
+          <w:sz w:val="24"/>
+          <w:szCs w:val="24"/>
+        </w:rPr>
+        <w:t xml:space="preserve"> </w:t>
+      </w:r>
+      <w:proofErr w:type="spellStart"/>
+      <w:r>
+        <w:rPr>
+          <w:rFonts w:ascii="Consolas" w:hAnsi="Consolas" w:cs="Consolas"/>
+          <w:color w:val="000000"/>
+          <w:sz w:val="24"/>
+          <w:szCs w:val="24"/>
+        </w:rPr>
+        <w:t>securityTokenHandler</w:t>
+      </w:r>
+      <w:proofErr w:type="spellEnd"/>
+      <w:r>
+        <w:rPr>
+          <w:rFonts w:ascii="Consolas" w:hAnsi="Consolas" w:cs="Consolas"/>
+          <w:color w:val="000000"/>
+          <w:sz w:val="24"/>
+          <w:szCs w:val="24"/>
+        </w:rPr>
+        <w:t xml:space="preserve"> = </w:t>
+      </w:r>
+      <w:r>
+        <w:rPr>
+          <w:rFonts w:ascii="Consolas" w:hAnsi="Consolas" w:cs="Consolas"/>
+          <w:color w:val="0000FF"/>
+          <w:sz w:val="24"/>
+          <w:szCs w:val="24"/>
+        </w:rPr>
+        <w:t>new</w:t>
+      </w:r>
+      <w:r>
+        <w:rPr>
+          <w:rFonts w:ascii="Consolas" w:hAnsi="Consolas" w:cs="Consolas"/>
+          <w:color w:val="000000"/>
+          <w:sz w:val="24"/>
+          <w:szCs w:val="24"/>
+        </w:rPr>
+        <w:t xml:space="preserve"> </w:t>
+      </w:r>
+      <w:proofErr w:type="spellStart"/>
+      <w:r>
+        <w:rPr>
+          <w:rFonts w:ascii="Consolas" w:hAnsi="Consolas" w:cs="Consolas"/>
+          <w:color w:val="000000"/>
+          <w:sz w:val="24"/>
+          <w:szCs w:val="24"/>
+        </w:rPr>
+        <w:t>JwtSecurityTokenHandler</w:t>
+      </w:r>
+      <w:proofErr w:type="spellEnd"/>
+      <w:r>
+        <w:rPr>
+          <w:rFonts w:ascii="Consolas" w:hAnsi="Consolas" w:cs="Consolas"/>
+          <w:color w:val="000000"/>
+          <w:sz w:val="24"/>
+          <w:szCs w:val="24"/>
+        </w:rPr>
+        <w:t>(</w:t>
+      </w:r>
+      <w:proofErr w:type="gramStart"/>
+      <w:r>
+        <w:rPr>
+          <w:rFonts w:ascii="Consolas" w:hAnsi="Consolas" w:cs="Consolas"/>
+          <w:color w:val="000000"/>
+          <w:sz w:val="24"/>
+          <w:szCs w:val="24"/>
+        </w:rPr>
+        <w:t>);</w:t>
+      </w:r>
+      <w:proofErr w:type="gramEnd"/>
+    </w:p>
+    <w:p>
+      <w:pPr>
+        <w:autoSpaceDE w:val="0"/>
+        <w:autoSpaceDN w:val="0"/>
+        <w:adjustRightInd w:val="0"/>
+        <w:spacing w:after="0" w:line="240" w:lineRule="auto"/>
+        <w:rPr>
+          <w:rFonts w:ascii="Consolas" w:hAnsi="Consolas" w:cs="Consolas"/>
+          <w:color w:val="000000"/>
+          <w:sz w:val="24"/>
+          <w:szCs w:val="24"/>
+        </w:rPr>
+      </w:pPr>
+      <w:r>
+        <w:rPr>
+          <w:rFonts w:ascii="Consolas" w:hAnsi="Consolas" w:cs="Consolas"/>
+          <w:color w:val="0000FF"/>
+          <w:sz w:val="24"/>
+          <w:szCs w:val="24"/>
+        </w:rPr>
+        <w:t>string</w:t>
+      </w:r>
+      <w:r>
+        <w:rPr>
+          <w:rFonts w:ascii="Consolas" w:hAnsi="Consolas" w:cs="Consolas"/>
+          <w:color w:val="000000"/>
+          <w:sz w:val="24"/>
+          <w:szCs w:val="24"/>
+        </w:rPr>
+        <w:t xml:space="preserve"> </w:t>
+      </w:r>
+      <w:proofErr w:type="spellStart"/>
+      <w:r>
+        <w:rPr>
+          <w:rFonts w:ascii="Consolas" w:hAnsi="Consolas" w:cs="Consolas"/>
+          <w:color w:val="000000"/>
+          <w:sz w:val="24"/>
+          <w:szCs w:val="24"/>
+        </w:rPr>
+        <w:t>tokenString</w:t>
+      </w:r>
+      <w:proofErr w:type="spellEnd"/>
+      <w:r>
+        <w:rPr>
+          <w:rFonts w:ascii="Consolas" w:hAnsi="Consolas" w:cs="Consolas"/>
+          <w:color w:val="000000"/>
+          <w:sz w:val="24"/>
+          <w:szCs w:val="24"/>
+        </w:rPr>
+        <w:t xml:space="preserve"> =</w:t>
+      </w:r>
+      <w:proofErr w:type="spellStart"/>
+      <w:r>
+        <w:rPr>
+          <w:rFonts w:ascii="Consolas" w:hAnsi="Consolas" w:cs="Consolas"/>
+          <w:color w:val="000000"/>
+          <w:sz w:val="24"/>
+          <w:szCs w:val="24"/>
+        </w:rPr>
+        <w:t>securityTokenHandler.WriteToken</w:t>
+      </w:r>
+      <w:proofErr w:type="spellEnd"/>
+      <w:r>
+        <w:rPr>
+          <w:rFonts w:ascii="Consolas" w:hAnsi="Consolas" w:cs="Consolas"/>
+          <w:color w:val="000000"/>
+          <w:sz w:val="24"/>
+          <w:szCs w:val="24"/>
+        </w:rPr>
+        <w:t>(token</w:t>
+      </w:r>
+      <w:proofErr w:type="gramStart"/>
+      <w:r>
+        <w:rPr>
+          <w:rFonts w:ascii="Consolas" w:hAnsi="Consolas" w:cs="Consolas"/>
+          <w:color w:val="000000"/>
+          <w:sz w:val="24"/>
+          <w:szCs w:val="24"/>
+        </w:rPr>
+        <w:t>);</w:t>
+      </w:r>
+      <w:proofErr w:type="gramEnd"/>
+    </w:p>
+    <w:p>
+      <w:pPr>
+        <w:autoSpaceDE w:val="0"/>
+        <w:autoSpaceDN w:val="0"/>
+        <w:adjustRightInd w:val="0"/>
+        <w:spacing w:after="0" w:line="240" w:lineRule="auto"/>
+        <w:rPr>
+          <w:rFonts w:ascii="Consolas" w:hAnsi="Consolas" w:cs="Consolas"/>
+          <w:color w:val="000000"/>
+          <w:sz w:val="24"/>
+          <w:szCs w:val="24"/>
+        </w:rPr>
+      </w:pPr>
+      <w:proofErr w:type="spellStart"/>
+      <w:r>
+        <w:rPr>
+          <w:rFonts w:ascii="Consolas" w:hAnsi="Consolas" w:cs="Consolas"/>
+          <w:color w:val="000000"/>
+          <w:sz w:val="24"/>
+          <w:szCs w:val="24"/>
+        </w:rPr>
+        <w:t>tokenString.Dump</w:t>
+      </w:r>
+      <w:proofErr w:type="spellEnd"/>
+      <w:r>
+        <w:rPr>
+          <w:rFonts w:ascii="Consolas" w:hAnsi="Consolas" w:cs="Consolas"/>
+          <w:color w:val="000000"/>
+          <w:sz w:val="24"/>
+          <w:szCs w:val="24"/>
+        </w:rPr>
+        <w:t>(</w:t>
+      </w:r>
+      <w:proofErr w:type="gramStart"/>
+      <w:r>
+        <w:rPr>
+          <w:rFonts w:ascii="Consolas" w:hAnsi="Consolas" w:cs="Consolas"/>
+          <w:color w:val="000000"/>
+          <w:sz w:val="24"/>
+          <w:szCs w:val="24"/>
+        </w:rPr>
+        <w:t>);</w:t>
+      </w:r>
+      <w:proofErr w:type="gramEnd"/>
+    </w:p>
+    <w:p>
+      <w:pPr>
+        <w:autoSpaceDE w:val="0"/>
+        <w:autoSpaceDN w:val="0"/>
+        <w:adjustRightInd w:val="0"/>
+        <w:spacing w:after="0" w:line="240" w:lineRule="auto"/>
+        <w:rPr>
+          <w:rFonts w:ascii="Consolas" w:hAnsi="Consolas" w:cs="Consolas"/>
+          <w:color w:val="000000"/>
+          <w:sz w:val="24"/>
+          <w:szCs w:val="24"/>
+        </w:rPr>
+      </w:pPr>
+    </w:p>
+    <w:p>
+      <w:pPr>
+        <w:autoSpaceDE w:val="0"/>
+        <w:autoSpaceDN w:val="0"/>
+        <w:adjustRightInd w:val="0"/>
+        <w:spacing w:after="0" w:line="240" w:lineRule="auto"/>
+        <w:rPr>
+          <w:rFonts w:ascii="Consolas" w:hAnsi="Consolas" w:cs="Consolas"/>
+          <w:color w:val="000000"/>
+          <w:sz w:val="24"/>
+          <w:szCs w:val="24"/>
+        </w:rPr>
+      </w:pPr>
+      <w:r>
+        <w:rPr>
+          <w:rFonts w:ascii="Consolas" w:hAnsi="Consolas" w:cs="Consolas"/>
+          <w:color w:val="009600"/>
+          <w:sz w:val="24"/>
+          <w:szCs w:val="24"/>
+        </w:rPr>
+        <w:t>// Two validate the token we just need the public certificate</w:t>
+      </w:r>
+    </w:p>
+    <w:p>
+      <w:pPr>
+        <w:autoSpaceDE w:val="0"/>
+        <w:autoSpaceDN w:val="0"/>
+        <w:adjustRightInd w:val="0"/>
+        <w:spacing w:after="0" w:line="240" w:lineRule="auto"/>
+        <w:rPr>
+          <w:rFonts w:ascii="Consolas" w:hAnsi="Consolas" w:cs="Consolas"/>
+          <w:color w:val="000000"/>
+          <w:sz w:val="24"/>
+          <w:szCs w:val="24"/>
+        </w:rPr>
+      </w:pPr>
+      <w:r>
+        <w:rPr>
+          <w:rFonts w:ascii="Consolas" w:hAnsi="Consolas" w:cs="Consolas"/>
+          <w:color w:val="0000FF"/>
+          <w:sz w:val="24"/>
+          <w:szCs w:val="24"/>
+        </w:rPr>
+        <w:t>var</w:t>
+      </w:r>
+      <w:r>
+        <w:rPr>
+          <w:rFonts w:ascii="Consolas" w:hAnsi="Consolas" w:cs="Consolas"/>
+          <w:color w:val="000000"/>
+          <w:sz w:val="24"/>
+          <w:szCs w:val="24"/>
+        </w:rPr>
+        <w:t xml:space="preserve"> </w:t>
+      </w:r>
+      <w:proofErr w:type="spellStart"/>
+      <w:r>
+        <w:rPr>
+          <w:rFonts w:ascii="Consolas" w:hAnsi="Consolas" w:cs="Consolas"/>
+          <w:color w:val="000000"/>
+          <w:sz w:val="24"/>
+          <w:szCs w:val="24"/>
+        </w:rPr>
+        <w:t>validationKey</w:t>
+      </w:r>
+      <w:proofErr w:type="spellEnd"/>
+      <w:r>
+        <w:rPr>
+          <w:rFonts w:ascii="Consolas" w:hAnsi="Consolas" w:cs="Consolas"/>
+          <w:color w:val="000000"/>
+          <w:sz w:val="24"/>
+          <w:szCs w:val="24"/>
+        </w:rPr>
+        <w:t xml:space="preserve"> = </w:t>
+      </w:r>
+      <w:r>
+        <w:rPr>
+          <w:rFonts w:ascii="Consolas" w:hAnsi="Consolas" w:cs="Consolas"/>
+          <w:color w:val="0000FF"/>
+          <w:sz w:val="24"/>
+          <w:szCs w:val="24"/>
+        </w:rPr>
+        <w:t>new</w:t>
+      </w:r>
+      <w:r>
+        <w:rPr>
+          <w:rFonts w:ascii="Consolas" w:hAnsi="Consolas" w:cs="Consolas"/>
+          <w:color w:val="000000"/>
+          <w:sz w:val="24"/>
+          <w:szCs w:val="24"/>
+        </w:rPr>
+        <w:t xml:space="preserve"> X509SecurityKey(</w:t>
+      </w:r>
+      <w:proofErr w:type="spellStart"/>
+      <w:r>
+        <w:rPr>
+          <w:rFonts w:ascii="Consolas" w:hAnsi="Consolas" w:cs="Consolas"/>
+          <w:color w:val="000000"/>
+          <w:sz w:val="24"/>
+          <w:szCs w:val="24"/>
+        </w:rPr>
+        <w:t>publicCertificate</w:t>
+      </w:r>
+      <w:proofErr w:type="spellEnd"/>
+      <w:proofErr w:type="gramStart"/>
+      <w:r>
+        <w:rPr>
+          <w:rFonts w:ascii="Consolas" w:hAnsi="Consolas" w:cs="Consolas"/>
+          <w:color w:val="000000"/>
+          <w:sz w:val="24"/>
+          <w:szCs w:val="24"/>
+        </w:rPr>
+        <w:t>);</w:t>
+      </w:r>
+      <w:proofErr w:type="gramEnd"/>
+    </w:p>
+    <w:p>
+      <w:pPr>
+        <w:autoSpaceDE w:val="0"/>
+        <w:autoSpaceDN w:val="0"/>
+        <w:adjustRightInd w:val="0"/>
+        <w:spacing w:after="0" w:line="240" w:lineRule="auto"/>
+        <w:rPr>
+          <w:rFonts w:ascii="Consolas" w:hAnsi="Consolas" w:cs="Consolas"/>
+          <w:color w:val="000000"/>
+          <w:sz w:val="24"/>
+          <w:szCs w:val="24"/>
+        </w:rPr>
+      </w:pPr>
+    </w:p>
+    <w:p>
+      <w:pPr>
+        <w:rPr>
+          <w:rFonts w:ascii="Consolas" w:hAnsi="Consolas" w:cs="Consolas"/>
+          <w:color w:val="009600"/>
+          <w:sz w:val="24"/>
+          <w:szCs w:val="24"/>
+        </w:rPr>
+      </w:pPr>
+      <w:r>
+        <w:rPr>
+          <w:rFonts w:ascii="Consolas" w:hAnsi="Consolas" w:cs="Consolas"/>
+          <w:color w:val="009600"/>
+          <w:sz w:val="24"/>
+          <w:szCs w:val="24"/>
+        </w:rPr>
+        <w:br w:type="page"/>
+      </w:r>
+    </w:p>
+    <w:p>
+      <w:pPr>
+        <w:autoSpaceDE w:val="0"/>
+        <w:autoSpaceDN w:val="0"/>
+        <w:adjustRightInd w:val="0"/>
+        <w:spacing w:after="0" w:line="240" w:lineRule="auto"/>
+        <w:rPr>
+          <w:rFonts w:ascii="Consolas" w:hAnsi="Consolas" w:cs="Consolas"/>
+          <w:color w:val="000000"/>
+          <w:sz w:val="24"/>
+          <w:szCs w:val="24"/>
+        </w:rPr>
+      </w:pPr>
+      <w:r>
+        <w:rPr>
+          <w:rFonts w:ascii="Consolas" w:hAnsi="Consolas" w:cs="Consolas"/>
+          <w:color w:val="009600"/>
+          <w:sz w:val="24"/>
+          <w:szCs w:val="24"/>
+        </w:rPr>
+        <w:lastRenderedPageBreak/>
+        <w:t>// The validation parameters</w:t>
+      </w:r>
+    </w:p>
+    <w:p>
+      <w:pPr>
+        <w:autoSpaceDE w:val="0"/>
+        <w:autoSpaceDN w:val="0"/>
+        <w:adjustRightInd w:val="0"/>
+        <w:spacing w:after="0" w:line="240" w:lineRule="auto"/>
+        <w:rPr>
+          <w:rFonts w:ascii="Consolas" w:hAnsi="Consolas" w:cs="Consolas"/>
+          <w:color w:val="000000"/>
+          <w:sz w:val="24"/>
+          <w:szCs w:val="24"/>
+        </w:rPr>
+      </w:pPr>
+      <w:r>
+        <w:rPr>
+          <w:rFonts w:ascii="Consolas" w:hAnsi="Consolas" w:cs="Consolas"/>
+          <w:color w:val="0000FF"/>
+          <w:sz w:val="24"/>
+          <w:szCs w:val="24"/>
+        </w:rPr>
+        <w:t>var</w:t>
+      </w:r>
+      <w:r>
+        <w:rPr>
+          <w:rFonts w:ascii="Consolas" w:hAnsi="Consolas" w:cs="Consolas"/>
+          <w:color w:val="000000"/>
+          <w:sz w:val="24"/>
+          <w:szCs w:val="24"/>
+        </w:rPr>
+        <w:t xml:space="preserve"> </w:t>
+      </w:r>
+      <w:proofErr w:type="spellStart"/>
+      <w:r>
+        <w:rPr>
+          <w:rFonts w:ascii="Consolas" w:hAnsi="Consolas" w:cs="Consolas"/>
+          <w:color w:val="000000"/>
+          <w:sz w:val="24"/>
+          <w:szCs w:val="24"/>
+        </w:rPr>
+        <w:t>tokenValidationParameters</w:t>
+      </w:r>
+      <w:proofErr w:type="spellEnd"/>
+      <w:r>
+        <w:rPr>
+          <w:rFonts w:ascii="Consolas" w:hAnsi="Consolas" w:cs="Consolas"/>
+          <w:color w:val="000000"/>
+          <w:sz w:val="24"/>
+          <w:szCs w:val="24"/>
+        </w:rPr>
+        <w:t xml:space="preserve"> = </w:t>
+      </w:r>
+      <w:r>
+        <w:rPr>
+          <w:rFonts w:ascii="Consolas" w:hAnsi="Consolas" w:cs="Consolas"/>
+          <w:color w:val="0000FF"/>
+          <w:sz w:val="24"/>
+          <w:szCs w:val="24"/>
+        </w:rPr>
+        <w:t>new</w:t>
+      </w:r>
+      <w:r>
+        <w:rPr>
+          <w:rFonts w:ascii="Consolas" w:hAnsi="Consolas" w:cs="Consolas"/>
+          <w:color w:val="000000"/>
+          <w:sz w:val="24"/>
+          <w:szCs w:val="24"/>
+        </w:rPr>
+        <w:t xml:space="preserve"> </w:t>
+      </w:r>
+      <w:proofErr w:type="spellStart"/>
+      <w:r>
+        <w:rPr>
+          <w:rFonts w:ascii="Consolas" w:hAnsi="Consolas" w:cs="Consolas"/>
+          <w:color w:val="000000"/>
+          <w:sz w:val="24"/>
+          <w:szCs w:val="24"/>
+        </w:rPr>
+        <w:t>TokenValidationParameters</w:t>
+      </w:r>
+      <w:proofErr w:type="spellEnd"/>
+    </w:p>
+    <w:p>
+      <w:pPr>
+        <w:autoSpaceDE w:val="0"/>
+        <w:autoSpaceDN w:val="0"/>
+        <w:adjustRightInd w:val="0"/>
+        <w:spacing w:after="0" w:line="240" w:lineRule="auto"/>
+        <w:rPr>
+          <w:rFonts w:ascii="Consolas" w:hAnsi="Consolas" w:cs="Consolas"/>
+          <w:color w:val="000000"/>
+          <w:sz w:val="24"/>
+          <w:szCs w:val="24"/>
+        </w:rPr>
+      </w:pPr>
+      <w:r>
+        <w:rPr>
+          <w:rFonts w:ascii="Consolas" w:hAnsi="Consolas" w:cs="Consolas"/>
+          <w:color w:val="000000"/>
+          <w:sz w:val="24"/>
+          <w:szCs w:val="24"/>
+        </w:rPr>
+        <w:t>{</w:t>
+      </w:r>
+    </w:p>
+    <w:p>
+      <w:pPr>
+        <w:autoSpaceDE w:val="0"/>
+        <w:autoSpaceDN w:val="0"/>
+        <w:adjustRightInd w:val="0"/>
+        <w:spacing w:after="0" w:line="240" w:lineRule="auto"/>
+        <w:rPr>
+          <w:rFonts w:ascii="Consolas" w:hAnsi="Consolas" w:cs="Consolas"/>
+          <w:color w:val="000000"/>
+          <w:sz w:val="24"/>
+          <w:szCs w:val="24"/>
+        </w:rPr>
+      </w:pPr>
+      <w:r>
+        <w:rPr>
+          <w:rFonts w:ascii="Consolas" w:hAnsi="Consolas" w:cs="Consolas"/>
+          <w:color w:val="000000"/>
+          <w:sz w:val="24"/>
+          <w:szCs w:val="24"/>
+        </w:rPr>
+        <w:tab/>
+      </w:r>
+      <w:proofErr w:type="spellStart"/>
+      <w:r>
+        <w:rPr>
+          <w:rFonts w:ascii="Consolas" w:hAnsi="Consolas" w:cs="Consolas"/>
+          <w:color w:val="000000"/>
+          <w:sz w:val="24"/>
+          <w:szCs w:val="24"/>
+        </w:rPr>
+        <w:t>ValidateIssuer</w:t>
+      </w:r>
+      <w:proofErr w:type="spellEnd"/>
+      <w:r>
+        <w:rPr>
+          <w:rFonts w:ascii="Consolas" w:hAnsi="Consolas" w:cs="Consolas"/>
+          <w:color w:val="000000"/>
+          <w:sz w:val="24"/>
+          <w:szCs w:val="24"/>
+        </w:rPr>
+        <w:t xml:space="preserve"> = </w:t>
+      </w:r>
+      <w:r>
+        <w:rPr>
+          <w:rFonts w:ascii="Consolas" w:hAnsi="Consolas" w:cs="Consolas"/>
+          <w:color w:val="0000FF"/>
+          <w:sz w:val="24"/>
+          <w:szCs w:val="24"/>
+        </w:rPr>
+        <w:t>true</w:t>
+      </w:r>
+      <w:r>
+        <w:rPr>
+          <w:rFonts w:ascii="Consolas" w:hAnsi="Consolas" w:cs="Consolas"/>
+          <w:color w:val="000000"/>
+          <w:sz w:val="24"/>
+          <w:szCs w:val="24"/>
+        </w:rPr>
+        <w:t>,</w:t>
+      </w:r>
+    </w:p>
+    <w:p>
+      <w:pPr>
+        <w:autoSpaceDE w:val="0"/>
+        <w:autoSpaceDN w:val="0"/>
+        <w:adjustRightInd w:val="0"/>
+        <w:spacing w:after="0" w:line="240" w:lineRule="auto"/>
+        <w:rPr>
+          <w:rFonts w:ascii="Consolas" w:hAnsi="Consolas" w:cs="Consolas"/>
+          <w:color w:val="000000"/>
+          <w:sz w:val="24"/>
+          <w:szCs w:val="24"/>
+        </w:rPr>
+      </w:pPr>
+      <w:r>
+        <w:rPr>
+          <w:rFonts w:ascii="Consolas" w:hAnsi="Consolas" w:cs="Consolas"/>
+          <w:color w:val="000000"/>
+          <w:sz w:val="24"/>
+          <w:szCs w:val="24"/>
+        </w:rPr>
+        <w:tab/>
+      </w:r>
+      <w:proofErr w:type="spellStart"/>
+      <w:r>
+        <w:rPr>
+          <w:rFonts w:ascii="Consolas" w:hAnsi="Consolas" w:cs="Consolas"/>
+          <w:color w:val="000000"/>
+          <w:sz w:val="24"/>
+          <w:szCs w:val="24"/>
+        </w:rPr>
+        <w:t>ValidateAudience</w:t>
+      </w:r>
+      <w:proofErr w:type="spellEnd"/>
+      <w:r>
+        <w:rPr>
+          <w:rFonts w:ascii="Consolas" w:hAnsi="Consolas" w:cs="Consolas"/>
+          <w:color w:val="000000"/>
+          <w:sz w:val="24"/>
+          <w:szCs w:val="24"/>
+        </w:rPr>
+        <w:t xml:space="preserve"> = </w:t>
+      </w:r>
+      <w:r>
+        <w:rPr>
+          <w:rFonts w:ascii="Consolas" w:hAnsi="Consolas" w:cs="Consolas"/>
+          <w:color w:val="0000FF"/>
+          <w:sz w:val="24"/>
+          <w:szCs w:val="24"/>
+        </w:rPr>
+        <w:t>true</w:t>
+      </w:r>
+      <w:r>
+        <w:rPr>
+          <w:rFonts w:ascii="Consolas" w:hAnsi="Consolas" w:cs="Consolas"/>
+          <w:color w:val="000000"/>
+          <w:sz w:val="24"/>
+          <w:szCs w:val="24"/>
+        </w:rPr>
+        <w:t>,</w:t>
+      </w:r>
+    </w:p>
+    <w:p>
+      <w:pPr>
+        <w:autoSpaceDE w:val="0"/>
+        <w:autoSpaceDN w:val="0"/>
+        <w:adjustRightInd w:val="0"/>
+        <w:spacing w:after="0" w:line="240" w:lineRule="auto"/>
+        <w:rPr>
+          <w:rFonts w:ascii="Consolas" w:hAnsi="Consolas" w:cs="Consolas"/>
+          <w:color w:val="000000"/>
+          <w:sz w:val="24"/>
+          <w:szCs w:val="24"/>
+        </w:rPr>
+      </w:pPr>
+      <w:r>
+        <w:rPr>
+          <w:rFonts w:ascii="Consolas" w:hAnsi="Consolas" w:cs="Consolas"/>
+          <w:color w:val="000000"/>
+          <w:sz w:val="24"/>
+          <w:szCs w:val="24"/>
+        </w:rPr>
+        <w:tab/>
+      </w:r>
+      <w:proofErr w:type="spellStart"/>
+      <w:r>
+        <w:rPr>
+          <w:rFonts w:ascii="Consolas" w:hAnsi="Consolas" w:cs="Consolas"/>
+          <w:color w:val="000000"/>
+          <w:sz w:val="24"/>
+          <w:szCs w:val="24"/>
+        </w:rPr>
+        <w:t>ValidAudience</w:t>
+      </w:r>
+      <w:proofErr w:type="spellEnd"/>
+      <w:r>
+        <w:rPr>
+          <w:rFonts w:ascii="Consolas" w:hAnsi="Consolas" w:cs="Consolas"/>
+          <w:color w:val="000000"/>
+          <w:sz w:val="24"/>
+          <w:szCs w:val="24"/>
+        </w:rPr>
+        <w:t xml:space="preserve"> = </w:t>
+      </w:r>
+      <w:r>
+        <w:rPr>
+          <w:rFonts w:ascii="Consolas" w:hAnsi="Consolas" w:cs="Consolas"/>
+          <w:color w:val="B41414"/>
+          <w:sz w:val="24"/>
+          <w:szCs w:val="24"/>
+        </w:rPr>
+        <w:t>"</w:t>
+      </w:r>
+      <w:proofErr w:type="spellStart"/>
+      <w:r>
+        <w:rPr>
+          <w:rFonts w:ascii="Consolas" w:hAnsi="Consolas" w:cs="Consolas"/>
+          <w:color w:val="B41414"/>
+          <w:sz w:val="24"/>
+          <w:szCs w:val="24"/>
+        </w:rPr>
+        <w:t>RandomAudience</w:t>
+      </w:r>
+      <w:proofErr w:type="spellEnd"/>
+      <w:r>
+        <w:rPr>
+          <w:rFonts w:ascii="Consolas" w:hAnsi="Consolas" w:cs="Consolas"/>
+          <w:color w:val="B41414"/>
+          <w:sz w:val="24"/>
+          <w:szCs w:val="24"/>
+        </w:rPr>
+        <w:t>"</w:t>
+      </w:r>
+      <w:r>
+        <w:rPr>
+          <w:rFonts w:ascii="Consolas" w:hAnsi="Consolas" w:cs="Consolas"/>
+          <w:color w:val="000000"/>
+          <w:sz w:val="24"/>
+          <w:szCs w:val="24"/>
+        </w:rPr>
+        <w:t>,</w:t>
+      </w:r>
+    </w:p>
+    <w:p>
+      <w:pPr>
+        <w:autoSpaceDE w:val="0"/>
+        <w:autoSpaceDN w:val="0"/>
+        <w:adjustRightInd w:val="0"/>
+        <w:spacing w:after="0" w:line="240" w:lineRule="auto"/>
+        <w:rPr>
+          <w:rFonts w:ascii="Consolas" w:hAnsi="Consolas" w:cs="Consolas"/>
+          <w:color w:val="000000"/>
+          <w:sz w:val="24"/>
+          <w:szCs w:val="24"/>
+        </w:rPr>
+      </w:pPr>
+      <w:r>
+        <w:rPr>
+          <w:rFonts w:ascii="Consolas" w:hAnsi="Consolas" w:cs="Consolas"/>
+          <w:color w:val="000000"/>
+          <w:sz w:val="24"/>
+          <w:szCs w:val="24"/>
+        </w:rPr>
+        <w:tab/>
+      </w:r>
+      <w:proofErr w:type="spellStart"/>
+      <w:r>
+        <w:rPr>
+          <w:rFonts w:ascii="Consolas" w:hAnsi="Consolas" w:cs="Consolas"/>
+          <w:color w:val="000000"/>
+          <w:sz w:val="24"/>
+          <w:szCs w:val="24"/>
+        </w:rPr>
+        <w:t>ValidIssuer</w:t>
+      </w:r>
+      <w:proofErr w:type="spellEnd"/>
+      <w:r>
+        <w:rPr>
+          <w:rFonts w:ascii="Consolas" w:hAnsi="Consolas" w:cs="Consolas"/>
+          <w:color w:val="000000"/>
+          <w:sz w:val="24"/>
+          <w:szCs w:val="24"/>
+        </w:rPr>
+        <w:t xml:space="preserve"> = </w:t>
+      </w:r>
+      <w:r>
+        <w:rPr>
+          <w:rFonts w:ascii="Consolas" w:hAnsi="Consolas" w:cs="Consolas"/>
+          <w:color w:val="B41414"/>
+          <w:sz w:val="24"/>
+          <w:szCs w:val="24"/>
+        </w:rPr>
+        <w:t>"</w:t>
+      </w:r>
+      <w:proofErr w:type="spellStart"/>
+      <w:r>
+        <w:rPr>
+          <w:rFonts w:ascii="Consolas" w:hAnsi="Consolas" w:cs="Consolas"/>
+          <w:color w:val="B41414"/>
+          <w:sz w:val="24"/>
+          <w:szCs w:val="24"/>
+        </w:rPr>
+        <w:t>RandomIssuer</w:t>
+      </w:r>
+      <w:proofErr w:type="spellEnd"/>
+      <w:r>
+        <w:rPr>
+          <w:rFonts w:ascii="Consolas" w:hAnsi="Consolas" w:cs="Consolas"/>
+          <w:color w:val="B41414"/>
+          <w:sz w:val="24"/>
+          <w:szCs w:val="24"/>
+        </w:rPr>
+        <w:t>"</w:t>
+      </w:r>
+      <w:r>
+        <w:rPr>
+          <w:rFonts w:ascii="Consolas" w:hAnsi="Consolas" w:cs="Consolas"/>
+          <w:color w:val="000000"/>
+          <w:sz w:val="24"/>
+          <w:szCs w:val="24"/>
+        </w:rPr>
+        <w:t>,</w:t>
+      </w:r>
+    </w:p>
+    <w:p>
+      <w:pPr>
+        <w:autoSpaceDE w:val="0"/>
+        <w:autoSpaceDN w:val="0"/>
+        <w:adjustRightInd w:val="0"/>
+        <w:spacing w:after="0" w:line="240" w:lineRule="auto"/>
+        <w:rPr>
+          <w:rFonts w:ascii="Consolas" w:hAnsi="Consolas" w:cs="Consolas"/>
+          <w:color w:val="000000"/>
+          <w:sz w:val="24"/>
+          <w:szCs w:val="24"/>
+        </w:rPr>
+      </w:pPr>
+      <w:r>
+        <w:rPr>
+          <w:rFonts w:ascii="Consolas" w:hAnsi="Consolas" w:cs="Consolas"/>
+          <w:color w:val="000000"/>
+          <w:sz w:val="24"/>
+          <w:szCs w:val="24"/>
+        </w:rPr>
+        <w:tab/>
+      </w:r>
+      <w:proofErr w:type="spellStart"/>
+      <w:r>
+        <w:rPr>
+          <w:rFonts w:ascii="Consolas" w:hAnsi="Consolas" w:cs="Consolas"/>
+          <w:color w:val="000000"/>
+          <w:sz w:val="24"/>
+          <w:szCs w:val="24"/>
+        </w:rPr>
+        <w:t>IssuerSigningKey</w:t>
+      </w:r>
+      <w:proofErr w:type="spellEnd"/>
+      <w:r>
+        <w:rPr>
+          <w:rFonts w:ascii="Consolas" w:hAnsi="Consolas" w:cs="Consolas"/>
+          <w:color w:val="000000"/>
+          <w:sz w:val="24"/>
+          <w:szCs w:val="24"/>
+        </w:rPr>
+        <w:t xml:space="preserve"> = </w:t>
+      </w:r>
+      <w:proofErr w:type="spellStart"/>
+      <w:r>
+        <w:rPr>
+          <w:rFonts w:ascii="Consolas" w:hAnsi="Consolas" w:cs="Consolas"/>
+          <w:color w:val="000000"/>
+          <w:sz w:val="24"/>
+          <w:szCs w:val="24"/>
+        </w:rPr>
+        <w:t>validationKey</w:t>
+      </w:r>
+      <w:proofErr w:type="spellEnd"/>
+      <w:r>
+        <w:rPr>
+          <w:rFonts w:ascii="Consolas" w:hAnsi="Consolas" w:cs="Consolas"/>
+          <w:color w:val="000000"/>
+          <w:sz w:val="24"/>
+          <w:szCs w:val="24"/>
+        </w:rPr>
+        <w:t>,</w:t>
+      </w:r>
+    </w:p>
+    <w:p>
+      <w:pPr>
+        <w:autoSpaceDE w:val="0"/>
+        <w:autoSpaceDN w:val="0"/>
+        <w:adjustRightInd w:val="0"/>
+        <w:spacing w:after="0" w:line="240" w:lineRule="auto"/>
+        <w:rPr>
+          <w:rFonts w:ascii="Consolas" w:hAnsi="Consolas" w:cs="Consolas"/>
+          <w:color w:val="000000"/>
+          <w:sz w:val="24"/>
+          <w:szCs w:val="24"/>
+        </w:rPr>
+      </w:pPr>
+      <w:r>
+        <w:rPr>
+          <w:rFonts w:ascii="Consolas" w:hAnsi="Consolas" w:cs="Consolas"/>
+          <w:color w:val="000000"/>
+          <w:sz w:val="24"/>
+          <w:szCs w:val="24"/>
+        </w:rPr>
+        <w:tab/>
+      </w:r>
+      <w:proofErr w:type="spellStart"/>
+      <w:r>
+        <w:rPr>
+          <w:rFonts w:ascii="Consolas" w:hAnsi="Consolas" w:cs="Consolas"/>
+          <w:color w:val="000000"/>
+          <w:sz w:val="24"/>
+          <w:szCs w:val="24"/>
+        </w:rPr>
+        <w:t>ValidateLifetime</w:t>
+      </w:r>
+      <w:proofErr w:type="spellEnd"/>
+      <w:r>
+        <w:rPr>
+          <w:rFonts w:ascii="Consolas" w:hAnsi="Consolas" w:cs="Consolas"/>
+          <w:color w:val="000000"/>
+          <w:sz w:val="24"/>
+          <w:szCs w:val="24"/>
+        </w:rPr>
+        <w:t xml:space="preserve"> = </w:t>
+      </w:r>
+      <w:r>
+        <w:rPr>
+          <w:rFonts w:ascii="Consolas" w:hAnsi="Consolas" w:cs="Consolas"/>
+          <w:color w:val="0000FF"/>
+          <w:sz w:val="24"/>
+          <w:szCs w:val="24"/>
+        </w:rPr>
+        <w:t>true</w:t>
+      </w:r>
+      <w:r>
+        <w:rPr>
+          <w:rFonts w:ascii="Consolas" w:hAnsi="Consolas" w:cs="Consolas"/>
+          <w:color w:val="000000"/>
+          <w:sz w:val="24"/>
+          <w:szCs w:val="24"/>
+        </w:rPr>
+        <w:t>,</w:t>
+      </w:r>
+    </w:p>
+    <w:p>
+      <w:pPr>
+        <w:autoSpaceDE w:val="0"/>
+        <w:autoSpaceDN w:val="0"/>
+        <w:adjustRightInd w:val="0"/>
+        <w:spacing w:after="0" w:line="240" w:lineRule="auto"/>
+        <w:rPr>
+          <w:rFonts w:ascii="Consolas" w:hAnsi="Consolas" w:cs="Consolas"/>
+          <w:color w:val="000000"/>
+          <w:sz w:val="24"/>
+          <w:szCs w:val="24"/>
+        </w:rPr>
+      </w:pPr>
+      <w:r>
+        <w:rPr>
+          <w:rFonts w:ascii="Consolas" w:hAnsi="Consolas" w:cs="Consolas"/>
+          <w:color w:val="000000"/>
+          <w:sz w:val="24"/>
+          <w:szCs w:val="24"/>
+        </w:rPr>
+        <w:tab/>
+      </w:r>
+      <w:proofErr w:type="spellStart"/>
+      <w:r>
+        <w:rPr>
+          <w:rFonts w:ascii="Consolas" w:hAnsi="Consolas" w:cs="Consolas"/>
+          <w:color w:val="000000"/>
+          <w:sz w:val="24"/>
+          <w:szCs w:val="24"/>
+        </w:rPr>
+        <w:t>ClockSkew</w:t>
+      </w:r>
+      <w:proofErr w:type="spellEnd"/>
+      <w:r>
+        <w:rPr>
+          <w:rFonts w:ascii="Consolas" w:hAnsi="Consolas" w:cs="Consolas"/>
+          <w:color w:val="000000"/>
+          <w:sz w:val="24"/>
+          <w:szCs w:val="24"/>
+        </w:rPr>
+        <w:t xml:space="preserve"> = </w:t>
+      </w:r>
+      <w:proofErr w:type="spellStart"/>
+      <w:r>
+        <w:rPr>
+          <w:rFonts w:ascii="Consolas" w:hAnsi="Consolas" w:cs="Consolas"/>
+          <w:color w:val="000000"/>
+          <w:sz w:val="24"/>
+          <w:szCs w:val="24"/>
+        </w:rPr>
+        <w:t>TimeSpan.FromSeconds</w:t>
+      </w:r>
+      <w:proofErr w:type="spellEnd"/>
+      <w:r>
+        <w:rPr>
+          <w:rFonts w:ascii="Consolas" w:hAnsi="Consolas" w:cs="Consolas"/>
+          <w:color w:val="000000"/>
+          <w:sz w:val="24"/>
+          <w:szCs w:val="24"/>
+        </w:rPr>
+        <w:t>(</w:t>
+      </w:r>
+      <w:r>
+        <w:rPr>
+          <w:rFonts w:ascii="Consolas" w:hAnsi="Consolas" w:cs="Consolas"/>
+          <w:color w:val="C81EFA"/>
+          <w:sz w:val="24"/>
+          <w:szCs w:val="24"/>
+        </w:rPr>
+        <w:t>30</w:t>
+      </w:r>
+      <w:r>
+        <w:rPr>
+          <w:rFonts w:ascii="Consolas" w:hAnsi="Consolas" w:cs="Consolas"/>
+          <w:color w:val="000000"/>
+          <w:sz w:val="24"/>
+          <w:szCs w:val="24"/>
+        </w:rPr>
+        <w:t>)</w:t>
+      </w:r>
+    </w:p>
+    <w:p>
+      <w:pPr>
+        <w:autoSpaceDE w:val="0"/>
+        <w:autoSpaceDN w:val="0"/>
+        <w:adjustRightInd w:val="0"/>
+        <w:spacing w:after="0" w:line="240" w:lineRule="auto"/>
+        <w:rPr>
+          <w:rFonts w:ascii="Consolas" w:hAnsi="Consolas" w:cs="Consolas"/>
+          <w:color w:val="000000"/>
+          <w:sz w:val="24"/>
+          <w:szCs w:val="24"/>
+        </w:rPr>
+      </w:pPr>
+      <w:r>
+        <w:rPr>
+          <w:rFonts w:ascii="Consolas" w:hAnsi="Consolas" w:cs="Consolas"/>
+          <w:color w:val="000000"/>
+          <w:sz w:val="24"/>
+          <w:szCs w:val="24"/>
+        </w:rPr>
+        <w:t>};</w:t>
+      </w:r>
+    </w:p>
+    <w:p>
+      <w:pPr>
+        <w:autoSpaceDE w:val="0"/>
+        <w:autoSpaceDN w:val="0"/>
+        <w:adjustRightInd w:val="0"/>
+        <w:spacing w:after="0" w:line="240" w:lineRule="auto"/>
+        <w:rPr>
+          <w:rFonts w:ascii="Consolas" w:hAnsi="Consolas" w:cs="Consolas"/>
+          <w:color w:val="000000"/>
+          <w:sz w:val="24"/>
+          <w:szCs w:val="24"/>
+        </w:rPr>
+      </w:pPr>
+    </w:p>
+    <w:p>
+      <w:pPr>
+        <w:autoSpaceDE w:val="0"/>
+        <w:autoSpaceDN w:val="0"/>
+        <w:adjustRightInd w:val="0"/>
+        <w:spacing w:after="0" w:line="240" w:lineRule="auto"/>
+        <w:rPr>
+          <w:rFonts w:ascii="Consolas" w:hAnsi="Consolas" w:cs="Consolas"/>
+          <w:color w:val="000000"/>
+          <w:sz w:val="24"/>
+          <w:szCs w:val="24"/>
+        </w:rPr>
+      </w:pPr>
+      <w:r>
+        <w:rPr>
+          <w:rFonts w:ascii="Consolas" w:hAnsi="Consolas" w:cs="Consolas"/>
+          <w:color w:val="009600"/>
+          <w:sz w:val="24"/>
+          <w:szCs w:val="24"/>
+        </w:rPr>
+        <w:t>// Validate the claim and get back the claims</w:t>
+      </w:r>
+    </w:p>
+    <w:p>
+      <w:pPr>
+        <w:autoSpaceDE w:val="0"/>
+        <w:autoSpaceDN w:val="0"/>
+        <w:adjustRightInd w:val="0"/>
+        <w:spacing w:after="0" w:line="240" w:lineRule="auto"/>
+        <w:rPr>
+          <w:rFonts w:ascii="Consolas" w:hAnsi="Consolas" w:cs="Consolas"/>
+          <w:color w:val="000000"/>
+          <w:sz w:val="24"/>
+          <w:szCs w:val="24"/>
+        </w:rPr>
+      </w:pPr>
+      <w:r>
+        <w:rPr>
+          <w:rFonts w:ascii="Consolas" w:hAnsi="Consolas" w:cs="Consolas"/>
+          <w:color w:val="0000FF"/>
+          <w:sz w:val="24"/>
+          <w:szCs w:val="24"/>
+        </w:rPr>
+        <w:t>var</w:t>
+      </w:r>
+      <w:r>
+        <w:rPr>
+          <w:rFonts w:ascii="Consolas" w:hAnsi="Consolas" w:cs="Consolas"/>
+          <w:color w:val="000000"/>
+          <w:sz w:val="24"/>
+          <w:szCs w:val="24"/>
+        </w:rPr>
+        <w:t xml:space="preserve"> </w:t>
+      </w:r>
+      <w:proofErr w:type="spellStart"/>
+      <w:r>
+        <w:rPr>
+          <w:rFonts w:ascii="Consolas" w:hAnsi="Consolas" w:cs="Consolas"/>
+          <w:color w:val="000000"/>
+          <w:sz w:val="24"/>
+          <w:szCs w:val="24"/>
+        </w:rPr>
+        <w:t>claimsPrinciple</w:t>
+      </w:r>
+      <w:proofErr w:type="spellEnd"/>
+      <w:r>
+        <w:rPr>
+          <w:rFonts w:ascii="Consolas" w:hAnsi="Consolas" w:cs="Consolas"/>
+          <w:color w:val="000000"/>
+          <w:sz w:val="24"/>
+          <w:szCs w:val="24"/>
+        </w:rPr>
+        <w:t xml:space="preserve"> = </w:t>
+      </w:r>
+      <w:proofErr w:type="spellStart"/>
+      <w:r>
+        <w:rPr>
+          <w:rFonts w:ascii="Consolas" w:hAnsi="Consolas" w:cs="Consolas"/>
+          <w:color w:val="000000"/>
+          <w:sz w:val="24"/>
+          <w:szCs w:val="24"/>
+        </w:rPr>
+        <w:t>securityTokenHandler.ValidateToken</w:t>
+      </w:r>
+      <w:proofErr w:type="spellEnd"/>
+      <w:r>
+        <w:rPr>
+          <w:rFonts w:ascii="Consolas" w:hAnsi="Consolas" w:cs="Consolas"/>
+          <w:color w:val="000000"/>
+          <w:sz w:val="24"/>
+          <w:szCs w:val="24"/>
+        </w:rPr>
+        <w:t>(</w:t>
+      </w:r>
+    </w:p>
+    <w:p>
+      <w:pPr>
+        <w:autoSpaceDE w:val="0"/>
+        <w:autoSpaceDN w:val="0"/>
+        <w:adjustRightInd w:val="0"/>
+        <w:spacing w:after="0" w:line="240" w:lineRule="auto"/>
+        <w:rPr>
+          <w:rFonts w:ascii="Consolas" w:hAnsi="Consolas" w:cs="Consolas"/>
+          <w:color w:val="000000"/>
+          <w:sz w:val="24"/>
+          <w:szCs w:val="24"/>
+        </w:rPr>
+      </w:pPr>
+      <w:r>
+        <w:rPr>
+          <w:rFonts w:ascii="Consolas" w:hAnsi="Consolas" w:cs="Consolas"/>
+          <w:color w:val="000000"/>
+          <w:sz w:val="24"/>
+          <w:szCs w:val="24"/>
+        </w:rPr>
+        <w:tab/>
+      </w:r>
+      <w:proofErr w:type="spellStart"/>
+      <w:r>
+        <w:rPr>
+          <w:rFonts w:ascii="Consolas" w:hAnsi="Consolas" w:cs="Consolas"/>
+          <w:color w:val="000000"/>
+          <w:sz w:val="24"/>
+          <w:szCs w:val="24"/>
+        </w:rPr>
+        <w:t>tokenString</w:t>
+      </w:r>
+      <w:proofErr w:type="spellEnd"/>
+      <w:r>
+        <w:rPr>
+          <w:rFonts w:ascii="Consolas" w:hAnsi="Consolas" w:cs="Consolas"/>
+          <w:color w:val="000000"/>
+          <w:sz w:val="24"/>
+          <w:szCs w:val="24"/>
+        </w:rPr>
+        <w:t>,</w:t>
+      </w:r>
+    </w:p>
+    <w:p>
+      <w:pPr>
+        <w:autoSpaceDE w:val="0"/>
+        <w:autoSpaceDN w:val="0"/>
+        <w:adjustRightInd w:val="0"/>
+        <w:spacing w:after="0" w:line="240" w:lineRule="auto"/>
+        <w:rPr>
+          <w:rFonts w:ascii="Consolas" w:hAnsi="Consolas" w:cs="Consolas"/>
+          <w:color w:val="000000"/>
+          <w:sz w:val="24"/>
+          <w:szCs w:val="24"/>
+        </w:rPr>
+      </w:pPr>
+      <w:r>
+        <w:rPr>
+          <w:rFonts w:ascii="Consolas" w:hAnsi="Consolas" w:cs="Consolas"/>
+          <w:color w:val="000000"/>
+          <w:sz w:val="24"/>
+          <w:szCs w:val="24"/>
+        </w:rPr>
+        <w:tab/>
+      </w:r>
+      <w:proofErr w:type="spellStart"/>
+      <w:r>
+        <w:rPr>
+          <w:rFonts w:ascii="Consolas" w:hAnsi="Consolas" w:cs="Consolas"/>
+          <w:color w:val="000000"/>
+          <w:sz w:val="24"/>
+          <w:szCs w:val="24"/>
+        </w:rPr>
+        <w:t>tokenValidationParameters</w:t>
+      </w:r>
+      <w:proofErr w:type="spellEnd"/>
+      <w:r>
+        <w:rPr>
+          <w:rFonts w:ascii="Consolas" w:hAnsi="Consolas" w:cs="Consolas"/>
+          <w:color w:val="000000"/>
+          <w:sz w:val="24"/>
+          <w:szCs w:val="24"/>
+        </w:rPr>
+        <w:t>,</w:t>
+      </w:r>
+    </w:p>
+    <w:p>
+      <w:pPr>
+        <w:autoSpaceDE w:val="0"/>
+        <w:autoSpaceDN w:val="0"/>
+        <w:adjustRightInd w:val="0"/>
+        <w:spacing w:after="0" w:line="240" w:lineRule="auto"/>
+        <w:rPr>
+          <w:rFonts w:ascii="Consolas" w:hAnsi="Consolas" w:cs="Consolas"/>
+          <w:color w:val="000000"/>
+          <w:sz w:val="24"/>
+          <w:szCs w:val="24"/>
+        </w:rPr>
+      </w:pPr>
+      <w:r>
+        <w:rPr>
+          <w:rFonts w:ascii="Consolas" w:hAnsi="Consolas" w:cs="Consolas"/>
+          <w:color w:val="000000"/>
+          <w:sz w:val="24"/>
+          <w:szCs w:val="24"/>
+        </w:rPr>
+        <w:tab/>
+      </w:r>
+      <w:r>
+        <w:rPr>
+          <w:rFonts w:ascii="Consolas" w:hAnsi="Consolas" w:cs="Consolas"/>
+          <w:color w:val="0000FF"/>
+          <w:sz w:val="24"/>
+          <w:szCs w:val="24"/>
+        </w:rPr>
+        <w:t>out</w:t>
+      </w:r>
+      <w:r>
+        <w:rPr>
+          <w:rFonts w:ascii="Consolas" w:hAnsi="Consolas" w:cs="Consolas"/>
+          <w:color w:val="000000"/>
+          <w:sz w:val="24"/>
+          <w:szCs w:val="24"/>
+        </w:rPr>
+        <w:t xml:space="preserve"> </w:t>
+      </w:r>
+      <w:proofErr w:type="spellStart"/>
+      <w:r>
+        <w:rPr>
+          <w:rFonts w:ascii="Consolas" w:hAnsi="Consolas" w:cs="Consolas"/>
+          <w:color w:val="000000"/>
+          <w:sz w:val="24"/>
+          <w:szCs w:val="24"/>
+        </w:rPr>
+        <w:t>SecurityToken</w:t>
+      </w:r>
+      <w:proofErr w:type="spellEnd"/>
+      <w:r>
+        <w:rPr>
+          <w:rFonts w:ascii="Consolas" w:hAnsi="Consolas" w:cs="Consolas"/>
+          <w:color w:val="000000"/>
+          <w:sz w:val="24"/>
+          <w:szCs w:val="24"/>
+        </w:rPr>
+        <w:t xml:space="preserve"> </w:t>
+      </w:r>
+      <w:proofErr w:type="spellStart"/>
+      <w:r>
+        <w:rPr>
+          <w:rFonts w:ascii="Consolas" w:hAnsi="Consolas" w:cs="Consolas"/>
+          <w:color w:val="000000"/>
+          <w:sz w:val="24"/>
+          <w:szCs w:val="24"/>
+        </w:rPr>
+        <w:t>outToken</w:t>
+      </w:r>
+      <w:proofErr w:type="spellEnd"/>
+      <w:proofErr w:type="gramStart"/>
+      <w:r>
+        <w:rPr>
+          <w:rFonts w:ascii="Consolas" w:hAnsi="Consolas" w:cs="Consolas"/>
+          <w:color w:val="000000"/>
+          <w:sz w:val="24"/>
+          <w:szCs w:val="24"/>
+        </w:rPr>
+        <w:t>);</w:t>
+      </w:r>
+      <w:proofErr w:type="gramEnd"/>
+      <w:r>
+        <w:rPr>
+          <w:rFonts w:ascii="Consolas" w:hAnsi="Consolas" w:cs="Consolas"/>
+          <w:color w:val="000000"/>
+          <w:sz w:val="24"/>
+          <w:szCs w:val="24"/>
+        </w:rPr>
+        <w:tab/>
+      </w:r>
+    </w:p>
+    <w:p>
+      <w:pPr>
+        <w:autoSpaceDE w:val="0"/>
+        <w:autoSpaceDN w:val="0"/>
+        <w:adjustRightInd w:val="0"/>
+        <w:spacing w:after="0" w:line="240" w:lineRule="auto"/>
+        <w:rPr>
+          <w:rFonts w:ascii="Consolas" w:hAnsi="Consolas" w:cs="Consolas"/>
+          <w:color w:val="000000"/>
+          <w:sz w:val="24"/>
+          <w:szCs w:val="24"/>
+        </w:rPr>
+      </w:pPr>
+      <w:r>
+        <w:rPr>
+          <w:rFonts w:ascii="Consolas" w:hAnsi="Consolas" w:cs="Consolas"/>
+          <w:color w:val="000000"/>
+          <w:sz w:val="24"/>
+          <w:szCs w:val="24"/>
+        </w:rPr>
+        <w:tab/>
+      </w:r>
+    </w:p>
+    <w:p>
+      <w:pPr>
+        <w:autoSpaceDE w:val="0"/>
+        <w:autoSpaceDN w:val="0"/>
+        <w:adjustRightInd w:val="0"/>
+        <w:spacing w:after="0" w:line="240" w:lineRule="auto"/>
+        <w:rPr>
+          <w:rFonts w:ascii="Consolas" w:hAnsi="Consolas" w:cs="Consolas"/>
+          <w:color w:val="000000"/>
+          <w:sz w:val="24"/>
+          <w:szCs w:val="24"/>
+        </w:rPr>
+      </w:pPr>
+      <w:proofErr w:type="spellStart"/>
+      <w:r>
+        <w:rPr>
+          <w:rFonts w:ascii="Consolas" w:hAnsi="Consolas" w:cs="Consolas"/>
+          <w:color w:val="000000"/>
+          <w:sz w:val="24"/>
+          <w:szCs w:val="24"/>
+        </w:rPr>
+        <w:t>outToken.Dump</w:t>
+      </w:r>
+      <w:proofErr w:type="spellEnd"/>
+      <w:r>
+        <w:rPr>
+          <w:rFonts w:ascii="Consolas" w:hAnsi="Consolas" w:cs="Consolas"/>
+          <w:color w:val="000000"/>
+          <w:sz w:val="24"/>
+          <w:szCs w:val="24"/>
+        </w:rPr>
+        <w:t>(</w:t>
+      </w:r>
+      <w:proofErr w:type="gramStart"/>
+      <w:r>
+        <w:rPr>
+          <w:rFonts w:ascii="Consolas" w:hAnsi="Consolas" w:cs="Consolas"/>
+          <w:color w:val="000000"/>
+          <w:sz w:val="24"/>
+          <w:szCs w:val="24"/>
+        </w:rPr>
+        <w:t>);</w:t>
+      </w:r>
+      <w:proofErr w:type="gramEnd"/>
+    </w:p>
+    <w:p>
+      <w:pPr>
+        <w:autoSpaceDE w:val="0"/>
+        <w:autoSpaceDN w:val="0"/>
+        <w:adjustRightInd w:val="0"/>
+        <w:spacing w:after="0" w:line="240" w:lineRule="auto"/>
+        <w:rPr>
+          <w:rFonts w:ascii="Consolas" w:hAnsi="Consolas" w:cs="Consolas"/>
+          <w:color w:val="000000"/>
+          <w:sz w:val="24"/>
+          <w:szCs w:val="24"/>
+        </w:rPr>
+      </w:pPr>
+    </w:p>
+    <w:p>
+      <w:pPr>
+        <w:autoSpaceDE w:val="0"/>
+        <w:autoSpaceDN w:val="0"/>
+        <w:adjustRightInd w:val="0"/>
+        <w:spacing w:after="0" w:line="240" w:lineRule="auto"/>
+        <w:rPr>
+          <w:rFonts w:ascii="Consolas" w:hAnsi="Consolas" w:cs="Consolas"/>
+          <w:color w:val="000000"/>
+          <w:sz w:val="24"/>
+          <w:szCs w:val="24"/>
+        </w:rPr>
+      </w:pPr>
+      <w:r>
+        <w:rPr>
+          <w:rFonts w:ascii="Consolas" w:hAnsi="Consolas" w:cs="Consolas"/>
+          <w:color w:val="009600"/>
+          <w:sz w:val="24"/>
+          <w:szCs w:val="24"/>
+        </w:rPr>
+        <w:t>// Tamper with the token throws exception</w:t>
+      </w:r>
+    </w:p>
+    <w:p>
+      <w:pPr>
+        <w:autoSpaceDE w:val="0"/>
+        <w:autoSpaceDN w:val="0"/>
+        <w:adjustRightInd w:val="0"/>
+        <w:spacing w:after="0" w:line="240" w:lineRule="auto"/>
+        <w:rPr>
+          <w:rFonts w:ascii="Consolas" w:hAnsi="Consolas" w:cs="Consolas"/>
+          <w:color w:val="000000"/>
+          <w:sz w:val="24"/>
+          <w:szCs w:val="24"/>
+        </w:rPr>
+      </w:pPr>
+      <w:proofErr w:type="spellStart"/>
+      <w:r>
+        <w:rPr>
+          <w:rFonts w:ascii="Consolas" w:hAnsi="Consolas" w:cs="Consolas"/>
+          <w:color w:val="000000"/>
+          <w:sz w:val="24"/>
+          <w:szCs w:val="24"/>
+        </w:rPr>
+        <w:t>tokenString</w:t>
+      </w:r>
+      <w:proofErr w:type="spellEnd"/>
+      <w:r>
+        <w:rPr>
+          <w:rFonts w:ascii="Consolas" w:hAnsi="Consolas" w:cs="Consolas"/>
+          <w:color w:val="000000"/>
+          <w:sz w:val="24"/>
+          <w:szCs w:val="24"/>
+        </w:rPr>
+        <w:t xml:space="preserve"> = </w:t>
+      </w:r>
+      <w:proofErr w:type="spellStart"/>
+      <w:r>
+        <w:rPr>
+          <w:rFonts w:ascii="Consolas" w:hAnsi="Consolas" w:cs="Consolas"/>
+          <w:color w:val="000000"/>
+          <w:sz w:val="24"/>
+          <w:szCs w:val="24"/>
+        </w:rPr>
+        <w:t>tokenString</w:t>
+      </w:r>
+      <w:proofErr w:type="spellEnd"/>
+      <w:r>
+        <w:rPr>
+          <w:rFonts w:ascii="Consolas" w:hAnsi="Consolas" w:cs="Consolas"/>
+          <w:color w:val="000000"/>
+          <w:sz w:val="24"/>
+          <w:szCs w:val="24"/>
+        </w:rPr>
+        <w:t xml:space="preserve"> + </w:t>
+      </w:r>
+      <w:r>
+        <w:rPr>
+          <w:rFonts w:ascii="Consolas" w:hAnsi="Consolas" w:cs="Consolas"/>
+          <w:color w:val="B41414"/>
+          <w:sz w:val="24"/>
+          <w:szCs w:val="24"/>
+        </w:rPr>
+        <w:t>"more</w:t>
+      </w:r>
+      <w:proofErr w:type="gramStart"/>
+      <w:r>
+        <w:rPr>
+          <w:rFonts w:ascii="Consolas" w:hAnsi="Consolas" w:cs="Consolas"/>
+          <w:color w:val="B41414"/>
+          <w:sz w:val="24"/>
+          <w:szCs w:val="24"/>
+        </w:rPr>
+        <w:t>"</w:t>
+      </w:r>
+      <w:r>
+        <w:rPr>
+          <w:rFonts w:ascii="Consolas" w:hAnsi="Consolas" w:cs="Consolas"/>
+          <w:color w:val="000000"/>
+          <w:sz w:val="24"/>
+          <w:szCs w:val="24"/>
+        </w:rPr>
+        <w:t>;</w:t>
+      </w:r>
+      <w:proofErr w:type="gramEnd"/>
+    </w:p>
+    <w:p>
+      <w:pPr>
+        <w:autoSpaceDE w:val="0"/>
+        <w:autoSpaceDN w:val="0"/>
+        <w:adjustRightInd w:val="0"/>
+        <w:spacing w:after="0" w:line="240" w:lineRule="auto"/>
+        <w:rPr>
+          <w:rFonts w:ascii="Consolas" w:hAnsi="Consolas" w:cs="Consolas"/>
+          <w:color w:val="000000"/>
+          <w:sz w:val="24"/>
+          <w:szCs w:val="24"/>
+        </w:rPr>
+      </w:pPr>
+      <w:r>
+        <w:rPr>
+          <w:rFonts w:ascii="Consolas" w:hAnsi="Consolas" w:cs="Consolas"/>
+          <w:color w:val="0000FF"/>
+          <w:sz w:val="24"/>
+          <w:szCs w:val="24"/>
+        </w:rPr>
+        <w:t>var</w:t>
+      </w:r>
+      <w:r>
+        <w:rPr>
+          <w:rFonts w:ascii="Consolas" w:hAnsi="Consolas" w:cs="Consolas"/>
+          <w:color w:val="000000"/>
+          <w:sz w:val="24"/>
+          <w:szCs w:val="24"/>
+        </w:rPr>
+        <w:t xml:space="preserve"> claimsPrinciple2 = </w:t>
+      </w:r>
+      <w:proofErr w:type="spellStart"/>
+      <w:r>
+        <w:rPr>
+          <w:rFonts w:ascii="Consolas" w:hAnsi="Consolas" w:cs="Consolas"/>
+          <w:color w:val="000000"/>
+          <w:sz w:val="24"/>
+          <w:szCs w:val="24"/>
+        </w:rPr>
+        <w:t>securityTokenHandler.ValidateToken</w:t>
+      </w:r>
+      <w:proofErr w:type="spellEnd"/>
+      <w:r>
+        <w:rPr>
+          <w:rFonts w:ascii="Consolas" w:hAnsi="Consolas" w:cs="Consolas"/>
+          <w:color w:val="000000"/>
+          <w:sz w:val="24"/>
+          <w:szCs w:val="24"/>
+        </w:rPr>
+        <w:t>(</w:t>
+      </w:r>
+    </w:p>
+    <w:p>
+      <w:pPr>
+        <w:autoSpaceDE w:val="0"/>
+        <w:autoSpaceDN w:val="0"/>
+        <w:adjustRightInd w:val="0"/>
+        <w:spacing w:after="0" w:line="240" w:lineRule="auto"/>
+        <w:rPr>
+          <w:rFonts w:ascii="Consolas" w:hAnsi="Consolas" w:cs="Consolas"/>
+          <w:color w:val="000000"/>
+          <w:sz w:val="24"/>
+          <w:szCs w:val="24"/>
+        </w:rPr>
+      </w:pPr>
+      <w:r>
+        <w:rPr>
+          <w:rFonts w:ascii="Consolas" w:hAnsi="Consolas" w:cs="Consolas"/>
+          <w:color w:val="000000"/>
+          <w:sz w:val="24"/>
+          <w:szCs w:val="24"/>
+        </w:rPr>
+        <w:tab/>
+      </w:r>
+      <w:proofErr w:type="spellStart"/>
+      <w:r>
+        <w:rPr>
+          <w:rFonts w:ascii="Consolas" w:hAnsi="Consolas" w:cs="Consolas"/>
+          <w:color w:val="000000"/>
+          <w:sz w:val="24"/>
+          <w:szCs w:val="24"/>
+        </w:rPr>
+        <w:t>tokenString</w:t>
+      </w:r>
+      <w:proofErr w:type="spellEnd"/>
+      <w:r>
+        <w:rPr>
+          <w:rFonts w:ascii="Consolas" w:hAnsi="Consolas" w:cs="Consolas"/>
+          <w:color w:val="000000"/>
+          <w:sz w:val="24"/>
+          <w:szCs w:val="24"/>
+        </w:rPr>
+        <w:t>,</w:t>
+      </w:r>
+    </w:p>
+    <w:p>
+      <w:pPr>
+        <w:autoSpaceDE w:val="0"/>
+        <w:autoSpaceDN w:val="0"/>
+        <w:adjustRightInd w:val="0"/>
+        <w:spacing w:after="0" w:line="240" w:lineRule="auto"/>
+        <w:rPr>
+          <w:rFonts w:ascii="Consolas" w:hAnsi="Consolas" w:cs="Consolas"/>
+          <w:color w:val="000000"/>
+          <w:sz w:val="24"/>
+          <w:szCs w:val="24"/>
+        </w:rPr>
+      </w:pPr>
+      <w:r>
+        <w:rPr>
+          <w:rFonts w:ascii="Consolas" w:hAnsi="Consolas" w:cs="Consolas"/>
+          <w:color w:val="000000"/>
+          <w:sz w:val="24"/>
+          <w:szCs w:val="24"/>
+        </w:rPr>
+        <w:tab/>
+      </w:r>
+      <w:proofErr w:type="spellStart"/>
+      <w:r>
+        <w:rPr>
+          <w:rFonts w:ascii="Consolas" w:hAnsi="Consolas" w:cs="Consolas"/>
+          <w:color w:val="000000"/>
+          <w:sz w:val="24"/>
+          <w:szCs w:val="24"/>
+        </w:rPr>
+        <w:t>tokenValidationParameters</w:t>
+      </w:r>
+      <w:proofErr w:type="spellEnd"/>
+      <w:r>
+        <w:rPr>
+          <w:rFonts w:ascii="Consolas" w:hAnsi="Consolas" w:cs="Consolas"/>
+          <w:color w:val="000000"/>
+          <w:sz w:val="24"/>
+          <w:szCs w:val="24"/>
+        </w:rPr>
+        <w:t xml:space="preserve">, </w:t>
+      </w:r>
+    </w:p>
+    <w:p>
+      <w:r>
+        <w:rPr>
+          <w:rFonts w:ascii="Consolas" w:hAnsi="Consolas" w:cs="Consolas"/>
+          <w:color w:val="000000"/>
+          <w:sz w:val="24"/>
+          <w:szCs w:val="24"/>
+        </w:rPr>
+        <w:tab/>
+      </w:r>
+      <w:r>
+        <w:rPr>
+          <w:rFonts w:ascii="Consolas" w:hAnsi="Consolas" w:cs="Consolas"/>
+          <w:color w:val="0000FF"/>
+          <w:sz w:val="24"/>
+          <w:szCs w:val="24"/>
+        </w:rPr>
+        <w:t>out</w:t>
+      </w:r>
+      <w:r>
+        <w:rPr>
+          <w:rFonts w:ascii="Consolas" w:hAnsi="Consolas" w:cs="Consolas"/>
+          <w:color w:val="000000"/>
+          <w:sz w:val="24"/>
+          <w:szCs w:val="24"/>
+        </w:rPr>
+        <w:t xml:space="preserve"> </w:t>
+      </w:r>
+      <w:proofErr w:type="spellStart"/>
+      <w:r>
+        <w:rPr>
+          <w:rFonts w:ascii="Consolas" w:hAnsi="Consolas" w:cs="Consolas"/>
+          <w:color w:val="000000"/>
+          <w:sz w:val="24"/>
+          <w:szCs w:val="24"/>
+        </w:rPr>
+        <w:t>SecurityToken</w:t>
+      </w:r>
+      <w:proofErr w:type="spellEnd"/>
+      <w:r>
+        <w:rPr>
+          <w:rFonts w:ascii="Consolas" w:hAnsi="Consolas" w:cs="Consolas"/>
+          <w:color w:val="000000"/>
+          <w:sz w:val="24"/>
+          <w:szCs w:val="24"/>
+        </w:rPr>
+        <w:t xml:space="preserve"> outToken2</w:t>
+      </w:r>
+      <w:proofErr w:type="gramStart"/>
+      <w:r>
+        <w:rPr>
+          <w:rFonts w:ascii="Consolas" w:hAnsi="Consolas" w:cs="Consolas"/>
+          <w:color w:val="000000"/>
+          <w:sz w:val="24"/>
+          <w:szCs w:val="24"/>
+        </w:rPr>
+        <w:t>);</w:t>
+      </w:r>
+      <w:proofErr w:type="gramEnd"/>
+    </w:p>
+    <w:p/>
+    <w:p/>
+    <w:p>
+      <w:pPr>
+        <w:rPr>
+          <w:rFonts w:asciiTheme="majorHAnsi" w:eastAsiaTheme="majorEastAsia" w:hAnsiTheme="majorHAnsi" w:cstheme="majorBidi"/>
+          <w:b/>
+          <w:iCs/>
+          <w:smallCaps/>
+          <w:color w:val="31378B" w:themeColor="text2"/>
+          <w:szCs w:val="25"/>
+        </w:rPr>
+      </w:pPr>
+      <w:r>
+        <w:br w:type="page"/>
+      </w:r>
+    </w:p>
+    <w:p>
+      <w:pPr>
+        <w:pStyle w:val="Heading4"/>
+      </w:pPr>
+      <w:r>
+        <w:lastRenderedPageBreak/>
         <w:t>X509 Certificates</w:t>
       </w:r>
     </w:p>
@@ -1115,10 +6881,370 @@
       <w:r>
         <w:t xml:space="preserve"> v3 certificates. </w:t>
       </w:r>
+      <w:r>
+        <w:t xml:space="preserve">The PKIX variants of these are </w:t>
+      </w:r>
+      <w:r>
+        <w:t>the ones used by browsers for HTTPS</w:t>
+      </w:r>
+      <w:r>
+        <w:t xml:space="preserve"> and TLS clients and servers</w:t>
+      </w:r>
+      <w:r>
+        <w:t>.</w:t>
+      </w:r>
+      <w:r>
+        <w:t xml:space="preserve"> X509 is abstract and </w:t>
+      </w:r>
+      <w:r>
+        <w:t xml:space="preserve">needs an encoding to </w:t>
+      </w:r>
+      <w:r>
+        <w:t xml:space="preserve">describe the binary layout of the certificate. </w:t>
+      </w:r>
+      <w:r>
+        <w:t>The most common encoding is DER (Disti</w:t>
+      </w:r>
+      <w:r>
+        <w:t xml:space="preserve">nguished </w:t>
+      </w:r>
+      <w:r>
+        <w:t xml:space="preserve">Encoding Rule). </w:t>
+      </w:r>
+    </w:p>
+    <w:p>
+      <w:r>
+        <w:t xml:space="preserve">A standard DER encoded </w:t>
+      </w:r>
+      <w:r>
+        <w:t>certificate is binary</w:t>
+      </w:r>
+      <w:r>
+        <w:t xml:space="preserve"> and has the </w:t>
+      </w:r>
+      <w:r>
+        <w:rPr>
+          <w:rStyle w:val="SourceCodeStrongChar"/>
+        </w:rPr>
+        <w:t>.</w:t>
+      </w:r>
+      <w:r>
+        <w:rPr>
+          <w:rStyle w:val="SourceCodeStrongChar"/>
+        </w:rPr>
+        <w:t>der</w:t>
+      </w:r>
+      <w:r>
+        <w:t xml:space="preserve"> extension</w:t>
+      </w:r>
+      <w:r>
+        <w:t xml:space="preserve">. Because binary is </w:t>
+      </w:r>
+      <w:r>
+        <w:t xml:space="preserve">tricky to read </w:t>
+      </w:r>
+      <w:r>
+        <w:t>certificated</w:t>
+      </w:r>
+      <w:r>
+        <w:t xml:space="preserve"> </w:t>
+      </w:r>
+      <w:r>
+        <w:t xml:space="preserve"> can be </w:t>
+      </w:r>
+      <w:r>
+        <w:t>packaged as a PEM (Privacy Enhanced</w:t>
+      </w:r>
+      <w:r>
+        <w:t xml:space="preserve"> Email) files. </w:t>
+      </w:r>
+      <w:r>
+        <w:t>PEM has a header</w:t>
+      </w:r>
+      <w:r>
+        <w:t xml:space="preserve"> and footer with a base 64 encoded in between. </w:t>
+      </w:r>
+      <w:r>
+        <w:t xml:space="preserve"> </w:t>
+      </w:r>
+      <w:r>
+        <w:t xml:space="preserve">Such files will have a </w:t>
+      </w:r>
+      <w:r>
+        <w:rPr>
+          <w:rStyle w:val="SourceCodeStrongChar"/>
+        </w:rPr>
+        <w:t>.</w:t>
+      </w:r>
+      <w:r>
+        <w:rPr>
+          <w:rStyle w:val="SourceCodeStrongChar"/>
+        </w:rPr>
+        <w:t xml:space="preserve">pem </w:t>
+      </w:r>
+      <w:r>
+        <w:t xml:space="preserve">extension. </w:t>
+      </w:r>
+    </w:p>
+    <w:p>
+      <w:r>
+        <w:t xml:space="preserve">x509 files </w:t>
+      </w:r>
+      <w:r>
+        <w:t xml:space="preserve">can </w:t>
+      </w:r>
+      <w:r>
+        <w:t xml:space="preserve">take an envelope format. An </w:t>
+      </w:r>
+      <w:proofErr w:type="spellStart"/>
+      <w:r>
+        <w:t>envelop</w:t>
+      </w:r>
+      <w:proofErr w:type="spellEnd"/>
+      <w:r>
+        <w:t xml:space="preserve"> takes one </w:t>
+      </w:r>
+      <w:proofErr w:type="spellStart"/>
+      <w:r>
+        <w:t>ore</w:t>
+      </w:r>
+      <w:proofErr w:type="spellEnd"/>
+      <w:r>
+        <w:t xml:space="preserve"> more certificates </w:t>
+      </w:r>
+      <w:r>
+        <w:t xml:space="preserve">and other stuff. Extensions are </w:t>
+      </w:r>
+      <w:r>
+        <w:rPr>
+          <w:rStyle w:val="SourceCodeStrongChar"/>
+        </w:rPr>
+        <w:t>.p7b, .p7c</w:t>
+      </w:r>
+      <w:r>
+        <w:t xml:space="preserve"> for java and </w:t>
+      </w:r>
+      <w:r>
+        <w:rPr>
+          <w:rStyle w:val="SourceCodeStrongChar"/>
+        </w:rPr>
+        <w:t>.pfx, .p12</w:t>
+      </w:r>
+      <w:r>
+        <w:t xml:space="preserve"> for Microsoft</w:t>
+      </w:r>
+      <w:r>
+        <w:t>. Typically, these are e</w:t>
+      </w:r>
+      <w:r>
+        <w:t xml:space="preserve">ncoded as raw DER. </w:t>
+      </w:r>
+    </w:p>
+    <w:p>
+      <w:pPr>
+        <w:pStyle w:val="Heading4"/>
+      </w:pPr>
+      <w:r>
+        <w:t>Certificate Stores</w:t>
+      </w:r>
+    </w:p>
+    <w:p>
+      <w:r>
+        <w:t>Certificates are in stores. There are two stores at the high level.</w:t>
+      </w:r>
+    </w:p>
+    <w:p>
+      <w:pPr>
+        <w:pStyle w:val="ListBullet"/>
+        <w:rPr>
+          <w:b/>
+          <w:bCs/>
+        </w:rPr>
+      </w:pPr>
+      <w:r>
+        <w:rPr>
+          <w:b/>
+          <w:bCs/>
+        </w:rPr>
+        <w:t>Local Machine:</w:t>
+      </w:r>
+      <w:r>
+        <w:rPr>
+          <w:b/>
+          <w:bCs/>
+        </w:rPr>
+        <w:t xml:space="preserve"> </w:t>
+      </w:r>
+      <w:r>
+        <w:t>Certificates accessed by machine processes such as ASP.NET</w:t>
+      </w:r>
+    </w:p>
+    <w:p>
+      <w:pPr>
+        <w:pStyle w:val="ListBullet"/>
+        <w:rPr>
+          <w:b/>
+          <w:bCs/>
+        </w:rPr>
+      </w:pPr>
+      <w:r>
+        <w:rPr>
+          <w:b/>
+          <w:bCs/>
+        </w:rPr>
+        <w:t xml:space="preserve">Current User: </w:t>
+      </w:r>
+      <w:r>
+        <w:t xml:space="preserve">Certificates that authenticate a user to a service. </w:t>
+      </w:r>
+    </w:p>
+    <w:p>
+      <w:pPr>
+        <w:pStyle w:val="ListBullet"/>
+        <w:numPr>
+          <w:ilvl w:val="0"/>
+          <w:numId w:val="0"/>
+        </w:numPr>
+      </w:pPr>
+      <w:r>
+        <w:t xml:space="preserve">As a rule of thumb if a service is hosted as a windows service use the local machine. If the service or client runs under a user </w:t>
+      </w:r>
+      <w:proofErr w:type="gramStart"/>
+      <w:r>
+        <w:t>account</w:t>
+      </w:r>
+      <w:proofErr w:type="gramEnd"/>
+      <w:r>
+        <w:t xml:space="preserve"> then use the current user store. </w:t>
+      </w:r>
+    </w:p>
+    <w:p>
+      <w:r>
+        <w:t>Each of these can is divided into the following two sub-stores</w:t>
+      </w:r>
+    </w:p>
+    <w:p>
+      <w:pPr>
+        <w:pStyle w:val="ListBullet"/>
+        <w:rPr>
+          <w:b/>
+          <w:bCs/>
+        </w:rPr>
+      </w:pPr>
+      <w:r>
+        <w:rPr>
+          <w:b/>
+          <w:bCs/>
+        </w:rPr>
+        <w:t>Trusted Root Certification Authorities</w:t>
+      </w:r>
+      <w:r>
+        <w:rPr>
+          <w:b/>
+          <w:bCs/>
+        </w:rPr>
+        <w:t>:</w:t>
+      </w:r>
+      <w:r>
+        <w:rPr>
+          <w:b/>
+          <w:bCs/>
+        </w:rPr>
+        <w:t xml:space="preserve"> </w:t>
+      </w:r>
+      <w:r>
+        <w:t xml:space="preserve">Used to create a chain of certificates, which can be traced back to a certification authority. The local computer implicitly trusts any certificate placed in this store. </w:t>
+      </w:r>
+    </w:p>
+    <w:p>
+      <w:pPr>
+        <w:pStyle w:val="ListBullet"/>
+        <w:rPr>
+          <w:b/>
+          <w:bCs/>
+        </w:rPr>
+      </w:pPr>
+      <w:r>
+        <w:rPr>
+          <w:b/>
+          <w:bCs/>
+        </w:rPr>
+        <w:t>Personal: “</w:t>
+      </w:r>
+      <w:r>
+        <w:t>This store is used for certificates associated with a user of a computer. Typically, this store is used for certificates issued by one of the certification authority certificates found in the Trusted Root Certification Authorities store. Alternatively, a certificate found here may be self-issued and trusted by an application</w:t>
+      </w:r>
+      <w:r>
+        <w:t>”</w:t>
+      </w:r>
+    </w:p>
+    <w:p>
+      <w:pPr>
+        <w:pStyle w:val="Heading4"/>
+      </w:pPr>
+      <w:r>
+        <w:t>Certificate Chains</w:t>
+      </w:r>
+    </w:p>
+    <w:p>
+      <w:pPr>
+        <w:rPr>
+          <w:rFonts w:ascii="Segoe UI" w:hAnsi="Segoe UI" w:cs="Segoe UI"/>
+          <w:color w:val="171717"/>
+          <w:shd w:val="clear" w:color="auto" w:fill="FFFFFF"/>
+        </w:rPr>
+      </w:pPr>
+      <w:r>
+        <w:rPr>
+          <w:rFonts w:ascii="Segoe UI" w:hAnsi="Segoe UI" w:cs="Segoe UI"/>
+          <w:color w:val="171717"/>
+          <w:shd w:val="clear" w:color="auto" w:fill="FFFFFF"/>
+        </w:rPr>
+        <w:t>“Certificates are created in a hierarchy where each individual certificate is linked to the CA that issued the certificate. This link is to the CA’s certificate. The CA’s certificate then links to the CA that issued the original CA’s certificate. This process is repeated up until the Root CA’s certificate is reached. The Root CA’s certificate is inherently trusted.”</w:t>
+      </w:r>
+    </w:p>
+    <w:p>
+      <w:pPr>
+        <w:pStyle w:val="Heading4"/>
+      </w:pPr>
+      <w:r>
+        <w:t>Service and Client Certificates</w:t>
+      </w:r>
+    </w:p>
+    <w:p>
+      <w:r>
+        <w:t xml:space="preserve">Service certificates primarily authenticate the server to clients. A client will </w:t>
+      </w:r>
+      <w:proofErr w:type="spellStart"/>
+      <w:r>
+        <w:t>chek</w:t>
+      </w:r>
+      <w:proofErr w:type="spellEnd"/>
+      <w:r>
+        <w:t xml:space="preserve"> the value of the subject field against the URI used to contact the service. The intended purpose must have the correct value such as “Server Authentication”</w:t>
+      </w:r>
+    </w:p>
+    <w:p/>
+    <w:p/>
+    <w:p>
+      <w:pPr>
+        <w:pStyle w:val="ListBullet"/>
+        <w:numPr>
+          <w:ilvl w:val="0"/>
+          <w:numId w:val="0"/>
+        </w:numPr>
+        <w:ind w:left="927" w:hanging="360"/>
+        <w:rPr>
+          <w:b/>
+          <w:bCs/>
+        </w:rPr>
+      </w:pPr>
     </w:p>
     <w:p/>
     <w:p/>
     <w:p/>
+    <w:p/>
+    <w:p/>
     <w:p>
       <w:pPr>
         <w:pStyle w:val="Heading4"/>
@@ -1161,7 +7287,7 @@
         <w:pStyle w:val="AQuestion"/>
         <w:numPr>
           <w:ilvl w:val="0"/>
-          <w:numId w:val="14"/>
+          <w:numId w:val="12"/>
         </w:numPr>
       </w:pPr>
       <w:r>
@@ -1211,7 +7337,7 @@
         <w:pStyle w:val="AQuestion"/>
         <w:numPr>
           <w:ilvl w:val="0"/>
-          <w:numId w:val="12"/>
+          <w:numId w:val="11"/>
         </w:numPr>
       </w:pPr>
       <w:r>
@@ -1310,7 +7436,7 @@
         <w:pStyle w:val="AQuestion"/>
         <w:numPr>
           <w:ilvl w:val="0"/>
-          <w:numId w:val="12"/>
+          <w:numId w:val="11"/>
         </w:numPr>
       </w:pPr>
       <w:r>
@@ -1325,7 +7451,7 @@
         <w:pStyle w:val="AQuestion"/>
         <w:numPr>
           <w:ilvl w:val="0"/>
-          <w:numId w:val="12"/>
+          <w:numId w:val="11"/>
         </w:numPr>
       </w:pPr>
       <w:r>
@@ -1418,7 +7544,7 @@
         <w:pStyle w:val="AQuestion"/>
         <w:numPr>
           <w:ilvl w:val="0"/>
-          <w:numId w:val="12"/>
+          <w:numId w:val="11"/>
         </w:numPr>
       </w:pPr>
       <w:r>
@@ -1617,7 +7743,7 @@
         <w:pStyle w:val="AQuestion"/>
         <w:numPr>
           <w:ilvl w:val="0"/>
-          <w:numId w:val="17"/>
+          <w:numId w:val="15"/>
         </w:numPr>
       </w:pPr>
       <w:r>
@@ -1704,7 +7830,6 @@
         <w:rPr>
           <w:rFonts w:eastAsiaTheme="minorEastAsia"/>
         </w:rPr>
-        <w:lastRenderedPageBreak/>
         <w:t xml:space="preserve">Alice encrypts the signed message using Bobs public key </w:t>
       </w:r>
       <m:oMath>
@@ -2268,7 +8393,6 @@
     </w:p>
     <w:p>
       <w:pPr>
-        <w:spacing w:after="160" w:line="259" w:lineRule="auto"/>
         <w:rPr>
           <w:rFonts w:asciiTheme="majorHAnsi" w:eastAsiaTheme="majorEastAsia" w:hAnsiTheme="majorHAnsi" w:cstheme="majorBidi"/>
           <w:color w:val="31378B" w:themeColor="text2"/>
@@ -2313,7 +8437,7 @@
         <w:pStyle w:val="AQuestion"/>
         <w:numPr>
           <w:ilvl w:val="0"/>
-          <w:numId w:val="16"/>
+          <w:numId w:val="14"/>
         </w:numPr>
       </w:pPr>
       <w:r>
@@ -2325,11 +8449,19 @@
         <w:pStyle w:val="AQuestion"/>
         <w:numPr>
           <w:ilvl w:val="0"/>
-          <w:numId w:val="16"/>
+          <w:numId w:val="14"/>
         </w:numPr>
       </w:pPr>
       <w:r>
-        <w:t>KDC generates a session key sends two copies to Alice; one encrypted with Alice’s private key and the other encrypted with Bobs private key</w:t>
+        <w:t xml:space="preserve">KDC generates a session key sends two copies to </w:t>
+      </w:r>
+      <w:proofErr w:type="gramStart"/>
+      <w:r>
+        <w:t>Alice;</w:t>
+      </w:r>
+      <w:proofErr w:type="gramEnd"/>
+      <w:r>
+        <w:t xml:space="preserve"> one encrypted with Alice’s private key and the other encrypted with Bobs private key</w:t>
       </w:r>
     </w:p>
     <w:p>
@@ -2337,17 +8469,15 @@
         <w:pStyle w:val="AQuestion"/>
         <w:numPr>
           <w:ilvl w:val="0"/>
-          <w:numId w:val="16"/>
+          <w:numId w:val="14"/>
         </w:numPr>
       </w:pPr>
       <w:r>
         <w:t xml:space="preserve">Alice decrypts the session key </w:t>
       </w:r>
-      <w:proofErr w:type="spellStart"/>
-      <w:r>
-        <w:t>encypted</w:t>
-      </w:r>
-      <w:proofErr w:type="spellEnd"/>
+      <w:r>
+        <w:t>encrypted</w:t>
+      </w:r>
       <w:r>
         <w:t xml:space="preserve"> with her own private key and sends the one encrypted with bobs private key to Bob</w:t>
       </w:r>
@@ -2357,7 +8487,7 @@
         <w:pStyle w:val="AQuestion"/>
         <w:numPr>
           <w:ilvl w:val="0"/>
-          <w:numId w:val="16"/>
+          <w:numId w:val="14"/>
         </w:numPr>
       </w:pPr>
       <w:r>
@@ -2369,25 +8499,111 @@
         <w:pStyle w:val="AQuestion"/>
         <w:numPr>
           <w:ilvl w:val="0"/>
-          <w:numId w:val="16"/>
+          <w:numId w:val="14"/>
         </w:numPr>
       </w:pPr>
       <w:r>
         <w:t xml:space="preserve">This communicate using the session </w:t>
       </w:r>
-      <w:proofErr w:type="spellStart"/>
-      <w:r>
-        <w:t>keuy</w:t>
-      </w:r>
-      <w:proofErr w:type="spellEnd"/>
+      <w:r>
+        <w:t>key</w:t>
+      </w:r>
+    </w:p>
+    <w:p>
+      <w:pPr>
+        <w:pStyle w:val="AQuestion"/>
+        <w:numPr>
+          <w:ilvl w:val="0"/>
+          <w:numId w:val="0"/>
+        </w:numPr>
+        <w:ind w:left="720" w:hanging="360"/>
+      </w:pPr>
+    </w:p>
+    <w:p>
+      <w:pPr>
+        <w:pStyle w:val="Def"/>
+      </w:pPr>
+      <w:r>
+        <w:t>One Way Function</w:t>
+      </w:r>
+    </w:p>
+    <w:p>
+      <w:r>
+        <w:t xml:space="preserve">A function with the property that while it is easy to calculate </w:t>
+      </w:r>
+      <m:oMath>
+        <m:r>
+          <w:rPr>
+            <w:rFonts w:ascii="Cambria Math" w:hAnsi="Cambria Math"/>
+          </w:rPr>
+          <m:t>f</m:t>
+        </m:r>
+        <m:d>
+          <m:dPr>
+            <m:ctrlPr>
+              <w:rPr>
+                <w:rFonts w:ascii="Cambria Math" w:hAnsi="Cambria Math"/>
+                <w:i/>
+              </w:rPr>
+            </m:ctrlPr>
+          </m:dPr>
+          <m:e>
+            <m:r>
+              <w:rPr>
+                <w:rFonts w:ascii="Cambria Math" w:hAnsi="Cambria Math"/>
+              </w:rPr>
+              <m:t>x</m:t>
+            </m:r>
+          </m:e>
+        </m:d>
+      </m:oMath>
+      <w:r>
+        <w:t xml:space="preserve"> given x, it is impossible to calculate x given </w:t>
+      </w:r>
+      <m:oMath>
+        <m:r>
+          <w:rPr>
+            <w:rFonts w:ascii="Cambria Math" w:hAnsi="Cambria Math"/>
+          </w:rPr>
+          <m:t>f</m:t>
+        </m:r>
+        <m:d>
+          <m:dPr>
+            <m:ctrlPr>
+              <w:rPr>
+                <w:rFonts w:ascii="Cambria Math" w:hAnsi="Cambria Math"/>
+                <w:i/>
+              </w:rPr>
+            </m:ctrlPr>
+          </m:dPr>
+          <m:e>
+            <m:r>
+              <w:rPr>
+                <w:rFonts w:ascii="Cambria Math" w:hAnsi="Cambria Math"/>
+              </w:rPr>
+              <m:t>x</m:t>
+            </m:r>
+          </m:e>
+        </m:d>
+      </m:oMath>
+    </w:p>
+    <w:p>
+      <w:pPr>
+        <w:pStyle w:val="AQuestion"/>
+        <w:numPr>
+          <w:ilvl w:val="0"/>
+          <w:numId w:val="0"/>
+        </w:numPr>
+        <w:ind w:left="720" w:hanging="360"/>
+      </w:pPr>
     </w:p>
     <w:sectPr>
-      <w:headerReference w:type="even" r:id="rId8"/>
-      <w:headerReference w:type="default" r:id="rId9"/>
-      <w:footerReference w:type="even" r:id="rId10"/>
-      <w:footerReference w:type="default" r:id="rId11"/>
-      <w:headerReference w:type="first" r:id="rId12"/>
-      <w:footerReference w:type="first" r:id="rId13"/>
+      <w:headerReference w:type="even" r:id="rId9"/>
+      <w:headerReference w:type="default" r:id="rId10"/>
+      <w:footerReference w:type="even" r:id="rId11"/>
+      <w:footerReference w:type="default" r:id="rId12"/>
+      <w:headerReference w:type="first" r:id="rId13"/>
+      <w:footerReference w:type="first" r:id="rId14"/>
       <w:pgSz w:w="11906" w:h="16838"/>
       <w:pgMar w:top="1440" w:right="1440" w:bottom="1440" w:left="1440" w:header="708" w:footer="708" w:gutter="0"/>
       <w:cols w:space="708"/>
@@ -2643,7 +8859,7 @@
   <w:abstractNum w:abstractNumId="0" w15:restartNumberingAfterBreak="0">
     <w:nsid w:val="FFFFFF7C"/>
     <w:multiLevelType w:val="singleLevel"/>
-    <w:tmpl w:val="B5A4CE34"/>
+    <w:tmpl w:val="08C60836"/>
     <w:lvl w:ilvl="0">
       <w:start w:val="1"/>
       <w:numFmt w:val="decimal"/>
@@ -2660,7 +8876,7 @@
   <w:abstractNum w:abstractNumId="1" w15:restartNumberingAfterBreak="0">
     <w:nsid w:val="FFFFFF7F"/>
     <w:multiLevelType w:val="singleLevel"/>
-    <w:tmpl w:val="DF5A2BE8"/>
+    <w:tmpl w:val="8C3A35D2"/>
     <w:lvl w:ilvl="0">
       <w:start w:val="1"/>
       <w:numFmt w:val="decimal"/>
@@ -2677,7 +8893,7 @@
   <w:abstractNum w:abstractNumId="2" w15:restartNumberingAfterBreak="0">
     <w:nsid w:val="FFFFFF80"/>
     <w:multiLevelType w:val="singleLevel"/>
-    <w:tmpl w:val="F8A8E634"/>
+    <w:tmpl w:val="5BC4DFA6"/>
     <w:lvl w:ilvl="0">
       <w:start w:val="1"/>
       <w:numFmt w:val="bullet"/>
@@ -2697,7 +8913,7 @@
   <w:abstractNum w:abstractNumId="3" w15:restartNumberingAfterBreak="0">
     <w:nsid w:val="FFFFFF81"/>
     <w:multiLevelType w:val="singleLevel"/>
-    <w:tmpl w:val="97E6C376"/>
+    <w:tmpl w:val="ED22BA16"/>
     <w:lvl w:ilvl="0">
       <w:start w:val="1"/>
       <w:numFmt w:val="bullet"/>
@@ -2717,7 +8933,7 @@
   <w:abstractNum w:abstractNumId="4" w15:restartNumberingAfterBreak="0">
     <w:nsid w:val="FFFFFF82"/>
     <w:multiLevelType w:val="singleLevel"/>
-    <w:tmpl w:val="E6480532"/>
+    <w:tmpl w:val="F162D20E"/>
     <w:lvl w:ilvl="0">
       <w:start w:val="1"/>
       <w:numFmt w:val="bullet"/>
@@ -2756,7 +8972,7 @@
   <w:abstractNum w:abstractNumId="6" w15:restartNumberingAfterBreak="0">
     <w:nsid w:val="FFFFFF89"/>
     <w:multiLevelType w:val="singleLevel"/>
-    <w:tmpl w:val="8856F0AE"/>
+    <w:tmpl w:val="E7BE0A30"/>
     <w:lvl w:ilvl="0">
       <w:start w:val="1"/>
       <w:numFmt w:val="bullet"/>
@@ -3094,119 +9310,6 @@
     </w:lvl>
   </w:abstractNum>
   <w:abstractNum w:abstractNumId="10" w15:restartNumberingAfterBreak="0">
-    <w:nsid w:val="0AFE663A"/>
-    <w:multiLevelType w:val="hybridMultilevel"/>
-    <w:tmpl w:val="0AF49DD4"/>
-    <w:lvl w:ilvl="0" w:tplc="08090001">
-      <w:start w:val="1"/>
-      <w:numFmt w:val="bullet"/>
-      <w:lvlText w:val=""/>
-      <w:lvlJc w:val="left"/>
-      <w:pPr>
-        <w:ind w:left="720" w:hanging="360"/>
-      </w:pPr>
-      <w:rPr>
-        <w:rFonts w:ascii="Symbol" w:hAnsi="Symbol" w:hint="default"/>
-      </w:rPr>
-    </w:lvl>
-    <w:lvl w:ilvl="1" w:tplc="08090003" w:tentative="1">
-      <w:start w:val="1"/>
-      <w:numFmt w:val="bullet"/>
-      <w:lvlText w:val="o"/>
-      <w:lvlJc w:val="left"/>
-      <w:pPr>
-        <w:ind w:left="1440" w:hanging="360"/>
-      </w:pPr>
-      <w:rPr>
-        <w:rFonts w:ascii="Courier New" w:hAnsi="Courier New" w:cs="Courier New" w:hint="default"/>
-      </w:rPr>
-    </w:lvl>
-    <w:lvl w:ilvl="2" w:tplc="08090005" w:tentative="1">
-      <w:start w:val="1"/>
-      <w:numFmt w:val="bullet"/>
-      <w:lvlText w:val=""/>
-      <w:lvlJc w:val="left"/>
-      <w:pPr>
-        <w:ind w:left="2160" w:hanging="360"/>
-      </w:pPr>
-      <w:rPr>
-        <w:rFonts w:ascii="Wingdings" w:hAnsi="Wingdings" w:hint="default"/>
-      </w:rPr>
-    </w:lvl>
-    <w:lvl w:ilvl="3" w:tplc="08090001" w:tentative="1">
-      <w:start w:val="1"/>
-      <w:numFmt w:val="bullet"/>
-      <w:lvlText w:val=""/>
-      <w:lvlJc w:val="left"/>
-      <w:pPr>
-        <w:ind w:left="2880" w:hanging="360"/>
-      </w:pPr>
-      <w:rPr>
-        <w:rFonts w:ascii="Symbol" w:hAnsi="Symbol" w:hint="default"/>
-      </w:rPr>
-    </w:lvl>
-    <w:lvl w:ilvl="4" w:tplc="08090003" w:tentative="1">
-      <w:start w:val="1"/>
-      <w:numFmt w:val="bullet"/>
-      <w:lvlText w:val="o"/>
-      <w:lvlJc w:val="left"/>
-      <w:pPr>
-        <w:ind w:left="3600" w:hanging="360"/>
-      </w:pPr>
-      <w:rPr>
-        <w:rFonts w:ascii="Courier New" w:hAnsi="Courier New" w:cs="Courier New" w:hint="default"/>
-      </w:rPr>
-    </w:lvl>
-    <w:lvl w:ilvl="5" w:tplc="08090005" w:tentative="1">
-      <w:start w:val="1"/>
-      <w:numFmt w:val="bullet"/>
-      <w:lvlText w:val=""/>
-      <w:lvlJc w:val="left"/>
-      <w:pPr>
-        <w:ind w:left="4320" w:hanging="360"/>
-      </w:pPr>
-      <w:rPr>
-        <w:rFonts w:ascii="Wingdings" w:hAnsi="Wingdings" w:hint="default"/>
-      </w:rPr>
-    </w:lvl>
-    <w:lvl w:ilvl="6" w:tplc="08090001" w:tentative="1">
-      <w:start w:val="1"/>
-      <w:numFmt w:val="bullet"/>
-      <w:lvlText w:val=""/>
-      <w:lvlJc w:val="left"/>
-      <w:pPr>
-        <w:ind w:left="5040" w:hanging="360"/>
-      </w:pPr>
-      <w:rPr>
-        <w:rFonts w:ascii="Symbol" w:hAnsi="Symbol" w:hint="default"/>
-      </w:rPr>
-    </w:lvl>
-    <w:lvl w:ilvl="7" w:tplc="08090003" w:tentative="1">
-      <w:start w:val="1"/>
-      <w:numFmt w:val="bullet"/>
-      <w:lvlText w:val="o"/>
-      <w:lvlJc w:val="left"/>
-      <w:pPr>
-        <w:ind w:left="5760" w:hanging="360"/>
-      </w:pPr>
-      <w:rPr>
-        <w:rFonts w:ascii="Courier New" w:hAnsi="Courier New" w:cs="Courier New" w:hint="default"/>
-      </w:rPr>
-    </w:lvl>
-    <w:lvl w:ilvl="8" w:tplc="08090005" w:tentative="1">
-      <w:start w:val="1"/>
-      <w:numFmt w:val="bullet"/>
-      <w:lvlText w:val=""/>
-      <w:lvlJc w:val="left"/>
-      <w:pPr>
-        <w:ind w:left="6480" w:hanging="360"/>
-      </w:pPr>
-      <w:rPr>
-        <w:rFonts w:ascii="Wingdings" w:hAnsi="Wingdings" w:hint="default"/>
-      </w:rPr>
-    </w:lvl>
-  </w:abstractNum>
-  <w:abstractNum w:abstractNumId="11" w15:restartNumberingAfterBreak="0">
     <w:nsid w:val="23E0795E"/>
     <w:multiLevelType w:val="singleLevel"/>
     <w:tmpl w:val="2EA27EBE"/>
@@ -3227,7 +9330,7 @@
       </w:rPr>
     </w:lvl>
   </w:abstractNum>
-  <w:abstractNum w:abstractNumId="12" w15:restartNumberingAfterBreak="0">
+  <w:abstractNum w:abstractNumId="11" w15:restartNumberingAfterBreak="0">
     <w:nsid w:val="318169A0"/>
     <w:multiLevelType w:val="hybridMultilevel"/>
     <w:tmpl w:val="829631F2"/>
@@ -3318,7 +9421,7 @@
       </w:pPr>
     </w:lvl>
   </w:abstractNum>
-  <w:abstractNum w:abstractNumId="13" w15:restartNumberingAfterBreak="0">
+  <w:abstractNum w:abstractNumId="12" w15:restartNumberingAfterBreak="0">
     <w:nsid w:val="4E2761A9"/>
     <w:multiLevelType w:val="multilevel"/>
     <w:tmpl w:val="B5027FBC"/>
@@ -3430,6 +9533,119 @@
       </w:pPr>
       <w:rPr>
         <w:rFonts w:hint="default"/>
+      </w:rPr>
+    </w:lvl>
+  </w:abstractNum>
+  <w:abstractNum w:abstractNumId="13" w15:restartNumberingAfterBreak="0">
+    <w:nsid w:val="513F174A"/>
+    <w:multiLevelType w:val="hybridMultilevel"/>
+    <w:tmpl w:val="3A28658A"/>
+    <w:lvl w:ilvl="0" w:tplc="08090001">
+      <w:start w:val="1"/>
+      <w:numFmt w:val="bullet"/>
+      <w:lvlText w:val=""/>
+      <w:lvlJc w:val="left"/>
+      <w:pPr>
+        <w:ind w:left="720" w:hanging="360"/>
+      </w:pPr>
+      <w:rPr>
+        <w:rFonts w:ascii="Symbol" w:hAnsi="Symbol" w:hint="default"/>
+      </w:rPr>
+    </w:lvl>
+    <w:lvl w:ilvl="1" w:tplc="08090003" w:tentative="1">
+      <w:start w:val="1"/>
+      <w:numFmt w:val="bullet"/>
+      <w:lvlText w:val="o"/>
+      <w:lvlJc w:val="left"/>
+      <w:pPr>
+        <w:ind w:left="1440" w:hanging="360"/>
+      </w:pPr>
+      <w:rPr>
+        <w:rFonts w:ascii="Courier New" w:hAnsi="Courier New" w:cs="Courier New" w:hint="default"/>
+      </w:rPr>
+    </w:lvl>
+    <w:lvl w:ilvl="2" w:tplc="08090005" w:tentative="1">
+      <w:start w:val="1"/>
+      <w:numFmt w:val="bullet"/>
+      <w:lvlText w:val=""/>
+      <w:lvlJc w:val="left"/>
+      <w:pPr>
+        <w:ind w:left="2160" w:hanging="360"/>
+      </w:pPr>
+      <w:rPr>
+        <w:rFonts w:ascii="Wingdings" w:hAnsi="Wingdings" w:hint="default"/>
+      </w:rPr>
+    </w:lvl>
+    <w:lvl w:ilvl="3" w:tplc="08090001" w:tentative="1">
+      <w:start w:val="1"/>
+      <w:numFmt w:val="bullet"/>
+      <w:lvlText w:val=""/>
+      <w:lvlJc w:val="left"/>
+      <w:pPr>
+        <w:ind w:left="2880" w:hanging="360"/>
+      </w:pPr>
+      <w:rPr>
+        <w:rFonts w:ascii="Symbol" w:hAnsi="Symbol" w:hint="default"/>
+      </w:rPr>
+    </w:lvl>
+    <w:lvl w:ilvl="4" w:tplc="08090003" w:tentative="1">
+      <w:start w:val="1"/>
+      <w:numFmt w:val="bullet"/>
+      <w:lvlText w:val="o"/>
+      <w:lvlJc w:val="left"/>
+      <w:pPr>
+        <w:ind w:left="3600" w:hanging="360"/>
+      </w:pPr>
+      <w:rPr>
+        <w:rFonts w:ascii="Courier New" w:hAnsi="Courier New" w:cs="Courier New" w:hint="default"/>
+      </w:rPr>
+    </w:lvl>
+    <w:lvl w:ilvl="5" w:tplc="08090005" w:tentative="1">
+      <w:start w:val="1"/>
+      <w:numFmt w:val="bullet"/>
+      <w:lvlText w:val=""/>
+      <w:lvlJc w:val="left"/>
+      <w:pPr>
+        <w:ind w:left="4320" w:hanging="360"/>
+      </w:pPr>
+      <w:rPr>
+        <w:rFonts w:ascii="Wingdings" w:hAnsi="Wingdings" w:hint="default"/>
+      </w:rPr>
+    </w:lvl>
+    <w:lvl w:ilvl="6" w:tplc="08090001" w:tentative="1">
+      <w:start w:val="1"/>
+      <w:numFmt w:val="bullet"/>
+      <w:lvlText w:val=""/>
+      <w:lvlJc w:val="left"/>
+      <w:pPr>
+        <w:ind w:left="5040" w:hanging="360"/>
+      </w:pPr>
+      <w:rPr>
+        <w:rFonts w:ascii="Symbol" w:hAnsi="Symbol" w:hint="default"/>
+      </w:rPr>
+    </w:lvl>
+    <w:lvl w:ilvl="7" w:tplc="08090003" w:tentative="1">
+      <w:start w:val="1"/>
+      <w:numFmt w:val="bullet"/>
+      <w:lvlText w:val="o"/>
+      <w:lvlJc w:val="left"/>
+      <w:pPr>
+        <w:ind w:left="5760" w:hanging="360"/>
+      </w:pPr>
+      <w:rPr>
+        <w:rFonts w:ascii="Courier New" w:hAnsi="Courier New" w:cs="Courier New" w:hint="default"/>
+      </w:rPr>
+    </w:lvl>
+    <w:lvl w:ilvl="8" w:tplc="08090005" w:tentative="1">
+      <w:start w:val="1"/>
+      <w:numFmt w:val="bullet"/>
+      <w:lvlText w:val=""/>
+      <w:lvlJc w:val="left"/>
+      <w:pPr>
+        <w:ind w:left="6480" w:hanging="360"/>
+      </w:pPr>
+      <w:rPr>
+        <w:rFonts w:ascii="Wingdings" w:hAnsi="Wingdings" w:hint="default"/>
       </w:rPr>
     </w:lvl>
   </w:abstractNum>
@@ -3677,7 +9893,7 @@
     <w:abstractNumId w:val="5"/>
   </w:num>
   <w:num w:numId="6">
-    <w:abstractNumId w:val="13"/>
+    <w:abstractNumId w:val="12"/>
     <w:lvlOverride w:ilvl="0">
       <w:startOverride w:val="1"/>
     </w:lvlOverride>
@@ -3713,72 +9929,57 @@
     <w:abstractNumId w:val="15"/>
   </w:num>
   <w:num w:numId="9">
-    <w:abstractNumId w:val="11"/>
+    <w:abstractNumId w:val="10"/>
   </w:num>
   <w:num w:numId="10">
-    <w:abstractNumId w:val="12"/>
+    <w:abstractNumId w:val="11"/>
     <w:lvlOverride w:ilvl="0">
       <w:startOverride w:val="1"/>
     </w:lvlOverride>
   </w:num>
   <w:num w:numId="11">
-    <w:abstractNumId w:val="12"/>
+    <w:abstractNumId w:val="11"/>
   </w:num>
   <w:num w:numId="12">
-    <w:abstractNumId w:val="12"/>
-  </w:num>
-  <w:num w:numId="13">
-    <w:abstractNumId w:val="12"/>
+    <w:abstractNumId w:val="11"/>
     <w:lvlOverride w:ilvl="0">
       <w:startOverride w:val="1"/>
     </w:lvlOverride>
   </w:num>
+  <w:num w:numId="13">
+    <w:abstractNumId w:val="11"/>
+  </w:num>
   <w:num w:numId="14">
-    <w:abstractNumId w:val="12"/>
+    <w:abstractNumId w:val="11"/>
     <w:lvlOverride w:ilvl="0">
       <w:startOverride w:val="1"/>
     </w:lvlOverride>
   </w:num>
   <w:num w:numId="15">
-    <w:abstractNumId w:val="12"/>
-  </w:num>
-  <w:num w:numId="16">
-    <w:abstractNumId w:val="12"/>
+    <w:abstractNumId w:val="11"/>
     <w:lvlOverride w:ilvl="0">
       <w:startOverride w:val="1"/>
     </w:lvlOverride>
   </w:num>
+  <w:num w:numId="16">
+    <w:abstractNumId w:val="13"/>
+  </w:num>
   <w:num w:numId="17">
-    <w:abstractNumId w:val="12"/>
-    <w:lvlOverride w:ilvl="0">
-      <w:startOverride w:val="1"/>
-    </w:lvlOverride>
+    <w:abstractNumId w:val="4"/>
   </w:num>
   <w:num w:numId="18">
-    <w:abstractNumId w:val="12"/>
-    <w:lvlOverride w:ilvl="0">
-      <w:startOverride w:val="1"/>
-    </w:lvlOverride>
+    <w:abstractNumId w:val="3"/>
   </w:num>
   <w:num w:numId="19">
-    <w:abstractNumId w:val="4"/>
+    <w:abstractNumId w:val="2"/>
   </w:num>
   <w:num w:numId="20">
-    <w:abstractNumId w:val="3"/>
+    <w:abstractNumId w:val="1"/>
   </w:num>
   <w:num w:numId="21">
-    <w:abstractNumId w:val="2"/>
-  </w:num>
-  <w:num w:numId="22">
-    <w:abstractNumId w:val="1"/>
-  </w:num>
-  <w:num w:numId="23">
     <w:abstractNumId w:val="0"/>
   </w:num>
-  <w:num w:numId="24">
-    <w:abstractNumId w:val="10"/>
-  </w:num>
-  <w:numIdMacAtCleanup w:val="18"/>
+  <w:numIdMacAtCleanup w:val="16"/>
 </w:numbering>
 </file>
 
@@ -4180,16 +10381,7 @@
   <w:style w:type="paragraph" w:default="1" w:styleId="Normal">
     <w:name w:val="Normal"/>
     <w:qFormat/>
-    <w:rsid w:val="001113F0"/>
-    <w:pPr>
-      <w:spacing w:after="240" w:line="300" w:lineRule="auto"/>
-    </w:pPr>
-    <w:rPr>
-      <w:rFonts w:eastAsiaTheme="minorEastAsia"/>
-      <w:color w:val="000000" w:themeColor="text1"/>
-      <w:sz w:val="24"/>
-      <w:lang w:eastAsia="en-GB"/>
-    </w:rPr>
+    <w:rsid w:val="00942AC3"/>
   </w:style>
   <w:style w:type="paragraph" w:styleId="Heading1">
     <w:name w:val="heading 1"/>
@@ -4198,7 +10390,7 @@
     <w:link w:val="Heading1Char"/>
     <w:uiPriority w:val="9"/>
     <w:qFormat/>
-    <w:rsid w:val="00DF2DBA"/>
+    <w:rsid w:val="00743DC2"/>
     <w:pPr>
       <w:keepNext/>
       <w:keepLines/>
@@ -4220,7 +10412,7 @@
     <w:uiPriority w:val="9"/>
     <w:unhideWhenUsed/>
     <w:qFormat/>
-    <w:rsid w:val="00DF2DBA"/>
+    <w:rsid w:val="00743DC2"/>
     <w:pPr>
       <w:keepNext/>
       <w:keepLines/>
@@ -4241,7 +10433,7 @@
     <w:link w:val="Heading3Char"/>
     <w:uiPriority w:val="9"/>
     <w:unhideWhenUsed/>
-    <w:rsid w:val="00DF2DBA"/>
+    <w:rsid w:val="00743DC2"/>
     <w:pPr>
       <w:keepNext/>
       <w:keepLines/>
@@ -4262,7 +10454,7 @@
     <w:link w:val="Heading4Char"/>
     <w:uiPriority w:val="9"/>
     <w:unhideWhenUsed/>
-    <w:rsid w:val="00DF2DBA"/>
+    <w:rsid w:val="00743DC2"/>
     <w:pPr>
       <w:keepNext/>
       <w:keepLines/>
@@ -4285,7 +10477,7 @@
     <w:link w:val="Heading5Char"/>
     <w:uiPriority w:val="9"/>
     <w:unhideWhenUsed/>
-    <w:rsid w:val="00DF2DBA"/>
+    <w:rsid w:val="00743DC2"/>
     <w:pPr>
       <w:keepNext/>
       <w:keepLines/>
@@ -4309,7 +10501,7 @@
     <w:uiPriority w:val="9"/>
     <w:unhideWhenUsed/>
     <w:qFormat/>
-    <w:rsid w:val="00DF2DBA"/>
+    <w:rsid w:val="00743DC2"/>
     <w:pPr>
       <w:keepNext/>
       <w:keepLines/>
@@ -4334,7 +10526,7 @@
     <w:semiHidden/>
     <w:unhideWhenUsed/>
     <w:qFormat/>
-    <w:rsid w:val="00DF2DBA"/>
+    <w:rsid w:val="00743DC2"/>
     <w:pPr>
       <w:keepNext/>
       <w:keepLines/>
@@ -4355,7 +10547,7 @@
     <w:semiHidden/>
     <w:unhideWhenUsed/>
     <w:qFormat/>
-    <w:rsid w:val="00DF2DBA"/>
+    <w:rsid w:val="00743DC2"/>
     <w:pPr>
       <w:keepNext/>
       <w:keepLines/>
@@ -4378,7 +10570,7 @@
     <w:semiHidden/>
     <w:unhideWhenUsed/>
     <w:qFormat/>
-    <w:rsid w:val="00DF2DBA"/>
+    <w:rsid w:val="00743DC2"/>
     <w:pPr>
       <w:keepNext/>
       <w:keepLines/>
@@ -4395,7 +10587,7 @@
     <w:uiPriority w:val="1"/>
     <w:semiHidden/>
     <w:unhideWhenUsed/>
-    <w:rsid w:val="00DF2DBA"/>
+    <w:rsid w:val="00942AC3"/>
   </w:style>
   <w:style w:type="table" w:default="1" w:styleId="TableNormal">
     <w:name w:val="Normal Table"/>
@@ -4417,7 +10609,7 @@
     <w:uiPriority w:val="99"/>
     <w:semiHidden/>
     <w:unhideWhenUsed/>
-    <w:rsid w:val="00DF2DBA"/>
+    <w:rsid w:val="00942AC3"/>
   </w:style>
   <w:style w:type="paragraph" w:styleId="Title">
     <w:name w:val="Title"/>
@@ -4457,7 +10649,7 @@
     <w:basedOn w:val="DefaultParagraphFont"/>
     <w:link w:val="Heading1"/>
     <w:uiPriority w:val="9"/>
-    <w:rsid w:val="00DF2DBA"/>
+    <w:rsid w:val="00743DC2"/>
     <w:rPr>
       <w:rFonts w:asciiTheme="majorHAnsi" w:eastAsiaTheme="majorEastAsia" w:hAnsiTheme="majorHAnsi" w:cstheme="majorBidi"/>
       <w:color w:val="31378B" w:themeColor="text2"/>
@@ -4471,7 +10663,7 @@
     <w:basedOn w:val="DefaultParagraphFont"/>
     <w:link w:val="Heading2"/>
     <w:uiPriority w:val="9"/>
-    <w:rsid w:val="00DF2DBA"/>
+    <w:rsid w:val="00743DC2"/>
     <w:rPr>
       <w:rFonts w:asciiTheme="majorHAnsi" w:eastAsiaTheme="majorEastAsia" w:hAnsiTheme="majorHAnsi" w:cstheme="majorBidi"/>
       <w:color w:val="31378B" w:themeColor="text2"/>
@@ -4485,7 +10677,7 @@
     <w:basedOn w:val="DefaultParagraphFont"/>
     <w:link w:val="Heading3"/>
     <w:uiPriority w:val="9"/>
-    <w:rsid w:val="00DF2DBA"/>
+    <w:rsid w:val="00743DC2"/>
     <w:rPr>
       <w:rFonts w:asciiTheme="majorHAnsi" w:eastAsiaTheme="majorEastAsia" w:hAnsiTheme="majorHAnsi" w:cstheme="majorBidi"/>
       <w:color w:val="31378B" w:themeColor="text2"/>
@@ -4499,7 +10691,7 @@
     <w:basedOn w:val="DefaultParagraphFont"/>
     <w:link w:val="Heading4"/>
     <w:uiPriority w:val="9"/>
-    <w:rsid w:val="00DF2DBA"/>
+    <w:rsid w:val="00743DC2"/>
     <w:rPr>
       <w:rFonts w:asciiTheme="majorHAnsi" w:eastAsiaTheme="majorEastAsia" w:hAnsiTheme="majorHAnsi" w:cstheme="majorBidi"/>
       <w:b/>
@@ -4516,7 +10708,7 @@
     <w:basedOn w:val="DefaultParagraphFont"/>
     <w:link w:val="Heading5"/>
     <w:uiPriority w:val="9"/>
-    <w:rsid w:val="00DF2DBA"/>
+    <w:rsid w:val="00743DC2"/>
     <w:rPr>
       <w:rFonts w:asciiTheme="majorHAnsi" w:eastAsiaTheme="majorEastAsia" w:hAnsiTheme="majorHAnsi" w:cstheme="majorBidi"/>
       <w:b/>
@@ -4532,7 +10724,7 @@
     <w:basedOn w:val="DefaultParagraphFont"/>
     <w:link w:val="Heading6"/>
     <w:uiPriority w:val="9"/>
-    <w:rsid w:val="00DF2DBA"/>
+    <w:rsid w:val="00743DC2"/>
     <w:rPr>
       <w:rFonts w:asciiTheme="majorHAnsi" w:eastAsiaTheme="majorEastAsia" w:hAnsiTheme="majorHAnsi" w:cstheme="majorBidi"/>
       <w:i/>
@@ -4549,7 +10741,7 @@
     <w:link w:val="Heading7"/>
     <w:uiPriority w:val="9"/>
     <w:semiHidden/>
-    <w:rsid w:val="00DF2DBA"/>
+    <w:rsid w:val="00743DC2"/>
     <w:rPr>
       <w:rFonts w:asciiTheme="majorHAnsi" w:eastAsiaTheme="majorEastAsia" w:hAnsiTheme="majorHAnsi" w:cstheme="majorBidi"/>
       <w:color w:val="005878" w:themeColor="accent1" w:themeShade="80"/>
@@ -4563,7 +10755,7 @@
     <w:link w:val="Heading8"/>
     <w:uiPriority w:val="9"/>
     <w:semiHidden/>
-    <w:rsid w:val="00DF2DBA"/>
+    <w:rsid w:val="00743DC2"/>
     <w:rPr>
       <w:rFonts w:asciiTheme="majorHAnsi" w:eastAsiaTheme="majorEastAsia" w:hAnsiTheme="majorHAnsi" w:cstheme="majorBidi"/>
       <w:color w:val="244061" w:themeColor="accent2" w:themeShade="80"/>
@@ -4578,7 +10770,7 @@
     <w:link w:val="Heading9"/>
     <w:uiPriority w:val="9"/>
     <w:semiHidden/>
-    <w:rsid w:val="00DF2DBA"/>
+    <w:rsid w:val="00743DC2"/>
     <w:rPr>
       <w:rFonts w:asciiTheme="majorHAnsi" w:eastAsiaTheme="majorEastAsia" w:hAnsiTheme="majorHAnsi" w:cstheme="majorBidi"/>
       <w:color w:val="005878" w:themeColor="accent6" w:themeShade="80"/>
@@ -4590,7 +10782,7 @@
     <w:name w:val="Hyperlink"/>
     <w:basedOn w:val="DefaultParagraphFont"/>
     <w:uiPriority w:val="99"/>
-    <w:rsid w:val="00DF2DBA"/>
+    <w:rsid w:val="00743DC2"/>
     <w:rPr>
       <w:rFonts w:cs="Times New Roman"/>
       <w:color w:val="0000FF"/>
@@ -4601,7 +10793,7 @@
     <w:name w:val="FollowedHyperlink"/>
     <w:basedOn w:val="DefaultParagraphFont"/>
     <w:uiPriority w:val="99"/>
-    <w:rsid w:val="00DF2DBA"/>
+    <w:rsid w:val="00743DC2"/>
     <w:rPr>
       <w:rFonts w:cs="Times New Roman"/>
       <w:color w:val="606420"/>
@@ -4612,7 +10804,7 @@
     <w:name w:val="page number"/>
     <w:basedOn w:val="DefaultParagraphFont"/>
     <w:uiPriority w:val="99"/>
-    <w:rsid w:val="00DF2DBA"/>
+    <w:rsid w:val="00743DC2"/>
     <w:rPr>
       <w:rFonts w:cs="Times New Roman"/>
     </w:rPr>
@@ -4623,7 +10815,7 @@
     <w:uiPriority w:val="99"/>
     <w:semiHidden/>
     <w:unhideWhenUsed/>
-    <w:rsid w:val="00DF2DBA"/>
+    <w:rsid w:val="00743DC2"/>
     <w:rPr>
       <w:color w:val="808080"/>
       <w:shd w:val="clear" w:color="auto" w:fill="E6E6E6"/>
@@ -4635,7 +10827,7 @@
     <w:next w:val="Normal"/>
     <w:autoRedefine/>
     <w:qFormat/>
-    <w:rsid w:val="00DF2DBA"/>
+    <w:rsid w:val="00743DC2"/>
     <w:pPr>
       <w:pBdr>
         <w:top w:val="none" w:sz="0" w:space="0" w:color="auto"/>
@@ -4651,7 +10843,7 @@
     <w:basedOn w:val="Normal"/>
     <w:link w:val="CommandChar"/>
     <w:qFormat/>
-    <w:rsid w:val="00DF2DBA"/>
+    <w:rsid w:val="00743DC2"/>
     <w:pPr>
       <w:spacing w:line="240" w:lineRule="auto"/>
       <w:ind w:left="284"/>
@@ -4665,7 +10857,7 @@
     <w:name w:val="Code Heading"/>
     <w:basedOn w:val="Normal"/>
     <w:uiPriority w:val="99"/>
-    <w:rsid w:val="00DF2DBA"/>
+    <w:rsid w:val="00743DC2"/>
     <w:pPr>
       <w:autoSpaceDE w:val="0"/>
       <w:autoSpaceDN w:val="0"/>
@@ -4684,7 +10876,7 @@
     <w:basedOn w:val="BodyText"/>
     <w:link w:val="PathChar"/>
     <w:qFormat/>
-    <w:rsid w:val="00DF2DBA"/>
+    <w:rsid w:val="00743DC2"/>
     <w:pPr>
       <w:jc w:val="both"/>
     </w:pPr>
@@ -4699,7 +10891,7 @@
     <w:basedOn w:val="DefaultParagraphFont"/>
     <w:uiPriority w:val="99"/>
     <w:semiHidden/>
-    <w:rsid w:val="00DF2DBA"/>
+    <w:rsid w:val="00743DC2"/>
     <w:rPr>
       <w:color w:val="808080"/>
     </w:rPr>
@@ -4711,7 +10903,7 @@
     <w:uiPriority w:val="99"/>
     <w:semiHidden/>
     <w:unhideWhenUsed/>
-    <w:rsid w:val="00DF2DBA"/>
+    <w:rsid w:val="00743DC2"/>
     <w:pPr>
       <w:tabs>
         <w:tab w:val="left" w:pos="916"/>
@@ -4745,7 +10937,7 @@
     <w:link w:val="HTMLPreformatted"/>
     <w:uiPriority w:val="99"/>
     <w:semiHidden/>
-    <w:rsid w:val="00DF2DBA"/>
+    <w:rsid w:val="00743DC2"/>
     <w:rPr>
       <w:rFonts w:ascii="Courier New" w:eastAsiaTheme="minorEastAsia" w:hAnsi="Courier New" w:cs="Courier New"/>
       <w:color w:val="000000" w:themeColor="text1"/>
@@ -4760,7 +10952,7 @@
     <w:next w:val="SourceCode"/>
     <w:link w:val="SourceCodeStrongChar"/>
     <w:qFormat/>
-    <w:rsid w:val="00DF2DBA"/>
+    <w:rsid w:val="00743DC2"/>
     <w:rPr>
       <w:b/>
     </w:rPr>
@@ -4768,7 +10960,7 @@
   <w:style w:type="numbering" w:customStyle="1" w:styleId="KennysListStyles">
     <w:name w:val="KennysListStyles"/>
     <w:uiPriority w:val="99"/>
-    <w:rsid w:val="00DF2DBA"/>
+    <w:rsid w:val="00743DC2"/>
     <w:pPr>
       <w:numPr>
         <w:numId w:val="1"/>
@@ -4780,7 +10972,7 @@
     <w:basedOn w:val="Normal"/>
     <w:next w:val="Answer"/>
     <w:qFormat/>
-    <w:rsid w:val="00DF2DBA"/>
+    <w:rsid w:val="00743DC2"/>
     <w:rPr>
       <w:b/>
     </w:rPr>
@@ -4789,7 +10981,7 @@
     <w:name w:val="Answer"/>
     <w:basedOn w:val="Normal"/>
     <w:qFormat/>
-    <w:rsid w:val="00DF2DBA"/>
+    <w:rsid w:val="00743DC2"/>
     <w:pPr>
       <w:spacing w:line="240" w:lineRule="auto"/>
     </w:pPr>
@@ -4801,7 +10993,7 @@
     <w:name w:val="Chapter Heading"/>
     <w:basedOn w:val="Heading1"/>
     <w:qFormat/>
-    <w:rsid w:val="00DF2DBA"/>
+    <w:rsid w:val="00743DC2"/>
     <w:pPr>
       <w:numPr>
         <w:numId w:val="6"/>
@@ -4817,7 +11009,7 @@
     <w:name w:val="Table Grid"/>
     <w:basedOn w:val="TableNormal"/>
     <w:uiPriority w:val="59"/>
-    <w:rsid w:val="00DF2DBA"/>
+    <w:rsid w:val="00743DC2"/>
     <w:tblPr>
       <w:tblBorders>
         <w:top w:val="single" w:sz="4" w:space="0" w:color="auto"/>
@@ -4832,7 +11024,7 @@
   <w:style w:type="numbering" w:customStyle="1" w:styleId="Headings">
     <w:name w:val="Headings"/>
     <w:uiPriority w:val="99"/>
-    <w:rsid w:val="00DF2DBA"/>
+    <w:rsid w:val="00743DC2"/>
     <w:pPr>
       <w:numPr>
         <w:numId w:val="2"/>
@@ -4843,7 +11035,7 @@
     <w:name w:val="Question Section"/>
     <w:basedOn w:val="Heading2"/>
     <w:qFormat/>
-    <w:rsid w:val="00DF2DBA"/>
+    <w:rsid w:val="00743DC2"/>
     <w:rPr>
       <w:b/>
       <w:color w:val="403152" w:themeColor="accent4" w:themeShade="80"/>
@@ -4853,7 +11045,7 @@
     <w:name w:val="Table Caption"/>
     <w:basedOn w:val="Normal"/>
     <w:qFormat/>
-    <w:rsid w:val="00DF2DBA"/>
+    <w:rsid w:val="00743DC2"/>
     <w:rPr>
       <w:smallCaps/>
     </w:rPr>
@@ -4861,7 +11053,7 @@
   <w:style w:type="paragraph" w:customStyle="1" w:styleId="SourceCodeCaption">
     <w:name w:val="Source Code Caption"/>
     <w:basedOn w:val="Normal"/>
-    <w:rsid w:val="00DF2DBA"/>
+    <w:rsid w:val="00743DC2"/>
     <w:pPr>
       <w:spacing w:after="0" w:line="240" w:lineRule="auto"/>
     </w:pPr>
@@ -4874,7 +11066,7 @@
     <w:name w:val="Code Listing"/>
     <w:basedOn w:val="Normal"/>
     <w:qFormat/>
-    <w:rsid w:val="00DF2DBA"/>
+    <w:rsid w:val="00743DC2"/>
     <w:pPr>
       <w:keepNext/>
       <w:shd w:val="clear" w:color="auto" w:fill="FFFFFF" w:themeFill="background1"/>
@@ -4896,7 +11088,7 @@
     <w:link w:val="QuoteChar"/>
     <w:uiPriority w:val="29"/>
     <w:qFormat/>
-    <w:rsid w:val="00DF2DBA"/>
+    <w:rsid w:val="00743DC2"/>
     <w:pPr>
       <w:spacing w:before="120"/>
       <w:ind w:left="720" w:right="720"/>
@@ -4912,7 +11104,7 @@
     <w:basedOn w:val="DefaultParagraphFont"/>
     <w:link w:val="Quote"/>
     <w:uiPriority w:val="29"/>
-    <w:rsid w:val="00DF2DBA"/>
+    <w:rsid w:val="00743DC2"/>
     <w:rPr>
       <w:rFonts w:eastAsiaTheme="minorEastAsia"/>
       <w:i/>
@@ -4929,7 +11121,7 @@
     <w:uiPriority w:val="35"/>
     <w:unhideWhenUsed/>
     <w:qFormat/>
-    <w:rsid w:val="00DF2DBA"/>
+    <w:rsid w:val="00743DC2"/>
     <w:pPr>
       <w:ind w:left="240"/>
     </w:pPr>
@@ -4946,7 +11138,7 @@
     <w:basedOn w:val="Normal"/>
     <w:next w:val="ListBullet"/>
     <w:qFormat/>
-    <w:rsid w:val="00DF2DBA"/>
+    <w:rsid w:val="00743DC2"/>
     <w:rPr>
       <w:b/>
       <w:smallCaps/>
@@ -4956,7 +11148,7 @@
     <w:name w:val="Numbered List"/>
     <w:basedOn w:val="Normal"/>
     <w:qFormat/>
-    <w:rsid w:val="00DF2DBA"/>
+    <w:rsid w:val="00743DC2"/>
     <w:pPr>
       <w:numPr>
         <w:numId w:val="3"/>
@@ -4973,7 +11165,7 @@
     <w:basedOn w:val="Normal"/>
     <w:next w:val="ListNumber"/>
     <w:qFormat/>
-    <w:rsid w:val="00DF2DBA"/>
+    <w:rsid w:val="00743DC2"/>
     <w:pPr>
       <w:ind w:left="357" w:hanging="357"/>
       <w:contextualSpacing/>
@@ -4988,7 +11180,7 @@
     <w:basedOn w:val="Normal"/>
     <w:uiPriority w:val="99"/>
     <w:unhideWhenUsed/>
-    <w:rsid w:val="00DF2DBA"/>
+    <w:rsid w:val="00743DC2"/>
     <w:pPr>
       <w:numPr>
         <w:numId w:val="4"/>
@@ -4999,14 +11191,14 @@
   <w:style w:type="paragraph" w:customStyle="1" w:styleId="NumberedBullet">
     <w:name w:val="Numbered Bullet"/>
     <w:basedOn w:val="NumberedList"/>
-    <w:rsid w:val="00DF2DBA"/>
+    <w:rsid w:val="00743DC2"/>
   </w:style>
   <w:style w:type="paragraph" w:styleId="ListNumber">
     <w:name w:val="List Number"/>
     <w:basedOn w:val="Normal"/>
     <w:uiPriority w:val="99"/>
     <w:unhideWhenUsed/>
-    <w:rsid w:val="00DF2DBA"/>
+    <w:rsid w:val="00743DC2"/>
     <w:pPr>
       <w:numPr>
         <w:numId w:val="5"/>
@@ -5018,7 +11210,7 @@
     <w:name w:val="RowAndColumnStyle"/>
     <w:basedOn w:val="TableNormal"/>
     <w:uiPriority w:val="99"/>
-    <w:rsid w:val="00DF2DBA"/>
+    <w:rsid w:val="00743DC2"/>
     <w:pPr>
       <w:spacing w:after="0" w:line="240" w:lineRule="auto"/>
     </w:pPr>
@@ -5096,7 +11288,7 @@
     <w:name w:val="ColumnHeaderTableStyle"/>
     <w:basedOn w:val="TableNormal"/>
     <w:uiPriority w:val="99"/>
-    <w:rsid w:val="00DF2DBA"/>
+    <w:rsid w:val="00743DC2"/>
     <w:pPr>
       <w:spacing w:before="120" w:after="120" w:line="240" w:lineRule="auto"/>
     </w:pPr>
@@ -5167,7 +11359,7 @@
     <w:name w:val="ColumnHeaderOnly"/>
     <w:basedOn w:val="TableNormal"/>
     <w:uiPriority w:val="99"/>
-    <w:rsid w:val="00DF2DBA"/>
+    <w:rsid w:val="00743DC2"/>
     <w:rPr>
       <w:rFonts w:eastAsiaTheme="minorEastAsia"/>
       <w:lang w:eastAsia="en-GB"/>
@@ -5178,7 +11370,7 @@
     <w:name w:val="Command Output"/>
     <w:basedOn w:val="Normal"/>
     <w:qFormat/>
-    <w:rsid w:val="00DF2DBA"/>
+    <w:rsid w:val="00743DC2"/>
     <w:pPr>
       <w:spacing w:after="0" w:line="240" w:lineRule="auto"/>
       <w:ind w:left="284"/>
@@ -5194,7 +11386,7 @@
     <w:basedOn w:val="DefaultParagraphFont"/>
     <w:uiPriority w:val="20"/>
     <w:qFormat/>
-    <w:rsid w:val="00DF2DBA"/>
+    <w:rsid w:val="00743DC2"/>
     <w:rPr>
       <w:i/>
       <w:iCs/>
@@ -5205,7 +11397,7 @@
     <w:basedOn w:val="DefaultParagraphFont"/>
     <w:uiPriority w:val="21"/>
     <w:qFormat/>
-    <w:rsid w:val="00DF2DBA"/>
+    <w:rsid w:val="00743DC2"/>
     <w:rPr>
       <w:b w:val="0"/>
       <w:bCs w:val="0"/>
@@ -5219,7 +11411,7 @@
     <w:basedOn w:val="Normal"/>
     <w:next w:val="Normal"/>
     <w:qFormat/>
-    <w:rsid w:val="00DF2DBA"/>
+    <w:rsid w:val="00743DC2"/>
     <w:pPr>
       <w:spacing w:before="240"/>
     </w:pPr>
@@ -5234,7 +11426,7 @@
     <w:next w:val="Normal"/>
     <w:autoRedefine/>
     <w:qFormat/>
-    <w:rsid w:val="00DF2DBA"/>
+    <w:rsid w:val="00743DC2"/>
     <w:pPr>
       <w:pBdr>
         <w:top w:val="single" w:sz="24" w:space="5" w:color="auto"/>
@@ -5261,7 +11453,7 @@
     <w:link w:val="HeaderChar"/>
     <w:uiPriority w:val="99"/>
     <w:unhideWhenUsed/>
-    <w:rsid w:val="00DF2DBA"/>
+    <w:rsid w:val="00743DC2"/>
     <w:pPr>
       <w:tabs>
         <w:tab w:val="center" w:pos="4513"/>
@@ -5279,7 +11471,7 @@
     <w:basedOn w:val="DefaultParagraphFont"/>
     <w:link w:val="Header"/>
     <w:uiPriority w:val="99"/>
-    <w:rsid w:val="00DF2DBA"/>
+    <w:rsid w:val="00743DC2"/>
     <w:rPr>
       <w:rFonts w:eastAsiaTheme="minorEastAsia"/>
       <w:color w:val="31378B" w:themeColor="text2"/>
@@ -5293,7 +11485,7 @@
     <w:link w:val="FooterChar"/>
     <w:uiPriority w:val="99"/>
     <w:unhideWhenUsed/>
-    <w:rsid w:val="00DF2DBA"/>
+    <w:rsid w:val="00743DC2"/>
     <w:pPr>
       <w:tabs>
         <w:tab w:val="center" w:pos="4513"/>
@@ -5307,7 +11499,7 @@
     <w:basedOn w:val="DefaultParagraphFont"/>
     <w:link w:val="Footer"/>
     <w:uiPriority w:val="99"/>
-    <w:rsid w:val="00DF2DBA"/>
+    <w:rsid w:val="00743DC2"/>
     <w:rPr>
       <w:rFonts w:eastAsiaTheme="minorEastAsia"/>
       <w:color w:val="000000" w:themeColor="text1"/>
@@ -5319,7 +11511,7 @@
     <w:name w:val="Question Sub Section"/>
     <w:basedOn w:val="Heading3"/>
     <w:qFormat/>
-    <w:rsid w:val="00DF2DBA"/>
+    <w:rsid w:val="00743DC2"/>
     <w:rPr>
       <w:smallCaps/>
     </w:rPr>
@@ -5328,7 +11520,7 @@
     <w:name w:val="Table Cell Normal"/>
     <w:basedOn w:val="Normal"/>
     <w:qFormat/>
-    <w:rsid w:val="00DF2DBA"/>
+    <w:rsid w:val="00743DC2"/>
     <w:pPr>
       <w:spacing w:before="120" w:after="120" w:line="240" w:lineRule="auto"/>
     </w:pPr>
@@ -5339,7 +11531,7 @@
     <w:next w:val="BodyText"/>
     <w:link w:val="strongChar"/>
     <w:qFormat/>
-    <w:rsid w:val="00DF2DBA"/>
+    <w:rsid w:val="00743DC2"/>
     <w:rPr>
       <w:b/>
       <w:lang w:eastAsia="fi-FI"/>
@@ -5351,7 +11543,7 @@
     <w:next w:val="BodyText"/>
     <w:link w:val="emphasisChar"/>
     <w:qFormat/>
-    <w:rsid w:val="00DF2DBA"/>
+    <w:rsid w:val="00743DC2"/>
     <w:rPr>
       <w:i/>
       <w:lang w:eastAsia="fi-FI"/>
@@ -5363,7 +11555,7 @@
     <w:basedOn w:val="Normal"/>
     <w:link w:val="BodyTextChar"/>
     <w:unhideWhenUsed/>
-    <w:rsid w:val="00DF2DBA"/>
+    <w:rsid w:val="00743DC2"/>
     <w:pPr>
       <w:spacing w:after="120"/>
     </w:pPr>
@@ -5373,7 +11565,7 @@
     <w:aliases w:val="b Char"/>
     <w:basedOn w:val="DefaultParagraphFont"/>
     <w:link w:val="BodyText"/>
-    <w:rsid w:val="00DF2DBA"/>
+    <w:rsid w:val="00743DC2"/>
     <w:rPr>
       <w:rFonts w:eastAsiaTheme="minorEastAsia"/>
       <w:color w:val="000000" w:themeColor="text1"/>
@@ -5385,7 +11577,7 @@
     <w:name w:val="strong Char"/>
     <w:basedOn w:val="DefaultParagraphFont"/>
     <w:link w:val="Strong1"/>
-    <w:rsid w:val="00DF2DBA"/>
+    <w:rsid w:val="00743DC2"/>
     <w:rPr>
       <w:rFonts w:eastAsiaTheme="minorEastAsia"/>
       <w:b/>
@@ -5398,7 +11590,7 @@
     <w:name w:val="Path Char"/>
     <w:basedOn w:val="BodyTextChar"/>
     <w:link w:val="Path"/>
-    <w:rsid w:val="00DF2DBA"/>
+    <w:rsid w:val="00743DC2"/>
     <w:rPr>
       <w:rFonts w:ascii="Courier New" w:eastAsiaTheme="minorEastAsia" w:hAnsi="Courier New"/>
       <w:noProof/>
@@ -5411,7 +11603,7 @@
     <w:name w:val="emphasis Char"/>
     <w:basedOn w:val="DefaultParagraphFont"/>
     <w:link w:val="Emphasis1"/>
-    <w:rsid w:val="00DF2DBA"/>
+    <w:rsid w:val="00743DC2"/>
     <w:rPr>
       <w:rFonts w:eastAsiaTheme="minorEastAsia"/>
       <w:i/>
@@ -5426,7 +11618,7 @@
     <w:uiPriority w:val="99"/>
     <w:semiHidden/>
     <w:unhideWhenUsed/>
-    <w:rsid w:val="00DF2DBA"/>
+    <w:rsid w:val="00743DC2"/>
     <w:rPr>
       <w:i/>
       <w:iCs/>
@@ -5436,7 +11628,7 @@
     <w:name w:val="Command Char"/>
     <w:basedOn w:val="DefaultParagraphFont"/>
     <w:link w:val="Command"/>
-    <w:rsid w:val="00DF2DBA"/>
+    <w:rsid w:val="00743DC2"/>
     <w:rPr>
       <w:rFonts w:ascii="Courier New" w:eastAsiaTheme="minorEastAsia" w:hAnsi="Courier New"/>
       <w:color w:val="000000" w:themeColor="text1"/>
@@ -5449,7 +11641,7 @@
     <w:basedOn w:val="Normal"/>
     <w:link w:val="SourceCodeChar"/>
     <w:qFormat/>
-    <w:rsid w:val="00DF2DBA"/>
+    <w:rsid w:val="00743DC2"/>
     <w:pPr>
       <w:spacing w:after="0" w:line="240" w:lineRule="auto"/>
       <w:ind w:left="238"/>
@@ -5467,7 +11659,7 @@
     <w:name w:val="Source Code Char"/>
     <w:basedOn w:val="DefaultParagraphFont"/>
     <w:link w:val="SourceCode"/>
-    <w:rsid w:val="00DF2DBA"/>
+    <w:rsid w:val="00743DC2"/>
     <w:rPr>
       <w:rFonts w:ascii="Courier New" w:eastAsiaTheme="minorEastAsia" w:hAnsi="Courier New" w:cs="Consolas"/>
       <w:noProof/>
@@ -5481,7 +11673,7 @@
     <w:name w:val="Source Code Strong Char"/>
     <w:basedOn w:val="SourceCodeChar"/>
     <w:link w:val="SourceCodeStrong"/>
-    <w:rsid w:val="00DF2DBA"/>
+    <w:rsid w:val="00743DC2"/>
     <w:rPr>
       <w:rFonts w:ascii="Courier New" w:eastAsiaTheme="minorEastAsia" w:hAnsi="Courier New" w:cs="Consolas"/>
       <w:b/>
@@ -5496,7 +11688,7 @@
     <w:name w:val="NumberedDescription"/>
     <w:basedOn w:val="TableNormal"/>
     <w:uiPriority w:val="99"/>
-    <w:rsid w:val="00DF2DBA"/>
+    <w:rsid w:val="00743DC2"/>
     <w:pPr>
       <w:spacing w:after="0" w:line="240" w:lineRule="auto"/>
     </w:pPr>
@@ -5522,7 +11714,7 @@
     <w:name w:val="Document Title"/>
     <w:basedOn w:val="ChapterHeading"/>
     <w:qFormat/>
-    <w:rsid w:val="00DF2DBA"/>
+    <w:rsid w:val="00743DC2"/>
     <w:pPr>
       <w:numPr>
         <w:numId w:val="0"/>
@@ -5539,7 +11731,7 @@
     <w:name w:val="Sub Title"/>
     <w:basedOn w:val="Heading1"/>
     <w:qFormat/>
-    <w:rsid w:val="00DF2DBA"/>
+    <w:rsid w:val="00743DC2"/>
     <w:pPr>
       <w:spacing w:before="0"/>
       <w:jc w:val="right"/>
@@ -5555,7 +11747,7 @@
     <w:name w:val="Contains Section"/>
     <w:basedOn w:val="ListBullet"/>
     <w:qFormat/>
-    <w:rsid w:val="00DF2DBA"/>
+    <w:rsid w:val="00743DC2"/>
     <w:pPr>
       <w:spacing w:after="0"/>
       <w:ind w:left="924" w:hanging="357"/>
@@ -5565,7 +11757,7 @@
     <w:name w:val="`"/>
     <w:basedOn w:val="Normal"/>
     <w:qFormat/>
-    <w:rsid w:val="00DF2DBA"/>
+    <w:rsid w:val="00743DC2"/>
     <w:pPr>
       <w:pBdr>
         <w:bottom w:val="single" w:sz="4" w:space="1" w:color="auto"/>
@@ -5576,7 +11768,7 @@
     <w:name w:val="Contains Header"/>
     <w:basedOn w:val="ListBulletHeader"/>
     <w:qFormat/>
-    <w:rsid w:val="00DF2DBA"/>
+    <w:rsid w:val="00743DC2"/>
     <w:pPr>
       <w:pBdr>
         <w:top w:val="single" w:sz="4" w:space="12" w:color="auto"/>
@@ -5588,7 +11780,7 @@
     <w:name w:val="Contains End"/>
     <w:basedOn w:val="Normal"/>
     <w:qFormat/>
-    <w:rsid w:val="00DF2DBA"/>
+    <w:rsid w:val="00743DC2"/>
     <w:pPr>
       <w:pBdr>
         <w:bottom w:val="single" w:sz="4" w:space="1" w:color="auto"/>
@@ -5600,7 +11792,7 @@
     <w:name w:val="Quote CallOut"/>
     <w:basedOn w:val="Normal"/>
     <w:qFormat/>
-    <w:rsid w:val="00DF2DBA"/>
+    <w:rsid w:val="00743DC2"/>
     <w:pPr>
       <w:pBdr>
         <w:left w:val="single" w:sz="24" w:space="12" w:color="00B0F0" w:themeColor="accent1"/>
@@ -5617,7 +11809,7 @@
     <w:basedOn w:val="QuoteCallOut"/>
     <w:next w:val="QuoteCallOut"/>
     <w:qFormat/>
-    <w:rsid w:val="00DF2DBA"/>
+    <w:rsid w:val="00743DC2"/>
     <w:rPr>
       <w:b/>
       <w:smallCaps/>
@@ -5627,7 +11819,7 @@
     <w:name w:val="SimpleDefinition"/>
     <w:basedOn w:val="TableNormal"/>
     <w:uiPriority w:val="99"/>
-    <w:rsid w:val="00DF2DBA"/>
+    <w:rsid w:val="00743DC2"/>
     <w:pPr>
       <w:spacing w:after="0" w:line="240" w:lineRule="auto"/>
     </w:pPr>
@@ -5672,7 +11864,6 @@
       <w:numPr>
         <w:ilvl w:val="1"/>
       </w:numPr>
-      <w:spacing w:after="160"/>
     </w:pPr>
     <w:rPr>
       <w:color w:val="5A5A5A" w:themeColor="text1" w:themeTint="A5"/>
@@ -5696,7 +11887,7 @@
     <w:name w:val="Figure Style"/>
     <w:basedOn w:val="Normal"/>
     <w:qFormat/>
-    <w:rsid w:val="00DF2DBA"/>
+    <w:rsid w:val="00743DC2"/>
     <w:pPr>
       <w:shd w:val="clear" w:color="auto" w:fill="FFFFFF" w:themeFill="background1"/>
       <w:spacing w:before="240"/>
@@ -5709,17 +11900,16 @@
     <w:basedOn w:val="Caption"/>
     <w:next w:val="Normal"/>
     <w:qFormat/>
-    <w:rsid w:val="00DF2DBA"/>
+    <w:rsid w:val="00743DC2"/>
     <w:rPr>
       <w:i w:val="0"/>
-      <w:color w:val="auto"/>
     </w:rPr>
   </w:style>
   <w:style w:type="paragraph" w:customStyle="1" w:styleId="TableHeader">
     <w:name w:val="Table Header"/>
     <w:basedOn w:val="ListBulletHeader"/>
     <w:qFormat/>
-    <w:rsid w:val="00DF2DBA"/>
+    <w:rsid w:val="00743DC2"/>
     <w:pPr>
       <w:spacing w:after="120"/>
     </w:pPr>
@@ -5765,7 +11955,7 @@
     <w:name w:val="TutorialStep"/>
     <w:basedOn w:val="Normal"/>
     <w:qFormat/>
-    <w:rsid w:val="00DF2DBA"/>
+    <w:rsid w:val="00743DC2"/>
     <w:pPr>
       <w:numPr>
         <w:numId w:val="7"/>
@@ -5781,7 +11971,7 @@
     <w:name w:val="Question Ankied"/>
     <w:basedOn w:val="Question"/>
     <w:qFormat/>
-    <w:rsid w:val="00DF2DBA"/>
+    <w:rsid w:val="00743DC2"/>
     <w:rPr>
       <w:color w:val="7F7F7F" w:themeColor="text1" w:themeTint="80"/>
     </w:rPr>
@@ -5791,7 +11981,7 @@
     <w:basedOn w:val="Normal"/>
     <w:next w:val="Heading1"/>
     <w:qFormat/>
-    <w:rsid w:val="00DF2DBA"/>
+    <w:rsid w:val="00743DC2"/>
     <w:rPr>
       <w:rFonts w:asciiTheme="majorHAnsi" w:hAnsiTheme="majorHAnsi"/>
       <w:color w:val="31378B" w:themeColor="text2"/>
@@ -5803,7 +11993,7 @@
     <w:name w:val="Appendice"/>
     <w:basedOn w:val="Heading2"/>
     <w:qFormat/>
-    <w:rsid w:val="00DF2DBA"/>
+    <w:rsid w:val="00743DC2"/>
     <w:rPr>
       <w:sz w:val="28"/>
       <w:lang w:eastAsia="fi-FI"/>
@@ -5813,7 +12003,7 @@
     <w:name w:val="Question Esoteric"/>
     <w:basedOn w:val="Normal"/>
     <w:qFormat/>
-    <w:rsid w:val="00DF2DBA"/>
+    <w:rsid w:val="00743DC2"/>
     <w:rPr>
       <w:color w:val="4BACC6" w:themeColor="accent5"/>
     </w:rPr>
@@ -5822,28 +12012,27 @@
     <w:name w:val="ToDo Section"/>
     <w:basedOn w:val="Heading1"/>
     <w:qFormat/>
-    <w:rsid w:val="00DF2DBA"/>
+    <w:rsid w:val="00743DC2"/>
   </w:style>
   <w:style w:type="paragraph" w:customStyle="1" w:styleId="ToDoQuestionHeader">
     <w:name w:val="ToDo Question Header"/>
     <w:basedOn w:val="Question"/>
     <w:qFormat/>
-    <w:rsid w:val="00DF2DBA"/>
+    <w:rsid w:val="00743DC2"/>
   </w:style>
   <w:style w:type="paragraph" w:customStyle="1" w:styleId="ToDoDetails">
     <w:name w:val="ToDoDetails"/>
     <w:basedOn w:val="Normal"/>
     <w:qFormat/>
-    <w:rsid w:val="00DF2DBA"/>
+    <w:rsid w:val="00743DC2"/>
   </w:style>
   <w:style w:type="paragraph" w:customStyle="1" w:styleId="CodeExampleCode">
     <w:name w:val="Code Example Code"/>
     <w:basedOn w:val="Normal"/>
-    <w:rsid w:val="00DF2DBA"/>
+    <w:rsid w:val="00743DC2"/>
     <w:rPr>
       <w:rFonts w:ascii="Times New Roman" w:eastAsia="Times New Roman" w:hAnsi="Times New Roman" w:cs="Times New Roman"/>
       <w:b/>
-      <w:color w:val="auto"/>
       <w:spacing w:val="6"/>
       <w:szCs w:val="20"/>
     </w:rPr>
@@ -5852,13 +12041,12 @@
     <w:name w:val="Code Example Diagram"/>
     <w:basedOn w:val="Normal"/>
     <w:qFormat/>
-    <w:rsid w:val="00DF2DBA"/>
+    <w:rsid w:val="00743DC2"/>
     <w:pPr>
-      <w:spacing w:after="160" w:line="240" w:lineRule="auto"/>
+      <w:spacing w:line="240" w:lineRule="auto"/>
     </w:pPr>
     <w:rPr>
       <w:b/>
-      <w:color w:val="auto"/>
       <w:lang w:eastAsia="fi-FI"/>
     </w:rPr>
   </w:style>
@@ -5866,9 +12054,9 @@
     <w:name w:val="Code Example Runtime"/>
     <w:basedOn w:val="Normal"/>
     <w:qFormat/>
-    <w:rsid w:val="00DF2DBA"/>
+    <w:rsid w:val="00743DC2"/>
     <w:pPr>
-      <w:spacing w:after="160" w:line="240" w:lineRule="auto"/>
+      <w:spacing w:line="240" w:lineRule="auto"/>
     </w:pPr>
     <w:rPr>
       <w:smallCaps/>
@@ -5881,7 +12069,7 @@
     <w:basedOn w:val="Normal"/>
     <w:link w:val="CodeExampleHeadingChar"/>
     <w:qFormat/>
-    <w:rsid w:val="00DF2DBA"/>
+    <w:rsid w:val="00743DC2"/>
     <w:rPr>
       <w:b/>
       <w:smallCaps/>
@@ -6019,14 +12207,10 @@
     <w:rsid w:val="00AA3268"/>
     <w:pPr>
       <w:numPr>
-        <w:numId w:val="15"/>
+        <w:numId w:val="13"/>
       </w:numPr>
       <w:spacing w:after="200" w:line="276" w:lineRule="auto"/>
     </w:pPr>
-    <w:rPr>
-      <w:rFonts w:eastAsiaTheme="minorHAnsi"/>
-      <w:lang w:eastAsia="en-US"/>
-    </w:rPr>
   </w:style>
   <w:style w:type="paragraph" w:customStyle="1" w:styleId="BulletPoint">
     <w:name w:val="Bullet Point"/>
@@ -6094,7 +12278,7 @@
       <w:color w:val="800000"/>
       <w:sz w:val="20"/>
       <w:szCs w:val="20"/>
-      <w:lang w:val="en-US" w:eastAsia="en-US"/>
+      <w:lang w:val="en-US"/>
     </w:rPr>
   </w:style>
   <w:style w:type="paragraph" w:styleId="FootnoteText">
@@ -6154,20 +12338,20 @@
     <w:name w:val="Headin"/>
     <w:basedOn w:val="Normal"/>
     <w:qFormat/>
-    <w:rsid w:val="00DF2DBA"/>
+    <w:rsid w:val="00743DC2"/>
   </w:style>
   <w:style w:type="paragraph" w:customStyle="1" w:styleId="questionsubsection2">
     <w:name w:val="question sub section 2"/>
     <w:basedOn w:val="Heading4"/>
     <w:qFormat/>
-    <w:rsid w:val="00DF2DBA"/>
+    <w:rsid w:val="00743DC2"/>
   </w:style>
   <w:style w:type="paragraph" w:customStyle="1" w:styleId="ListBulletHeader2">
     <w:name w:val="List Bullet Header 2"/>
     <w:basedOn w:val="Normal"/>
     <w:next w:val="ListBullet"/>
     <w:qFormat/>
-    <w:rsid w:val="00DF2DBA"/>
+    <w:rsid w:val="00743DC2"/>
     <w:pPr>
       <w:spacing w:after="120"/>
     </w:pPr>
@@ -6418,7 +12602,7 @@
     <w:basedOn w:val="Heading5"/>
     <w:link w:val="DefChar"/>
     <w:qFormat/>
-    <w:rsid w:val="00DF2DBA"/>
+    <w:rsid w:val="00743DC2"/>
     <w:rPr>
       <w:color w:val="31378B" w:themeColor="text2"/>
     </w:rPr>
@@ -6427,7 +12611,7 @@
     <w:name w:val="Code Example Heading Char"/>
     <w:basedOn w:val="DefaultParagraphFont"/>
     <w:link w:val="CodeExampleHeading"/>
-    <w:rsid w:val="00DF2DBA"/>
+    <w:rsid w:val="00743DC2"/>
     <w:rPr>
       <w:rFonts w:eastAsiaTheme="minorEastAsia"/>
       <w:b/>
@@ -6441,7 +12625,7 @@
     <w:name w:val="Def Char"/>
     <w:basedOn w:val="CodeExampleHeadingChar"/>
     <w:link w:val="Def"/>
-    <w:rsid w:val="00DF2DBA"/>
+    <w:rsid w:val="00743DC2"/>
     <w:rPr>
       <w:rFonts w:asciiTheme="majorHAnsi" w:eastAsiaTheme="majorEastAsia" w:hAnsiTheme="majorHAnsi" w:cstheme="majorBidi"/>
       <w:b/>
@@ -6593,7 +12777,7 @@
     <w:name w:val="Proof Heading"/>
     <w:basedOn w:val="Def"/>
     <w:qFormat/>
-    <w:rsid w:val="00DF2DBA"/>
+    <w:rsid w:val="00743DC2"/>
     <w:rPr>
       <w:color w:val="00B0F0" w:themeColor="accent1"/>
     </w:rPr>
@@ -6602,7 +12786,7 @@
     <w:name w:val="Tutorial Step Text"/>
     <w:basedOn w:val="Normal"/>
     <w:qFormat/>
-    <w:rsid w:val="00DF2DBA"/>
+    <w:rsid w:val="00743DC2"/>
     <w:pPr>
       <w:ind w:left="480"/>
     </w:pPr>
@@ -6612,7 +12796,7 @@
     <w:basedOn w:val="Strong1"/>
     <w:link w:val="KeywordChar"/>
     <w:qFormat/>
-    <w:rsid w:val="00DF2DBA"/>
+    <w:rsid w:val="00743DC2"/>
     <w:rPr>
       <w:b w:val="0"/>
       <w:color w:val="31378B" w:themeColor="text2"/>
@@ -6622,13 +12806,45 @@
     <w:name w:val="Keyword Char"/>
     <w:basedOn w:val="strongChar"/>
     <w:link w:val="Keyword"/>
-    <w:rsid w:val="00DF2DBA"/>
+    <w:rsid w:val="00743DC2"/>
     <w:rPr>
       <w:rFonts w:eastAsiaTheme="minorEastAsia"/>
       <w:b w:val="0"/>
       <w:color w:val="31378B" w:themeColor="text2"/>
       <w:sz w:val="24"/>
       <w:lang w:eastAsia="fi-FI"/>
+    </w:rPr>
+  </w:style>
+  <w:style w:type="character" w:customStyle="1" w:styleId="hljs-variable">
+    <w:name w:val="hljs-variable"/>
+    <w:basedOn w:val="DefaultParagraphFont"/>
+    <w:rsid w:val="002E4727"/>
+  </w:style>
+  <w:style w:type="character" w:customStyle="1" w:styleId="hljs-pscommand">
+    <w:name w:val="hljs-pscommand"/>
+    <w:basedOn w:val="DefaultParagraphFont"/>
+    <w:rsid w:val="002E4727"/>
+  </w:style>
+  <w:style w:type="character" w:customStyle="1" w:styleId="hljs-parameter">
+    <w:name w:val="hljs-parameter"/>
+    <w:basedOn w:val="DefaultParagraphFont"/>
+    <w:rsid w:val="002E4727"/>
+  </w:style>
+  <w:style w:type="character" w:customStyle="1" w:styleId="hljs-string">
+    <w:name w:val="hljs-string"/>
+    <w:basedOn w:val="DefaultParagraphFont"/>
+    <w:rsid w:val="002E4727"/>
+  </w:style>
+  <w:style w:type="character" w:styleId="SmartLink">
+    <w:name w:val="Smart Link"/>
+    <w:basedOn w:val="DefaultParagraphFont"/>
+    <w:uiPriority w:val="99"/>
+    <w:unhideWhenUsed/>
+    <w:rsid w:val="008F70B5"/>
+    <w:rPr>
+      <w:color w:val="0000FF"/>
+      <w:u w:val="single"/>
+      <w:shd w:val="clear" w:color="auto" w:fill="F3F2F1"/>
     </w:rPr>
   </w:style>
 </w:styles>
@@ -6738,6 +12954,13 @@
     <w:pitch w:val="variable"/>
     <w:sig w:usb0="E00006FF" w:usb1="420024FF" w:usb2="02000000" w:usb3="00000000" w:csb0="0000019F" w:csb1="00000000"/>
   </w:font>
+  <w:font w:name="Segoe UI">
+    <w:panose1 w:val="020B0502040204020203"/>
+    <w:charset w:val="00"/>
+    <w:family w:val="swiss"/>
+    <w:pitch w:val="variable"/>
+    <w:sig w:usb0="E4002EFF" w:usb1="C000E47F" w:usb2="00000009" w:usb3="00000000" w:csb0="000001FF" w:csb1="00000000"/>
+  </w:font>
   <w:font w:name="Calibri">
     <w:panose1 w:val="020F0502020204030204"/>
     <w:charset w:val="00"/>
@@ -6772,7 +12995,9 @@
   <w:rsids>
     <w:rsidRoot w:val="001141F8"/>
     <w:rsid w:val="001141F8"/>
+    <w:rsid w:val="00125ADA"/>
     <w:rsid w:val="00815006"/>
+    <w:rsid w:val="00902292"/>
     <w:rsid w:val="00E00010"/>
     <w:rsid w:val="00EF3434"/>
   </w:rsids>
@@ -7227,10 +13452,6 @@
     <w:name w:val="BDFFA1F0A3694337A2610F5E20D797FA"/>
     <w:rsid w:val="001141F8"/>
   </w:style>
-  <w:style w:type="paragraph" w:customStyle="1" w:styleId="DBD31CC55BBE471481DE51991DC578CE">
-    <w:name w:val="DBD31CC55BBE471481DE51991DC578CE"/>
-    <w:rsid w:val="001141F8"/>
-  </w:style>
   <w:style w:type="character" w:styleId="PlaceholderText">
     <w:name w:val="Placeholder Text"/>
     <w:basedOn w:val="DefaultParagraphFont"/>

--- a/notes/web/security/security.docx
+++ b/notes/web/security/security.docx
@@ -70,10 +70,40 @@
       <w:r>
         <w:t>yptography</w:t>
       </w:r>
-    </w:p>
-    <w:p>
-      <w:r>
-        <w:t xml:space="preserve">Cryptographic algorithms are either symmetric or public key (asymmetric). </w:t>
+      <w:r>
+        <w:t xml:space="preserve"> Overview</w:t>
+      </w:r>
+    </w:p>
+    <w:p>
+      <w:r>
+        <w:t xml:space="preserve">Cryptographic algorithms are either </w:t>
+      </w:r>
+      <w:r>
+        <w:rPr>
+          <w:rStyle w:val="KeywordChar"/>
+        </w:rPr>
+        <w:t>symmetric</w:t>
+      </w:r>
+      <w:r>
+        <w:t xml:space="preserve"> or </w:t>
+      </w:r>
+      <w:r>
+        <w:rPr>
+          <w:rStyle w:val="KeywordChar"/>
+        </w:rPr>
+        <w:t>public key</w:t>
+      </w:r>
+      <w:r>
+        <w:t xml:space="preserve"> (</w:t>
+      </w:r>
+      <w:r>
+        <w:rPr>
+          <w:rStyle w:val="KeywordChar"/>
+        </w:rPr>
+        <w:t>asymmetric</w:t>
+      </w:r>
+      <w:r>
+        <w:t xml:space="preserve">). </w:t>
       </w:r>
       <w:r>
         <w:t xml:space="preserve">With symmetric key cryptography </w:t>
@@ -88,10 +118,61 @@
         <w:t xml:space="preserve"> the public key and the priva</w:t>
       </w:r>
       <w:r>
-        <w:t xml:space="preserve">te key. One is used for encryption and the other is use for </w:t>
-      </w:r>
-      <w:r>
-        <w:t xml:space="preserve">decryption. In some algorithms, such as RSA, the public or private key can be used for encryption. </w:t>
+        <w:t xml:space="preserve">te key. One </w:t>
+      </w:r>
+      <w:r>
+        <w:t>key</w:t>
+      </w:r>
+      <w:r>
+        <w:t xml:space="preserve"> </w:t>
+      </w:r>
+      <w:r>
+        <w:t>is used for encryption and the other is use</w:t>
+      </w:r>
+      <w:r>
+        <w:t>d</w:t>
+      </w:r>
+      <w:r>
+        <w:t xml:space="preserve"> for </w:t>
+      </w:r>
+      <w:r>
+        <w:t xml:space="preserve">decryption. In some algorithms, such as RSA, </w:t>
+      </w:r>
+      <w:r>
+        <w:t xml:space="preserve">either </w:t>
+      </w:r>
+      <w:r>
+        <w:t xml:space="preserve">the public or private key can be used for encryption. </w:t>
+      </w:r>
+      <w:r>
+        <w:t>We can use cryptography to carry out the following tasks.</w:t>
+      </w:r>
+    </w:p>
+    <w:p>
+      <w:pPr>
+        <w:pStyle w:val="ListBullet"/>
+      </w:pPr>
+      <w:r>
+        <w:t>Secure Communication</w:t>
+      </w:r>
+    </w:p>
+    <w:p>
+      <w:pPr>
+        <w:pStyle w:val="ListBullet"/>
+      </w:pPr>
+      <w:r>
+        <w:t xml:space="preserve">Digitally Sign </w:t>
+      </w:r>
+      <w:r>
+        <w:t>Messages</w:t>
+      </w:r>
+    </w:p>
+    <w:p>
+      <w:pPr>
+        <w:pStyle w:val="ListBullet"/>
+      </w:pPr>
+      <w:r>
+        <w:t>Authentication</w:t>
       </w:r>
     </w:p>
     <w:p>
@@ -99,18 +180,29 @@
         <w:pStyle w:val="Heading3"/>
       </w:pPr>
       <w:r>
+        <w:t>Secure Communication</w:t>
+      </w:r>
+    </w:p>
+    <w:p>
+      <w:r>
+        <w:t xml:space="preserve">We can use cryptography to ensure the communication between two </w:t>
+      </w:r>
+      <w:r>
+        <w:t>counterparties remains secure.</w:t>
+      </w:r>
+      <w:r>
+        <w:t xml:space="preserve"> </w:t>
+      </w:r>
+    </w:p>
+    <w:p>
+      <w:pPr>
+        <w:pStyle w:val="Heading4"/>
+      </w:pPr>
+      <w:r>
         <w:t>Public Key Cryptography</w:t>
       </w:r>
     </w:p>
     <w:p>
-      <w:pPr>
-        <w:pStyle w:val="Heading4"/>
-      </w:pPr>
-      <w:r>
-        <w:t>Secure Communication</w:t>
-      </w:r>
-    </w:p>
-    <w:p>
       <w:r>
         <w:t>Alice wants to send a secure message to Bob. This can be achieved using public key cryptography</w:t>
       </w:r>
@@ -118,7 +210,7 @@
         <w:t xml:space="preserve"> (asymmetric cryptography)</w:t>
       </w:r>
       <w:r>
-        <w:t>.</w:t>
+        <w:t xml:space="preserve"> as follows.</w:t>
       </w:r>
     </w:p>
     <w:p>
@@ -126,7 +218,13 @@
         <w:pStyle w:val="AQuestion"/>
       </w:pPr>
       <w:r>
-        <w:t>Bob sends Alice his public</w:t>
+        <w:t xml:space="preserve">Bob </w:t>
+      </w:r>
+      <w:r>
+        <w:t>gives</w:t>
+      </w:r>
+      <w:r>
+        <w:t xml:space="preserve"> Alice his public</w:t>
       </w:r>
       <w:r>
         <w:t xml:space="preserve"> key</w:t>
@@ -237,7 +335,13 @@
         <w:pStyle w:val="AQuestion"/>
       </w:pPr>
       <w:r>
-        <w:t xml:space="preserve">Alice sends the encrypted message </w:t>
+        <w:t xml:space="preserve">Alice </w:t>
+      </w:r>
+      <w:r>
+        <w:t>gives</w:t>
+      </w:r>
+      <w:r>
+        <w:t xml:space="preserve"> the encrypted message </w:t>
       </w:r>
       <m:oMath>
         <m:r>
@@ -248,7 +352,10 @@
         </m:r>
       </m:oMath>
       <w:r>
-        <w:t xml:space="preserve"> to Bob</w:t>
+        <w:t xml:space="preserve"> to </w:t>
+      </w:r>
+      <w:r>
+        <w:t>Bob.</w:t>
       </w:r>
     </w:p>
     <w:p>
@@ -340,18 +447,61 @@
     </w:p>
     <w:p>
       <w:pPr>
-        <w:pStyle w:val="Heading3"/>
+        <w:pStyle w:val="AQuestion"/>
+        <w:numPr>
+          <w:ilvl w:val="0"/>
+          <w:numId w:val="0"/>
+        </w:numPr>
+      </w:pPr>
+      <w:r>
+        <w:rPr>
+          <w:rFonts w:eastAsiaTheme="minorEastAsia"/>
+        </w:rPr>
+        <w:t xml:space="preserve">The means by which Alice gives her </w:t>
+      </w:r>
+      <w:r>
+        <w:rPr>
+          <w:rFonts w:eastAsiaTheme="minorEastAsia"/>
+        </w:rPr>
+        <w:t xml:space="preserve">public key to Bob is important. Bob needs to be sure that the person </w:t>
+      </w:r>
+      <w:r>
+        <w:rPr>
+          <w:rFonts w:eastAsiaTheme="minorEastAsia"/>
+        </w:rPr>
+        <w:t>giving him Alice’s key is really Alice</w:t>
+      </w:r>
+      <w:r>
+        <w:rPr>
+          <w:rFonts w:eastAsiaTheme="minorEastAsia"/>
+        </w:rPr>
+        <w:t xml:space="preserve"> to ensure </w:t>
+      </w:r>
+      <w:r>
+        <w:rPr>
+          <w:rFonts w:eastAsiaTheme="minorEastAsia"/>
+        </w:rPr>
+        <w:t>imposter</w:t>
+      </w:r>
+      <w:r>
+        <w:rPr>
+          <w:rFonts w:eastAsiaTheme="minorEastAsia"/>
+        </w:rPr>
+        <w:t>s cannot send him messages</w:t>
+      </w:r>
+      <w:r>
+        <w:rPr>
+          <w:rFonts w:eastAsiaTheme="minorEastAsia"/>
+        </w:rPr>
+        <w:t>. We will come back to this point again later.</w:t>
+      </w:r>
+    </w:p>
+    <w:p>
+      <w:pPr>
+        <w:pStyle w:val="Heading4"/>
       </w:pPr>
       <w:r>
         <w:t xml:space="preserve">Hybrid </w:t>
-      </w:r>
-    </w:p>
-    <w:p>
-      <w:pPr>
-        <w:pStyle w:val="Heading4"/>
-      </w:pPr>
-      <w:r>
-        <w:t>Secure Communication</w:t>
       </w:r>
     </w:p>
     <w:p>
@@ -638,24 +788,33 @@
     </w:p>
     <w:p>
       <w:pPr>
-        <w:pStyle w:val="Heading2"/>
+        <w:pStyle w:val="Heading3"/>
       </w:pPr>
       <w:r>
         <w:lastRenderedPageBreak/>
-        <w:t>Authentication</w:t>
-      </w:r>
-    </w:p>
-    <w:p>
-      <w:pPr>
-        <w:pStyle w:val="Heading3"/>
-      </w:pPr>
-      <w:r>
-        <w:t>Digital Signatures</w:t>
-      </w:r>
-    </w:p>
-    <w:p>
-      <w:r>
-        <w:t xml:space="preserve">Alice takes the message she wants to send </w:t>
+        <w:t>Digitally Sign</w:t>
+      </w:r>
+      <w:r>
+        <w:t>atures and Authentication</w:t>
+      </w:r>
+    </w:p>
+    <w:p>
+      <w:r>
+        <w:t xml:space="preserve">Another use of cryptography is to enable </w:t>
+      </w:r>
+      <w:r>
+        <w:t>a</w:t>
+      </w:r>
+      <w:r>
+        <w:t xml:space="preserve"> counterparty to digitally sign </w:t>
+      </w:r>
+      <w:r>
+        <w:t>their messages such that recipients can be sure the messages came from them. This works as follows.</w:t>
+      </w:r>
+    </w:p>
+    <w:p>
+      <w:r>
+        <w:t xml:space="preserve">Alice takes the message </w:t>
       </w:r>
       <m:oMath>
         <m:r>
@@ -666,14 +825,32 @@
         </m:r>
       </m:oMath>
       <w:r>
-        <w:t xml:space="preserve"> and adds some extra information </w:t>
+        <w:rPr>
+          <w:rFonts w:eastAsiaTheme="minorEastAsia"/>
+        </w:rPr>
+        <w:t>,</w:t>
+      </w:r>
+      <w:r>
+        <w:t xml:space="preserve"> that </w:t>
+      </w:r>
+      <w:r>
+        <w:t>she wants to send</w:t>
+      </w:r>
+      <w:r>
+        <w:t>,</w:t>
+      </w:r>
+      <w:r>
+        <w:t xml:space="preserve"> </w:t>
+      </w:r>
+      <w:r>
+        <w:t xml:space="preserve">and adds some extra information </w:t>
       </w:r>
       <m:oMath>
         <m:r>
           <w:rPr>
             <w:rFonts w:ascii="Cambria Math" w:hAnsi="Cambria Math"/>
           </w:rPr>
-          <m:t>m</m:t>
+          <m:t>x</m:t>
         </m:r>
       </m:oMath>
       <w:r>
@@ -724,6 +901,9 @@
       </w:r>
       <w:r>
         <w:t>the resulting document and encrypts it with her private key giving</w:t>
+      </w:r>
+      <w:r>
+        <w:t xml:space="preserve"> the following.</w:t>
       </w:r>
     </w:p>
     <w:p>
@@ -867,6 +1047,12 @@
         </m:r>
       </m:oMath>
       <w:r>
+        <w:rPr>
+          <w:rFonts w:eastAsiaTheme="minorEastAsia"/>
+        </w:rPr>
+        <w:t>.</w:t>
+      </w:r>
+      <w:r>
         <w:t xml:space="preserve"> If it matches </w:t>
       </w:r>
       <m:oMath>
@@ -992,21 +1178,142 @@
         <w:pStyle w:val="QuoteCallOut"/>
       </w:pPr>
       <w:r>
-        <w:t>Bob must be sure the public key he has is really Alice’s public key</w:t>
+        <w:t xml:space="preserve">As in the previous section on secure communication </w:t>
+      </w:r>
+      <w:r>
+        <w:t>Bob must be sure the public key</w:t>
+      </w:r>
+      <w:r>
+        <w:t xml:space="preserve"> he thinks is Alice’s is really</w:t>
+      </w:r>
+      <w:r>
+        <w:t xml:space="preserve"> Alice’s public key</w:t>
+      </w:r>
+      <w:r>
+        <w:t xml:space="preserve">. </w:t>
+      </w:r>
+      <w:r>
+        <w:t>The next section discusses how we can achieve this.</w:t>
       </w:r>
     </w:p>
     <w:p/>
     <w:p>
       <w:pPr>
+        <w:rPr>
+          <w:rFonts w:asciiTheme="majorHAnsi" w:eastAsiaTheme="majorEastAsia" w:hAnsiTheme="majorHAnsi" w:cstheme="majorBidi"/>
+          <w:color w:val="31378B" w:themeColor="text2"/>
+          <w:sz w:val="28"/>
+          <w:szCs w:val="26"/>
+        </w:rPr>
+      </w:pPr>
+      <w:r>
+        <w:br w:type="page"/>
+      </w:r>
+    </w:p>
+    <w:p>
+      <w:pPr>
         <w:pStyle w:val="Heading3"/>
       </w:pPr>
       <w:r>
+        <w:lastRenderedPageBreak/>
+        <w:t>Chains of trust</w:t>
+      </w:r>
+    </w:p>
+    <w:p>
+      <w:r>
+        <w:t xml:space="preserve">In the previous section we </w:t>
+      </w:r>
+      <w:r>
+        <w:t>noted that</w:t>
+      </w:r>
+      <w:r>
+        <w:t xml:space="preserve"> the authentication mechanism works only if </w:t>
+      </w:r>
+      <w:r>
+        <w:t xml:space="preserve">Bob is sure the public key </w:t>
+      </w:r>
+      <w:r>
+        <w:t xml:space="preserve">that </w:t>
+      </w:r>
+      <w:r>
+        <w:t xml:space="preserve">he has does in fact belong to Alice and not to some imposter. </w:t>
+      </w:r>
+      <w:r>
+        <w:t xml:space="preserve">One way they could achieve this is to meet in person </w:t>
+      </w:r>
+      <w:r>
+        <w:t>to enable Alice to give Bob her key. This is not feasible in general practice.</w:t>
+      </w:r>
+      <w:r>
+        <w:t xml:space="preserve"> </w:t>
+      </w:r>
+    </w:p>
+    <w:p>
+      <w:r>
+        <w:t xml:space="preserve">Now consider what happens if </w:t>
+      </w:r>
+      <w:r>
+        <w:t>rather than meet Alice, Bob instead meets Charlie and</w:t>
+      </w:r>
+      <w:r>
+        <w:t xml:space="preserve"> Charlie gives Bob his public key. Charlie can effectively vouch for Alice. Charlie </w:t>
+      </w:r>
+      <w:r>
+        <w:t xml:space="preserve">encrypts Alice’s public key using his private key. When Bob receives it he decrypts it with </w:t>
+      </w:r>
+      <w:r>
+        <w:t xml:space="preserve">Charlies public key. At this stage he knows that Alice is who she says she is. This is how certificate chains work. </w:t>
+      </w:r>
+      <w:r>
+        <w:t>Operating systems and browsers come with pre-installed lists of root certificates</w:t>
+      </w:r>
+      <w:r>
+        <w:t xml:space="preserve"> which can be used to verify any other certificates issues by those root certificates in a chain of trust. </w:t>
+      </w:r>
+      <w:r>
+        <w:t xml:space="preserve"> </w:t>
+      </w:r>
+    </w:p>
+    <w:p>
+      <w:pPr>
+        <w:rPr>
+          <w:rFonts w:asciiTheme="majorHAnsi" w:eastAsiaTheme="majorEastAsia" w:hAnsiTheme="majorHAnsi" w:cstheme="majorBidi"/>
+          <w:color w:val="31378B" w:themeColor="text2"/>
+          <w:sz w:val="28"/>
+          <w:szCs w:val="26"/>
+        </w:rPr>
+      </w:pPr>
+      <w:r>
+        <w:br w:type="page"/>
+      </w:r>
+    </w:p>
+    <w:p>
+      <w:pPr>
+        <w:pStyle w:val="Heading2"/>
+      </w:pPr>
+      <w:r>
+        <w:lastRenderedPageBreak/>
         <w:t>Certificates</w:t>
       </w:r>
     </w:p>
     <w:p>
       <w:r>
-        <w:t xml:space="preserve">In windows X509 digital certificates are used to </w:t>
+        <w:t>On</w:t>
+      </w:r>
+      <w:r>
+        <w:t xml:space="preserve"> windows</w:t>
+      </w:r>
+      <w:r>
+        <w:t>,</w:t>
+      </w:r>
+      <w:r>
+        <w:t xml:space="preserve"> X509 digital certificates are used </w:t>
+      </w:r>
+      <w:r>
+        <w:t>to.</w:t>
+      </w:r>
+      <w:r>
+        <w:t xml:space="preserve"> </w:t>
       </w:r>
     </w:p>
     <w:p>
@@ -1014,7 +1321,10 @@
         <w:pStyle w:val="ListBullet"/>
       </w:pPr>
       <w:r>
-        <w:t>Authenticate servers</w:t>
+        <w:t xml:space="preserve">Authenticate </w:t>
+      </w:r>
+      <w:r>
+        <w:t>servers.</w:t>
       </w:r>
     </w:p>
     <w:p>
@@ -1022,7 +1332,10 @@
         <w:pStyle w:val="ListBullet"/>
       </w:pPr>
       <w:r>
-        <w:t>Authenticate clients</w:t>
+        <w:t xml:space="preserve">Authenticate </w:t>
+      </w:r>
+      <w:r>
+        <w:t>clients.</w:t>
       </w:r>
     </w:p>
     <w:p>
@@ -1030,7 +1343,10 @@
         <w:pStyle w:val="ListBullet"/>
       </w:pPr>
       <w:r>
-        <w:t>Encrypt messages</w:t>
+        <w:t xml:space="preserve">Encrypt </w:t>
+      </w:r>
+      <w:r>
+        <w:t>messages.</w:t>
       </w:r>
     </w:p>
     <w:p>
@@ -1038,7 +1354,10 @@
         <w:pStyle w:val="ListBullet"/>
       </w:pPr>
       <w:r>
-        <w:t>Digitally sign messages</w:t>
+        <w:t xml:space="preserve">Digitally sign </w:t>
+      </w:r>
+      <w:r>
+        <w:t>messages.</w:t>
       </w:r>
     </w:p>
     <w:p>
@@ -1080,7 +1399,7 @@
     </w:p>
     <w:p>
       <w:pPr>
-        <w:pStyle w:val="Heading4"/>
+        <w:pStyle w:val="Heading3"/>
       </w:pPr>
       <w:r>
         <w:lastRenderedPageBreak/>
@@ -1112,10 +1431,13 @@
     </w:p>
     <w:p>
       <w:pPr>
-        <w:pStyle w:val="Heading5"/>
-      </w:pPr>
-      <w:r>
-        <w:t>Create certificate with public/private key in certificate store</w:t>
+        <w:pStyle w:val="Heading4"/>
+      </w:pPr>
+      <w:r>
+        <w:t xml:space="preserve">Create certificate with public/private key in certificate </w:t>
+      </w:r>
+      <w:r>
+        <w:t>store.</w:t>
       </w:r>
     </w:p>
     <w:p>
@@ -1166,10 +1488,13 @@
     </w:p>
     <w:p>
       <w:pPr>
-        <w:pStyle w:val="Heading5"/>
-      </w:pPr>
-      <w:r>
-        <w:t>Create lookup path to certificate in store</w:t>
+        <w:pStyle w:val="Heading4"/>
+      </w:pPr>
+      <w:r>
+        <w:t xml:space="preserve">Create lookup path to certificate in </w:t>
+      </w:r>
+      <w:r>
+        <w:t>store.</w:t>
       </w:r>
     </w:p>
     <w:p>
@@ -1258,7 +1583,7 @@
     <w:p/>
     <w:p>
       <w:pPr>
-        <w:pStyle w:val="Heading5"/>
+        <w:pStyle w:val="Heading4"/>
       </w:pPr>
       <w:r>
         <w:t>Create private</w:t>
@@ -1359,7 +1684,7 @@
     <w:p/>
     <w:p>
       <w:pPr>
-        <w:pStyle w:val="Heading5"/>
+        <w:pStyle w:val="Heading4"/>
       </w:pPr>
       <w:r>
         <w:t>Create public key certificate file</w:t>
@@ -1464,7 +1789,10 @@
     <w:p/>
     <w:p>
       <w:r>
-        <w:t>We will use these in the next sections</w:t>
+        <w:t xml:space="preserve">We will use these in the next </w:t>
+      </w:r>
+      <w:r>
+        <w:t>sections.</w:t>
       </w:r>
     </w:p>
     <w:p>
@@ -1484,7 +1812,7 @@
     </w:p>
     <w:p>
       <w:pPr>
-        <w:pStyle w:val="Heading4"/>
+        <w:pStyle w:val="Heading3"/>
       </w:pPr>
       <w:r>
         <w:lastRenderedPageBreak/>
@@ -1494,6 +1822,546 @@
     <w:p>
       <w:r>
         <w:t>The following code uses the certificates we created in the previous sections to carry out authentication in DotNet Core.</w:t>
+      </w:r>
+    </w:p>
+    <w:p>
+      <w:pPr>
+        <w:pStyle w:val="SourceCode"/>
+        <w:rPr>
+          <w:color w:val="000000"/>
+        </w:rPr>
+      </w:pPr>
+      <w:r>
+        <w:t xml:space="preserve">// Load the X509 certificate and extract is public and private keys. </w:t>
+      </w:r>
+    </w:p>
+    <w:p>
+      <w:pPr>
+        <w:pStyle w:val="SourceCode"/>
+        <w:rPr>
+          <w:color w:val="000000"/>
+        </w:rPr>
+      </w:pPr>
+      <w:r>
+        <w:rPr>
+          <w:color w:val="000000"/>
+        </w:rPr>
+        <w:t xml:space="preserve">X509Certificate2 certificate = </w:t>
+      </w:r>
+      <w:r>
+        <w:rPr>
+          <w:color w:val="0000FF"/>
+        </w:rPr>
+        <w:t>new</w:t>
+      </w:r>
+      <w:r>
+        <w:rPr>
+          <w:color w:val="000000"/>
+        </w:rPr>
+        <w:t xml:space="preserve"> X509Certificate2(</w:t>
+      </w:r>
+    </w:p>
+    <w:p>
+      <w:pPr>
+        <w:pStyle w:val="SourceCode"/>
+        <w:rPr>
+          <w:color w:val="000000"/>
+        </w:rPr>
+      </w:pPr>
+      <w:r>
+        <w:rPr>
+          <w:color w:val="000000"/>
+        </w:rPr>
+        <w:tab/>
+        <w:t xml:space="preserve">fileName: </w:t>
+      </w:r>
+      <w:r>
+        <w:rPr>
+          <w:color w:val="B41414"/>
+        </w:rPr>
+        <w:t>@"C:\Users\rps\WebSec\PubPrivateCert.pfx"</w:t>
+      </w:r>
+      <w:r>
+        <w:rPr>
+          <w:color w:val="000000"/>
+        </w:rPr>
+        <w:t>,</w:t>
+      </w:r>
+    </w:p>
+    <w:p>
+      <w:pPr>
+        <w:pStyle w:val="SourceCode"/>
+        <w:rPr>
+          <w:color w:val="000000"/>
+        </w:rPr>
+      </w:pPr>
+      <w:r>
+        <w:rPr>
+          <w:color w:val="000000"/>
+        </w:rPr>
+        <w:tab/>
+        <w:t xml:space="preserve">password: </w:t>
+      </w:r>
+      <w:r>
+        <w:rPr>
+          <w:color w:val="B41414"/>
+        </w:rPr>
+        <w:t>"Passw0rd"</w:t>
+      </w:r>
+      <w:r>
+        <w:rPr>
+          <w:color w:val="000000"/>
+        </w:rPr>
+        <w:t>);</w:t>
+      </w:r>
+    </w:p>
+    <w:p>
+      <w:pPr>
+        <w:pStyle w:val="SourceCode"/>
+        <w:rPr>
+          <w:color w:val="000000"/>
+        </w:rPr>
+      </w:pPr>
+    </w:p>
+    <w:p>
+      <w:pPr>
+        <w:pStyle w:val="SourceCode"/>
+        <w:rPr>
+          <w:color w:val="000000"/>
+        </w:rPr>
+      </w:pPr>
+      <w:r>
+        <w:rPr>
+          <w:color w:val="000000"/>
+        </w:rPr>
+        <w:t>RSA rsaPublicKey = certificate.GetRSAPublicKey();</w:t>
+      </w:r>
+    </w:p>
+    <w:p>
+      <w:pPr>
+        <w:pStyle w:val="SourceCode"/>
+        <w:rPr>
+          <w:color w:val="000000"/>
+        </w:rPr>
+      </w:pPr>
+      <w:r>
+        <w:rPr>
+          <w:color w:val="000000"/>
+        </w:rPr>
+        <w:t>RSA rsaPrivateKey = certificate.GetRSAPrivateKey();</w:t>
+      </w:r>
+    </w:p>
+    <w:p>
+      <w:pPr>
+        <w:pStyle w:val="SourceCode"/>
+        <w:rPr>
+          <w:color w:val="000000"/>
+        </w:rPr>
+      </w:pPr>
+    </w:p>
+    <w:p>
+      <w:pPr>
+        <w:pStyle w:val="SourceCode"/>
+        <w:rPr>
+          <w:color w:val="000000"/>
+        </w:rPr>
+      </w:pPr>
+      <w:r>
+        <w:t xml:space="preserve">// Take a piece of data that we want to sign and convert it </w:t>
+      </w:r>
+    </w:p>
+    <w:p>
+      <w:pPr>
+        <w:pStyle w:val="SourceCode"/>
+        <w:rPr>
+          <w:color w:val="000000"/>
+        </w:rPr>
+      </w:pPr>
+      <w:r>
+        <w:t>// to a byte array</w:t>
+      </w:r>
+    </w:p>
+    <w:p>
+      <w:pPr>
+        <w:pStyle w:val="SourceCode"/>
+        <w:rPr>
+          <w:color w:val="000000"/>
+        </w:rPr>
+      </w:pPr>
+      <w:r>
+        <w:rPr>
+          <w:color w:val="0000FF"/>
+        </w:rPr>
+        <w:t>string</w:t>
+      </w:r>
+      <w:r>
+        <w:rPr>
+          <w:color w:val="000000"/>
+        </w:rPr>
+        <w:t xml:space="preserve"> message = </w:t>
+      </w:r>
+      <w:r>
+        <w:rPr>
+          <w:color w:val="B41414"/>
+        </w:rPr>
+        <w:t>"Hello World"</w:t>
+      </w:r>
+      <w:r>
+        <w:rPr>
+          <w:color w:val="000000"/>
+        </w:rPr>
+        <w:t>;</w:t>
+      </w:r>
+    </w:p>
+    <w:p>
+      <w:pPr>
+        <w:pStyle w:val="SourceCode"/>
+        <w:rPr>
+          <w:color w:val="000000"/>
+        </w:rPr>
+      </w:pPr>
+      <w:r>
+        <w:rPr>
+          <w:color w:val="0000FF"/>
+        </w:rPr>
+        <w:t>byte</w:t>
+      </w:r>
+      <w:r>
+        <w:rPr>
+          <w:color w:val="000000"/>
+        </w:rPr>
+        <w:t>[] messageBytes = System.Text.Encoding.UTF8.GetBytes(message);</w:t>
+      </w:r>
+    </w:p>
+    <w:p>
+      <w:pPr>
+        <w:pStyle w:val="SourceCode"/>
+        <w:rPr>
+          <w:color w:val="000000"/>
+        </w:rPr>
+      </w:pPr>
+    </w:p>
+    <w:p>
+      <w:pPr>
+        <w:pStyle w:val="SourceCode"/>
+        <w:rPr>
+          <w:color w:val="000000"/>
+        </w:rPr>
+      </w:pPr>
+      <w:r>
+        <w:t>// Sign the message bytes using the private key</w:t>
+      </w:r>
+    </w:p>
+    <w:p>
+      <w:pPr>
+        <w:pStyle w:val="SourceCode"/>
+        <w:rPr>
+          <w:color w:val="000000"/>
+        </w:rPr>
+      </w:pPr>
+      <w:r>
+        <w:rPr>
+          <w:color w:val="0000FF"/>
+        </w:rPr>
+        <w:t>byte</w:t>
+      </w:r>
+      <w:r>
+        <w:rPr>
+          <w:color w:val="000000"/>
+        </w:rPr>
+        <w:t>[] signedMessageBytes = rsaPrivateKey.SignData(</w:t>
+      </w:r>
+    </w:p>
+    <w:p>
+      <w:pPr>
+        <w:pStyle w:val="SourceCode"/>
+        <w:rPr>
+          <w:color w:val="000000"/>
+        </w:rPr>
+      </w:pPr>
+      <w:r>
+        <w:rPr>
+          <w:color w:val="000000"/>
+        </w:rPr>
+        <w:tab/>
+        <w:t>messageBytes, HashAlgorithmName.SHA256, RSASignaturePadding.Pkcs1);</w:t>
+      </w:r>
+    </w:p>
+    <w:p>
+      <w:pPr>
+        <w:pStyle w:val="SourceCode"/>
+        <w:rPr>
+          <w:color w:val="000000"/>
+        </w:rPr>
+      </w:pPr>
+    </w:p>
+    <w:p>
+      <w:pPr>
+        <w:pStyle w:val="SourceCode"/>
+        <w:rPr>
+          <w:color w:val="000000"/>
+        </w:rPr>
+      </w:pPr>
+      <w:r>
+        <w:t>// Verify the message bytes using the signed bytes.</w:t>
+      </w:r>
+    </w:p>
+    <w:p>
+      <w:pPr>
+        <w:pStyle w:val="SourceCode"/>
+        <w:rPr>
+          <w:color w:val="000000"/>
+        </w:rPr>
+      </w:pPr>
+      <w:r>
+        <w:t>// and the public key</w:t>
+      </w:r>
+    </w:p>
+    <w:p>
+      <w:pPr>
+        <w:pStyle w:val="SourceCode"/>
+        <w:rPr>
+          <w:color w:val="000000"/>
+        </w:rPr>
+      </w:pPr>
+      <w:r>
+        <w:t>// As the messageBytes are untampered</w:t>
+      </w:r>
+    </w:p>
+    <w:p>
+      <w:pPr>
+        <w:pStyle w:val="SourceCode"/>
+        <w:rPr>
+          <w:color w:val="000000"/>
+        </w:rPr>
+      </w:pPr>
+      <w:r>
+        <w:rPr>
+          <w:color w:val="0000FF"/>
+        </w:rPr>
+        <w:t>bool</w:t>
+      </w:r>
+      <w:r>
+        <w:rPr>
+          <w:color w:val="000000"/>
+        </w:rPr>
+        <w:t xml:space="preserve"> result = rsaPublicKey.VerifyData(</w:t>
+      </w:r>
+    </w:p>
+    <w:p>
+      <w:pPr>
+        <w:pStyle w:val="SourceCode"/>
+        <w:rPr>
+          <w:color w:val="000000"/>
+        </w:rPr>
+      </w:pPr>
+      <w:r>
+        <w:rPr>
+          <w:color w:val="000000"/>
+        </w:rPr>
+        <w:tab/>
+        <w:t>messageBytes,</w:t>
+      </w:r>
+    </w:p>
+    <w:p>
+      <w:pPr>
+        <w:pStyle w:val="SourceCode"/>
+        <w:rPr>
+          <w:color w:val="000000"/>
+        </w:rPr>
+      </w:pPr>
+      <w:r>
+        <w:rPr>
+          <w:color w:val="000000"/>
+        </w:rPr>
+        <w:tab/>
+        <w:t>signedMessageBytes,</w:t>
+      </w:r>
+    </w:p>
+    <w:p>
+      <w:pPr>
+        <w:pStyle w:val="SourceCode"/>
+        <w:rPr>
+          <w:color w:val="000000"/>
+        </w:rPr>
+      </w:pPr>
+      <w:r>
+        <w:rPr>
+          <w:color w:val="000000"/>
+        </w:rPr>
+        <w:tab/>
+        <w:t>HashAlgorithmName.SHA256,</w:t>
+      </w:r>
+    </w:p>
+    <w:p>
+      <w:pPr>
+        <w:pStyle w:val="SourceCode"/>
+        <w:rPr>
+          <w:color w:val="000000"/>
+        </w:rPr>
+      </w:pPr>
+      <w:r>
+        <w:rPr>
+          <w:color w:val="000000"/>
+        </w:rPr>
+        <w:tab/>
+        <w:t>RSASignaturePadding.Pkcs1);</w:t>
+      </w:r>
+    </w:p>
+    <w:p>
+      <w:pPr>
+        <w:pStyle w:val="SourceCode"/>
+        <w:rPr>
+          <w:color w:val="000000"/>
+        </w:rPr>
+      </w:pPr>
+    </w:p>
+    <w:p>
+      <w:pPr>
+        <w:pStyle w:val="SourceCode"/>
+        <w:rPr>
+          <w:color w:val="000000"/>
+        </w:rPr>
+      </w:pPr>
+      <w:r>
+        <w:t>// Tamper with the bytes</w:t>
+      </w:r>
+    </w:p>
+    <w:p>
+      <w:pPr>
+        <w:pStyle w:val="SourceCode"/>
+        <w:rPr>
+          <w:color w:val="000000"/>
+        </w:rPr>
+      </w:pPr>
+      <w:r>
+        <w:rPr>
+          <w:color w:val="000000"/>
+        </w:rPr>
+        <w:t>messageBytes[</w:t>
+      </w:r>
+      <w:r>
+        <w:rPr>
+          <w:color w:val="C81EFA"/>
+        </w:rPr>
+        <w:t>0</w:t>
+      </w:r>
+      <w:r>
+        <w:rPr>
+          <w:color w:val="000000"/>
+        </w:rPr>
+        <w:t xml:space="preserve">] = </w:t>
+      </w:r>
+      <w:r>
+        <w:rPr>
+          <w:color w:val="C81EFA"/>
+        </w:rPr>
+        <w:t>45</w:t>
+      </w:r>
+      <w:r>
+        <w:rPr>
+          <w:color w:val="000000"/>
+        </w:rPr>
+        <w:t>;</w:t>
+      </w:r>
+    </w:p>
+    <w:p>
+      <w:pPr>
+        <w:pStyle w:val="SourceCode"/>
+        <w:rPr>
+          <w:color w:val="000000"/>
+        </w:rPr>
+      </w:pPr>
+    </w:p>
+    <w:p>
+      <w:pPr>
+        <w:pStyle w:val="SourceCode"/>
+        <w:rPr>
+          <w:color w:val="000000"/>
+        </w:rPr>
+      </w:pPr>
+      <w:r>
+        <w:t>// Now the verification will fail</w:t>
+      </w:r>
+    </w:p>
+    <w:p>
+      <w:pPr>
+        <w:pStyle w:val="SourceCode"/>
+        <w:rPr>
+          <w:color w:val="000000"/>
+        </w:rPr>
+      </w:pPr>
+      <w:r>
+        <w:rPr>
+          <w:color w:val="0000FF"/>
+        </w:rPr>
+        <w:t>bool</w:t>
+      </w:r>
+      <w:r>
+        <w:rPr>
+          <w:color w:val="000000"/>
+        </w:rPr>
+        <w:t xml:space="preserve"> result2 = rsaPublicKey.VerifyData(</w:t>
+      </w:r>
+    </w:p>
+    <w:p>
+      <w:pPr>
+        <w:pStyle w:val="SourceCode"/>
+        <w:rPr>
+          <w:color w:val="000000"/>
+        </w:rPr>
+      </w:pPr>
+      <w:r>
+        <w:rPr>
+          <w:color w:val="000000"/>
+        </w:rPr>
+        <w:tab/>
+        <w:t>messageBytes,</w:t>
+      </w:r>
+    </w:p>
+    <w:p>
+      <w:pPr>
+        <w:pStyle w:val="SourceCode"/>
+        <w:rPr>
+          <w:color w:val="000000"/>
+        </w:rPr>
+      </w:pPr>
+      <w:r>
+        <w:rPr>
+          <w:color w:val="000000"/>
+        </w:rPr>
+        <w:tab/>
+        <w:t>signedMessageBytes,</w:t>
+      </w:r>
+    </w:p>
+    <w:p>
+      <w:pPr>
+        <w:pStyle w:val="SourceCode"/>
+        <w:rPr>
+          <w:color w:val="000000"/>
+        </w:rPr>
+      </w:pPr>
+      <w:r>
+        <w:rPr>
+          <w:color w:val="000000"/>
+        </w:rPr>
+        <w:tab/>
+        <w:t>HashAlgorithmName.SHA256,</w:t>
+      </w:r>
+    </w:p>
+    <w:p>
+      <w:pPr>
+        <w:pStyle w:val="SourceCode"/>
+        <w:rPr>
+          <w:color w:val="000000"/>
+        </w:rPr>
+      </w:pPr>
+      <w:r>
+        <w:rPr>
+          <w:color w:val="000000"/>
+        </w:rPr>
+        <w:tab/>
+        <w:t>RSASignaturePadding.Pkcs1);</w:t>
       </w:r>
     </w:p>
     <w:p>
@@ -1505,1315 +2373,18 @@
         <w:rPr>
           <w:rFonts w:ascii="Consolas" w:hAnsi="Consolas" w:cs="Consolas"/>
           <w:color w:val="000000"/>
-          <w:sz w:val="24"/>
-          <w:szCs w:val="24"/>
-        </w:rPr>
-      </w:pPr>
-      <w:r>
-        <w:rPr>
-          <w:rFonts w:ascii="Consolas" w:hAnsi="Consolas" w:cs="Consolas"/>
-          <w:color w:val="009600"/>
-          <w:sz w:val="24"/>
-          <w:szCs w:val="24"/>
-        </w:rPr>
-        <w:t xml:space="preserve">// Load the X509 certificate and extract is public and private keys. </w:t>
-      </w:r>
-    </w:p>
-    <w:p>
-      <w:pPr>
-        <w:autoSpaceDE w:val="0"/>
-        <w:autoSpaceDN w:val="0"/>
-        <w:adjustRightInd w:val="0"/>
-        <w:spacing w:after="0" w:line="240" w:lineRule="auto"/>
-        <w:rPr>
-          <w:rFonts w:ascii="Consolas" w:hAnsi="Consolas" w:cs="Consolas"/>
-          <w:color w:val="000000"/>
-          <w:sz w:val="24"/>
-          <w:szCs w:val="24"/>
-        </w:rPr>
-      </w:pPr>
-      <w:r>
-        <w:rPr>
-          <w:rFonts w:ascii="Consolas" w:hAnsi="Consolas" w:cs="Consolas"/>
-          <w:color w:val="000000"/>
-          <w:sz w:val="24"/>
-          <w:szCs w:val="24"/>
-        </w:rPr>
-        <w:t xml:space="preserve">X509Certificate2 certificate = </w:t>
-      </w:r>
-      <w:r>
-        <w:rPr>
-          <w:rFonts w:ascii="Consolas" w:hAnsi="Consolas" w:cs="Consolas"/>
-          <w:color w:val="0000FF"/>
-          <w:sz w:val="24"/>
-          <w:szCs w:val="24"/>
-        </w:rPr>
-        <w:t>new</w:t>
-      </w:r>
-      <w:r>
-        <w:rPr>
-          <w:rFonts w:ascii="Consolas" w:hAnsi="Consolas" w:cs="Consolas"/>
-          <w:color w:val="000000"/>
-          <w:sz w:val="24"/>
-          <w:szCs w:val="24"/>
-        </w:rPr>
-        <w:t xml:space="preserve"> X509Certificate2(</w:t>
-      </w:r>
-    </w:p>
-    <w:p>
-      <w:pPr>
-        <w:autoSpaceDE w:val="0"/>
-        <w:autoSpaceDN w:val="0"/>
-        <w:adjustRightInd w:val="0"/>
-        <w:spacing w:after="0" w:line="240" w:lineRule="auto"/>
-        <w:rPr>
-          <w:rFonts w:ascii="Consolas" w:hAnsi="Consolas" w:cs="Consolas"/>
-          <w:color w:val="000000"/>
-          <w:sz w:val="24"/>
-          <w:szCs w:val="24"/>
-        </w:rPr>
-      </w:pPr>
-      <w:r>
-        <w:rPr>
-          <w:rFonts w:ascii="Consolas" w:hAnsi="Consolas" w:cs="Consolas"/>
-          <w:color w:val="000000"/>
-          <w:sz w:val="24"/>
-          <w:szCs w:val="24"/>
-        </w:rPr>
-        <w:tab/>
-      </w:r>
-      <w:proofErr w:type="spellStart"/>
-      <w:r>
-        <w:rPr>
-          <w:rFonts w:ascii="Consolas" w:hAnsi="Consolas" w:cs="Consolas"/>
-          <w:color w:val="000000"/>
-          <w:sz w:val="24"/>
-          <w:szCs w:val="24"/>
-        </w:rPr>
-        <w:t>fileName</w:t>
-      </w:r>
-      <w:proofErr w:type="spellEnd"/>
-      <w:r>
-        <w:rPr>
-          <w:rFonts w:ascii="Consolas" w:hAnsi="Consolas" w:cs="Consolas"/>
-          <w:color w:val="000000"/>
-          <w:sz w:val="24"/>
-          <w:szCs w:val="24"/>
-        </w:rPr>
-        <w:t xml:space="preserve">: </w:t>
-      </w:r>
-      <w:r>
-        <w:rPr>
-          <w:rFonts w:ascii="Consolas" w:hAnsi="Consolas" w:cs="Consolas"/>
-          <w:color w:val="B41414"/>
-          <w:sz w:val="24"/>
-          <w:szCs w:val="24"/>
-        </w:rPr>
-        <w:t>@"C:\Users\rps\WebSec\PubPrivateCert.pfx"</w:t>
-      </w:r>
-      <w:r>
-        <w:rPr>
-          <w:rFonts w:ascii="Consolas" w:hAnsi="Consolas" w:cs="Consolas"/>
-          <w:color w:val="000000"/>
-          <w:sz w:val="24"/>
-          <w:szCs w:val="24"/>
-        </w:rPr>
-        <w:t>,</w:t>
-      </w:r>
-    </w:p>
-    <w:p>
-      <w:pPr>
-        <w:autoSpaceDE w:val="0"/>
-        <w:autoSpaceDN w:val="0"/>
-        <w:adjustRightInd w:val="0"/>
-        <w:spacing w:after="0" w:line="240" w:lineRule="auto"/>
-        <w:rPr>
-          <w:rFonts w:ascii="Consolas" w:hAnsi="Consolas" w:cs="Consolas"/>
-          <w:color w:val="000000"/>
-          <w:sz w:val="24"/>
-          <w:szCs w:val="24"/>
-        </w:rPr>
-      </w:pPr>
-      <w:r>
-        <w:rPr>
-          <w:rFonts w:ascii="Consolas" w:hAnsi="Consolas" w:cs="Consolas"/>
-          <w:color w:val="000000"/>
-          <w:sz w:val="24"/>
-          <w:szCs w:val="24"/>
-        </w:rPr>
-        <w:tab/>
-        <w:t xml:space="preserve">password: </w:t>
-      </w:r>
-      <w:r>
-        <w:rPr>
-          <w:rFonts w:ascii="Consolas" w:hAnsi="Consolas" w:cs="Consolas"/>
-          <w:color w:val="B41414"/>
-          <w:sz w:val="24"/>
-          <w:szCs w:val="24"/>
-        </w:rPr>
-        <w:t>"Passw0rd"</w:t>
-      </w:r>
-      <w:proofErr w:type="gramStart"/>
-      <w:r>
-        <w:rPr>
-          <w:rFonts w:ascii="Consolas" w:hAnsi="Consolas" w:cs="Consolas"/>
-          <w:color w:val="000000"/>
-          <w:sz w:val="24"/>
-          <w:szCs w:val="24"/>
-        </w:rPr>
-        <w:t>);</w:t>
-      </w:r>
-      <w:proofErr w:type="gramEnd"/>
-    </w:p>
-    <w:p>
-      <w:pPr>
-        <w:autoSpaceDE w:val="0"/>
-        <w:autoSpaceDN w:val="0"/>
-        <w:adjustRightInd w:val="0"/>
-        <w:spacing w:after="0" w:line="240" w:lineRule="auto"/>
-        <w:rPr>
-          <w:rFonts w:ascii="Consolas" w:hAnsi="Consolas" w:cs="Consolas"/>
-          <w:color w:val="000000"/>
-          <w:sz w:val="24"/>
-          <w:szCs w:val="24"/>
-        </w:rPr>
-      </w:pPr>
-    </w:p>
-    <w:p>
-      <w:pPr>
-        <w:autoSpaceDE w:val="0"/>
-        <w:autoSpaceDN w:val="0"/>
-        <w:adjustRightInd w:val="0"/>
-        <w:spacing w:after="0" w:line="240" w:lineRule="auto"/>
-        <w:rPr>
-          <w:rFonts w:ascii="Consolas" w:hAnsi="Consolas" w:cs="Consolas"/>
-          <w:color w:val="000000"/>
-          <w:sz w:val="24"/>
-          <w:szCs w:val="24"/>
-        </w:rPr>
-      </w:pPr>
-      <w:r>
-        <w:rPr>
-          <w:rFonts w:ascii="Consolas" w:hAnsi="Consolas" w:cs="Consolas"/>
-          <w:color w:val="000000"/>
-          <w:sz w:val="24"/>
-          <w:szCs w:val="24"/>
-        </w:rPr>
-        <w:t xml:space="preserve">RSA </w:t>
-      </w:r>
-      <w:proofErr w:type="spellStart"/>
-      <w:r>
-        <w:rPr>
-          <w:rFonts w:ascii="Consolas" w:hAnsi="Consolas" w:cs="Consolas"/>
-          <w:color w:val="000000"/>
-          <w:sz w:val="24"/>
-          <w:szCs w:val="24"/>
-        </w:rPr>
-        <w:t>rsaPublicKey</w:t>
-      </w:r>
-      <w:proofErr w:type="spellEnd"/>
-      <w:r>
-        <w:rPr>
-          <w:rFonts w:ascii="Consolas" w:hAnsi="Consolas" w:cs="Consolas"/>
-          <w:color w:val="000000"/>
-          <w:sz w:val="24"/>
-          <w:szCs w:val="24"/>
-        </w:rPr>
-        <w:t xml:space="preserve"> = </w:t>
-      </w:r>
-      <w:proofErr w:type="spellStart"/>
-      <w:r>
-        <w:rPr>
-          <w:rFonts w:ascii="Consolas" w:hAnsi="Consolas" w:cs="Consolas"/>
-          <w:color w:val="000000"/>
-          <w:sz w:val="24"/>
-          <w:szCs w:val="24"/>
-        </w:rPr>
-        <w:t>certificate.GetRSAPublicKey</w:t>
-      </w:r>
-      <w:proofErr w:type="spellEnd"/>
-      <w:r>
-        <w:rPr>
-          <w:rFonts w:ascii="Consolas" w:hAnsi="Consolas" w:cs="Consolas"/>
-          <w:color w:val="000000"/>
-          <w:sz w:val="24"/>
-          <w:szCs w:val="24"/>
-        </w:rPr>
-        <w:t>(</w:t>
-      </w:r>
-      <w:proofErr w:type="gramStart"/>
-      <w:r>
-        <w:rPr>
-          <w:rFonts w:ascii="Consolas" w:hAnsi="Consolas" w:cs="Consolas"/>
-          <w:color w:val="000000"/>
-          <w:sz w:val="24"/>
-          <w:szCs w:val="24"/>
-        </w:rPr>
-        <w:t>);</w:t>
-      </w:r>
-      <w:proofErr w:type="gramEnd"/>
-    </w:p>
-    <w:p>
-      <w:pPr>
-        <w:autoSpaceDE w:val="0"/>
-        <w:autoSpaceDN w:val="0"/>
-        <w:adjustRightInd w:val="0"/>
-        <w:spacing w:after="0" w:line="240" w:lineRule="auto"/>
-        <w:rPr>
-          <w:rFonts w:ascii="Consolas" w:hAnsi="Consolas" w:cs="Consolas"/>
-          <w:color w:val="000000"/>
-          <w:sz w:val="24"/>
-          <w:szCs w:val="24"/>
-        </w:rPr>
-      </w:pPr>
-      <w:r>
-        <w:rPr>
-          <w:rFonts w:ascii="Consolas" w:hAnsi="Consolas" w:cs="Consolas"/>
-          <w:color w:val="000000"/>
-          <w:sz w:val="24"/>
-          <w:szCs w:val="24"/>
-        </w:rPr>
-        <w:t xml:space="preserve">RSA </w:t>
-      </w:r>
-      <w:proofErr w:type="spellStart"/>
-      <w:r>
-        <w:rPr>
-          <w:rFonts w:ascii="Consolas" w:hAnsi="Consolas" w:cs="Consolas"/>
-          <w:color w:val="000000"/>
-          <w:sz w:val="24"/>
-          <w:szCs w:val="24"/>
-        </w:rPr>
-        <w:t>rsaPrivateKey</w:t>
-      </w:r>
-      <w:proofErr w:type="spellEnd"/>
-      <w:r>
-        <w:rPr>
-          <w:rFonts w:ascii="Consolas" w:hAnsi="Consolas" w:cs="Consolas"/>
-          <w:color w:val="000000"/>
-          <w:sz w:val="24"/>
-          <w:szCs w:val="24"/>
-        </w:rPr>
-        <w:t xml:space="preserve"> = </w:t>
-      </w:r>
-      <w:proofErr w:type="spellStart"/>
-      <w:r>
-        <w:rPr>
-          <w:rFonts w:ascii="Consolas" w:hAnsi="Consolas" w:cs="Consolas"/>
-          <w:color w:val="000000"/>
-          <w:sz w:val="24"/>
-          <w:szCs w:val="24"/>
-        </w:rPr>
-        <w:t>certificate.GetRSAPrivateKey</w:t>
-      </w:r>
-      <w:proofErr w:type="spellEnd"/>
-      <w:r>
-        <w:rPr>
-          <w:rFonts w:ascii="Consolas" w:hAnsi="Consolas" w:cs="Consolas"/>
-          <w:color w:val="000000"/>
-          <w:sz w:val="24"/>
-          <w:szCs w:val="24"/>
-        </w:rPr>
-        <w:t>(</w:t>
-      </w:r>
-      <w:proofErr w:type="gramStart"/>
-      <w:r>
-        <w:rPr>
-          <w:rFonts w:ascii="Consolas" w:hAnsi="Consolas" w:cs="Consolas"/>
-          <w:color w:val="000000"/>
-          <w:sz w:val="24"/>
-          <w:szCs w:val="24"/>
-        </w:rPr>
-        <w:t>);</w:t>
-      </w:r>
-      <w:proofErr w:type="gramEnd"/>
-    </w:p>
-    <w:p>
-      <w:pPr>
-        <w:autoSpaceDE w:val="0"/>
-        <w:autoSpaceDN w:val="0"/>
-        <w:adjustRightInd w:val="0"/>
-        <w:spacing w:after="0" w:line="240" w:lineRule="auto"/>
-        <w:rPr>
-          <w:rFonts w:ascii="Consolas" w:hAnsi="Consolas" w:cs="Consolas"/>
-          <w:color w:val="000000"/>
-          <w:sz w:val="24"/>
-          <w:szCs w:val="24"/>
-        </w:rPr>
-      </w:pPr>
-    </w:p>
-    <w:p>
-      <w:pPr>
-        <w:autoSpaceDE w:val="0"/>
-        <w:autoSpaceDN w:val="0"/>
-        <w:adjustRightInd w:val="0"/>
-        <w:spacing w:after="0" w:line="240" w:lineRule="auto"/>
-        <w:rPr>
-          <w:rFonts w:ascii="Consolas" w:hAnsi="Consolas" w:cs="Consolas"/>
-          <w:color w:val="000000"/>
-          <w:sz w:val="24"/>
-          <w:szCs w:val="24"/>
-        </w:rPr>
-      </w:pPr>
-      <w:r>
-        <w:rPr>
-          <w:rFonts w:ascii="Consolas" w:hAnsi="Consolas" w:cs="Consolas"/>
-          <w:color w:val="009600"/>
-          <w:sz w:val="24"/>
-          <w:szCs w:val="24"/>
-        </w:rPr>
-        <w:t xml:space="preserve">// Take a piece of data that we want to sign and convert it </w:t>
-      </w:r>
-    </w:p>
-    <w:p>
-      <w:pPr>
-        <w:autoSpaceDE w:val="0"/>
-        <w:autoSpaceDN w:val="0"/>
-        <w:adjustRightInd w:val="0"/>
-        <w:spacing w:after="0" w:line="240" w:lineRule="auto"/>
-        <w:rPr>
-          <w:rFonts w:ascii="Consolas" w:hAnsi="Consolas" w:cs="Consolas"/>
-          <w:color w:val="000000"/>
-          <w:sz w:val="24"/>
-          <w:szCs w:val="24"/>
-        </w:rPr>
-      </w:pPr>
-      <w:r>
-        <w:rPr>
-          <w:rFonts w:ascii="Consolas" w:hAnsi="Consolas" w:cs="Consolas"/>
-          <w:color w:val="009600"/>
-          <w:sz w:val="24"/>
-          <w:szCs w:val="24"/>
-        </w:rPr>
-        <w:t>// to a byte array</w:t>
-      </w:r>
-    </w:p>
-    <w:p>
-      <w:pPr>
-        <w:autoSpaceDE w:val="0"/>
-        <w:autoSpaceDN w:val="0"/>
-        <w:adjustRightInd w:val="0"/>
-        <w:spacing w:after="0" w:line="240" w:lineRule="auto"/>
-        <w:rPr>
-          <w:rFonts w:ascii="Consolas" w:hAnsi="Consolas" w:cs="Consolas"/>
-          <w:color w:val="000000"/>
-          <w:sz w:val="24"/>
-          <w:szCs w:val="24"/>
-        </w:rPr>
-      </w:pPr>
-      <w:r>
-        <w:rPr>
-          <w:rFonts w:ascii="Consolas" w:hAnsi="Consolas" w:cs="Consolas"/>
-          <w:color w:val="0000FF"/>
-          <w:sz w:val="24"/>
-          <w:szCs w:val="24"/>
-        </w:rPr>
-        <w:t>string</w:t>
-      </w:r>
-      <w:r>
-        <w:rPr>
-          <w:rFonts w:ascii="Consolas" w:hAnsi="Consolas" w:cs="Consolas"/>
-          <w:color w:val="000000"/>
-          <w:sz w:val="24"/>
-          <w:szCs w:val="24"/>
-        </w:rPr>
-        <w:t xml:space="preserve"> message = </w:t>
-      </w:r>
-      <w:r>
-        <w:rPr>
-          <w:rFonts w:ascii="Consolas" w:hAnsi="Consolas" w:cs="Consolas"/>
-          <w:color w:val="B41414"/>
-          <w:sz w:val="24"/>
-          <w:szCs w:val="24"/>
-        </w:rPr>
-        <w:t>"Hello World</w:t>
-      </w:r>
-      <w:proofErr w:type="gramStart"/>
-      <w:r>
-        <w:rPr>
-          <w:rFonts w:ascii="Consolas" w:hAnsi="Consolas" w:cs="Consolas"/>
-          <w:color w:val="B41414"/>
-          <w:sz w:val="24"/>
-          <w:szCs w:val="24"/>
-        </w:rPr>
-        <w:t>"</w:t>
-      </w:r>
-      <w:r>
-        <w:rPr>
-          <w:rFonts w:ascii="Consolas" w:hAnsi="Consolas" w:cs="Consolas"/>
-          <w:color w:val="000000"/>
-          <w:sz w:val="24"/>
-          <w:szCs w:val="24"/>
-        </w:rPr>
-        <w:t>;</w:t>
-      </w:r>
-      <w:proofErr w:type="gramEnd"/>
-    </w:p>
-    <w:p>
-      <w:pPr>
-        <w:autoSpaceDE w:val="0"/>
-        <w:autoSpaceDN w:val="0"/>
-        <w:adjustRightInd w:val="0"/>
-        <w:spacing w:after="0" w:line="240" w:lineRule="auto"/>
-        <w:rPr>
-          <w:rFonts w:ascii="Consolas" w:hAnsi="Consolas" w:cs="Consolas"/>
-          <w:color w:val="000000"/>
-          <w:sz w:val="24"/>
-          <w:szCs w:val="24"/>
-        </w:rPr>
-      </w:pPr>
-      <w:r>
-        <w:rPr>
-          <w:rFonts w:ascii="Consolas" w:hAnsi="Consolas" w:cs="Consolas"/>
-          <w:color w:val="0000FF"/>
-          <w:sz w:val="24"/>
-          <w:szCs w:val="24"/>
-        </w:rPr>
-        <w:t>byte</w:t>
-      </w:r>
-      <w:r>
-        <w:rPr>
-          <w:rFonts w:ascii="Consolas" w:hAnsi="Consolas" w:cs="Consolas"/>
-          <w:color w:val="000000"/>
-          <w:sz w:val="24"/>
-          <w:szCs w:val="24"/>
-        </w:rPr>
-        <w:t xml:space="preserve">[] </w:t>
-      </w:r>
-      <w:proofErr w:type="spellStart"/>
-      <w:r>
-        <w:rPr>
-          <w:rFonts w:ascii="Consolas" w:hAnsi="Consolas" w:cs="Consolas"/>
-          <w:color w:val="000000"/>
-          <w:sz w:val="24"/>
-          <w:szCs w:val="24"/>
-        </w:rPr>
-        <w:t>messageBytes</w:t>
-      </w:r>
-      <w:proofErr w:type="spellEnd"/>
-      <w:r>
-        <w:rPr>
-          <w:rFonts w:ascii="Consolas" w:hAnsi="Consolas" w:cs="Consolas"/>
-          <w:color w:val="000000"/>
-          <w:sz w:val="24"/>
-          <w:szCs w:val="24"/>
-        </w:rPr>
-        <w:t xml:space="preserve"> = System.Text.Encoding.UTF8.GetBytes(message</w:t>
-      </w:r>
-      <w:proofErr w:type="gramStart"/>
-      <w:r>
-        <w:rPr>
-          <w:rFonts w:ascii="Consolas" w:hAnsi="Consolas" w:cs="Consolas"/>
-          <w:color w:val="000000"/>
-          <w:sz w:val="24"/>
-          <w:szCs w:val="24"/>
-        </w:rPr>
-        <w:t>);</w:t>
-      </w:r>
-      <w:proofErr w:type="gramEnd"/>
-    </w:p>
-    <w:p>
-      <w:pPr>
-        <w:autoSpaceDE w:val="0"/>
-        <w:autoSpaceDN w:val="0"/>
-        <w:adjustRightInd w:val="0"/>
-        <w:spacing w:after="0" w:line="240" w:lineRule="auto"/>
-        <w:rPr>
-          <w:rFonts w:ascii="Consolas" w:hAnsi="Consolas" w:cs="Consolas"/>
-          <w:color w:val="000000"/>
-          <w:sz w:val="24"/>
-          <w:szCs w:val="24"/>
-        </w:rPr>
-      </w:pPr>
-    </w:p>
-    <w:p>
-      <w:pPr>
-        <w:autoSpaceDE w:val="0"/>
-        <w:autoSpaceDN w:val="0"/>
-        <w:adjustRightInd w:val="0"/>
-        <w:spacing w:after="0" w:line="240" w:lineRule="auto"/>
-        <w:rPr>
-          <w:rFonts w:ascii="Consolas" w:hAnsi="Consolas" w:cs="Consolas"/>
-          <w:color w:val="000000"/>
-          <w:sz w:val="24"/>
-          <w:szCs w:val="24"/>
-        </w:rPr>
-      </w:pPr>
-      <w:r>
-        <w:rPr>
-          <w:rFonts w:ascii="Consolas" w:hAnsi="Consolas" w:cs="Consolas"/>
-          <w:color w:val="009600"/>
-          <w:sz w:val="24"/>
-          <w:szCs w:val="24"/>
-        </w:rPr>
-        <w:t>// Sign the message bytes using the private key</w:t>
-      </w:r>
-    </w:p>
-    <w:p>
-      <w:pPr>
-        <w:autoSpaceDE w:val="0"/>
-        <w:autoSpaceDN w:val="0"/>
-        <w:adjustRightInd w:val="0"/>
-        <w:spacing w:after="0" w:line="240" w:lineRule="auto"/>
-        <w:rPr>
-          <w:rFonts w:ascii="Consolas" w:hAnsi="Consolas" w:cs="Consolas"/>
-          <w:color w:val="000000"/>
-          <w:sz w:val="24"/>
-          <w:szCs w:val="24"/>
-        </w:rPr>
-      </w:pPr>
-      <w:r>
-        <w:rPr>
-          <w:rFonts w:ascii="Consolas" w:hAnsi="Consolas" w:cs="Consolas"/>
-          <w:color w:val="0000FF"/>
-          <w:sz w:val="24"/>
-          <w:szCs w:val="24"/>
-        </w:rPr>
-        <w:t>byte</w:t>
-      </w:r>
-      <w:r>
-        <w:rPr>
-          <w:rFonts w:ascii="Consolas" w:hAnsi="Consolas" w:cs="Consolas"/>
-          <w:color w:val="000000"/>
-          <w:sz w:val="24"/>
-          <w:szCs w:val="24"/>
-        </w:rPr>
-        <w:t xml:space="preserve">[] </w:t>
-      </w:r>
-      <w:proofErr w:type="spellStart"/>
-      <w:r>
-        <w:rPr>
-          <w:rFonts w:ascii="Consolas" w:hAnsi="Consolas" w:cs="Consolas"/>
-          <w:color w:val="000000"/>
-          <w:sz w:val="24"/>
-          <w:szCs w:val="24"/>
-        </w:rPr>
-        <w:t>signedMessageBytes</w:t>
-      </w:r>
-      <w:proofErr w:type="spellEnd"/>
-      <w:r>
-        <w:rPr>
-          <w:rFonts w:ascii="Consolas" w:hAnsi="Consolas" w:cs="Consolas"/>
-          <w:color w:val="000000"/>
-          <w:sz w:val="24"/>
-          <w:szCs w:val="24"/>
-        </w:rPr>
-        <w:t xml:space="preserve"> = </w:t>
-      </w:r>
-      <w:proofErr w:type="spellStart"/>
-      <w:r>
-        <w:rPr>
-          <w:rFonts w:ascii="Consolas" w:hAnsi="Consolas" w:cs="Consolas"/>
-          <w:color w:val="000000"/>
-          <w:sz w:val="24"/>
-          <w:szCs w:val="24"/>
-        </w:rPr>
-        <w:t>rsaPrivateKey.SignData</w:t>
-      </w:r>
-      <w:proofErr w:type="spellEnd"/>
-      <w:r>
-        <w:rPr>
-          <w:rFonts w:ascii="Consolas" w:hAnsi="Consolas" w:cs="Consolas"/>
-          <w:color w:val="000000"/>
-          <w:sz w:val="24"/>
-          <w:szCs w:val="24"/>
-        </w:rPr>
-        <w:t>(</w:t>
-      </w:r>
-    </w:p>
-    <w:p>
-      <w:pPr>
-        <w:autoSpaceDE w:val="0"/>
-        <w:autoSpaceDN w:val="0"/>
-        <w:adjustRightInd w:val="0"/>
-        <w:spacing w:after="0" w:line="240" w:lineRule="auto"/>
-        <w:rPr>
-          <w:rFonts w:ascii="Consolas" w:hAnsi="Consolas" w:cs="Consolas"/>
-          <w:color w:val="000000"/>
-          <w:sz w:val="24"/>
-          <w:szCs w:val="24"/>
-        </w:rPr>
-      </w:pPr>
-      <w:r>
-        <w:rPr>
-          <w:rFonts w:ascii="Consolas" w:hAnsi="Consolas" w:cs="Consolas"/>
-          <w:color w:val="000000"/>
-          <w:sz w:val="24"/>
-          <w:szCs w:val="24"/>
-        </w:rPr>
-        <w:tab/>
-      </w:r>
-      <w:proofErr w:type="spellStart"/>
-      <w:r>
-        <w:rPr>
-          <w:rFonts w:ascii="Consolas" w:hAnsi="Consolas" w:cs="Consolas"/>
-          <w:color w:val="000000"/>
-          <w:sz w:val="24"/>
-          <w:szCs w:val="24"/>
-        </w:rPr>
-        <w:t>messageBytes</w:t>
-      </w:r>
-      <w:proofErr w:type="spellEnd"/>
-      <w:r>
-        <w:rPr>
-          <w:rFonts w:ascii="Consolas" w:hAnsi="Consolas" w:cs="Consolas"/>
-          <w:color w:val="000000"/>
-          <w:sz w:val="24"/>
-          <w:szCs w:val="24"/>
-        </w:rPr>
-        <w:t>, HashAlgorithmName.SHA256, RSASignaturePadding.Pkcs1</w:t>
-      </w:r>
-      <w:proofErr w:type="gramStart"/>
-      <w:r>
-        <w:rPr>
-          <w:rFonts w:ascii="Consolas" w:hAnsi="Consolas" w:cs="Consolas"/>
-          <w:color w:val="000000"/>
-          <w:sz w:val="24"/>
-          <w:szCs w:val="24"/>
-        </w:rPr>
-        <w:t>);</w:t>
-      </w:r>
-      <w:proofErr w:type="gramEnd"/>
-    </w:p>
-    <w:p>
-      <w:pPr>
-        <w:autoSpaceDE w:val="0"/>
-        <w:autoSpaceDN w:val="0"/>
-        <w:adjustRightInd w:val="0"/>
-        <w:spacing w:after="0" w:line="240" w:lineRule="auto"/>
-        <w:rPr>
-          <w:rFonts w:ascii="Consolas" w:hAnsi="Consolas" w:cs="Consolas"/>
-          <w:color w:val="000000"/>
-          <w:sz w:val="24"/>
-          <w:szCs w:val="24"/>
-        </w:rPr>
-      </w:pPr>
-    </w:p>
-    <w:p>
-      <w:pPr>
-        <w:autoSpaceDE w:val="0"/>
-        <w:autoSpaceDN w:val="0"/>
-        <w:adjustRightInd w:val="0"/>
-        <w:spacing w:after="0" w:line="240" w:lineRule="auto"/>
-        <w:rPr>
-          <w:rFonts w:ascii="Consolas" w:hAnsi="Consolas" w:cs="Consolas"/>
-          <w:color w:val="000000"/>
-          <w:sz w:val="24"/>
-          <w:szCs w:val="24"/>
-        </w:rPr>
-      </w:pPr>
-      <w:r>
-        <w:rPr>
-          <w:rFonts w:ascii="Consolas" w:hAnsi="Consolas" w:cs="Consolas"/>
-          <w:color w:val="009600"/>
-          <w:sz w:val="24"/>
-          <w:szCs w:val="24"/>
-        </w:rPr>
-        <w:t>// Verify the message bytes using the signed bytes.</w:t>
-      </w:r>
-    </w:p>
-    <w:p>
-      <w:pPr>
-        <w:autoSpaceDE w:val="0"/>
-        <w:autoSpaceDN w:val="0"/>
-        <w:adjustRightInd w:val="0"/>
-        <w:spacing w:after="0" w:line="240" w:lineRule="auto"/>
-        <w:rPr>
-          <w:rFonts w:ascii="Consolas" w:hAnsi="Consolas" w:cs="Consolas"/>
-          <w:color w:val="000000"/>
-          <w:sz w:val="24"/>
-          <w:szCs w:val="24"/>
-        </w:rPr>
-      </w:pPr>
-      <w:r>
-        <w:rPr>
-          <w:rFonts w:ascii="Consolas" w:hAnsi="Consolas" w:cs="Consolas"/>
-          <w:color w:val="009600"/>
-          <w:sz w:val="24"/>
-          <w:szCs w:val="24"/>
-        </w:rPr>
-        <w:t>// and the public key</w:t>
-      </w:r>
-    </w:p>
-    <w:p>
-      <w:pPr>
-        <w:autoSpaceDE w:val="0"/>
-        <w:autoSpaceDN w:val="0"/>
-        <w:adjustRightInd w:val="0"/>
-        <w:spacing w:after="0" w:line="240" w:lineRule="auto"/>
-        <w:rPr>
-          <w:rFonts w:ascii="Consolas" w:hAnsi="Consolas" w:cs="Consolas"/>
-          <w:color w:val="000000"/>
-          <w:sz w:val="24"/>
-          <w:szCs w:val="24"/>
-        </w:rPr>
-      </w:pPr>
-      <w:r>
-        <w:rPr>
-          <w:rFonts w:ascii="Consolas" w:hAnsi="Consolas" w:cs="Consolas"/>
-          <w:color w:val="009600"/>
-          <w:sz w:val="24"/>
-          <w:szCs w:val="24"/>
-        </w:rPr>
-        <w:t xml:space="preserve">// As the </w:t>
-      </w:r>
-      <w:proofErr w:type="spellStart"/>
-      <w:r>
-        <w:rPr>
-          <w:rFonts w:ascii="Consolas" w:hAnsi="Consolas" w:cs="Consolas"/>
-          <w:color w:val="009600"/>
-          <w:sz w:val="24"/>
-          <w:szCs w:val="24"/>
-        </w:rPr>
-        <w:t>messageBytes</w:t>
-      </w:r>
-      <w:proofErr w:type="spellEnd"/>
-      <w:r>
-        <w:rPr>
-          <w:rFonts w:ascii="Consolas" w:hAnsi="Consolas" w:cs="Consolas"/>
-          <w:color w:val="009600"/>
-          <w:sz w:val="24"/>
-          <w:szCs w:val="24"/>
-        </w:rPr>
-        <w:t xml:space="preserve"> are untampered</w:t>
-      </w:r>
-    </w:p>
-    <w:p>
-      <w:pPr>
-        <w:autoSpaceDE w:val="0"/>
-        <w:autoSpaceDN w:val="0"/>
-        <w:adjustRightInd w:val="0"/>
-        <w:spacing w:after="0" w:line="240" w:lineRule="auto"/>
-        <w:rPr>
-          <w:rFonts w:ascii="Consolas" w:hAnsi="Consolas" w:cs="Consolas"/>
-          <w:color w:val="000000"/>
-          <w:sz w:val="24"/>
-          <w:szCs w:val="24"/>
-        </w:rPr>
-      </w:pPr>
-      <w:r>
-        <w:rPr>
-          <w:rFonts w:ascii="Consolas" w:hAnsi="Consolas" w:cs="Consolas"/>
-          <w:color w:val="0000FF"/>
-          <w:sz w:val="24"/>
-          <w:szCs w:val="24"/>
-        </w:rPr>
-        <w:t>bool</w:t>
-      </w:r>
-      <w:r>
-        <w:rPr>
-          <w:rFonts w:ascii="Consolas" w:hAnsi="Consolas" w:cs="Consolas"/>
-          <w:color w:val="000000"/>
-          <w:sz w:val="24"/>
-          <w:szCs w:val="24"/>
-        </w:rPr>
-        <w:t xml:space="preserve"> result = </w:t>
-      </w:r>
-      <w:proofErr w:type="spellStart"/>
-      <w:r>
-        <w:rPr>
-          <w:rFonts w:ascii="Consolas" w:hAnsi="Consolas" w:cs="Consolas"/>
-          <w:color w:val="000000"/>
-          <w:sz w:val="24"/>
-          <w:szCs w:val="24"/>
-        </w:rPr>
-        <w:t>rsaPublicKey.VerifyData</w:t>
-      </w:r>
-      <w:proofErr w:type="spellEnd"/>
-      <w:r>
-        <w:rPr>
-          <w:rFonts w:ascii="Consolas" w:hAnsi="Consolas" w:cs="Consolas"/>
-          <w:color w:val="000000"/>
-          <w:sz w:val="24"/>
-          <w:szCs w:val="24"/>
-        </w:rPr>
-        <w:t>(</w:t>
-      </w:r>
-    </w:p>
-    <w:p>
-      <w:pPr>
-        <w:autoSpaceDE w:val="0"/>
-        <w:autoSpaceDN w:val="0"/>
-        <w:adjustRightInd w:val="0"/>
-        <w:spacing w:after="0" w:line="240" w:lineRule="auto"/>
-        <w:rPr>
-          <w:rFonts w:ascii="Consolas" w:hAnsi="Consolas" w:cs="Consolas"/>
-          <w:color w:val="000000"/>
-          <w:sz w:val="24"/>
-          <w:szCs w:val="24"/>
-        </w:rPr>
-      </w:pPr>
-      <w:r>
-        <w:rPr>
-          <w:rFonts w:ascii="Consolas" w:hAnsi="Consolas" w:cs="Consolas"/>
-          <w:color w:val="000000"/>
-          <w:sz w:val="24"/>
-          <w:szCs w:val="24"/>
-        </w:rPr>
-        <w:tab/>
-      </w:r>
-      <w:proofErr w:type="spellStart"/>
-      <w:r>
-        <w:rPr>
-          <w:rFonts w:ascii="Consolas" w:hAnsi="Consolas" w:cs="Consolas"/>
-          <w:color w:val="000000"/>
-          <w:sz w:val="24"/>
-          <w:szCs w:val="24"/>
-        </w:rPr>
-        <w:t>messageBytes</w:t>
-      </w:r>
-      <w:proofErr w:type="spellEnd"/>
-      <w:r>
-        <w:rPr>
-          <w:rFonts w:ascii="Consolas" w:hAnsi="Consolas" w:cs="Consolas"/>
-          <w:color w:val="000000"/>
-          <w:sz w:val="24"/>
-          <w:szCs w:val="24"/>
-        </w:rPr>
-        <w:t>,</w:t>
-      </w:r>
-    </w:p>
-    <w:p>
-      <w:pPr>
-        <w:autoSpaceDE w:val="0"/>
-        <w:autoSpaceDN w:val="0"/>
-        <w:adjustRightInd w:val="0"/>
-        <w:spacing w:after="0" w:line="240" w:lineRule="auto"/>
-        <w:rPr>
-          <w:rFonts w:ascii="Consolas" w:hAnsi="Consolas" w:cs="Consolas"/>
-          <w:color w:val="000000"/>
-          <w:sz w:val="24"/>
-          <w:szCs w:val="24"/>
-        </w:rPr>
-      </w:pPr>
-      <w:r>
-        <w:rPr>
-          <w:rFonts w:ascii="Consolas" w:hAnsi="Consolas" w:cs="Consolas"/>
-          <w:color w:val="000000"/>
-          <w:sz w:val="24"/>
-          <w:szCs w:val="24"/>
-        </w:rPr>
-        <w:tab/>
-      </w:r>
-      <w:proofErr w:type="spellStart"/>
-      <w:r>
-        <w:rPr>
-          <w:rFonts w:ascii="Consolas" w:hAnsi="Consolas" w:cs="Consolas"/>
-          <w:color w:val="000000"/>
-          <w:sz w:val="24"/>
-          <w:szCs w:val="24"/>
-        </w:rPr>
-        <w:t>signedMessageBytes</w:t>
-      </w:r>
-      <w:proofErr w:type="spellEnd"/>
-      <w:r>
-        <w:rPr>
-          <w:rFonts w:ascii="Consolas" w:hAnsi="Consolas" w:cs="Consolas"/>
-          <w:color w:val="000000"/>
-          <w:sz w:val="24"/>
-          <w:szCs w:val="24"/>
-        </w:rPr>
-        <w:t>,</w:t>
-      </w:r>
-    </w:p>
-    <w:p>
-      <w:pPr>
-        <w:autoSpaceDE w:val="0"/>
-        <w:autoSpaceDN w:val="0"/>
-        <w:adjustRightInd w:val="0"/>
-        <w:spacing w:after="0" w:line="240" w:lineRule="auto"/>
-        <w:rPr>
-          <w:rFonts w:ascii="Consolas" w:hAnsi="Consolas" w:cs="Consolas"/>
-          <w:color w:val="000000"/>
-          <w:sz w:val="24"/>
-          <w:szCs w:val="24"/>
-        </w:rPr>
-      </w:pPr>
-      <w:r>
-        <w:rPr>
-          <w:rFonts w:ascii="Consolas" w:hAnsi="Consolas" w:cs="Consolas"/>
-          <w:color w:val="000000"/>
-          <w:sz w:val="24"/>
-          <w:szCs w:val="24"/>
-        </w:rPr>
-        <w:tab/>
-        <w:t>HashAlgorithmName.SHA256,</w:t>
-      </w:r>
-    </w:p>
-    <w:p>
-      <w:pPr>
-        <w:autoSpaceDE w:val="0"/>
-        <w:autoSpaceDN w:val="0"/>
-        <w:adjustRightInd w:val="0"/>
-        <w:spacing w:after="0" w:line="240" w:lineRule="auto"/>
-        <w:rPr>
-          <w:rFonts w:ascii="Consolas" w:hAnsi="Consolas" w:cs="Consolas"/>
-          <w:color w:val="000000"/>
-          <w:sz w:val="24"/>
-          <w:szCs w:val="24"/>
-        </w:rPr>
-      </w:pPr>
-      <w:r>
-        <w:rPr>
-          <w:rFonts w:ascii="Consolas" w:hAnsi="Consolas" w:cs="Consolas"/>
-          <w:color w:val="000000"/>
-          <w:sz w:val="24"/>
-          <w:szCs w:val="24"/>
-        </w:rPr>
-        <w:tab/>
-        <w:t>RSASignaturePadding.Pkcs1</w:t>
-      </w:r>
-      <w:proofErr w:type="gramStart"/>
-      <w:r>
-        <w:rPr>
-          <w:rFonts w:ascii="Consolas" w:hAnsi="Consolas" w:cs="Consolas"/>
-          <w:color w:val="000000"/>
-          <w:sz w:val="24"/>
-          <w:szCs w:val="24"/>
-        </w:rPr>
-        <w:t>);</w:t>
-      </w:r>
-      <w:proofErr w:type="gramEnd"/>
-    </w:p>
-    <w:p>
-      <w:pPr>
-        <w:autoSpaceDE w:val="0"/>
-        <w:autoSpaceDN w:val="0"/>
-        <w:adjustRightInd w:val="0"/>
-        <w:spacing w:after="0" w:line="240" w:lineRule="auto"/>
-        <w:rPr>
-          <w:rFonts w:ascii="Consolas" w:hAnsi="Consolas" w:cs="Consolas"/>
-          <w:color w:val="000000"/>
-          <w:sz w:val="24"/>
-          <w:szCs w:val="24"/>
-        </w:rPr>
-      </w:pPr>
-    </w:p>
-    <w:p>
-      <w:pPr>
-        <w:autoSpaceDE w:val="0"/>
-        <w:autoSpaceDN w:val="0"/>
-        <w:adjustRightInd w:val="0"/>
-        <w:spacing w:after="0" w:line="240" w:lineRule="auto"/>
-        <w:rPr>
-          <w:rFonts w:ascii="Consolas" w:hAnsi="Consolas" w:cs="Consolas"/>
-          <w:color w:val="000000"/>
-          <w:sz w:val="24"/>
-          <w:szCs w:val="24"/>
-        </w:rPr>
-      </w:pPr>
-      <w:r>
-        <w:rPr>
-          <w:rFonts w:ascii="Consolas" w:hAnsi="Consolas" w:cs="Consolas"/>
-          <w:color w:val="009600"/>
-          <w:sz w:val="24"/>
-          <w:szCs w:val="24"/>
-        </w:rPr>
-        <w:t>// Tamper with the bytes</w:t>
-      </w:r>
-    </w:p>
-    <w:p>
-      <w:pPr>
-        <w:autoSpaceDE w:val="0"/>
-        <w:autoSpaceDN w:val="0"/>
-        <w:adjustRightInd w:val="0"/>
-        <w:spacing w:after="0" w:line="240" w:lineRule="auto"/>
-        <w:rPr>
-          <w:rFonts w:ascii="Consolas" w:hAnsi="Consolas" w:cs="Consolas"/>
-          <w:color w:val="000000"/>
-          <w:sz w:val="24"/>
-          <w:szCs w:val="24"/>
-        </w:rPr>
-      </w:pPr>
-      <w:proofErr w:type="spellStart"/>
-      <w:r>
-        <w:rPr>
-          <w:rFonts w:ascii="Consolas" w:hAnsi="Consolas" w:cs="Consolas"/>
-          <w:color w:val="000000"/>
-          <w:sz w:val="24"/>
-          <w:szCs w:val="24"/>
-        </w:rPr>
-        <w:t>messageBytes</w:t>
-      </w:r>
-      <w:proofErr w:type="spellEnd"/>
-      <w:r>
-        <w:rPr>
-          <w:rFonts w:ascii="Consolas" w:hAnsi="Consolas" w:cs="Consolas"/>
-          <w:color w:val="000000"/>
-          <w:sz w:val="24"/>
-          <w:szCs w:val="24"/>
-        </w:rPr>
-        <w:t>[</w:t>
-      </w:r>
-      <w:r>
-        <w:rPr>
-          <w:rFonts w:ascii="Consolas" w:hAnsi="Consolas" w:cs="Consolas"/>
-          <w:color w:val="C81EFA"/>
-          <w:sz w:val="24"/>
-          <w:szCs w:val="24"/>
-        </w:rPr>
-        <w:t>0</w:t>
-      </w:r>
-      <w:r>
-        <w:rPr>
-          <w:rFonts w:ascii="Consolas" w:hAnsi="Consolas" w:cs="Consolas"/>
-          <w:color w:val="000000"/>
-          <w:sz w:val="24"/>
-          <w:szCs w:val="24"/>
-        </w:rPr>
-        <w:t xml:space="preserve">] = </w:t>
-      </w:r>
-      <w:proofErr w:type="gramStart"/>
-      <w:r>
-        <w:rPr>
-          <w:rFonts w:ascii="Consolas" w:hAnsi="Consolas" w:cs="Consolas"/>
-          <w:color w:val="C81EFA"/>
-          <w:sz w:val="24"/>
-          <w:szCs w:val="24"/>
-        </w:rPr>
-        <w:t>45</w:t>
-      </w:r>
-      <w:r>
-        <w:rPr>
-          <w:rFonts w:ascii="Consolas" w:hAnsi="Consolas" w:cs="Consolas"/>
-          <w:color w:val="000000"/>
-          <w:sz w:val="24"/>
-          <w:szCs w:val="24"/>
-        </w:rPr>
-        <w:t>;</w:t>
-      </w:r>
-      <w:proofErr w:type="gramEnd"/>
-    </w:p>
-    <w:p>
-      <w:pPr>
-        <w:autoSpaceDE w:val="0"/>
-        <w:autoSpaceDN w:val="0"/>
-        <w:adjustRightInd w:val="0"/>
-        <w:spacing w:after="0" w:line="240" w:lineRule="auto"/>
-        <w:rPr>
-          <w:rFonts w:ascii="Consolas" w:hAnsi="Consolas" w:cs="Consolas"/>
-          <w:color w:val="000000"/>
-          <w:sz w:val="24"/>
-          <w:szCs w:val="24"/>
-        </w:rPr>
-      </w:pPr>
-    </w:p>
-    <w:p>
-      <w:pPr>
-        <w:autoSpaceDE w:val="0"/>
-        <w:autoSpaceDN w:val="0"/>
-        <w:adjustRightInd w:val="0"/>
-        <w:spacing w:after="0" w:line="240" w:lineRule="auto"/>
-        <w:rPr>
-          <w:rFonts w:ascii="Consolas" w:hAnsi="Consolas" w:cs="Consolas"/>
-          <w:color w:val="000000"/>
-          <w:sz w:val="24"/>
-          <w:szCs w:val="24"/>
-        </w:rPr>
-      </w:pPr>
-      <w:r>
-        <w:rPr>
-          <w:rFonts w:ascii="Consolas" w:hAnsi="Consolas" w:cs="Consolas"/>
-          <w:color w:val="009600"/>
-          <w:sz w:val="24"/>
-          <w:szCs w:val="24"/>
-        </w:rPr>
-        <w:t>// Now the verification will fail</w:t>
-      </w:r>
-    </w:p>
-    <w:p>
-      <w:pPr>
-        <w:autoSpaceDE w:val="0"/>
-        <w:autoSpaceDN w:val="0"/>
-        <w:adjustRightInd w:val="0"/>
-        <w:spacing w:after="0" w:line="240" w:lineRule="auto"/>
-        <w:rPr>
-          <w:rFonts w:ascii="Consolas" w:hAnsi="Consolas" w:cs="Consolas"/>
-          <w:color w:val="000000"/>
-          <w:sz w:val="24"/>
-          <w:szCs w:val="24"/>
-        </w:rPr>
-      </w:pPr>
-      <w:r>
-        <w:rPr>
-          <w:rFonts w:ascii="Consolas" w:hAnsi="Consolas" w:cs="Consolas"/>
-          <w:color w:val="0000FF"/>
-          <w:sz w:val="24"/>
-          <w:szCs w:val="24"/>
-        </w:rPr>
-        <w:t>bool</w:t>
-      </w:r>
-      <w:r>
-        <w:rPr>
-          <w:rFonts w:ascii="Consolas" w:hAnsi="Consolas" w:cs="Consolas"/>
-          <w:color w:val="000000"/>
-          <w:sz w:val="24"/>
-          <w:szCs w:val="24"/>
-        </w:rPr>
-        <w:t xml:space="preserve"> result2 = </w:t>
-      </w:r>
-      <w:proofErr w:type="spellStart"/>
-      <w:r>
-        <w:rPr>
-          <w:rFonts w:ascii="Consolas" w:hAnsi="Consolas" w:cs="Consolas"/>
-          <w:color w:val="000000"/>
-          <w:sz w:val="24"/>
-          <w:szCs w:val="24"/>
-        </w:rPr>
-        <w:t>rsaPublicKey.VerifyData</w:t>
-      </w:r>
-      <w:proofErr w:type="spellEnd"/>
-      <w:r>
-        <w:rPr>
-          <w:rFonts w:ascii="Consolas" w:hAnsi="Consolas" w:cs="Consolas"/>
-          <w:color w:val="000000"/>
-          <w:sz w:val="24"/>
-          <w:szCs w:val="24"/>
-        </w:rPr>
-        <w:t>(</w:t>
-      </w:r>
-    </w:p>
-    <w:p>
-      <w:pPr>
-        <w:autoSpaceDE w:val="0"/>
-        <w:autoSpaceDN w:val="0"/>
-        <w:adjustRightInd w:val="0"/>
-        <w:spacing w:after="0" w:line="240" w:lineRule="auto"/>
-        <w:rPr>
-          <w:rFonts w:ascii="Consolas" w:hAnsi="Consolas" w:cs="Consolas"/>
-          <w:color w:val="000000"/>
-          <w:sz w:val="24"/>
-          <w:szCs w:val="24"/>
-        </w:rPr>
-      </w:pPr>
-      <w:r>
-        <w:rPr>
-          <w:rFonts w:ascii="Consolas" w:hAnsi="Consolas" w:cs="Consolas"/>
-          <w:color w:val="000000"/>
-          <w:sz w:val="24"/>
-          <w:szCs w:val="24"/>
-        </w:rPr>
-        <w:tab/>
-      </w:r>
-      <w:proofErr w:type="spellStart"/>
-      <w:r>
-        <w:rPr>
-          <w:rFonts w:ascii="Consolas" w:hAnsi="Consolas" w:cs="Consolas"/>
-          <w:color w:val="000000"/>
-          <w:sz w:val="24"/>
-          <w:szCs w:val="24"/>
-        </w:rPr>
-        <w:t>messageBytes</w:t>
-      </w:r>
-      <w:proofErr w:type="spellEnd"/>
-      <w:r>
-        <w:rPr>
-          <w:rFonts w:ascii="Consolas" w:hAnsi="Consolas" w:cs="Consolas"/>
-          <w:color w:val="000000"/>
-          <w:sz w:val="24"/>
-          <w:szCs w:val="24"/>
-        </w:rPr>
-        <w:t>,</w:t>
-      </w:r>
-    </w:p>
-    <w:p>
-      <w:pPr>
-        <w:autoSpaceDE w:val="0"/>
-        <w:autoSpaceDN w:val="0"/>
-        <w:adjustRightInd w:val="0"/>
-        <w:spacing w:after="0" w:line="240" w:lineRule="auto"/>
-        <w:rPr>
-          <w:rFonts w:ascii="Consolas" w:hAnsi="Consolas" w:cs="Consolas"/>
-          <w:color w:val="000000"/>
-          <w:sz w:val="24"/>
-          <w:szCs w:val="24"/>
-        </w:rPr>
-      </w:pPr>
-      <w:r>
-        <w:rPr>
-          <w:rFonts w:ascii="Consolas" w:hAnsi="Consolas" w:cs="Consolas"/>
-          <w:color w:val="000000"/>
-          <w:sz w:val="24"/>
-          <w:szCs w:val="24"/>
-        </w:rPr>
-        <w:tab/>
-      </w:r>
-      <w:proofErr w:type="spellStart"/>
-      <w:r>
-        <w:rPr>
-          <w:rFonts w:ascii="Consolas" w:hAnsi="Consolas" w:cs="Consolas"/>
-          <w:color w:val="000000"/>
-          <w:sz w:val="24"/>
-          <w:szCs w:val="24"/>
-        </w:rPr>
-        <w:t>signedMessageBytes</w:t>
-      </w:r>
-      <w:proofErr w:type="spellEnd"/>
-      <w:r>
-        <w:rPr>
-          <w:rFonts w:ascii="Consolas" w:hAnsi="Consolas" w:cs="Consolas"/>
-          <w:color w:val="000000"/>
-          <w:sz w:val="24"/>
-          <w:szCs w:val="24"/>
-        </w:rPr>
-        <w:t>,</w:t>
-      </w:r>
-    </w:p>
-    <w:p>
-      <w:pPr>
-        <w:autoSpaceDE w:val="0"/>
-        <w:autoSpaceDN w:val="0"/>
-        <w:adjustRightInd w:val="0"/>
-        <w:spacing w:after="0" w:line="240" w:lineRule="auto"/>
-        <w:rPr>
-          <w:rFonts w:ascii="Consolas" w:hAnsi="Consolas" w:cs="Consolas"/>
-          <w:color w:val="000000"/>
-          <w:sz w:val="24"/>
-          <w:szCs w:val="24"/>
-        </w:rPr>
-      </w:pPr>
-      <w:r>
-        <w:rPr>
-          <w:rFonts w:ascii="Consolas" w:hAnsi="Consolas" w:cs="Consolas"/>
-          <w:color w:val="000000"/>
-          <w:sz w:val="24"/>
-          <w:szCs w:val="24"/>
-        </w:rPr>
-        <w:tab/>
-        <w:t>HashAlgorithmName.SHA256,</w:t>
-      </w:r>
-    </w:p>
-    <w:p>
-      <w:r>
-        <w:rPr>
-          <w:rFonts w:ascii="Consolas" w:hAnsi="Consolas" w:cs="Consolas"/>
-          <w:color w:val="000000"/>
-          <w:sz w:val="24"/>
-          <w:szCs w:val="24"/>
-        </w:rPr>
-        <w:tab/>
-        <w:t>RSASignaturePadding.Pkcs1</w:t>
-      </w:r>
-      <w:proofErr w:type="gramStart"/>
-      <w:r>
-        <w:rPr>
-          <w:rFonts w:ascii="Consolas" w:hAnsi="Consolas" w:cs="Consolas"/>
-          <w:color w:val="000000"/>
-          <w:sz w:val="24"/>
-          <w:szCs w:val="24"/>
-        </w:rPr>
-        <w:t>);</w:t>
-      </w:r>
-      <w:proofErr w:type="gramEnd"/>
+          <w:sz w:val="28"/>
+          <w:szCs w:val="28"/>
+        </w:rPr>
+      </w:pPr>
     </w:p>
     <w:p>
       <w:pPr>
         <w:rPr>
           <w:rFonts w:asciiTheme="majorHAnsi" w:eastAsiaTheme="majorEastAsia" w:hAnsiTheme="majorHAnsi" w:cstheme="majorBidi"/>
-          <w:b/>
-          <w:iCs/>
-          <w:smallCaps/>
           <w:color w:val="31378B" w:themeColor="text2"/>
-          <w:szCs w:val="25"/>
+          <w:sz w:val="28"/>
+          <w:szCs w:val="26"/>
         </w:rPr>
       </w:pPr>
       <w:r>
@@ -2822,7 +2393,7 @@
     </w:p>
     <w:p>
       <w:pPr>
-        <w:pStyle w:val="Heading4"/>
+        <w:pStyle w:val="Heading3"/>
       </w:pPr>
       <w:r>
         <w:lastRenderedPageBreak/>
@@ -2836,930 +2407,353 @@
     </w:p>
     <w:p>
       <w:pPr>
-        <w:autoSpaceDE w:val="0"/>
-        <w:autoSpaceDN w:val="0"/>
-        <w:adjustRightInd w:val="0"/>
-        <w:spacing w:after="0" w:line="240" w:lineRule="auto"/>
-        <w:rPr>
-          <w:rFonts w:ascii="Consolas" w:hAnsi="Consolas" w:cs="Consolas"/>
-          <w:color w:val="000000"/>
-          <w:sz w:val="24"/>
-          <w:szCs w:val="24"/>
-        </w:rPr>
-      </w:pPr>
-      <w:r>
-        <w:rPr>
-          <w:rFonts w:ascii="Consolas" w:hAnsi="Consolas" w:cs="Consolas"/>
-          <w:color w:val="009600"/>
-          <w:sz w:val="24"/>
-          <w:szCs w:val="24"/>
-        </w:rPr>
+        <w:pStyle w:val="SourceCode"/>
+        <w:rPr>
+          <w:color w:val="000000"/>
+        </w:rPr>
+      </w:pPr>
+      <w:r>
         <w:t xml:space="preserve">// Load the X509 certificate and extract is public and private keys. </w:t>
       </w:r>
     </w:p>
     <w:p>
       <w:pPr>
-        <w:autoSpaceDE w:val="0"/>
-        <w:autoSpaceDN w:val="0"/>
-        <w:adjustRightInd w:val="0"/>
-        <w:spacing w:after="0" w:line="240" w:lineRule="auto"/>
-        <w:rPr>
-          <w:rFonts w:ascii="Consolas" w:hAnsi="Consolas" w:cs="Consolas"/>
-          <w:color w:val="000000"/>
-          <w:sz w:val="24"/>
-          <w:szCs w:val="24"/>
-        </w:rPr>
-      </w:pPr>
-      <w:r>
-        <w:rPr>
-          <w:rFonts w:ascii="Consolas" w:hAnsi="Consolas" w:cs="Consolas"/>
-          <w:color w:val="000000"/>
-          <w:sz w:val="24"/>
-          <w:szCs w:val="24"/>
+        <w:pStyle w:val="SourceCode"/>
+        <w:rPr>
+          <w:color w:val="000000"/>
+        </w:rPr>
+      </w:pPr>
+      <w:r>
+        <w:rPr>
+          <w:color w:val="000000"/>
         </w:rPr>
         <w:t xml:space="preserve">X509Certificate2 certificate = </w:t>
       </w:r>
       <w:r>
         <w:rPr>
-          <w:rFonts w:ascii="Consolas" w:hAnsi="Consolas" w:cs="Consolas"/>
           <w:color w:val="0000FF"/>
-          <w:sz w:val="24"/>
-          <w:szCs w:val="24"/>
         </w:rPr>
         <w:t>new</w:t>
       </w:r>
       <w:r>
         <w:rPr>
-          <w:rFonts w:ascii="Consolas" w:hAnsi="Consolas" w:cs="Consolas"/>
-          <w:color w:val="000000"/>
-          <w:sz w:val="24"/>
-          <w:szCs w:val="24"/>
+          <w:color w:val="000000"/>
         </w:rPr>
         <w:t xml:space="preserve"> X509Certificate2(</w:t>
       </w:r>
     </w:p>
     <w:p>
       <w:pPr>
-        <w:autoSpaceDE w:val="0"/>
-        <w:autoSpaceDN w:val="0"/>
-        <w:adjustRightInd w:val="0"/>
-        <w:spacing w:after="0" w:line="240" w:lineRule="auto"/>
-        <w:rPr>
-          <w:rFonts w:ascii="Consolas" w:hAnsi="Consolas" w:cs="Consolas"/>
-          <w:color w:val="000000"/>
-          <w:sz w:val="24"/>
-          <w:szCs w:val="24"/>
-        </w:rPr>
-      </w:pPr>
-      <w:r>
-        <w:rPr>
-          <w:rFonts w:ascii="Consolas" w:hAnsi="Consolas" w:cs="Consolas"/>
-          <w:color w:val="000000"/>
-          <w:sz w:val="24"/>
-          <w:szCs w:val="24"/>
+        <w:pStyle w:val="SourceCode"/>
+        <w:rPr>
+          <w:color w:val="000000"/>
+        </w:rPr>
+      </w:pPr>
+      <w:r>
+        <w:rPr>
+          <w:color w:val="000000"/>
         </w:rPr>
         <w:tab/>
-      </w:r>
-      <w:proofErr w:type="spellStart"/>
-      <w:r>
-        <w:rPr>
-          <w:rFonts w:ascii="Consolas" w:hAnsi="Consolas" w:cs="Consolas"/>
-          <w:color w:val="000000"/>
-          <w:sz w:val="24"/>
-          <w:szCs w:val="24"/>
-        </w:rPr>
-        <w:t>fileName</w:t>
-      </w:r>
-      <w:proofErr w:type="spellEnd"/>
-      <w:r>
-        <w:rPr>
-          <w:rFonts w:ascii="Consolas" w:hAnsi="Consolas" w:cs="Consolas"/>
-          <w:color w:val="000000"/>
-          <w:sz w:val="24"/>
-          <w:szCs w:val="24"/>
-        </w:rPr>
-        <w:t>:</w:t>
-      </w:r>
-      <w:r>
-        <w:rPr>
-          <w:rFonts w:ascii="Consolas" w:hAnsi="Consolas" w:cs="Consolas"/>
+        <w:t>fileName:</w:t>
+      </w:r>
+      <w:r>
+        <w:rPr>
           <w:color w:val="B41414"/>
-          <w:sz w:val="24"/>
-          <w:szCs w:val="24"/>
         </w:rPr>
         <w:t>@"C:\Users\rps\WebSec\PubPrivateCert.pfx"</w:t>
       </w:r>
       <w:r>
         <w:rPr>
-          <w:rFonts w:ascii="Consolas" w:hAnsi="Consolas" w:cs="Consolas"/>
-          <w:color w:val="000000"/>
-          <w:sz w:val="24"/>
-          <w:szCs w:val="24"/>
+          <w:color w:val="000000"/>
         </w:rPr>
         <w:t>,</w:t>
       </w:r>
     </w:p>
     <w:p>
       <w:pPr>
-        <w:autoSpaceDE w:val="0"/>
-        <w:autoSpaceDN w:val="0"/>
-        <w:adjustRightInd w:val="0"/>
-        <w:spacing w:after="0" w:line="240" w:lineRule="auto"/>
-        <w:rPr>
-          <w:rFonts w:ascii="Consolas" w:hAnsi="Consolas" w:cs="Consolas"/>
-          <w:color w:val="000000"/>
-          <w:sz w:val="24"/>
-          <w:szCs w:val="24"/>
-        </w:rPr>
-      </w:pPr>
-      <w:r>
-        <w:rPr>
-          <w:rFonts w:ascii="Consolas" w:hAnsi="Consolas" w:cs="Consolas"/>
-          <w:color w:val="000000"/>
-          <w:sz w:val="24"/>
-          <w:szCs w:val="24"/>
+        <w:pStyle w:val="SourceCode"/>
+        <w:rPr>
+          <w:color w:val="000000"/>
+        </w:rPr>
+      </w:pPr>
+      <w:r>
+        <w:rPr>
+          <w:color w:val="000000"/>
         </w:rPr>
         <w:tab/>
         <w:t>password:</w:t>
       </w:r>
       <w:r>
         <w:rPr>
-          <w:rFonts w:ascii="Consolas" w:hAnsi="Consolas" w:cs="Consolas"/>
           <w:color w:val="B41414"/>
-          <w:sz w:val="24"/>
-          <w:szCs w:val="24"/>
         </w:rPr>
         <w:t>"Passw0rd"</w:t>
       </w:r>
-      <w:proofErr w:type="gramStart"/>
-      <w:r>
-        <w:rPr>
-          <w:rFonts w:ascii="Consolas" w:hAnsi="Consolas" w:cs="Consolas"/>
-          <w:color w:val="000000"/>
-          <w:sz w:val="24"/>
-          <w:szCs w:val="24"/>
+      <w:r>
+        <w:rPr>
+          <w:color w:val="000000"/>
         </w:rPr>
         <w:t>);</w:t>
       </w:r>
-      <w:proofErr w:type="gramEnd"/>
-    </w:p>
-    <w:p>
-      <w:pPr>
-        <w:autoSpaceDE w:val="0"/>
-        <w:autoSpaceDN w:val="0"/>
-        <w:adjustRightInd w:val="0"/>
-        <w:spacing w:after="0" w:line="240" w:lineRule="auto"/>
-        <w:rPr>
-          <w:rFonts w:ascii="Consolas" w:hAnsi="Consolas" w:cs="Consolas"/>
-          <w:color w:val="000000"/>
-          <w:sz w:val="24"/>
-          <w:szCs w:val="24"/>
-        </w:rPr>
-      </w:pPr>
-    </w:p>
-    <w:p>
-      <w:pPr>
-        <w:autoSpaceDE w:val="0"/>
-        <w:autoSpaceDN w:val="0"/>
-        <w:adjustRightInd w:val="0"/>
-        <w:spacing w:after="0" w:line="240" w:lineRule="auto"/>
-        <w:rPr>
-          <w:rFonts w:ascii="Consolas" w:hAnsi="Consolas" w:cs="Consolas"/>
-          <w:color w:val="000000"/>
-          <w:sz w:val="24"/>
-          <w:szCs w:val="24"/>
-        </w:rPr>
-      </w:pPr>
-      <w:r>
-        <w:rPr>
-          <w:rFonts w:ascii="Consolas" w:hAnsi="Consolas" w:cs="Consolas"/>
-          <w:color w:val="000000"/>
-          <w:sz w:val="24"/>
-          <w:szCs w:val="24"/>
-        </w:rPr>
-        <w:t xml:space="preserve">RSA </w:t>
-      </w:r>
-      <w:proofErr w:type="spellStart"/>
-      <w:r>
-        <w:rPr>
-          <w:rFonts w:ascii="Consolas" w:hAnsi="Consolas" w:cs="Consolas"/>
-          <w:color w:val="000000"/>
-          <w:sz w:val="24"/>
-          <w:szCs w:val="24"/>
-        </w:rPr>
-        <w:t>rsaPublicKey</w:t>
-      </w:r>
-      <w:proofErr w:type="spellEnd"/>
-      <w:r>
-        <w:rPr>
-          <w:rFonts w:ascii="Consolas" w:hAnsi="Consolas" w:cs="Consolas"/>
-          <w:color w:val="000000"/>
-          <w:sz w:val="24"/>
-          <w:szCs w:val="24"/>
-        </w:rPr>
-        <w:t xml:space="preserve"> = </w:t>
-      </w:r>
-      <w:proofErr w:type="spellStart"/>
-      <w:r>
-        <w:rPr>
-          <w:rFonts w:ascii="Consolas" w:hAnsi="Consolas" w:cs="Consolas"/>
-          <w:color w:val="000000"/>
-          <w:sz w:val="24"/>
-          <w:szCs w:val="24"/>
-        </w:rPr>
-        <w:t>certificate.GetRSAPublicKey</w:t>
-      </w:r>
-      <w:proofErr w:type="spellEnd"/>
-      <w:r>
-        <w:rPr>
-          <w:rFonts w:ascii="Consolas" w:hAnsi="Consolas" w:cs="Consolas"/>
-          <w:color w:val="000000"/>
-          <w:sz w:val="24"/>
-          <w:szCs w:val="24"/>
-        </w:rPr>
-        <w:t>(</w:t>
-      </w:r>
-      <w:proofErr w:type="gramStart"/>
-      <w:r>
-        <w:rPr>
-          <w:rFonts w:ascii="Consolas" w:hAnsi="Consolas" w:cs="Consolas"/>
-          <w:color w:val="000000"/>
-          <w:sz w:val="24"/>
-          <w:szCs w:val="24"/>
-        </w:rPr>
-        <w:t>);</w:t>
-      </w:r>
-      <w:proofErr w:type="gramEnd"/>
-    </w:p>
-    <w:p>
-      <w:pPr>
-        <w:autoSpaceDE w:val="0"/>
-        <w:autoSpaceDN w:val="0"/>
-        <w:adjustRightInd w:val="0"/>
-        <w:spacing w:after="0" w:line="240" w:lineRule="auto"/>
-        <w:rPr>
-          <w:rFonts w:ascii="Consolas" w:hAnsi="Consolas" w:cs="Consolas"/>
-          <w:color w:val="000000"/>
-          <w:sz w:val="24"/>
-          <w:szCs w:val="24"/>
-        </w:rPr>
-      </w:pPr>
-      <w:r>
-        <w:rPr>
-          <w:rFonts w:ascii="Consolas" w:hAnsi="Consolas" w:cs="Consolas"/>
-          <w:color w:val="000000"/>
-          <w:sz w:val="24"/>
-          <w:szCs w:val="24"/>
-        </w:rPr>
-        <w:t xml:space="preserve">RSA </w:t>
-      </w:r>
-      <w:proofErr w:type="spellStart"/>
-      <w:r>
-        <w:rPr>
-          <w:rFonts w:ascii="Consolas" w:hAnsi="Consolas" w:cs="Consolas"/>
-          <w:color w:val="000000"/>
-          <w:sz w:val="24"/>
-          <w:szCs w:val="24"/>
-        </w:rPr>
-        <w:t>rsaPrivateKey</w:t>
-      </w:r>
-      <w:proofErr w:type="spellEnd"/>
-      <w:r>
-        <w:rPr>
-          <w:rFonts w:ascii="Consolas" w:hAnsi="Consolas" w:cs="Consolas"/>
-          <w:color w:val="000000"/>
-          <w:sz w:val="24"/>
-          <w:szCs w:val="24"/>
-        </w:rPr>
-        <w:t xml:space="preserve"> = </w:t>
-      </w:r>
-      <w:proofErr w:type="spellStart"/>
-      <w:r>
-        <w:rPr>
-          <w:rFonts w:ascii="Consolas" w:hAnsi="Consolas" w:cs="Consolas"/>
-          <w:color w:val="000000"/>
-          <w:sz w:val="24"/>
-          <w:szCs w:val="24"/>
-        </w:rPr>
-        <w:t>certificate.GetRSAPrivateKey</w:t>
-      </w:r>
-      <w:proofErr w:type="spellEnd"/>
-      <w:r>
-        <w:rPr>
-          <w:rFonts w:ascii="Consolas" w:hAnsi="Consolas" w:cs="Consolas"/>
-          <w:color w:val="000000"/>
-          <w:sz w:val="24"/>
-          <w:szCs w:val="24"/>
-        </w:rPr>
-        <w:t>(</w:t>
-      </w:r>
-      <w:proofErr w:type="gramStart"/>
-      <w:r>
-        <w:rPr>
-          <w:rFonts w:ascii="Consolas" w:hAnsi="Consolas" w:cs="Consolas"/>
-          <w:color w:val="000000"/>
-          <w:sz w:val="24"/>
-          <w:szCs w:val="24"/>
-        </w:rPr>
-        <w:t>);</w:t>
-      </w:r>
-      <w:proofErr w:type="gramEnd"/>
-    </w:p>
-    <w:p>
-      <w:pPr>
-        <w:autoSpaceDE w:val="0"/>
-        <w:autoSpaceDN w:val="0"/>
-        <w:adjustRightInd w:val="0"/>
-        <w:spacing w:after="0" w:line="240" w:lineRule="auto"/>
-        <w:rPr>
-          <w:rFonts w:ascii="Consolas" w:hAnsi="Consolas" w:cs="Consolas"/>
-          <w:color w:val="000000"/>
-          <w:sz w:val="24"/>
-          <w:szCs w:val="24"/>
-        </w:rPr>
-      </w:pPr>
-    </w:p>
-    <w:p>
-      <w:pPr>
-        <w:autoSpaceDE w:val="0"/>
-        <w:autoSpaceDN w:val="0"/>
-        <w:adjustRightInd w:val="0"/>
-        <w:spacing w:after="0" w:line="240" w:lineRule="auto"/>
-        <w:rPr>
-          <w:rFonts w:ascii="Consolas" w:hAnsi="Consolas" w:cs="Consolas"/>
-          <w:color w:val="000000"/>
-          <w:sz w:val="24"/>
-          <w:szCs w:val="24"/>
-        </w:rPr>
-      </w:pPr>
-      <w:r>
-        <w:rPr>
-          <w:rFonts w:ascii="Consolas" w:hAnsi="Consolas" w:cs="Consolas"/>
-          <w:color w:val="009600"/>
-          <w:sz w:val="24"/>
-          <w:szCs w:val="24"/>
-        </w:rPr>
+    </w:p>
+    <w:p>
+      <w:pPr>
+        <w:pStyle w:val="SourceCode"/>
+        <w:rPr>
+          <w:color w:val="000000"/>
+        </w:rPr>
+      </w:pPr>
+    </w:p>
+    <w:p>
+      <w:pPr>
+        <w:pStyle w:val="SourceCode"/>
+        <w:rPr>
+          <w:color w:val="000000"/>
+        </w:rPr>
+      </w:pPr>
+      <w:r>
+        <w:rPr>
+          <w:color w:val="000000"/>
+        </w:rPr>
+        <w:t>RSA rsaPublicKey = certificate.GetRSAPublicKey();</w:t>
+      </w:r>
+    </w:p>
+    <w:p>
+      <w:pPr>
+        <w:pStyle w:val="SourceCode"/>
+        <w:rPr>
+          <w:color w:val="000000"/>
+        </w:rPr>
+      </w:pPr>
+      <w:r>
+        <w:rPr>
+          <w:color w:val="000000"/>
+        </w:rPr>
+        <w:t>RSA rsaPrivateKey = certificate.GetRSAPrivateKey();</w:t>
+      </w:r>
+    </w:p>
+    <w:p>
+      <w:pPr>
+        <w:pStyle w:val="SourceCode"/>
+        <w:rPr>
+          <w:color w:val="000000"/>
+        </w:rPr>
+      </w:pPr>
+    </w:p>
+    <w:p>
+      <w:pPr>
+        <w:pStyle w:val="SourceCode"/>
+        <w:rPr>
+          <w:color w:val="000000"/>
+        </w:rPr>
+      </w:pPr>
+      <w:r>
         <w:t xml:space="preserve">// Take a piece of data that we want to sign and convert it </w:t>
       </w:r>
     </w:p>
     <w:p>
       <w:pPr>
-        <w:autoSpaceDE w:val="0"/>
-        <w:autoSpaceDN w:val="0"/>
-        <w:adjustRightInd w:val="0"/>
-        <w:spacing w:after="0" w:line="240" w:lineRule="auto"/>
-        <w:rPr>
-          <w:rFonts w:ascii="Consolas" w:hAnsi="Consolas" w:cs="Consolas"/>
-          <w:color w:val="000000"/>
-          <w:sz w:val="24"/>
-          <w:szCs w:val="24"/>
-        </w:rPr>
-      </w:pPr>
-      <w:r>
-        <w:rPr>
-          <w:rFonts w:ascii="Consolas" w:hAnsi="Consolas" w:cs="Consolas"/>
-          <w:color w:val="009600"/>
-          <w:sz w:val="24"/>
-          <w:szCs w:val="24"/>
-        </w:rPr>
+        <w:pStyle w:val="SourceCode"/>
+        <w:rPr>
+          <w:color w:val="000000"/>
+        </w:rPr>
+      </w:pPr>
+      <w:r>
         <w:t>// to a byte array</w:t>
       </w:r>
     </w:p>
     <w:p>
       <w:pPr>
-        <w:autoSpaceDE w:val="0"/>
-        <w:autoSpaceDN w:val="0"/>
-        <w:adjustRightInd w:val="0"/>
-        <w:spacing w:after="0" w:line="240" w:lineRule="auto"/>
-        <w:rPr>
-          <w:rFonts w:ascii="Consolas" w:hAnsi="Consolas" w:cs="Consolas"/>
-          <w:color w:val="000000"/>
-          <w:sz w:val="24"/>
-          <w:szCs w:val="24"/>
-        </w:rPr>
-      </w:pPr>
-      <w:r>
-        <w:rPr>
-          <w:rFonts w:ascii="Consolas" w:hAnsi="Consolas" w:cs="Consolas"/>
+        <w:pStyle w:val="SourceCode"/>
+        <w:rPr>
+          <w:color w:val="000000"/>
+        </w:rPr>
+      </w:pPr>
+      <w:r>
+        <w:rPr>
           <w:color w:val="0000FF"/>
-          <w:sz w:val="24"/>
-          <w:szCs w:val="24"/>
         </w:rPr>
         <w:t>string</w:t>
       </w:r>
       <w:r>
         <w:rPr>
-          <w:rFonts w:ascii="Consolas" w:hAnsi="Consolas" w:cs="Consolas"/>
-          <w:color w:val="000000"/>
-          <w:sz w:val="24"/>
-          <w:szCs w:val="24"/>
+          <w:color w:val="000000"/>
         </w:rPr>
         <w:t xml:space="preserve"> message = </w:t>
       </w:r>
       <w:r>
         <w:rPr>
-          <w:rFonts w:ascii="Consolas" w:hAnsi="Consolas" w:cs="Consolas"/>
           <w:color w:val="B41414"/>
-          <w:sz w:val="24"/>
-          <w:szCs w:val="24"/>
-        </w:rPr>
-        <w:t>"Hello World</w:t>
-      </w:r>
-      <w:proofErr w:type="gramStart"/>
-      <w:r>
-        <w:rPr>
-          <w:rFonts w:ascii="Consolas" w:hAnsi="Consolas" w:cs="Consolas"/>
-          <w:color w:val="B41414"/>
-          <w:sz w:val="24"/>
-          <w:szCs w:val="24"/>
-        </w:rPr>
-        <w:t>"</w:t>
-      </w:r>
-      <w:r>
-        <w:rPr>
-          <w:rFonts w:ascii="Consolas" w:hAnsi="Consolas" w:cs="Consolas"/>
-          <w:color w:val="000000"/>
-          <w:sz w:val="24"/>
-          <w:szCs w:val="24"/>
+        </w:rPr>
+        <w:t>"Hello World"</w:t>
+      </w:r>
+      <w:r>
+        <w:rPr>
+          <w:color w:val="000000"/>
         </w:rPr>
         <w:t>;</w:t>
       </w:r>
-      <w:proofErr w:type="gramEnd"/>
-    </w:p>
-    <w:p>
-      <w:pPr>
-        <w:autoSpaceDE w:val="0"/>
-        <w:autoSpaceDN w:val="0"/>
-        <w:adjustRightInd w:val="0"/>
-        <w:spacing w:after="0" w:line="240" w:lineRule="auto"/>
-        <w:rPr>
-          <w:rFonts w:ascii="Consolas" w:hAnsi="Consolas" w:cs="Consolas"/>
-          <w:color w:val="000000"/>
-          <w:sz w:val="24"/>
-          <w:szCs w:val="24"/>
-        </w:rPr>
-      </w:pPr>
-      <w:r>
-        <w:rPr>
-          <w:rFonts w:ascii="Consolas" w:hAnsi="Consolas" w:cs="Consolas"/>
+    </w:p>
+    <w:p>
+      <w:pPr>
+        <w:pStyle w:val="SourceCode"/>
+        <w:rPr>
+          <w:color w:val="000000"/>
+        </w:rPr>
+      </w:pPr>
+      <w:r>
+        <w:rPr>
           <w:color w:val="0000FF"/>
-          <w:sz w:val="24"/>
-          <w:szCs w:val="24"/>
         </w:rPr>
         <w:t>byte</w:t>
       </w:r>
       <w:r>
         <w:rPr>
-          <w:rFonts w:ascii="Consolas" w:hAnsi="Consolas" w:cs="Consolas"/>
-          <w:color w:val="000000"/>
-          <w:sz w:val="24"/>
-          <w:szCs w:val="24"/>
-        </w:rPr>
-        <w:t xml:space="preserve">[] </w:t>
-      </w:r>
-      <w:proofErr w:type="spellStart"/>
-      <w:r>
-        <w:rPr>
-          <w:rFonts w:ascii="Consolas" w:hAnsi="Consolas" w:cs="Consolas"/>
-          <w:color w:val="000000"/>
-          <w:sz w:val="24"/>
-          <w:szCs w:val="24"/>
-        </w:rPr>
-        <w:t>messageBytes</w:t>
-      </w:r>
-      <w:proofErr w:type="spellEnd"/>
-      <w:r>
-        <w:rPr>
-          <w:rFonts w:ascii="Consolas" w:hAnsi="Consolas" w:cs="Consolas"/>
-          <w:color w:val="000000"/>
-          <w:sz w:val="24"/>
-          <w:szCs w:val="24"/>
-        </w:rPr>
-        <w:t xml:space="preserve"> = System.Text.Encoding.UTF8.GetBytes(message</w:t>
-      </w:r>
-      <w:proofErr w:type="gramStart"/>
-      <w:r>
-        <w:rPr>
-          <w:rFonts w:ascii="Consolas" w:hAnsi="Consolas" w:cs="Consolas"/>
-          <w:color w:val="000000"/>
-          <w:sz w:val="24"/>
-          <w:szCs w:val="24"/>
-        </w:rPr>
-        <w:t>);</w:t>
-      </w:r>
-      <w:proofErr w:type="gramEnd"/>
-    </w:p>
-    <w:p>
-      <w:pPr>
-        <w:autoSpaceDE w:val="0"/>
-        <w:autoSpaceDN w:val="0"/>
-        <w:adjustRightInd w:val="0"/>
-        <w:spacing w:after="0" w:line="240" w:lineRule="auto"/>
-        <w:rPr>
-          <w:rFonts w:ascii="Consolas" w:hAnsi="Consolas" w:cs="Consolas"/>
-          <w:color w:val="000000"/>
-          <w:sz w:val="24"/>
-          <w:szCs w:val="24"/>
-        </w:rPr>
-      </w:pPr>
-    </w:p>
-    <w:p>
-      <w:pPr>
-        <w:autoSpaceDE w:val="0"/>
-        <w:autoSpaceDN w:val="0"/>
-        <w:adjustRightInd w:val="0"/>
-        <w:spacing w:after="0" w:line="240" w:lineRule="auto"/>
-        <w:rPr>
-          <w:rFonts w:ascii="Consolas" w:hAnsi="Consolas" w:cs="Consolas"/>
-          <w:color w:val="000000"/>
-          <w:sz w:val="24"/>
-          <w:szCs w:val="24"/>
-        </w:rPr>
-      </w:pPr>
-      <w:r>
-        <w:rPr>
-          <w:rFonts w:ascii="Consolas" w:hAnsi="Consolas" w:cs="Consolas"/>
-          <w:color w:val="009600"/>
-          <w:sz w:val="24"/>
-          <w:szCs w:val="24"/>
-        </w:rPr>
-        <w:t xml:space="preserve">// </w:t>
-      </w:r>
-      <w:proofErr w:type="spellStart"/>
-      <w:r>
-        <w:rPr>
-          <w:rFonts w:ascii="Consolas" w:hAnsi="Consolas" w:cs="Consolas"/>
-          <w:color w:val="009600"/>
-          <w:sz w:val="24"/>
-          <w:szCs w:val="24"/>
-        </w:rPr>
-        <w:t>Encrupt</w:t>
-      </w:r>
-      <w:proofErr w:type="spellEnd"/>
-      <w:r>
-        <w:rPr>
-          <w:rFonts w:ascii="Consolas" w:hAnsi="Consolas" w:cs="Consolas"/>
-          <w:color w:val="009600"/>
-          <w:sz w:val="24"/>
-          <w:szCs w:val="24"/>
-        </w:rPr>
-        <w:t xml:space="preserve"> the message bytes using the public key</w:t>
-      </w:r>
-    </w:p>
-    <w:p>
-      <w:pPr>
-        <w:autoSpaceDE w:val="0"/>
-        <w:autoSpaceDN w:val="0"/>
-        <w:adjustRightInd w:val="0"/>
-        <w:spacing w:after="0" w:line="240" w:lineRule="auto"/>
-        <w:rPr>
-          <w:rFonts w:ascii="Consolas" w:hAnsi="Consolas" w:cs="Consolas"/>
-          <w:color w:val="000000"/>
-          <w:sz w:val="24"/>
-          <w:szCs w:val="24"/>
-        </w:rPr>
-      </w:pPr>
-      <w:r>
-        <w:rPr>
-          <w:rFonts w:ascii="Consolas" w:hAnsi="Consolas" w:cs="Consolas"/>
+          <w:color w:val="000000"/>
+        </w:rPr>
+        <w:t>[] messageBytes = System.Text.Encoding.UTF8.GetBytes(message);</w:t>
+      </w:r>
+    </w:p>
+    <w:p>
+      <w:pPr>
+        <w:pStyle w:val="SourceCode"/>
+        <w:rPr>
+          <w:color w:val="000000"/>
+        </w:rPr>
+      </w:pPr>
+    </w:p>
+    <w:p>
+      <w:pPr>
+        <w:pStyle w:val="SourceCode"/>
+        <w:rPr>
+          <w:color w:val="000000"/>
+        </w:rPr>
+      </w:pPr>
+      <w:r>
+        <w:t>// Encrupt the message bytes using the public key</w:t>
+      </w:r>
+    </w:p>
+    <w:p>
+      <w:pPr>
+        <w:pStyle w:val="SourceCode"/>
+        <w:rPr>
+          <w:color w:val="000000"/>
+        </w:rPr>
+      </w:pPr>
+      <w:r>
+        <w:rPr>
           <w:color w:val="0000FF"/>
-          <w:sz w:val="24"/>
-          <w:szCs w:val="24"/>
         </w:rPr>
         <w:t>byte</w:t>
       </w:r>
       <w:r>
         <w:rPr>
-          <w:rFonts w:ascii="Consolas" w:hAnsi="Consolas" w:cs="Consolas"/>
-          <w:color w:val="000000"/>
-          <w:sz w:val="24"/>
-          <w:szCs w:val="24"/>
-        </w:rPr>
-        <w:t xml:space="preserve">[] </w:t>
-      </w:r>
-      <w:proofErr w:type="spellStart"/>
-      <w:r>
-        <w:rPr>
-          <w:rFonts w:ascii="Consolas" w:hAnsi="Consolas" w:cs="Consolas"/>
-          <w:color w:val="000000"/>
-          <w:sz w:val="24"/>
-          <w:szCs w:val="24"/>
-        </w:rPr>
-        <w:t>encryptedBytes</w:t>
-      </w:r>
-      <w:proofErr w:type="spellEnd"/>
-      <w:r>
-        <w:rPr>
-          <w:rFonts w:ascii="Consolas" w:hAnsi="Consolas" w:cs="Consolas"/>
-          <w:color w:val="000000"/>
-          <w:sz w:val="24"/>
-          <w:szCs w:val="24"/>
-        </w:rPr>
-        <w:t xml:space="preserve"> = </w:t>
-      </w:r>
-      <w:proofErr w:type="spellStart"/>
-      <w:r>
-        <w:rPr>
-          <w:rFonts w:ascii="Consolas" w:hAnsi="Consolas" w:cs="Consolas"/>
-          <w:color w:val="000000"/>
-          <w:sz w:val="24"/>
-          <w:szCs w:val="24"/>
-        </w:rPr>
-        <w:t>rsaPublicKey.Encrypt</w:t>
-      </w:r>
-      <w:proofErr w:type="spellEnd"/>
-      <w:r>
-        <w:rPr>
-          <w:rFonts w:ascii="Consolas" w:hAnsi="Consolas" w:cs="Consolas"/>
-          <w:color w:val="000000"/>
-          <w:sz w:val="24"/>
-          <w:szCs w:val="24"/>
-        </w:rPr>
-        <w:t>(messageBytes,RSAEncryptionPadding.Pkcs1</w:t>
-      </w:r>
-      <w:proofErr w:type="gramStart"/>
-      <w:r>
-        <w:rPr>
-          <w:rFonts w:ascii="Consolas" w:hAnsi="Consolas" w:cs="Consolas"/>
-          <w:color w:val="000000"/>
-          <w:sz w:val="24"/>
-          <w:szCs w:val="24"/>
-        </w:rPr>
-        <w:t>);</w:t>
-      </w:r>
-      <w:proofErr w:type="gramEnd"/>
-    </w:p>
-    <w:p>
-      <w:pPr>
-        <w:autoSpaceDE w:val="0"/>
-        <w:autoSpaceDN w:val="0"/>
-        <w:adjustRightInd w:val="0"/>
-        <w:spacing w:after="0" w:line="240" w:lineRule="auto"/>
-        <w:rPr>
-          <w:rFonts w:ascii="Consolas" w:hAnsi="Consolas" w:cs="Consolas"/>
-          <w:color w:val="000000"/>
-          <w:sz w:val="24"/>
-          <w:szCs w:val="24"/>
-        </w:rPr>
-      </w:pPr>
-    </w:p>
-    <w:p>
-      <w:pPr>
-        <w:autoSpaceDE w:val="0"/>
-        <w:autoSpaceDN w:val="0"/>
-        <w:adjustRightInd w:val="0"/>
-        <w:spacing w:after="0" w:line="240" w:lineRule="auto"/>
-        <w:rPr>
-          <w:rFonts w:ascii="Consolas" w:hAnsi="Consolas" w:cs="Consolas"/>
-          <w:color w:val="000000"/>
-          <w:sz w:val="24"/>
-          <w:szCs w:val="24"/>
-        </w:rPr>
-      </w:pPr>
-      <w:r>
-        <w:rPr>
-          <w:rFonts w:ascii="Consolas" w:hAnsi="Consolas" w:cs="Consolas"/>
-          <w:color w:val="009600"/>
-          <w:sz w:val="24"/>
-          <w:szCs w:val="24"/>
-        </w:rPr>
+          <w:color w:val="000000"/>
+        </w:rPr>
+        <w:t>[] encryptedBytes = rsaPublicKey.Encrypt(messageBytes,RSAEncryptionPadding.Pkcs1);</w:t>
+      </w:r>
+    </w:p>
+    <w:p>
+      <w:pPr>
+        <w:pStyle w:val="SourceCode"/>
+        <w:rPr>
+          <w:color w:val="000000"/>
+        </w:rPr>
+      </w:pPr>
+    </w:p>
+    <w:p>
+      <w:pPr>
+        <w:pStyle w:val="SourceCode"/>
+        <w:rPr>
+          <w:color w:val="000000"/>
+        </w:rPr>
+      </w:pPr>
+      <w:r>
         <w:t>// Try and look at the encrypted bytes and we get garbage.</w:t>
       </w:r>
       <w:r>
-        <w:rPr>
-          <w:rFonts w:ascii="Consolas" w:hAnsi="Consolas" w:cs="Consolas"/>
-          <w:color w:val="009600"/>
-          <w:sz w:val="24"/>
-          <w:szCs w:val="24"/>
-        </w:rPr>
         <w:tab/>
       </w:r>
       <w:r>
-        <w:rPr>
-          <w:rFonts w:ascii="Consolas" w:hAnsi="Consolas" w:cs="Consolas"/>
-          <w:color w:val="009600"/>
-          <w:sz w:val="24"/>
-          <w:szCs w:val="24"/>
-        </w:rPr>
         <w:tab/>
       </w:r>
     </w:p>
     <w:p>
       <w:pPr>
-        <w:autoSpaceDE w:val="0"/>
-        <w:autoSpaceDN w:val="0"/>
-        <w:adjustRightInd w:val="0"/>
-        <w:spacing w:after="0" w:line="240" w:lineRule="auto"/>
-        <w:rPr>
-          <w:rFonts w:ascii="Consolas" w:hAnsi="Consolas" w:cs="Consolas"/>
-          <w:color w:val="000000"/>
-          <w:sz w:val="24"/>
-          <w:szCs w:val="24"/>
-        </w:rPr>
-      </w:pPr>
-      <w:r>
-        <w:rPr>
-          <w:rFonts w:ascii="Consolas" w:hAnsi="Consolas" w:cs="Consolas"/>
+        <w:pStyle w:val="SourceCode"/>
+        <w:rPr>
+          <w:color w:val="000000"/>
+        </w:rPr>
+      </w:pPr>
+      <w:r>
+        <w:rPr>
           <w:color w:val="0000FF"/>
-          <w:sz w:val="24"/>
-          <w:szCs w:val="24"/>
         </w:rPr>
         <w:t>string</w:t>
       </w:r>
       <w:r>
         <w:rPr>
-          <w:rFonts w:ascii="Consolas" w:hAnsi="Consolas" w:cs="Consolas"/>
-          <w:color w:val="000000"/>
-          <w:sz w:val="24"/>
-          <w:szCs w:val="24"/>
-        </w:rPr>
-        <w:t xml:space="preserve"> </w:t>
-      </w:r>
-      <w:proofErr w:type="spellStart"/>
-      <w:r>
-        <w:rPr>
-          <w:rFonts w:ascii="Consolas" w:hAnsi="Consolas" w:cs="Consolas"/>
-          <w:color w:val="000000"/>
-          <w:sz w:val="24"/>
-          <w:szCs w:val="24"/>
-        </w:rPr>
-        <w:t>resBytes</w:t>
-      </w:r>
-      <w:proofErr w:type="spellEnd"/>
-      <w:r>
-        <w:rPr>
-          <w:rFonts w:ascii="Consolas" w:hAnsi="Consolas" w:cs="Consolas"/>
-          <w:color w:val="000000"/>
-          <w:sz w:val="24"/>
-          <w:szCs w:val="24"/>
-        </w:rPr>
-        <w:t xml:space="preserve"> = System.Text.Encoding.UTF8.GetString(</w:t>
-      </w:r>
-      <w:proofErr w:type="spellStart"/>
-      <w:r>
-        <w:rPr>
-          <w:rFonts w:ascii="Consolas" w:hAnsi="Consolas" w:cs="Consolas"/>
-          <w:color w:val="000000"/>
-          <w:sz w:val="24"/>
-          <w:szCs w:val="24"/>
-        </w:rPr>
-        <w:t>encryptedBytes</w:t>
-      </w:r>
-      <w:proofErr w:type="spellEnd"/>
-      <w:proofErr w:type="gramStart"/>
-      <w:r>
-        <w:rPr>
-          <w:rFonts w:ascii="Consolas" w:hAnsi="Consolas" w:cs="Consolas"/>
-          <w:color w:val="000000"/>
-          <w:sz w:val="24"/>
-          <w:szCs w:val="24"/>
-        </w:rPr>
-        <w:t>);</w:t>
-      </w:r>
-      <w:proofErr w:type="gramEnd"/>
-    </w:p>
-    <w:p>
-      <w:pPr>
-        <w:autoSpaceDE w:val="0"/>
-        <w:autoSpaceDN w:val="0"/>
-        <w:adjustRightInd w:val="0"/>
-        <w:spacing w:after="0" w:line="240" w:lineRule="auto"/>
-        <w:rPr>
-          <w:rFonts w:ascii="Consolas" w:hAnsi="Consolas" w:cs="Consolas"/>
-          <w:color w:val="000000"/>
-          <w:sz w:val="24"/>
-          <w:szCs w:val="24"/>
-        </w:rPr>
-      </w:pPr>
-    </w:p>
-    <w:p>
-      <w:pPr>
-        <w:autoSpaceDE w:val="0"/>
-        <w:autoSpaceDN w:val="0"/>
-        <w:adjustRightInd w:val="0"/>
-        <w:spacing w:after="0" w:line="240" w:lineRule="auto"/>
-        <w:rPr>
-          <w:rFonts w:ascii="Consolas" w:hAnsi="Consolas" w:cs="Consolas"/>
-          <w:color w:val="000000"/>
-          <w:sz w:val="24"/>
-          <w:szCs w:val="24"/>
-        </w:rPr>
-      </w:pPr>
-      <w:r>
-        <w:rPr>
-          <w:rFonts w:ascii="Consolas" w:hAnsi="Consolas" w:cs="Consolas"/>
-          <w:color w:val="009600"/>
-          <w:sz w:val="24"/>
-          <w:szCs w:val="24"/>
-        </w:rPr>
-        <w:t xml:space="preserve">// Now decrypt the </w:t>
-      </w:r>
-      <w:proofErr w:type="spellStart"/>
-      <w:r>
-        <w:rPr>
-          <w:rFonts w:ascii="Consolas" w:hAnsi="Consolas" w:cs="Consolas"/>
-          <w:color w:val="009600"/>
-          <w:sz w:val="24"/>
-          <w:szCs w:val="24"/>
-        </w:rPr>
-        <w:t>encripted</w:t>
-      </w:r>
-      <w:proofErr w:type="spellEnd"/>
-      <w:r>
-        <w:rPr>
-          <w:rFonts w:ascii="Consolas" w:hAnsi="Consolas" w:cs="Consolas"/>
-          <w:color w:val="009600"/>
-          <w:sz w:val="24"/>
-          <w:szCs w:val="24"/>
-        </w:rPr>
-        <w:t xml:space="preserve"> bytes using the private key</w:t>
-      </w:r>
-    </w:p>
-    <w:p>
-      <w:pPr>
-        <w:autoSpaceDE w:val="0"/>
-        <w:autoSpaceDN w:val="0"/>
-        <w:adjustRightInd w:val="0"/>
-        <w:spacing w:after="0" w:line="240" w:lineRule="auto"/>
-        <w:rPr>
-          <w:rFonts w:ascii="Consolas" w:hAnsi="Consolas" w:cs="Consolas"/>
-          <w:color w:val="000000"/>
-          <w:sz w:val="24"/>
-          <w:szCs w:val="24"/>
-        </w:rPr>
-      </w:pPr>
-      <w:r>
-        <w:rPr>
-          <w:rFonts w:ascii="Consolas" w:hAnsi="Consolas" w:cs="Consolas"/>
+          <w:color w:val="000000"/>
+        </w:rPr>
+        <w:t xml:space="preserve"> resBytes = System.Text.Encoding.UTF8.GetString(encryptedBytes);</w:t>
+      </w:r>
+    </w:p>
+    <w:p>
+      <w:pPr>
+        <w:pStyle w:val="SourceCode"/>
+        <w:rPr>
+          <w:color w:val="000000"/>
+        </w:rPr>
+      </w:pPr>
+    </w:p>
+    <w:p>
+      <w:pPr>
+        <w:pStyle w:val="SourceCode"/>
+        <w:rPr>
+          <w:color w:val="000000"/>
+        </w:rPr>
+      </w:pPr>
+      <w:r>
+        <w:t>// Now decrypt the encripted bytes using the private key</w:t>
+      </w:r>
+    </w:p>
+    <w:p>
+      <w:pPr>
+        <w:pStyle w:val="SourceCode"/>
+        <w:rPr>
+          <w:color w:val="000000"/>
+        </w:rPr>
+      </w:pPr>
+      <w:r>
+        <w:rPr>
           <w:color w:val="0000FF"/>
-          <w:sz w:val="24"/>
-          <w:szCs w:val="24"/>
         </w:rPr>
         <w:t>byte</w:t>
       </w:r>
       <w:r>
         <w:rPr>
-          <w:rFonts w:ascii="Consolas" w:hAnsi="Consolas" w:cs="Consolas"/>
-          <w:color w:val="000000"/>
-          <w:sz w:val="24"/>
-          <w:szCs w:val="24"/>
-        </w:rPr>
-        <w:t xml:space="preserve">[] </w:t>
-      </w:r>
-      <w:proofErr w:type="spellStart"/>
-      <w:r>
-        <w:rPr>
-          <w:rFonts w:ascii="Consolas" w:hAnsi="Consolas" w:cs="Consolas"/>
-          <w:color w:val="000000"/>
-          <w:sz w:val="24"/>
-          <w:szCs w:val="24"/>
-        </w:rPr>
-        <w:t>decryptedBytes</w:t>
-      </w:r>
-      <w:proofErr w:type="spellEnd"/>
-      <w:r>
-        <w:rPr>
-          <w:rFonts w:ascii="Consolas" w:hAnsi="Consolas" w:cs="Consolas"/>
-          <w:color w:val="000000"/>
-          <w:sz w:val="24"/>
-          <w:szCs w:val="24"/>
-        </w:rPr>
-        <w:t xml:space="preserve"> = rsaPrivateKey.Decrypt(encryptedBytes,RSAEncryptionPadding.Pkcs1</w:t>
-      </w:r>
-      <w:proofErr w:type="gramStart"/>
-      <w:r>
-        <w:rPr>
-          <w:rFonts w:ascii="Consolas" w:hAnsi="Consolas" w:cs="Consolas"/>
-          <w:color w:val="000000"/>
-          <w:sz w:val="24"/>
-          <w:szCs w:val="24"/>
-        </w:rPr>
-        <w:t>);</w:t>
-      </w:r>
-      <w:proofErr w:type="gramEnd"/>
-    </w:p>
-    <w:p>
-      <w:pPr>
+          <w:color w:val="000000"/>
+        </w:rPr>
+        <w:t>[] decryptedBytes = rsaPrivateKey.Decrypt(encryptedBytes,RSAEncryptionPadding.Pkcs1);</w:t>
+      </w:r>
+    </w:p>
+    <w:p>
+      <w:pPr>
+        <w:pStyle w:val="SourceCode"/>
         <w:rPr>
           <w:lang w:val="sv-SE"/>
         </w:rPr>
       </w:pPr>
       <w:r>
         <w:rPr>
-          <w:rFonts w:ascii="Consolas" w:hAnsi="Consolas" w:cs="Consolas"/>
           <w:color w:val="0000FF"/>
-          <w:sz w:val="24"/>
-          <w:szCs w:val="24"/>
           <w:lang w:val="sv-SE"/>
         </w:rPr>
         <w:t>string</w:t>
       </w:r>
       <w:r>
         <w:rPr>
-          <w:rFonts w:ascii="Consolas" w:hAnsi="Consolas" w:cs="Consolas"/>
-          <w:color w:val="000000"/>
-          <w:sz w:val="24"/>
-          <w:szCs w:val="24"/>
+          <w:color w:val="000000"/>
           <w:lang w:val="sv-SE"/>
         </w:rPr>
         <w:t xml:space="preserve"> resBytes2 = System.Text.Encoding.UTF8.GetString(decryptedBytes);</w:t>
@@ -3767,6 +2761,7 @@
     </w:p>
     <w:p>
       <w:pPr>
+        <w:pStyle w:val="SourceCode"/>
         <w:rPr>
           <w:rFonts w:asciiTheme="majorHAnsi" w:eastAsiaTheme="majorEastAsia" w:hAnsiTheme="majorHAnsi" w:cstheme="majorBidi"/>
           <w:b/>
@@ -3786,7 +2781,7 @@
     </w:p>
     <w:p>
       <w:pPr>
-        <w:pStyle w:val="Heading4"/>
+        <w:pStyle w:val="Heading3"/>
       </w:pPr>
       <w:r>
         <w:lastRenderedPageBreak/>
@@ -3795,3058 +2790,1275 @@
     </w:p>
     <w:p>
       <w:pPr>
-        <w:autoSpaceDE w:val="0"/>
-        <w:autoSpaceDN w:val="0"/>
-        <w:adjustRightInd w:val="0"/>
-        <w:spacing w:after="0" w:line="240" w:lineRule="auto"/>
-        <w:rPr>
-          <w:rFonts w:ascii="Consolas" w:hAnsi="Consolas" w:cs="Consolas"/>
-          <w:color w:val="000000"/>
-          <w:sz w:val="24"/>
-          <w:szCs w:val="24"/>
-        </w:rPr>
-      </w:pPr>
-      <w:r>
-        <w:rPr>
-          <w:rFonts w:ascii="Consolas" w:hAnsi="Consolas" w:cs="Consolas"/>
-          <w:color w:val="009600"/>
-          <w:sz w:val="24"/>
-          <w:szCs w:val="24"/>
-        </w:rPr>
+        <w:pStyle w:val="SourceCode"/>
+        <w:rPr>
+          <w:color w:val="000000"/>
+        </w:rPr>
+      </w:pPr>
+      <w:r>
         <w:t>// Load the X509 certificate that contains both the public and private keys,</w:t>
       </w:r>
     </w:p>
     <w:p>
       <w:pPr>
-        <w:autoSpaceDE w:val="0"/>
-        <w:autoSpaceDN w:val="0"/>
-        <w:adjustRightInd w:val="0"/>
-        <w:spacing w:after="0" w:line="240" w:lineRule="auto"/>
-        <w:rPr>
-          <w:rFonts w:ascii="Consolas" w:hAnsi="Consolas" w:cs="Consolas"/>
-          <w:color w:val="000000"/>
-          <w:sz w:val="24"/>
-          <w:szCs w:val="24"/>
-        </w:rPr>
-      </w:pPr>
-      <w:r>
-        <w:rPr>
-          <w:rFonts w:ascii="Consolas" w:hAnsi="Consolas" w:cs="Consolas"/>
-          <w:color w:val="009600"/>
-          <w:sz w:val="24"/>
-          <w:szCs w:val="24"/>
-        </w:rPr>
+        <w:pStyle w:val="SourceCode"/>
+        <w:rPr>
+          <w:color w:val="000000"/>
+        </w:rPr>
+      </w:pPr>
+      <w:r>
         <w:t>// protected by password</w:t>
       </w:r>
     </w:p>
     <w:p>
       <w:pPr>
-        <w:autoSpaceDE w:val="0"/>
-        <w:autoSpaceDN w:val="0"/>
-        <w:adjustRightInd w:val="0"/>
-        <w:spacing w:after="0" w:line="240" w:lineRule="auto"/>
-        <w:rPr>
-          <w:rFonts w:ascii="Consolas" w:hAnsi="Consolas" w:cs="Consolas"/>
-          <w:color w:val="000000"/>
-          <w:sz w:val="24"/>
-          <w:szCs w:val="24"/>
-        </w:rPr>
-      </w:pPr>
-      <w:r>
-        <w:rPr>
-          <w:rFonts w:ascii="Consolas" w:hAnsi="Consolas" w:cs="Consolas"/>
-          <w:color w:val="000000"/>
-          <w:sz w:val="24"/>
-          <w:szCs w:val="24"/>
+        <w:pStyle w:val="SourceCode"/>
+        <w:rPr>
+          <w:color w:val="000000"/>
+        </w:rPr>
+      </w:pPr>
+      <w:r>
+        <w:rPr>
+          <w:color w:val="000000"/>
         </w:rPr>
         <w:t xml:space="preserve">X509Certificate2 certificate = </w:t>
       </w:r>
       <w:r>
         <w:rPr>
-          <w:rFonts w:ascii="Consolas" w:hAnsi="Consolas" w:cs="Consolas"/>
           <w:color w:val="0000FF"/>
-          <w:sz w:val="24"/>
-          <w:szCs w:val="24"/>
         </w:rPr>
         <w:t>new</w:t>
       </w:r>
       <w:r>
         <w:rPr>
-          <w:rFonts w:ascii="Consolas" w:hAnsi="Consolas" w:cs="Consolas"/>
-          <w:color w:val="000000"/>
-          <w:sz w:val="24"/>
-          <w:szCs w:val="24"/>
+          <w:color w:val="000000"/>
         </w:rPr>
         <w:t xml:space="preserve"> X509Certificate2(</w:t>
       </w:r>
     </w:p>
     <w:p>
       <w:pPr>
-        <w:autoSpaceDE w:val="0"/>
-        <w:autoSpaceDN w:val="0"/>
-        <w:adjustRightInd w:val="0"/>
-        <w:spacing w:after="0" w:line="240" w:lineRule="auto"/>
-        <w:rPr>
-          <w:rFonts w:ascii="Consolas" w:hAnsi="Consolas" w:cs="Consolas"/>
-          <w:color w:val="000000"/>
-          <w:sz w:val="24"/>
-          <w:szCs w:val="24"/>
-        </w:rPr>
-      </w:pPr>
-      <w:r>
-        <w:rPr>
-          <w:rFonts w:ascii="Consolas" w:hAnsi="Consolas" w:cs="Consolas"/>
-          <w:color w:val="000000"/>
-          <w:sz w:val="24"/>
-          <w:szCs w:val="24"/>
+        <w:pStyle w:val="SourceCode"/>
+        <w:rPr>
+          <w:color w:val="000000"/>
+        </w:rPr>
+      </w:pPr>
+      <w:r>
+        <w:rPr>
+          <w:color w:val="000000"/>
         </w:rPr>
         <w:tab/>
-      </w:r>
-      <w:proofErr w:type="spellStart"/>
-      <w:r>
-        <w:rPr>
-          <w:rFonts w:ascii="Consolas" w:hAnsi="Consolas" w:cs="Consolas"/>
-          <w:color w:val="000000"/>
-          <w:sz w:val="24"/>
-          <w:szCs w:val="24"/>
-        </w:rPr>
-        <w:t>fileName</w:t>
-      </w:r>
-      <w:proofErr w:type="spellEnd"/>
-      <w:r>
-        <w:rPr>
-          <w:rFonts w:ascii="Consolas" w:hAnsi="Consolas" w:cs="Consolas"/>
-          <w:color w:val="000000"/>
-          <w:sz w:val="24"/>
-          <w:szCs w:val="24"/>
-        </w:rPr>
-        <w:t>:</w:t>
-      </w:r>
-      <w:r>
-        <w:rPr>
-          <w:rFonts w:ascii="Consolas" w:hAnsi="Consolas" w:cs="Consolas"/>
+        <w:t>fileName:</w:t>
+      </w:r>
+      <w:r>
+        <w:rPr>
           <w:color w:val="B41414"/>
-          <w:sz w:val="24"/>
-          <w:szCs w:val="24"/>
         </w:rPr>
         <w:t>@"C:\Users\rps\WebSec\PubPrivateCert.pfx"</w:t>
       </w:r>
       <w:r>
         <w:rPr>
-          <w:rFonts w:ascii="Consolas" w:hAnsi="Consolas" w:cs="Consolas"/>
-          <w:color w:val="000000"/>
-          <w:sz w:val="24"/>
-          <w:szCs w:val="24"/>
+          <w:color w:val="000000"/>
         </w:rPr>
         <w:t>,</w:t>
       </w:r>
     </w:p>
     <w:p>
       <w:pPr>
-        <w:autoSpaceDE w:val="0"/>
-        <w:autoSpaceDN w:val="0"/>
-        <w:adjustRightInd w:val="0"/>
-        <w:spacing w:after="0" w:line="240" w:lineRule="auto"/>
-        <w:rPr>
-          <w:rFonts w:ascii="Consolas" w:hAnsi="Consolas" w:cs="Consolas"/>
-          <w:color w:val="000000"/>
-          <w:sz w:val="24"/>
-          <w:szCs w:val="24"/>
-        </w:rPr>
-      </w:pPr>
-      <w:r>
-        <w:rPr>
-          <w:rFonts w:ascii="Consolas" w:hAnsi="Consolas" w:cs="Consolas"/>
-          <w:color w:val="000000"/>
-          <w:sz w:val="24"/>
-          <w:szCs w:val="24"/>
+        <w:pStyle w:val="SourceCode"/>
+        <w:rPr>
+          <w:color w:val="000000"/>
+        </w:rPr>
+      </w:pPr>
+      <w:r>
+        <w:rPr>
+          <w:color w:val="000000"/>
         </w:rPr>
         <w:tab/>
         <w:t>password:</w:t>
       </w:r>
       <w:r>
         <w:rPr>
-          <w:rFonts w:ascii="Consolas" w:hAnsi="Consolas" w:cs="Consolas"/>
           <w:color w:val="B41414"/>
-          <w:sz w:val="24"/>
-          <w:szCs w:val="24"/>
         </w:rPr>
         <w:t>"Passw0rd"</w:t>
       </w:r>
-      <w:proofErr w:type="gramStart"/>
-      <w:r>
-        <w:rPr>
-          <w:rFonts w:ascii="Consolas" w:hAnsi="Consolas" w:cs="Consolas"/>
-          <w:color w:val="000000"/>
-          <w:sz w:val="24"/>
-          <w:szCs w:val="24"/>
+      <w:r>
+        <w:rPr>
+          <w:color w:val="000000"/>
         </w:rPr>
         <w:t>);</w:t>
       </w:r>
-      <w:proofErr w:type="gramEnd"/>
-    </w:p>
-    <w:p>
-      <w:pPr>
-        <w:autoSpaceDE w:val="0"/>
-        <w:autoSpaceDN w:val="0"/>
-        <w:adjustRightInd w:val="0"/>
-        <w:spacing w:after="0" w:line="240" w:lineRule="auto"/>
-        <w:rPr>
-          <w:rFonts w:ascii="Consolas" w:hAnsi="Consolas" w:cs="Consolas"/>
-          <w:color w:val="000000"/>
-          <w:sz w:val="24"/>
-          <w:szCs w:val="24"/>
-        </w:rPr>
-      </w:pPr>
-    </w:p>
-    <w:p>
-      <w:pPr>
-        <w:autoSpaceDE w:val="0"/>
-        <w:autoSpaceDN w:val="0"/>
-        <w:adjustRightInd w:val="0"/>
-        <w:spacing w:after="0" w:line="240" w:lineRule="auto"/>
-        <w:rPr>
-          <w:rFonts w:ascii="Consolas" w:hAnsi="Consolas" w:cs="Consolas"/>
-          <w:color w:val="000000"/>
-          <w:sz w:val="24"/>
-          <w:szCs w:val="24"/>
-        </w:rPr>
-      </w:pPr>
-      <w:r>
-        <w:rPr>
-          <w:rFonts w:ascii="Consolas" w:hAnsi="Consolas" w:cs="Consolas"/>
-          <w:color w:val="009600"/>
-          <w:sz w:val="24"/>
-          <w:szCs w:val="24"/>
-        </w:rPr>
+    </w:p>
+    <w:p>
+      <w:pPr>
+        <w:pStyle w:val="SourceCode"/>
+        <w:rPr>
+          <w:color w:val="000000"/>
+        </w:rPr>
+      </w:pPr>
+    </w:p>
+    <w:p>
+      <w:pPr>
+        <w:pStyle w:val="SourceCode"/>
+        <w:rPr>
+          <w:color w:val="000000"/>
+        </w:rPr>
+      </w:pPr>
+      <w:r>
         <w:t>// Load the certificate that only has a public key</w:t>
       </w:r>
     </w:p>
     <w:p>
       <w:pPr>
-        <w:autoSpaceDE w:val="0"/>
-        <w:autoSpaceDN w:val="0"/>
-        <w:adjustRightInd w:val="0"/>
-        <w:spacing w:after="0" w:line="240" w:lineRule="auto"/>
-        <w:rPr>
-          <w:rFonts w:ascii="Consolas" w:hAnsi="Consolas" w:cs="Consolas"/>
-          <w:color w:val="000000"/>
-          <w:sz w:val="24"/>
-          <w:szCs w:val="24"/>
-        </w:rPr>
-      </w:pPr>
-      <w:r>
-        <w:rPr>
-          <w:rFonts w:ascii="Consolas" w:hAnsi="Consolas" w:cs="Consolas"/>
-          <w:color w:val="000000"/>
-          <w:sz w:val="24"/>
-          <w:szCs w:val="24"/>
-        </w:rPr>
-        <w:t xml:space="preserve">X509Certificate2 </w:t>
-      </w:r>
-      <w:proofErr w:type="spellStart"/>
-      <w:r>
-        <w:rPr>
-          <w:rFonts w:ascii="Consolas" w:hAnsi="Consolas" w:cs="Consolas"/>
-          <w:color w:val="000000"/>
-          <w:sz w:val="24"/>
-          <w:szCs w:val="24"/>
-        </w:rPr>
-        <w:t>publicCertificate</w:t>
-      </w:r>
-      <w:proofErr w:type="spellEnd"/>
-      <w:r>
-        <w:rPr>
-          <w:rFonts w:ascii="Consolas" w:hAnsi="Consolas" w:cs="Consolas"/>
-          <w:color w:val="000000"/>
-          <w:sz w:val="24"/>
-          <w:szCs w:val="24"/>
-        </w:rPr>
-        <w:t xml:space="preserve"> = </w:t>
-      </w:r>
-      <w:r>
-        <w:rPr>
-          <w:rFonts w:ascii="Consolas" w:hAnsi="Consolas" w:cs="Consolas"/>
+        <w:pStyle w:val="SourceCode"/>
+        <w:rPr>
+          <w:color w:val="000000"/>
+        </w:rPr>
+      </w:pPr>
+      <w:r>
+        <w:rPr>
+          <w:color w:val="000000"/>
+        </w:rPr>
+        <w:t xml:space="preserve">X509Certificate2 publicCertificate = </w:t>
+      </w:r>
+      <w:r>
+        <w:rPr>
           <w:color w:val="0000FF"/>
-          <w:sz w:val="24"/>
-          <w:szCs w:val="24"/>
         </w:rPr>
         <w:t>new</w:t>
       </w:r>
       <w:r>
         <w:rPr>
-          <w:rFonts w:ascii="Consolas" w:hAnsi="Consolas" w:cs="Consolas"/>
-          <w:color w:val="000000"/>
-          <w:sz w:val="24"/>
-          <w:szCs w:val="24"/>
+          <w:color w:val="000000"/>
         </w:rPr>
         <w:t xml:space="preserve"> X509Certificate2(</w:t>
       </w:r>
     </w:p>
     <w:p>
       <w:pPr>
-        <w:autoSpaceDE w:val="0"/>
-        <w:autoSpaceDN w:val="0"/>
-        <w:adjustRightInd w:val="0"/>
-        <w:spacing w:after="0" w:line="240" w:lineRule="auto"/>
-        <w:rPr>
-          <w:rFonts w:ascii="Consolas" w:hAnsi="Consolas" w:cs="Consolas"/>
-          <w:color w:val="000000"/>
-          <w:sz w:val="24"/>
-          <w:szCs w:val="24"/>
-        </w:rPr>
-      </w:pPr>
-      <w:proofErr w:type="spellStart"/>
-      <w:r>
-        <w:rPr>
-          <w:rFonts w:ascii="Consolas" w:hAnsi="Consolas" w:cs="Consolas"/>
-          <w:color w:val="000000"/>
-          <w:sz w:val="24"/>
-          <w:szCs w:val="24"/>
-        </w:rPr>
-        <w:t>fileName</w:t>
-      </w:r>
-      <w:proofErr w:type="spellEnd"/>
-      <w:r>
-        <w:rPr>
-          <w:rFonts w:ascii="Consolas" w:hAnsi="Consolas" w:cs="Consolas"/>
-          <w:color w:val="000000"/>
-          <w:sz w:val="24"/>
-          <w:szCs w:val="24"/>
-        </w:rPr>
-        <w:t xml:space="preserve">: </w:t>
-      </w:r>
-      <w:r>
-        <w:rPr>
-          <w:rFonts w:ascii="Consolas" w:hAnsi="Consolas" w:cs="Consolas"/>
+        <w:pStyle w:val="SourceCode"/>
+        <w:rPr>
+          <w:color w:val="000000"/>
+        </w:rPr>
+      </w:pPr>
+      <w:r>
+        <w:rPr>
+          <w:color w:val="000000"/>
+        </w:rPr>
+        <w:t xml:space="preserve">fileName: </w:t>
+      </w:r>
+      <w:r>
+        <w:rPr>
           <w:color w:val="B41414"/>
-          <w:sz w:val="24"/>
-          <w:szCs w:val="24"/>
         </w:rPr>
         <w:t>@"C:\Users\rps\WebSec\Public.crt"</w:t>
       </w:r>
-      <w:proofErr w:type="gramStart"/>
-      <w:r>
-        <w:rPr>
-          <w:rFonts w:ascii="Consolas" w:hAnsi="Consolas" w:cs="Consolas"/>
-          <w:color w:val="000000"/>
-          <w:sz w:val="24"/>
-          <w:szCs w:val="24"/>
+      <w:r>
+        <w:rPr>
+          <w:color w:val="000000"/>
         </w:rPr>
         <w:t>);</w:t>
       </w:r>
-      <w:proofErr w:type="gramEnd"/>
-    </w:p>
-    <w:p>
-      <w:pPr>
-        <w:autoSpaceDE w:val="0"/>
-        <w:autoSpaceDN w:val="0"/>
-        <w:adjustRightInd w:val="0"/>
-        <w:spacing w:after="0" w:line="240" w:lineRule="auto"/>
-        <w:rPr>
-          <w:rFonts w:ascii="Consolas" w:hAnsi="Consolas" w:cs="Consolas"/>
-          <w:color w:val="000000"/>
-          <w:sz w:val="24"/>
-          <w:szCs w:val="24"/>
-        </w:rPr>
-      </w:pPr>
-    </w:p>
-    <w:p>
-      <w:pPr>
-        <w:autoSpaceDE w:val="0"/>
-        <w:autoSpaceDN w:val="0"/>
-        <w:adjustRightInd w:val="0"/>
-        <w:spacing w:after="0" w:line="240" w:lineRule="auto"/>
-        <w:rPr>
-          <w:rFonts w:ascii="Consolas" w:hAnsi="Consolas" w:cs="Consolas"/>
-          <w:color w:val="000000"/>
-          <w:sz w:val="24"/>
-          <w:szCs w:val="24"/>
-        </w:rPr>
-      </w:pPr>
-    </w:p>
-    <w:p>
-      <w:pPr>
-        <w:autoSpaceDE w:val="0"/>
-        <w:autoSpaceDN w:val="0"/>
-        <w:adjustRightInd w:val="0"/>
-        <w:spacing w:after="0" w:line="240" w:lineRule="auto"/>
-        <w:rPr>
-          <w:rFonts w:ascii="Consolas" w:hAnsi="Consolas" w:cs="Consolas"/>
-          <w:color w:val="000000"/>
-          <w:sz w:val="24"/>
-          <w:szCs w:val="24"/>
-        </w:rPr>
-      </w:pPr>
-      <w:r>
-        <w:rPr>
-          <w:rFonts w:ascii="Consolas" w:hAnsi="Consolas" w:cs="Consolas"/>
-          <w:color w:val="009600"/>
-          <w:sz w:val="24"/>
-          <w:szCs w:val="24"/>
-        </w:rPr>
+    </w:p>
+    <w:p>
+      <w:pPr>
+        <w:pStyle w:val="SourceCode"/>
+        <w:rPr>
+          <w:color w:val="000000"/>
+        </w:rPr>
+      </w:pPr>
+    </w:p>
+    <w:p>
+      <w:pPr>
+        <w:pStyle w:val="SourceCode"/>
+        <w:rPr>
+          <w:color w:val="000000"/>
+        </w:rPr>
+      </w:pPr>
+    </w:p>
+    <w:p>
+      <w:pPr>
+        <w:pStyle w:val="SourceCode"/>
+        <w:rPr>
+          <w:color w:val="000000"/>
+        </w:rPr>
+      </w:pPr>
+      <w:r>
         <w:t>// Create a key from the public/private certificate</w:t>
       </w:r>
     </w:p>
     <w:p>
       <w:pPr>
-        <w:autoSpaceDE w:val="0"/>
-        <w:autoSpaceDN w:val="0"/>
-        <w:adjustRightInd w:val="0"/>
-        <w:spacing w:after="0" w:line="240" w:lineRule="auto"/>
-        <w:rPr>
-          <w:rFonts w:ascii="Consolas" w:hAnsi="Consolas" w:cs="Consolas"/>
-          <w:color w:val="000000"/>
-          <w:sz w:val="24"/>
-          <w:szCs w:val="24"/>
-        </w:rPr>
-      </w:pPr>
-      <w:r>
-        <w:rPr>
-          <w:rFonts w:ascii="Consolas" w:hAnsi="Consolas" w:cs="Consolas"/>
-          <w:color w:val="009600"/>
-          <w:sz w:val="24"/>
-          <w:szCs w:val="24"/>
-        </w:rPr>
+        <w:pStyle w:val="SourceCode"/>
+        <w:rPr>
+          <w:color w:val="000000"/>
+        </w:rPr>
+      </w:pPr>
+      <w:r>
         <w:t>// and use it to create some signing credentials</w:t>
       </w:r>
     </w:p>
     <w:p>
       <w:pPr>
-        <w:autoSpaceDE w:val="0"/>
-        <w:autoSpaceDN w:val="0"/>
-        <w:adjustRightInd w:val="0"/>
-        <w:spacing w:after="0" w:line="240" w:lineRule="auto"/>
-        <w:rPr>
-          <w:rFonts w:ascii="Consolas" w:hAnsi="Consolas" w:cs="Consolas"/>
-          <w:color w:val="000000"/>
-          <w:sz w:val="24"/>
-          <w:szCs w:val="24"/>
-        </w:rPr>
-      </w:pPr>
-      <w:r>
-        <w:rPr>
-          <w:rFonts w:ascii="Consolas" w:hAnsi="Consolas" w:cs="Consolas"/>
-          <w:color w:val="000000"/>
-          <w:sz w:val="24"/>
-          <w:szCs w:val="24"/>
-        </w:rPr>
-        <w:t xml:space="preserve">X509SecurityKey </w:t>
-      </w:r>
-      <w:proofErr w:type="spellStart"/>
-      <w:r>
-        <w:rPr>
-          <w:rFonts w:ascii="Consolas" w:hAnsi="Consolas" w:cs="Consolas"/>
-          <w:color w:val="000000"/>
-          <w:sz w:val="24"/>
-          <w:szCs w:val="24"/>
-        </w:rPr>
-        <w:t>privateKey</w:t>
-      </w:r>
-      <w:proofErr w:type="spellEnd"/>
-      <w:r>
-        <w:rPr>
-          <w:rFonts w:ascii="Consolas" w:hAnsi="Consolas" w:cs="Consolas"/>
-          <w:color w:val="000000"/>
-          <w:sz w:val="24"/>
-          <w:szCs w:val="24"/>
-        </w:rPr>
-        <w:t xml:space="preserve"> = </w:t>
-      </w:r>
-      <w:r>
-        <w:rPr>
-          <w:rFonts w:ascii="Consolas" w:hAnsi="Consolas" w:cs="Consolas"/>
+        <w:pStyle w:val="SourceCode"/>
+        <w:rPr>
+          <w:color w:val="000000"/>
+        </w:rPr>
+      </w:pPr>
+      <w:r>
+        <w:rPr>
+          <w:color w:val="000000"/>
+        </w:rPr>
+        <w:t xml:space="preserve">X509SecurityKey privateKey = </w:t>
+      </w:r>
+      <w:r>
+        <w:rPr>
           <w:color w:val="0000FF"/>
-          <w:sz w:val="24"/>
-          <w:szCs w:val="24"/>
         </w:rPr>
         <w:t>new</w:t>
       </w:r>
       <w:r>
         <w:rPr>
-          <w:rFonts w:ascii="Consolas" w:hAnsi="Consolas" w:cs="Consolas"/>
-          <w:color w:val="000000"/>
-          <w:sz w:val="24"/>
-          <w:szCs w:val="24"/>
-        </w:rPr>
-        <w:t xml:space="preserve"> X509SecurityKey(certificate</w:t>
-      </w:r>
-      <w:proofErr w:type="gramStart"/>
-      <w:r>
-        <w:rPr>
-          <w:rFonts w:ascii="Consolas" w:hAnsi="Consolas" w:cs="Consolas"/>
-          <w:color w:val="000000"/>
-          <w:sz w:val="24"/>
-          <w:szCs w:val="24"/>
-        </w:rPr>
-        <w:t>);</w:t>
-      </w:r>
-      <w:proofErr w:type="gramEnd"/>
-    </w:p>
-    <w:p>
-      <w:pPr>
-        <w:autoSpaceDE w:val="0"/>
-        <w:autoSpaceDN w:val="0"/>
-        <w:adjustRightInd w:val="0"/>
-        <w:spacing w:after="0" w:line="240" w:lineRule="auto"/>
-        <w:rPr>
-          <w:rFonts w:ascii="Consolas" w:hAnsi="Consolas" w:cs="Consolas"/>
-          <w:color w:val="000000"/>
-          <w:sz w:val="24"/>
-          <w:szCs w:val="24"/>
-        </w:rPr>
-      </w:pPr>
-      <w:proofErr w:type="spellStart"/>
-      <w:r>
-        <w:rPr>
-          <w:rFonts w:ascii="Consolas" w:hAnsi="Consolas" w:cs="Consolas"/>
-          <w:color w:val="000000"/>
-          <w:sz w:val="24"/>
-          <w:szCs w:val="24"/>
-        </w:rPr>
-        <w:t>SigningCredentials</w:t>
-      </w:r>
-      <w:proofErr w:type="spellEnd"/>
-      <w:r>
-        <w:rPr>
-          <w:rFonts w:ascii="Consolas" w:hAnsi="Consolas" w:cs="Consolas"/>
-          <w:color w:val="000000"/>
-          <w:sz w:val="24"/>
-          <w:szCs w:val="24"/>
-        </w:rPr>
-        <w:t xml:space="preserve"> </w:t>
-      </w:r>
-      <w:proofErr w:type="spellStart"/>
-      <w:r>
-        <w:rPr>
-          <w:rFonts w:ascii="Consolas" w:hAnsi="Consolas" w:cs="Consolas"/>
-          <w:color w:val="000000"/>
-          <w:sz w:val="24"/>
-          <w:szCs w:val="24"/>
-        </w:rPr>
-        <w:t>signingCredentials</w:t>
-      </w:r>
-      <w:proofErr w:type="spellEnd"/>
-      <w:r>
-        <w:rPr>
-          <w:rFonts w:ascii="Consolas" w:hAnsi="Consolas" w:cs="Consolas"/>
-          <w:color w:val="000000"/>
-          <w:sz w:val="24"/>
-          <w:szCs w:val="24"/>
-        </w:rPr>
-        <w:t xml:space="preserve"> = </w:t>
-      </w:r>
-    </w:p>
-    <w:p>
-      <w:pPr>
-        <w:autoSpaceDE w:val="0"/>
-        <w:autoSpaceDN w:val="0"/>
-        <w:adjustRightInd w:val="0"/>
-        <w:spacing w:after="0" w:line="240" w:lineRule="auto"/>
-        <w:rPr>
-          <w:rFonts w:ascii="Consolas" w:hAnsi="Consolas" w:cs="Consolas"/>
-          <w:color w:val="000000"/>
-          <w:sz w:val="24"/>
-          <w:szCs w:val="24"/>
-        </w:rPr>
-      </w:pPr>
-      <w:r>
-        <w:rPr>
-          <w:rFonts w:ascii="Consolas" w:hAnsi="Consolas" w:cs="Consolas"/>
-          <w:color w:val="000000"/>
-          <w:sz w:val="24"/>
-          <w:szCs w:val="24"/>
+          <w:color w:val="000000"/>
+        </w:rPr>
+        <w:t xml:space="preserve"> X509SecurityKey(certificate);</w:t>
+      </w:r>
+    </w:p>
+    <w:p>
+      <w:pPr>
+        <w:pStyle w:val="SourceCode"/>
+        <w:rPr>
+          <w:color w:val="000000"/>
+        </w:rPr>
+      </w:pPr>
+      <w:r>
+        <w:rPr>
+          <w:color w:val="000000"/>
+        </w:rPr>
+        <w:t xml:space="preserve">SigningCredentials signingCredentials = </w:t>
+      </w:r>
+    </w:p>
+    <w:p>
+      <w:pPr>
+        <w:pStyle w:val="SourceCode"/>
+        <w:rPr>
+          <w:color w:val="000000"/>
+        </w:rPr>
+      </w:pPr>
+      <w:r>
+        <w:rPr>
+          <w:color w:val="000000"/>
         </w:rPr>
         <w:tab/>
       </w:r>
       <w:r>
         <w:rPr>
-          <w:rFonts w:ascii="Consolas" w:hAnsi="Consolas" w:cs="Consolas"/>
           <w:color w:val="0000FF"/>
-          <w:sz w:val="24"/>
-          <w:szCs w:val="24"/>
         </w:rPr>
         <w:t>new</w:t>
       </w:r>
       <w:r>
         <w:rPr>
-          <w:rFonts w:ascii="Consolas" w:hAnsi="Consolas" w:cs="Consolas"/>
-          <w:color w:val="000000"/>
-          <w:sz w:val="24"/>
-          <w:szCs w:val="24"/>
-        </w:rPr>
-        <w:t xml:space="preserve"> </w:t>
-      </w:r>
-      <w:proofErr w:type="spellStart"/>
-      <w:r>
-        <w:rPr>
-          <w:rFonts w:ascii="Consolas" w:hAnsi="Consolas" w:cs="Consolas"/>
-          <w:color w:val="000000"/>
-          <w:sz w:val="24"/>
-          <w:szCs w:val="24"/>
-        </w:rPr>
-        <w:t>SigningCredentials</w:t>
-      </w:r>
-      <w:proofErr w:type="spellEnd"/>
-      <w:r>
-        <w:rPr>
-          <w:rFonts w:ascii="Consolas" w:hAnsi="Consolas" w:cs="Consolas"/>
-          <w:color w:val="000000"/>
-          <w:sz w:val="24"/>
-          <w:szCs w:val="24"/>
-        </w:rPr>
-        <w:t>(privateKey,SecurityAlgorithms.RsaSha256</w:t>
-      </w:r>
-      <w:proofErr w:type="gramStart"/>
-      <w:r>
-        <w:rPr>
-          <w:rFonts w:ascii="Consolas" w:hAnsi="Consolas" w:cs="Consolas"/>
-          <w:color w:val="000000"/>
-          <w:sz w:val="24"/>
-          <w:szCs w:val="24"/>
-        </w:rPr>
-        <w:t>);</w:t>
-      </w:r>
-      <w:proofErr w:type="gramEnd"/>
-    </w:p>
-    <w:p>
-      <w:pPr>
-        <w:autoSpaceDE w:val="0"/>
-        <w:autoSpaceDN w:val="0"/>
-        <w:adjustRightInd w:val="0"/>
-        <w:spacing w:after="0" w:line="240" w:lineRule="auto"/>
-        <w:rPr>
-          <w:rFonts w:ascii="Consolas" w:hAnsi="Consolas" w:cs="Consolas"/>
-          <w:color w:val="000000"/>
-          <w:sz w:val="24"/>
-          <w:szCs w:val="24"/>
-        </w:rPr>
-      </w:pPr>
-    </w:p>
-    <w:p>
-      <w:pPr>
-        <w:autoSpaceDE w:val="0"/>
-        <w:autoSpaceDN w:val="0"/>
-        <w:adjustRightInd w:val="0"/>
-        <w:spacing w:after="0" w:line="240" w:lineRule="auto"/>
-        <w:rPr>
-          <w:rFonts w:ascii="Consolas" w:hAnsi="Consolas" w:cs="Consolas"/>
-          <w:color w:val="000000"/>
-          <w:sz w:val="24"/>
-          <w:szCs w:val="24"/>
-        </w:rPr>
-      </w:pPr>
-      <w:r>
-        <w:rPr>
-          <w:rFonts w:ascii="Consolas" w:hAnsi="Consolas" w:cs="Consolas"/>
-          <w:color w:val="009600"/>
-          <w:sz w:val="24"/>
-          <w:szCs w:val="24"/>
-        </w:rPr>
+          <w:color w:val="000000"/>
+        </w:rPr>
+        <w:t xml:space="preserve"> SigningCredentials(privateKey,SecurityAlgorithms.RsaSha256);</w:t>
+      </w:r>
+    </w:p>
+    <w:p>
+      <w:pPr>
+        <w:pStyle w:val="SourceCode"/>
+        <w:rPr>
+          <w:color w:val="000000"/>
+        </w:rPr>
+      </w:pPr>
+    </w:p>
+    <w:p>
+      <w:pPr>
+        <w:pStyle w:val="SourceCode"/>
+        <w:rPr>
+          <w:color w:val="000000"/>
+        </w:rPr>
+      </w:pPr>
+      <w:r>
         <w:t>// Create a set of claims.</w:t>
       </w:r>
     </w:p>
     <w:p>
       <w:pPr>
-        <w:autoSpaceDE w:val="0"/>
-        <w:autoSpaceDN w:val="0"/>
-        <w:adjustRightInd w:val="0"/>
-        <w:spacing w:after="0" w:line="240" w:lineRule="auto"/>
-        <w:rPr>
-          <w:rFonts w:ascii="Consolas" w:hAnsi="Consolas" w:cs="Consolas"/>
-          <w:color w:val="000000"/>
-          <w:sz w:val="24"/>
-          <w:szCs w:val="24"/>
-        </w:rPr>
-      </w:pPr>
-      <w:r>
-        <w:rPr>
-          <w:rFonts w:ascii="Consolas" w:hAnsi="Consolas" w:cs="Consolas"/>
+        <w:pStyle w:val="SourceCode"/>
+        <w:rPr>
+          <w:color w:val="000000"/>
+        </w:rPr>
+      </w:pPr>
+      <w:r>
+        <w:rPr>
           <w:color w:val="0000FF"/>
-          <w:sz w:val="24"/>
-          <w:szCs w:val="24"/>
         </w:rPr>
         <w:t>var</w:t>
       </w:r>
       <w:r>
         <w:rPr>
-          <w:rFonts w:ascii="Consolas" w:hAnsi="Consolas" w:cs="Consolas"/>
-          <w:color w:val="000000"/>
-          <w:sz w:val="24"/>
-          <w:szCs w:val="24"/>
+          <w:color w:val="000000"/>
         </w:rPr>
         <w:t xml:space="preserve"> claims = </w:t>
       </w:r>
       <w:r>
         <w:rPr>
-          <w:rFonts w:ascii="Consolas" w:hAnsi="Consolas" w:cs="Consolas"/>
           <w:color w:val="0000FF"/>
-          <w:sz w:val="24"/>
-          <w:szCs w:val="24"/>
         </w:rPr>
         <w:t>new</w:t>
       </w:r>
       <w:r>
         <w:rPr>
-          <w:rFonts w:ascii="Consolas" w:hAnsi="Consolas" w:cs="Consolas"/>
-          <w:color w:val="000000"/>
-          <w:sz w:val="24"/>
-          <w:szCs w:val="24"/>
+          <w:color w:val="000000"/>
         </w:rPr>
         <w:t xml:space="preserve"> List&lt;Claim&gt;()</w:t>
       </w:r>
     </w:p>
     <w:p>
       <w:pPr>
-        <w:autoSpaceDE w:val="0"/>
-        <w:autoSpaceDN w:val="0"/>
-        <w:adjustRightInd w:val="0"/>
-        <w:spacing w:after="0" w:line="240" w:lineRule="auto"/>
-        <w:rPr>
-          <w:rFonts w:ascii="Consolas" w:hAnsi="Consolas" w:cs="Consolas"/>
-          <w:color w:val="000000"/>
-          <w:sz w:val="24"/>
-          <w:szCs w:val="24"/>
-        </w:rPr>
-      </w:pPr>
-      <w:r>
-        <w:rPr>
-          <w:rFonts w:ascii="Consolas" w:hAnsi="Consolas" w:cs="Consolas"/>
-          <w:color w:val="000000"/>
-          <w:sz w:val="24"/>
-          <w:szCs w:val="24"/>
+        <w:pStyle w:val="SourceCode"/>
+        <w:rPr>
+          <w:color w:val="000000"/>
+        </w:rPr>
+      </w:pPr>
+      <w:r>
+        <w:rPr>
+          <w:color w:val="000000"/>
         </w:rPr>
         <w:t>{</w:t>
       </w:r>
     </w:p>
     <w:p>
       <w:pPr>
-        <w:autoSpaceDE w:val="0"/>
-        <w:autoSpaceDN w:val="0"/>
-        <w:adjustRightInd w:val="0"/>
-        <w:spacing w:after="0" w:line="240" w:lineRule="auto"/>
-        <w:rPr>
-          <w:rFonts w:ascii="Consolas" w:hAnsi="Consolas" w:cs="Consolas"/>
-          <w:color w:val="000000"/>
-          <w:sz w:val="24"/>
-          <w:szCs w:val="24"/>
-        </w:rPr>
-      </w:pPr>
-      <w:r>
-        <w:rPr>
-          <w:rFonts w:ascii="Consolas" w:hAnsi="Consolas" w:cs="Consolas"/>
-          <w:color w:val="000000"/>
-          <w:sz w:val="24"/>
-          <w:szCs w:val="24"/>
+        <w:pStyle w:val="SourceCode"/>
+        <w:rPr>
+          <w:color w:val="000000"/>
+        </w:rPr>
+      </w:pPr>
+      <w:r>
+        <w:rPr>
+          <w:color w:val="000000"/>
         </w:rPr>
         <w:tab/>
       </w:r>
       <w:r>
         <w:rPr>
-          <w:rFonts w:ascii="Consolas" w:hAnsi="Consolas" w:cs="Consolas"/>
           <w:color w:val="0000FF"/>
-          <w:sz w:val="24"/>
-          <w:szCs w:val="24"/>
         </w:rPr>
         <w:t>new</w:t>
       </w:r>
       <w:r>
         <w:rPr>
-          <w:rFonts w:ascii="Consolas" w:hAnsi="Consolas" w:cs="Consolas"/>
-          <w:color w:val="000000"/>
-          <w:sz w:val="24"/>
-          <w:szCs w:val="24"/>
+          <w:color w:val="000000"/>
         </w:rPr>
         <w:t xml:space="preserve"> Claim(</w:t>
       </w:r>
       <w:r>
         <w:rPr>
-          <w:rFonts w:ascii="Consolas" w:hAnsi="Consolas" w:cs="Consolas"/>
           <w:color w:val="B41414"/>
-          <w:sz w:val="24"/>
-          <w:szCs w:val="24"/>
         </w:rPr>
         <w:t>"application"</w:t>
       </w:r>
       <w:r>
         <w:rPr>
-          <w:rFonts w:ascii="Consolas" w:hAnsi="Consolas" w:cs="Consolas"/>
-          <w:color w:val="000000"/>
-          <w:sz w:val="24"/>
-          <w:szCs w:val="24"/>
+          <w:color w:val="000000"/>
         </w:rPr>
         <w:t xml:space="preserve">, </w:t>
       </w:r>
       <w:r>
         <w:rPr>
-          <w:rFonts w:ascii="Consolas" w:hAnsi="Consolas" w:cs="Consolas"/>
           <w:color w:val="B41414"/>
-          <w:sz w:val="24"/>
-          <w:szCs w:val="24"/>
         </w:rPr>
         <w:t>"one"</w:t>
       </w:r>
       <w:r>
         <w:rPr>
-          <w:rFonts w:ascii="Consolas" w:hAnsi="Consolas" w:cs="Consolas"/>
-          <w:color w:val="000000"/>
-          <w:sz w:val="24"/>
-          <w:szCs w:val="24"/>
+          <w:color w:val="000000"/>
         </w:rPr>
         <w:t>),</w:t>
       </w:r>
     </w:p>
     <w:p>
       <w:pPr>
-        <w:autoSpaceDE w:val="0"/>
-        <w:autoSpaceDN w:val="0"/>
-        <w:adjustRightInd w:val="0"/>
-        <w:spacing w:after="0" w:line="240" w:lineRule="auto"/>
-        <w:rPr>
-          <w:rFonts w:ascii="Consolas" w:hAnsi="Consolas" w:cs="Consolas"/>
-          <w:color w:val="000000"/>
-          <w:sz w:val="24"/>
-          <w:szCs w:val="24"/>
-        </w:rPr>
-      </w:pPr>
-      <w:r>
-        <w:rPr>
-          <w:rFonts w:ascii="Consolas" w:hAnsi="Consolas" w:cs="Consolas"/>
-          <w:color w:val="000000"/>
-          <w:sz w:val="24"/>
-          <w:szCs w:val="24"/>
+        <w:pStyle w:val="SourceCode"/>
+        <w:rPr>
+          <w:color w:val="000000"/>
+        </w:rPr>
+      </w:pPr>
+      <w:r>
+        <w:rPr>
+          <w:color w:val="000000"/>
         </w:rPr>
         <w:tab/>
       </w:r>
       <w:r>
         <w:rPr>
-          <w:rFonts w:ascii="Consolas" w:hAnsi="Consolas" w:cs="Consolas"/>
           <w:color w:val="0000FF"/>
-          <w:sz w:val="24"/>
-          <w:szCs w:val="24"/>
         </w:rPr>
         <w:t>new</w:t>
       </w:r>
       <w:r>
         <w:rPr>
-          <w:rFonts w:ascii="Consolas" w:hAnsi="Consolas" w:cs="Consolas"/>
-          <w:color w:val="000000"/>
-          <w:sz w:val="24"/>
-          <w:szCs w:val="24"/>
+          <w:color w:val="000000"/>
         </w:rPr>
         <w:t xml:space="preserve"> Claim(</w:t>
       </w:r>
       <w:r>
         <w:rPr>
-          <w:rFonts w:ascii="Consolas" w:hAnsi="Consolas" w:cs="Consolas"/>
           <w:color w:val="B41414"/>
-          <w:sz w:val="24"/>
-          <w:szCs w:val="24"/>
         </w:rPr>
         <w:t>"application"</w:t>
       </w:r>
       <w:r>
         <w:rPr>
-          <w:rFonts w:ascii="Consolas" w:hAnsi="Consolas" w:cs="Consolas"/>
-          <w:color w:val="000000"/>
-          <w:sz w:val="24"/>
-          <w:szCs w:val="24"/>
+          <w:color w:val="000000"/>
         </w:rPr>
         <w:t xml:space="preserve">, </w:t>
       </w:r>
       <w:r>
         <w:rPr>
-          <w:rFonts w:ascii="Consolas" w:hAnsi="Consolas" w:cs="Consolas"/>
           <w:color w:val="B41414"/>
-          <w:sz w:val="24"/>
-          <w:szCs w:val="24"/>
         </w:rPr>
         <w:t>"two"</w:t>
       </w:r>
       <w:r>
         <w:rPr>
-          <w:rFonts w:ascii="Consolas" w:hAnsi="Consolas" w:cs="Consolas"/>
-          <w:color w:val="000000"/>
-          <w:sz w:val="24"/>
-          <w:szCs w:val="24"/>
+          <w:color w:val="000000"/>
         </w:rPr>
         <w:t>)</w:t>
       </w:r>
     </w:p>
     <w:p>
       <w:pPr>
-        <w:autoSpaceDE w:val="0"/>
-        <w:autoSpaceDN w:val="0"/>
-        <w:adjustRightInd w:val="0"/>
-        <w:spacing w:after="0" w:line="240" w:lineRule="auto"/>
-        <w:rPr>
-          <w:rFonts w:ascii="Consolas" w:hAnsi="Consolas" w:cs="Consolas"/>
-          <w:color w:val="000000"/>
-          <w:sz w:val="24"/>
-          <w:szCs w:val="24"/>
-        </w:rPr>
-      </w:pPr>
-      <w:r>
-        <w:rPr>
-          <w:rFonts w:ascii="Consolas" w:hAnsi="Consolas" w:cs="Consolas"/>
-          <w:color w:val="000000"/>
-          <w:sz w:val="24"/>
-          <w:szCs w:val="24"/>
+        <w:pStyle w:val="SourceCode"/>
+        <w:rPr>
+          <w:color w:val="000000"/>
+        </w:rPr>
+      </w:pPr>
+      <w:r>
+        <w:rPr>
+          <w:color w:val="000000"/>
         </w:rPr>
         <w:t>};</w:t>
       </w:r>
     </w:p>
     <w:p>
       <w:pPr>
-        <w:autoSpaceDE w:val="0"/>
-        <w:autoSpaceDN w:val="0"/>
-        <w:adjustRightInd w:val="0"/>
-        <w:spacing w:after="0" w:line="240" w:lineRule="auto"/>
-        <w:rPr>
-          <w:rFonts w:ascii="Consolas" w:hAnsi="Consolas" w:cs="Consolas"/>
-          <w:color w:val="000000"/>
-          <w:sz w:val="24"/>
-          <w:szCs w:val="24"/>
-        </w:rPr>
-      </w:pPr>
-    </w:p>
-    <w:p>
-      <w:pPr>
-        <w:autoSpaceDE w:val="0"/>
-        <w:autoSpaceDN w:val="0"/>
-        <w:adjustRightInd w:val="0"/>
-        <w:spacing w:after="0" w:line="240" w:lineRule="auto"/>
-        <w:rPr>
-          <w:rFonts w:ascii="Consolas" w:hAnsi="Consolas" w:cs="Consolas"/>
-          <w:color w:val="000000"/>
-          <w:sz w:val="24"/>
-          <w:szCs w:val="24"/>
-        </w:rPr>
-      </w:pPr>
-      <w:r>
-        <w:rPr>
-          <w:rFonts w:ascii="Consolas" w:hAnsi="Consolas" w:cs="Consolas"/>
-          <w:color w:val="009600"/>
-          <w:sz w:val="24"/>
-          <w:szCs w:val="24"/>
-        </w:rPr>
+        <w:pStyle w:val="SourceCode"/>
+        <w:rPr>
+          <w:color w:val="000000"/>
+        </w:rPr>
+      </w:pPr>
+    </w:p>
+    <w:p>
+      <w:pPr>
+        <w:pStyle w:val="SourceCode"/>
+        <w:rPr>
+          <w:color w:val="000000"/>
+        </w:rPr>
+      </w:pPr>
+      <w:r>
         <w:t>// Create a token that signs the claims</w:t>
       </w:r>
     </w:p>
     <w:p>
       <w:pPr>
-        <w:autoSpaceDE w:val="0"/>
-        <w:autoSpaceDN w:val="0"/>
-        <w:adjustRightInd w:val="0"/>
-        <w:spacing w:after="0" w:line="240" w:lineRule="auto"/>
-        <w:rPr>
-          <w:rFonts w:ascii="Consolas" w:hAnsi="Consolas" w:cs="Consolas"/>
-          <w:color w:val="000000"/>
-          <w:sz w:val="24"/>
-          <w:szCs w:val="24"/>
-        </w:rPr>
-      </w:pPr>
-      <w:proofErr w:type="spellStart"/>
-      <w:r>
-        <w:rPr>
-          <w:rFonts w:ascii="Consolas" w:hAnsi="Consolas" w:cs="Consolas"/>
-          <w:color w:val="000000"/>
-          <w:sz w:val="24"/>
-          <w:szCs w:val="24"/>
-        </w:rPr>
-        <w:t>JwtSecurityToken</w:t>
-      </w:r>
-      <w:proofErr w:type="spellEnd"/>
-      <w:r>
-        <w:rPr>
-          <w:rFonts w:ascii="Consolas" w:hAnsi="Consolas" w:cs="Consolas"/>
-          <w:color w:val="000000"/>
-          <w:sz w:val="24"/>
-          <w:szCs w:val="24"/>
-        </w:rPr>
-        <w:t xml:space="preserve"> token = </w:t>
-      </w:r>
-      <w:r>
-        <w:rPr>
-          <w:rFonts w:ascii="Consolas" w:hAnsi="Consolas" w:cs="Consolas"/>
+        <w:pStyle w:val="SourceCode"/>
+        <w:rPr>
+          <w:color w:val="000000"/>
+        </w:rPr>
+      </w:pPr>
+      <w:r>
+        <w:rPr>
+          <w:color w:val="000000"/>
+        </w:rPr>
+        <w:t xml:space="preserve">JwtSecurityToken token = </w:t>
+      </w:r>
+      <w:r>
+        <w:rPr>
           <w:color w:val="0000FF"/>
-          <w:sz w:val="24"/>
-          <w:szCs w:val="24"/>
         </w:rPr>
         <w:t>new</w:t>
       </w:r>
       <w:r>
         <w:rPr>
-          <w:rFonts w:ascii="Consolas" w:hAnsi="Consolas" w:cs="Consolas"/>
-          <w:color w:val="000000"/>
-          <w:sz w:val="24"/>
-          <w:szCs w:val="24"/>
-        </w:rPr>
-        <w:t xml:space="preserve"> </w:t>
-      </w:r>
-      <w:proofErr w:type="spellStart"/>
-      <w:r>
-        <w:rPr>
-          <w:rFonts w:ascii="Consolas" w:hAnsi="Consolas" w:cs="Consolas"/>
-          <w:color w:val="000000"/>
-          <w:sz w:val="24"/>
-          <w:szCs w:val="24"/>
-        </w:rPr>
-        <w:t>JwtSecurityToken</w:t>
-      </w:r>
-      <w:proofErr w:type="spellEnd"/>
-      <w:r>
-        <w:rPr>
-          <w:rFonts w:ascii="Consolas" w:hAnsi="Consolas" w:cs="Consolas"/>
-          <w:color w:val="000000"/>
-          <w:sz w:val="24"/>
-          <w:szCs w:val="24"/>
-        </w:rPr>
-        <w:t>(</w:t>
-      </w:r>
-    </w:p>
-    <w:p>
-      <w:pPr>
-        <w:autoSpaceDE w:val="0"/>
-        <w:autoSpaceDN w:val="0"/>
-        <w:adjustRightInd w:val="0"/>
-        <w:spacing w:after="0" w:line="240" w:lineRule="auto"/>
-        <w:rPr>
-          <w:rFonts w:ascii="Consolas" w:hAnsi="Consolas" w:cs="Consolas"/>
-          <w:color w:val="000000"/>
-          <w:sz w:val="24"/>
-          <w:szCs w:val="24"/>
-        </w:rPr>
-      </w:pPr>
-      <w:r>
-        <w:rPr>
-          <w:rFonts w:ascii="Consolas" w:hAnsi="Consolas" w:cs="Consolas"/>
-          <w:color w:val="000000"/>
-          <w:sz w:val="24"/>
-          <w:szCs w:val="24"/>
+          <w:color w:val="000000"/>
+        </w:rPr>
+        <w:t xml:space="preserve"> JwtSecurityToken(</w:t>
+      </w:r>
+    </w:p>
+    <w:p>
+      <w:pPr>
+        <w:pStyle w:val="SourceCode"/>
+        <w:rPr>
+          <w:color w:val="000000"/>
+        </w:rPr>
+      </w:pPr>
+      <w:r>
+        <w:rPr>
+          <w:color w:val="000000"/>
         </w:rPr>
         <w:tab/>
         <w:t xml:space="preserve">issuer: </w:t>
       </w:r>
       <w:r>
         <w:rPr>
-          <w:rFonts w:ascii="Consolas" w:hAnsi="Consolas" w:cs="Consolas"/>
           <w:color w:val="B41414"/>
-          <w:sz w:val="24"/>
-          <w:szCs w:val="24"/>
-        </w:rPr>
-        <w:t>"</w:t>
-      </w:r>
-      <w:proofErr w:type="spellStart"/>
-      <w:r>
-        <w:rPr>
-          <w:rFonts w:ascii="Consolas" w:hAnsi="Consolas" w:cs="Consolas"/>
-          <w:color w:val="B41414"/>
-          <w:sz w:val="24"/>
-          <w:szCs w:val="24"/>
-        </w:rPr>
-        <w:t>RandomIssuer</w:t>
-      </w:r>
-      <w:proofErr w:type="spellEnd"/>
-      <w:r>
-        <w:rPr>
-          <w:rFonts w:ascii="Consolas" w:hAnsi="Consolas" w:cs="Consolas"/>
-          <w:color w:val="B41414"/>
-          <w:sz w:val="24"/>
-          <w:szCs w:val="24"/>
-        </w:rPr>
-        <w:t>"</w:t>
-      </w:r>
-      <w:r>
-        <w:rPr>
-          <w:rFonts w:ascii="Consolas" w:hAnsi="Consolas" w:cs="Consolas"/>
-          <w:color w:val="000000"/>
-          <w:sz w:val="24"/>
-          <w:szCs w:val="24"/>
+        </w:rPr>
+        <w:t>"RandomIssuer"</w:t>
+      </w:r>
+      <w:r>
+        <w:rPr>
+          <w:color w:val="000000"/>
         </w:rPr>
         <w:t>,</w:t>
       </w:r>
     </w:p>
     <w:p>
       <w:pPr>
-        <w:autoSpaceDE w:val="0"/>
-        <w:autoSpaceDN w:val="0"/>
-        <w:adjustRightInd w:val="0"/>
-        <w:spacing w:after="0" w:line="240" w:lineRule="auto"/>
-        <w:rPr>
-          <w:rFonts w:ascii="Consolas" w:hAnsi="Consolas" w:cs="Consolas"/>
-          <w:color w:val="000000"/>
-          <w:sz w:val="24"/>
-          <w:szCs w:val="24"/>
-        </w:rPr>
-      </w:pPr>
-      <w:r>
-        <w:rPr>
-          <w:rFonts w:ascii="Consolas" w:hAnsi="Consolas" w:cs="Consolas"/>
-          <w:color w:val="000000"/>
-          <w:sz w:val="24"/>
-          <w:szCs w:val="24"/>
+        <w:pStyle w:val="SourceCode"/>
+        <w:rPr>
+          <w:color w:val="000000"/>
+        </w:rPr>
+      </w:pPr>
+      <w:r>
+        <w:rPr>
+          <w:color w:val="000000"/>
         </w:rPr>
         <w:tab/>
         <w:t xml:space="preserve">audience: </w:t>
       </w:r>
       <w:r>
         <w:rPr>
-          <w:rFonts w:ascii="Consolas" w:hAnsi="Consolas" w:cs="Consolas"/>
           <w:color w:val="B41414"/>
-          <w:sz w:val="24"/>
-          <w:szCs w:val="24"/>
-        </w:rPr>
-        <w:t>"</w:t>
-      </w:r>
-      <w:proofErr w:type="spellStart"/>
-      <w:r>
-        <w:rPr>
-          <w:rFonts w:ascii="Consolas" w:hAnsi="Consolas" w:cs="Consolas"/>
-          <w:color w:val="B41414"/>
-          <w:sz w:val="24"/>
-          <w:szCs w:val="24"/>
-        </w:rPr>
-        <w:t>RandomAudience</w:t>
-      </w:r>
-      <w:proofErr w:type="spellEnd"/>
-      <w:r>
-        <w:rPr>
-          <w:rFonts w:ascii="Consolas" w:hAnsi="Consolas" w:cs="Consolas"/>
-          <w:color w:val="B41414"/>
-          <w:sz w:val="24"/>
-          <w:szCs w:val="24"/>
-        </w:rPr>
-        <w:t>"</w:t>
-      </w:r>
-      <w:r>
-        <w:rPr>
-          <w:rFonts w:ascii="Consolas" w:hAnsi="Consolas" w:cs="Consolas"/>
-          <w:color w:val="000000"/>
-          <w:sz w:val="24"/>
-          <w:szCs w:val="24"/>
+        </w:rPr>
+        <w:t>"RandomAudience"</w:t>
+      </w:r>
+      <w:r>
+        <w:rPr>
+          <w:color w:val="000000"/>
         </w:rPr>
         <w:t>,</w:t>
       </w:r>
     </w:p>
     <w:p>
       <w:pPr>
-        <w:autoSpaceDE w:val="0"/>
-        <w:autoSpaceDN w:val="0"/>
-        <w:adjustRightInd w:val="0"/>
-        <w:spacing w:after="0" w:line="240" w:lineRule="auto"/>
-        <w:rPr>
-          <w:rFonts w:ascii="Consolas" w:hAnsi="Consolas" w:cs="Consolas"/>
-          <w:color w:val="000000"/>
-          <w:sz w:val="24"/>
-          <w:szCs w:val="24"/>
-        </w:rPr>
-      </w:pPr>
-      <w:r>
-        <w:rPr>
-          <w:rFonts w:ascii="Consolas" w:hAnsi="Consolas" w:cs="Consolas"/>
-          <w:color w:val="000000"/>
-          <w:sz w:val="24"/>
-          <w:szCs w:val="24"/>
+        <w:pStyle w:val="SourceCode"/>
+        <w:rPr>
+          <w:color w:val="000000"/>
+        </w:rPr>
+      </w:pPr>
+      <w:r>
+        <w:rPr>
+          <w:color w:val="000000"/>
         </w:rPr>
         <w:tab/>
-        <w:t xml:space="preserve">expires: </w:t>
-      </w:r>
-      <w:proofErr w:type="spellStart"/>
-      <w:r>
-        <w:rPr>
-          <w:rFonts w:ascii="Consolas" w:hAnsi="Consolas" w:cs="Consolas"/>
-          <w:color w:val="000000"/>
-          <w:sz w:val="24"/>
-          <w:szCs w:val="24"/>
-        </w:rPr>
-        <w:t>DateTime.Now.AddDays</w:t>
-      </w:r>
-      <w:proofErr w:type="spellEnd"/>
-      <w:r>
-        <w:rPr>
-          <w:rFonts w:ascii="Consolas" w:hAnsi="Consolas" w:cs="Consolas"/>
-          <w:color w:val="000000"/>
-          <w:sz w:val="24"/>
-          <w:szCs w:val="24"/>
-        </w:rPr>
-        <w:t>(</w:t>
-      </w:r>
-      <w:r>
-        <w:rPr>
-          <w:rFonts w:ascii="Consolas" w:hAnsi="Consolas" w:cs="Consolas"/>
+        <w:t>expires: DateTime.Now.AddDays(</w:t>
+      </w:r>
+      <w:r>
+        <w:rPr>
           <w:color w:val="C81EFA"/>
-          <w:sz w:val="24"/>
-          <w:szCs w:val="24"/>
         </w:rPr>
         <w:t>1</w:t>
       </w:r>
       <w:r>
         <w:rPr>
-          <w:rFonts w:ascii="Consolas" w:hAnsi="Consolas" w:cs="Consolas"/>
-          <w:color w:val="000000"/>
-          <w:sz w:val="24"/>
-          <w:szCs w:val="24"/>
+          <w:color w:val="000000"/>
         </w:rPr>
         <w:t>),</w:t>
       </w:r>
     </w:p>
     <w:p>
       <w:pPr>
-        <w:autoSpaceDE w:val="0"/>
-        <w:autoSpaceDN w:val="0"/>
-        <w:adjustRightInd w:val="0"/>
-        <w:spacing w:after="0" w:line="240" w:lineRule="auto"/>
-        <w:rPr>
-          <w:rFonts w:ascii="Consolas" w:hAnsi="Consolas" w:cs="Consolas"/>
-          <w:color w:val="000000"/>
-          <w:sz w:val="24"/>
-          <w:szCs w:val="24"/>
-        </w:rPr>
-      </w:pPr>
-      <w:r>
-        <w:rPr>
-          <w:rFonts w:ascii="Consolas" w:hAnsi="Consolas" w:cs="Consolas"/>
-          <w:color w:val="000000"/>
-          <w:sz w:val="24"/>
-          <w:szCs w:val="24"/>
+        <w:pStyle w:val="SourceCode"/>
+        <w:rPr>
+          <w:color w:val="000000"/>
+        </w:rPr>
+      </w:pPr>
+      <w:r>
+        <w:rPr>
+          <w:color w:val="000000"/>
         </w:rPr>
         <w:tab/>
-      </w:r>
-      <w:proofErr w:type="spellStart"/>
-      <w:r>
-        <w:rPr>
-          <w:rFonts w:ascii="Consolas" w:hAnsi="Consolas" w:cs="Consolas"/>
-          <w:color w:val="000000"/>
-          <w:sz w:val="24"/>
-          <w:szCs w:val="24"/>
-        </w:rPr>
-        <w:t>signingCredentials</w:t>
-      </w:r>
-      <w:proofErr w:type="spellEnd"/>
-      <w:r>
-        <w:rPr>
-          <w:rFonts w:ascii="Consolas" w:hAnsi="Consolas" w:cs="Consolas"/>
-          <w:color w:val="000000"/>
-          <w:sz w:val="24"/>
-          <w:szCs w:val="24"/>
-        </w:rPr>
-        <w:t xml:space="preserve">: </w:t>
-      </w:r>
-      <w:proofErr w:type="spellStart"/>
-      <w:r>
-        <w:rPr>
-          <w:rFonts w:ascii="Consolas" w:hAnsi="Consolas" w:cs="Consolas"/>
-          <w:color w:val="000000"/>
-          <w:sz w:val="24"/>
-          <w:szCs w:val="24"/>
-        </w:rPr>
-        <w:t>signingCredentials</w:t>
-      </w:r>
-      <w:proofErr w:type="spellEnd"/>
-      <w:r>
-        <w:rPr>
-          <w:rFonts w:ascii="Consolas" w:hAnsi="Consolas" w:cs="Consolas"/>
-          <w:color w:val="000000"/>
-          <w:sz w:val="24"/>
-          <w:szCs w:val="24"/>
-        </w:rPr>
-        <w:t>,</w:t>
-      </w:r>
-    </w:p>
-    <w:p>
-      <w:pPr>
-        <w:autoSpaceDE w:val="0"/>
-        <w:autoSpaceDN w:val="0"/>
-        <w:adjustRightInd w:val="0"/>
-        <w:spacing w:after="0" w:line="240" w:lineRule="auto"/>
-        <w:rPr>
-          <w:rFonts w:ascii="Consolas" w:hAnsi="Consolas" w:cs="Consolas"/>
-          <w:color w:val="000000"/>
-          <w:sz w:val="24"/>
-          <w:szCs w:val="24"/>
-        </w:rPr>
-      </w:pPr>
-      <w:r>
-        <w:rPr>
-          <w:rFonts w:ascii="Consolas" w:hAnsi="Consolas" w:cs="Consolas"/>
-          <w:color w:val="000000"/>
-          <w:sz w:val="24"/>
-          <w:szCs w:val="24"/>
+        <w:t>signingCredentials: signingCredentials,</w:t>
+      </w:r>
+    </w:p>
+    <w:p>
+      <w:pPr>
+        <w:pStyle w:val="SourceCode"/>
+        <w:rPr>
+          <w:color w:val="000000"/>
+        </w:rPr>
+      </w:pPr>
+      <w:r>
+        <w:rPr>
+          <w:color w:val="000000"/>
         </w:rPr>
         <w:tab/>
-        <w:t>claims: claims</w:t>
-      </w:r>
-      <w:proofErr w:type="gramStart"/>
-      <w:r>
-        <w:rPr>
-          <w:rFonts w:ascii="Consolas" w:hAnsi="Consolas" w:cs="Consolas"/>
-          <w:color w:val="000000"/>
-          <w:sz w:val="24"/>
-          <w:szCs w:val="24"/>
-        </w:rPr>
-        <w:t>);</w:t>
-      </w:r>
-      <w:proofErr w:type="gramEnd"/>
-    </w:p>
-    <w:p>
-      <w:pPr>
-        <w:autoSpaceDE w:val="0"/>
-        <w:autoSpaceDN w:val="0"/>
-        <w:adjustRightInd w:val="0"/>
-        <w:spacing w:after="0" w:line="240" w:lineRule="auto"/>
-        <w:rPr>
-          <w:rFonts w:ascii="Consolas" w:hAnsi="Consolas" w:cs="Consolas"/>
-          <w:color w:val="000000"/>
-          <w:sz w:val="24"/>
-          <w:szCs w:val="24"/>
-        </w:rPr>
-      </w:pPr>
-    </w:p>
-    <w:p>
-      <w:pPr>
-        <w:autoSpaceDE w:val="0"/>
-        <w:autoSpaceDN w:val="0"/>
-        <w:adjustRightInd w:val="0"/>
-        <w:spacing w:after="0" w:line="240" w:lineRule="auto"/>
-        <w:rPr>
-          <w:rFonts w:ascii="Consolas" w:hAnsi="Consolas" w:cs="Consolas"/>
-          <w:color w:val="000000"/>
-          <w:sz w:val="24"/>
-          <w:szCs w:val="24"/>
-        </w:rPr>
-      </w:pPr>
-      <w:r>
-        <w:rPr>
-          <w:rFonts w:ascii="Consolas" w:hAnsi="Consolas" w:cs="Consolas"/>
-          <w:color w:val="009600"/>
-          <w:sz w:val="24"/>
-          <w:szCs w:val="24"/>
-        </w:rPr>
+        <w:t>claims: claims);</w:t>
+      </w:r>
+    </w:p>
+    <w:p>
+      <w:pPr>
+        <w:pStyle w:val="SourceCode"/>
+        <w:rPr>
+          <w:color w:val="000000"/>
+        </w:rPr>
+      </w:pPr>
+    </w:p>
+    <w:p>
+      <w:pPr>
+        <w:pStyle w:val="SourceCode"/>
+        <w:rPr>
+          <w:color w:val="000000"/>
+        </w:rPr>
+      </w:pPr>
+      <w:r>
         <w:t>// Create a token handler and use it to create a token string</w:t>
       </w:r>
     </w:p>
     <w:p>
       <w:pPr>
-        <w:autoSpaceDE w:val="0"/>
-        <w:autoSpaceDN w:val="0"/>
-        <w:adjustRightInd w:val="0"/>
-        <w:spacing w:after="0" w:line="240" w:lineRule="auto"/>
-        <w:rPr>
-          <w:rFonts w:ascii="Consolas" w:hAnsi="Consolas" w:cs="Consolas"/>
-          <w:color w:val="000000"/>
-          <w:sz w:val="24"/>
-          <w:szCs w:val="24"/>
-        </w:rPr>
-      </w:pPr>
-      <w:r>
-        <w:rPr>
-          <w:rFonts w:ascii="Consolas" w:hAnsi="Consolas" w:cs="Consolas"/>
-          <w:color w:val="000000"/>
-          <w:sz w:val="24"/>
-          <w:szCs w:val="24"/>
+        <w:pStyle w:val="SourceCode"/>
+        <w:rPr>
+          <w:color w:val="000000"/>
+        </w:rPr>
+      </w:pPr>
+      <w:r>
+        <w:rPr>
+          <w:color w:val="000000"/>
         </w:rPr>
         <w:t xml:space="preserve"> </w:t>
       </w:r>
       <w:r>
         <w:rPr>
-          <w:rFonts w:ascii="Consolas" w:hAnsi="Consolas" w:cs="Consolas"/>
-          <w:color w:val="000000"/>
-          <w:sz w:val="24"/>
-          <w:szCs w:val="24"/>
+          <w:color w:val="000000"/>
         </w:rPr>
         <w:tab/>
       </w:r>
       <w:r>
         <w:rPr>
-          <w:rFonts w:ascii="Consolas" w:hAnsi="Consolas" w:cs="Consolas"/>
           <w:color w:val="0000FF"/>
-          <w:sz w:val="24"/>
-          <w:szCs w:val="24"/>
         </w:rPr>
         <w:t>var</w:t>
       </w:r>
       <w:r>
         <w:rPr>
-          <w:rFonts w:ascii="Consolas" w:hAnsi="Consolas" w:cs="Consolas"/>
-          <w:color w:val="000000"/>
-          <w:sz w:val="24"/>
-          <w:szCs w:val="24"/>
-        </w:rPr>
-        <w:t xml:space="preserve"> </w:t>
-      </w:r>
-      <w:proofErr w:type="spellStart"/>
-      <w:r>
-        <w:rPr>
-          <w:rFonts w:ascii="Consolas" w:hAnsi="Consolas" w:cs="Consolas"/>
-          <w:color w:val="000000"/>
-          <w:sz w:val="24"/>
-          <w:szCs w:val="24"/>
-        </w:rPr>
-        <w:t>securityTokenHandler</w:t>
-      </w:r>
-      <w:proofErr w:type="spellEnd"/>
-      <w:r>
-        <w:rPr>
-          <w:rFonts w:ascii="Consolas" w:hAnsi="Consolas" w:cs="Consolas"/>
-          <w:color w:val="000000"/>
-          <w:sz w:val="24"/>
-          <w:szCs w:val="24"/>
-        </w:rPr>
-        <w:t xml:space="preserve"> = </w:t>
-      </w:r>
-      <w:r>
-        <w:rPr>
-          <w:rFonts w:ascii="Consolas" w:hAnsi="Consolas" w:cs="Consolas"/>
+          <w:color w:val="000000"/>
+        </w:rPr>
+        <w:t xml:space="preserve"> securityTokenHandler = </w:t>
+      </w:r>
+      <w:r>
+        <w:rPr>
           <w:color w:val="0000FF"/>
-          <w:sz w:val="24"/>
-          <w:szCs w:val="24"/>
         </w:rPr>
         <w:t>new</w:t>
       </w:r>
       <w:r>
         <w:rPr>
-          <w:rFonts w:ascii="Consolas" w:hAnsi="Consolas" w:cs="Consolas"/>
-          <w:color w:val="000000"/>
-          <w:sz w:val="24"/>
-          <w:szCs w:val="24"/>
-        </w:rPr>
-        <w:t xml:space="preserve"> </w:t>
-      </w:r>
-      <w:proofErr w:type="spellStart"/>
-      <w:r>
-        <w:rPr>
-          <w:rFonts w:ascii="Consolas" w:hAnsi="Consolas" w:cs="Consolas"/>
-          <w:color w:val="000000"/>
-          <w:sz w:val="24"/>
-          <w:szCs w:val="24"/>
-        </w:rPr>
-        <w:t>JwtSecurityTokenHandler</w:t>
-      </w:r>
-      <w:proofErr w:type="spellEnd"/>
-      <w:r>
-        <w:rPr>
-          <w:rFonts w:ascii="Consolas" w:hAnsi="Consolas" w:cs="Consolas"/>
-          <w:color w:val="000000"/>
-          <w:sz w:val="24"/>
-          <w:szCs w:val="24"/>
-        </w:rPr>
-        <w:t>(</w:t>
-      </w:r>
-      <w:proofErr w:type="gramStart"/>
-      <w:r>
-        <w:rPr>
-          <w:rFonts w:ascii="Consolas" w:hAnsi="Consolas" w:cs="Consolas"/>
-          <w:color w:val="000000"/>
-          <w:sz w:val="24"/>
-          <w:szCs w:val="24"/>
-        </w:rPr>
-        <w:t>);</w:t>
-      </w:r>
-      <w:proofErr w:type="gramEnd"/>
-    </w:p>
-    <w:p>
-      <w:pPr>
-        <w:autoSpaceDE w:val="0"/>
-        <w:autoSpaceDN w:val="0"/>
-        <w:adjustRightInd w:val="0"/>
-        <w:spacing w:after="0" w:line="240" w:lineRule="auto"/>
-        <w:rPr>
-          <w:rFonts w:ascii="Consolas" w:hAnsi="Consolas" w:cs="Consolas"/>
-          <w:color w:val="000000"/>
-          <w:sz w:val="24"/>
-          <w:szCs w:val="24"/>
-        </w:rPr>
-      </w:pPr>
-      <w:r>
-        <w:rPr>
-          <w:rFonts w:ascii="Consolas" w:hAnsi="Consolas" w:cs="Consolas"/>
+          <w:color w:val="000000"/>
+        </w:rPr>
+        <w:t xml:space="preserve"> JwtSecurityTokenHandler();</w:t>
+      </w:r>
+    </w:p>
+    <w:p>
+      <w:pPr>
+        <w:pStyle w:val="SourceCode"/>
+        <w:rPr>
+          <w:color w:val="000000"/>
+        </w:rPr>
+      </w:pPr>
+      <w:r>
+        <w:rPr>
           <w:color w:val="0000FF"/>
-          <w:sz w:val="24"/>
-          <w:szCs w:val="24"/>
         </w:rPr>
         <w:t>string</w:t>
       </w:r>
       <w:r>
         <w:rPr>
-          <w:rFonts w:ascii="Consolas" w:hAnsi="Consolas" w:cs="Consolas"/>
-          <w:color w:val="000000"/>
-          <w:sz w:val="24"/>
-          <w:szCs w:val="24"/>
-        </w:rPr>
-        <w:t xml:space="preserve"> </w:t>
-      </w:r>
-      <w:proofErr w:type="spellStart"/>
-      <w:r>
-        <w:rPr>
-          <w:rFonts w:ascii="Consolas" w:hAnsi="Consolas" w:cs="Consolas"/>
-          <w:color w:val="000000"/>
-          <w:sz w:val="24"/>
-          <w:szCs w:val="24"/>
-        </w:rPr>
-        <w:t>tokenString</w:t>
-      </w:r>
-      <w:proofErr w:type="spellEnd"/>
-      <w:r>
-        <w:rPr>
-          <w:rFonts w:ascii="Consolas" w:hAnsi="Consolas" w:cs="Consolas"/>
-          <w:color w:val="000000"/>
-          <w:sz w:val="24"/>
-          <w:szCs w:val="24"/>
-        </w:rPr>
-        <w:t xml:space="preserve"> =</w:t>
-      </w:r>
-      <w:proofErr w:type="spellStart"/>
-      <w:r>
-        <w:rPr>
-          <w:rFonts w:ascii="Consolas" w:hAnsi="Consolas" w:cs="Consolas"/>
-          <w:color w:val="000000"/>
-          <w:sz w:val="24"/>
-          <w:szCs w:val="24"/>
-        </w:rPr>
-        <w:t>securityTokenHandler.WriteToken</w:t>
-      </w:r>
-      <w:proofErr w:type="spellEnd"/>
-      <w:r>
-        <w:rPr>
-          <w:rFonts w:ascii="Consolas" w:hAnsi="Consolas" w:cs="Consolas"/>
-          <w:color w:val="000000"/>
-          <w:sz w:val="24"/>
-          <w:szCs w:val="24"/>
-        </w:rPr>
-        <w:t>(token</w:t>
-      </w:r>
-      <w:proofErr w:type="gramStart"/>
-      <w:r>
-        <w:rPr>
-          <w:rFonts w:ascii="Consolas" w:hAnsi="Consolas" w:cs="Consolas"/>
-          <w:color w:val="000000"/>
-          <w:sz w:val="24"/>
-          <w:szCs w:val="24"/>
-        </w:rPr>
-        <w:t>);</w:t>
-      </w:r>
-      <w:proofErr w:type="gramEnd"/>
-    </w:p>
-    <w:p>
-      <w:pPr>
-        <w:autoSpaceDE w:val="0"/>
-        <w:autoSpaceDN w:val="0"/>
-        <w:adjustRightInd w:val="0"/>
-        <w:spacing w:after="0" w:line="240" w:lineRule="auto"/>
-        <w:rPr>
-          <w:rFonts w:ascii="Consolas" w:hAnsi="Consolas" w:cs="Consolas"/>
-          <w:color w:val="000000"/>
-          <w:sz w:val="24"/>
-          <w:szCs w:val="24"/>
-        </w:rPr>
-      </w:pPr>
-      <w:proofErr w:type="spellStart"/>
-      <w:r>
-        <w:rPr>
-          <w:rFonts w:ascii="Consolas" w:hAnsi="Consolas" w:cs="Consolas"/>
-          <w:color w:val="000000"/>
-          <w:sz w:val="24"/>
-          <w:szCs w:val="24"/>
-        </w:rPr>
-        <w:t>tokenString.Dump</w:t>
-      </w:r>
-      <w:proofErr w:type="spellEnd"/>
-      <w:r>
-        <w:rPr>
-          <w:rFonts w:ascii="Consolas" w:hAnsi="Consolas" w:cs="Consolas"/>
-          <w:color w:val="000000"/>
-          <w:sz w:val="24"/>
-          <w:szCs w:val="24"/>
-        </w:rPr>
-        <w:t>(</w:t>
-      </w:r>
-      <w:proofErr w:type="gramStart"/>
-      <w:r>
-        <w:rPr>
-          <w:rFonts w:ascii="Consolas" w:hAnsi="Consolas" w:cs="Consolas"/>
-          <w:color w:val="000000"/>
-          <w:sz w:val="24"/>
-          <w:szCs w:val="24"/>
-        </w:rPr>
-        <w:t>);</w:t>
-      </w:r>
-      <w:proofErr w:type="gramEnd"/>
-    </w:p>
-    <w:p>
-      <w:pPr>
-        <w:autoSpaceDE w:val="0"/>
-        <w:autoSpaceDN w:val="0"/>
-        <w:adjustRightInd w:val="0"/>
-        <w:spacing w:after="0" w:line="240" w:lineRule="auto"/>
-        <w:rPr>
-          <w:rFonts w:ascii="Consolas" w:hAnsi="Consolas" w:cs="Consolas"/>
-          <w:color w:val="000000"/>
-          <w:sz w:val="24"/>
-          <w:szCs w:val="24"/>
-        </w:rPr>
-      </w:pPr>
-    </w:p>
-    <w:p>
-      <w:pPr>
-        <w:autoSpaceDE w:val="0"/>
-        <w:autoSpaceDN w:val="0"/>
-        <w:adjustRightInd w:val="0"/>
-        <w:spacing w:after="0" w:line="240" w:lineRule="auto"/>
-        <w:rPr>
-          <w:rFonts w:ascii="Consolas" w:hAnsi="Consolas" w:cs="Consolas"/>
-          <w:color w:val="000000"/>
-          <w:sz w:val="24"/>
-          <w:szCs w:val="24"/>
-        </w:rPr>
-      </w:pPr>
-      <w:r>
-        <w:rPr>
-          <w:rFonts w:ascii="Consolas" w:hAnsi="Consolas" w:cs="Consolas"/>
-          <w:color w:val="009600"/>
-          <w:sz w:val="24"/>
-          <w:szCs w:val="24"/>
-        </w:rPr>
+          <w:color w:val="000000"/>
+        </w:rPr>
+        <w:t xml:space="preserve"> tokenString =securityTokenHandler.WriteToken(token);</w:t>
+      </w:r>
+    </w:p>
+    <w:p>
+      <w:pPr>
+        <w:pStyle w:val="SourceCode"/>
+        <w:rPr>
+          <w:color w:val="000000"/>
+        </w:rPr>
+      </w:pPr>
+      <w:r>
+        <w:rPr>
+          <w:color w:val="000000"/>
+        </w:rPr>
+        <w:t>tokenString.Dump();</w:t>
+      </w:r>
+    </w:p>
+    <w:p>
+      <w:pPr>
+        <w:pStyle w:val="SourceCode"/>
+        <w:rPr>
+          <w:color w:val="000000"/>
+        </w:rPr>
+      </w:pPr>
+    </w:p>
+    <w:p>
+      <w:pPr>
+        <w:pStyle w:val="SourceCode"/>
+        <w:rPr>
+          <w:color w:val="000000"/>
+        </w:rPr>
+      </w:pPr>
+      <w:r>
         <w:t>// Two validate the token we just need the public certificate</w:t>
       </w:r>
     </w:p>
     <w:p>
       <w:pPr>
-        <w:autoSpaceDE w:val="0"/>
-        <w:autoSpaceDN w:val="0"/>
-        <w:adjustRightInd w:val="0"/>
-        <w:spacing w:after="0" w:line="240" w:lineRule="auto"/>
-        <w:rPr>
-          <w:rFonts w:ascii="Consolas" w:hAnsi="Consolas" w:cs="Consolas"/>
-          <w:color w:val="000000"/>
-          <w:sz w:val="24"/>
-          <w:szCs w:val="24"/>
-        </w:rPr>
-      </w:pPr>
-      <w:r>
-        <w:rPr>
-          <w:rFonts w:ascii="Consolas" w:hAnsi="Consolas" w:cs="Consolas"/>
+        <w:pStyle w:val="SourceCode"/>
+        <w:rPr>
+          <w:color w:val="000000"/>
+        </w:rPr>
+      </w:pPr>
+      <w:r>
+        <w:rPr>
           <w:color w:val="0000FF"/>
-          <w:sz w:val="24"/>
-          <w:szCs w:val="24"/>
         </w:rPr>
         <w:t>var</w:t>
       </w:r>
       <w:r>
         <w:rPr>
-          <w:rFonts w:ascii="Consolas" w:hAnsi="Consolas" w:cs="Consolas"/>
-          <w:color w:val="000000"/>
-          <w:sz w:val="24"/>
-          <w:szCs w:val="24"/>
-        </w:rPr>
-        <w:t xml:space="preserve"> </w:t>
-      </w:r>
-      <w:proofErr w:type="spellStart"/>
-      <w:r>
-        <w:rPr>
-          <w:rFonts w:ascii="Consolas" w:hAnsi="Consolas" w:cs="Consolas"/>
-          <w:color w:val="000000"/>
-          <w:sz w:val="24"/>
-          <w:szCs w:val="24"/>
-        </w:rPr>
-        <w:t>validationKey</w:t>
-      </w:r>
-      <w:proofErr w:type="spellEnd"/>
-      <w:r>
-        <w:rPr>
-          <w:rFonts w:ascii="Consolas" w:hAnsi="Consolas" w:cs="Consolas"/>
-          <w:color w:val="000000"/>
-          <w:sz w:val="24"/>
-          <w:szCs w:val="24"/>
-        </w:rPr>
-        <w:t xml:space="preserve"> = </w:t>
-      </w:r>
-      <w:r>
-        <w:rPr>
-          <w:rFonts w:ascii="Consolas" w:hAnsi="Consolas" w:cs="Consolas"/>
+          <w:color w:val="000000"/>
+        </w:rPr>
+        <w:t xml:space="preserve"> validationKey = </w:t>
+      </w:r>
+      <w:r>
+        <w:rPr>
           <w:color w:val="0000FF"/>
-          <w:sz w:val="24"/>
-          <w:szCs w:val="24"/>
         </w:rPr>
         <w:t>new</w:t>
       </w:r>
       <w:r>
         <w:rPr>
-          <w:rFonts w:ascii="Consolas" w:hAnsi="Consolas" w:cs="Consolas"/>
-          <w:color w:val="000000"/>
-          <w:sz w:val="24"/>
-          <w:szCs w:val="24"/>
-        </w:rPr>
-        <w:t xml:space="preserve"> X509SecurityKey(</w:t>
-      </w:r>
-      <w:proofErr w:type="spellStart"/>
-      <w:r>
-        <w:rPr>
-          <w:rFonts w:ascii="Consolas" w:hAnsi="Consolas" w:cs="Consolas"/>
-          <w:color w:val="000000"/>
-          <w:sz w:val="24"/>
-          <w:szCs w:val="24"/>
-        </w:rPr>
-        <w:t>publicCertificate</w:t>
-      </w:r>
-      <w:proofErr w:type="spellEnd"/>
-      <w:proofErr w:type="gramStart"/>
-      <w:r>
-        <w:rPr>
-          <w:rFonts w:ascii="Consolas" w:hAnsi="Consolas" w:cs="Consolas"/>
-          <w:color w:val="000000"/>
-          <w:sz w:val="24"/>
-          <w:szCs w:val="24"/>
-        </w:rPr>
-        <w:t>);</w:t>
-      </w:r>
-      <w:proofErr w:type="gramEnd"/>
-    </w:p>
-    <w:p>
-      <w:pPr>
-        <w:autoSpaceDE w:val="0"/>
-        <w:autoSpaceDN w:val="0"/>
-        <w:adjustRightInd w:val="0"/>
-        <w:spacing w:after="0" w:line="240" w:lineRule="auto"/>
-        <w:rPr>
-          <w:rFonts w:ascii="Consolas" w:hAnsi="Consolas" w:cs="Consolas"/>
-          <w:color w:val="000000"/>
-          <w:sz w:val="24"/>
-          <w:szCs w:val="24"/>
-        </w:rPr>
-      </w:pPr>
-    </w:p>
-    <w:p>
-      <w:pPr>
-        <w:rPr>
-          <w:rFonts w:ascii="Consolas" w:hAnsi="Consolas" w:cs="Consolas"/>
-          <w:color w:val="009600"/>
-          <w:sz w:val="24"/>
-          <w:szCs w:val="24"/>
-        </w:rPr>
-      </w:pPr>
-      <w:r>
-        <w:rPr>
-          <w:rFonts w:ascii="Consolas" w:hAnsi="Consolas" w:cs="Consolas"/>
-          <w:color w:val="009600"/>
-          <w:sz w:val="24"/>
-          <w:szCs w:val="24"/>
-        </w:rPr>
+          <w:color w:val="000000"/>
+        </w:rPr>
+        <w:t xml:space="preserve"> X509SecurityKey(publicCertificate);</w:t>
+      </w:r>
+    </w:p>
+    <w:p>
+      <w:pPr>
+        <w:pStyle w:val="SourceCode"/>
+        <w:rPr>
+          <w:color w:val="000000"/>
+        </w:rPr>
+      </w:pPr>
+    </w:p>
+    <w:p>
+      <w:pPr>
+        <w:pStyle w:val="SourceCode"/>
+      </w:pPr>
+      <w:r>
         <w:br w:type="page"/>
       </w:r>
     </w:p>
     <w:p>
       <w:pPr>
-        <w:autoSpaceDE w:val="0"/>
-        <w:autoSpaceDN w:val="0"/>
-        <w:adjustRightInd w:val="0"/>
-        <w:spacing w:after="0" w:line="240" w:lineRule="auto"/>
-        <w:rPr>
-          <w:rFonts w:ascii="Consolas" w:hAnsi="Consolas" w:cs="Consolas"/>
-          <w:color w:val="000000"/>
-          <w:sz w:val="24"/>
-          <w:szCs w:val="24"/>
-        </w:rPr>
-      </w:pPr>
-      <w:r>
-        <w:rPr>
-          <w:rFonts w:ascii="Consolas" w:hAnsi="Consolas" w:cs="Consolas"/>
-          <w:color w:val="009600"/>
-          <w:sz w:val="24"/>
-          <w:szCs w:val="24"/>
-        </w:rPr>
+        <w:pStyle w:val="SourceCode"/>
+        <w:rPr>
+          <w:color w:val="000000"/>
+        </w:rPr>
+      </w:pPr>
+      <w:r>
         <w:lastRenderedPageBreak/>
         <w:t>// The validation parameters</w:t>
       </w:r>
     </w:p>
     <w:p>
       <w:pPr>
-        <w:autoSpaceDE w:val="0"/>
-        <w:autoSpaceDN w:val="0"/>
-        <w:adjustRightInd w:val="0"/>
-        <w:spacing w:after="0" w:line="240" w:lineRule="auto"/>
-        <w:rPr>
-          <w:rFonts w:ascii="Consolas" w:hAnsi="Consolas" w:cs="Consolas"/>
-          <w:color w:val="000000"/>
-          <w:sz w:val="24"/>
-          <w:szCs w:val="24"/>
-        </w:rPr>
-      </w:pPr>
-      <w:r>
-        <w:rPr>
-          <w:rFonts w:ascii="Consolas" w:hAnsi="Consolas" w:cs="Consolas"/>
+        <w:pStyle w:val="SourceCode"/>
+        <w:rPr>
+          <w:color w:val="000000"/>
+        </w:rPr>
+      </w:pPr>
+      <w:r>
+        <w:rPr>
           <w:color w:val="0000FF"/>
-          <w:sz w:val="24"/>
-          <w:szCs w:val="24"/>
         </w:rPr>
         <w:t>var</w:t>
       </w:r>
       <w:r>
         <w:rPr>
-          <w:rFonts w:ascii="Consolas" w:hAnsi="Consolas" w:cs="Consolas"/>
-          <w:color w:val="000000"/>
-          <w:sz w:val="24"/>
-          <w:szCs w:val="24"/>
-        </w:rPr>
-        <w:t xml:space="preserve"> </w:t>
-      </w:r>
-      <w:proofErr w:type="spellStart"/>
-      <w:r>
-        <w:rPr>
-          <w:rFonts w:ascii="Consolas" w:hAnsi="Consolas" w:cs="Consolas"/>
-          <w:color w:val="000000"/>
-          <w:sz w:val="24"/>
-          <w:szCs w:val="24"/>
-        </w:rPr>
-        <w:t>tokenValidationParameters</w:t>
-      </w:r>
-      <w:proofErr w:type="spellEnd"/>
-      <w:r>
-        <w:rPr>
-          <w:rFonts w:ascii="Consolas" w:hAnsi="Consolas" w:cs="Consolas"/>
-          <w:color w:val="000000"/>
-          <w:sz w:val="24"/>
-          <w:szCs w:val="24"/>
-        </w:rPr>
-        <w:t xml:space="preserve"> = </w:t>
-      </w:r>
-      <w:r>
-        <w:rPr>
-          <w:rFonts w:ascii="Consolas" w:hAnsi="Consolas" w:cs="Consolas"/>
+          <w:color w:val="000000"/>
+        </w:rPr>
+        <w:t xml:space="preserve"> tokenValidationParameters = </w:t>
+      </w:r>
+      <w:r>
+        <w:rPr>
           <w:color w:val="0000FF"/>
-          <w:sz w:val="24"/>
-          <w:szCs w:val="24"/>
         </w:rPr>
         <w:t>new</w:t>
       </w:r>
       <w:r>
         <w:rPr>
-          <w:rFonts w:ascii="Consolas" w:hAnsi="Consolas" w:cs="Consolas"/>
-          <w:color w:val="000000"/>
-          <w:sz w:val="24"/>
-          <w:szCs w:val="24"/>
-        </w:rPr>
-        <w:t xml:space="preserve"> </w:t>
-      </w:r>
-      <w:proofErr w:type="spellStart"/>
-      <w:r>
-        <w:rPr>
-          <w:rFonts w:ascii="Consolas" w:hAnsi="Consolas" w:cs="Consolas"/>
-          <w:color w:val="000000"/>
-          <w:sz w:val="24"/>
-          <w:szCs w:val="24"/>
-        </w:rPr>
-        <w:t>TokenValidationParameters</w:t>
-      </w:r>
-      <w:proofErr w:type="spellEnd"/>
-    </w:p>
-    <w:p>
-      <w:pPr>
-        <w:autoSpaceDE w:val="0"/>
-        <w:autoSpaceDN w:val="0"/>
-        <w:adjustRightInd w:val="0"/>
-        <w:spacing w:after="0" w:line="240" w:lineRule="auto"/>
-        <w:rPr>
-          <w:rFonts w:ascii="Consolas" w:hAnsi="Consolas" w:cs="Consolas"/>
-          <w:color w:val="000000"/>
-          <w:sz w:val="24"/>
-          <w:szCs w:val="24"/>
-        </w:rPr>
-      </w:pPr>
-      <w:r>
-        <w:rPr>
-          <w:rFonts w:ascii="Consolas" w:hAnsi="Consolas" w:cs="Consolas"/>
-          <w:color w:val="000000"/>
-          <w:sz w:val="24"/>
-          <w:szCs w:val="24"/>
+          <w:color w:val="000000"/>
+        </w:rPr>
+        <w:t xml:space="preserve"> TokenValidationParameters</w:t>
+      </w:r>
+    </w:p>
+    <w:p>
+      <w:pPr>
+        <w:pStyle w:val="SourceCode"/>
+        <w:rPr>
+          <w:color w:val="000000"/>
+        </w:rPr>
+      </w:pPr>
+      <w:r>
+        <w:rPr>
+          <w:color w:val="000000"/>
         </w:rPr>
         <w:t>{</w:t>
       </w:r>
     </w:p>
     <w:p>
       <w:pPr>
-        <w:autoSpaceDE w:val="0"/>
-        <w:autoSpaceDN w:val="0"/>
-        <w:adjustRightInd w:val="0"/>
-        <w:spacing w:after="0" w:line="240" w:lineRule="auto"/>
-        <w:rPr>
-          <w:rFonts w:ascii="Consolas" w:hAnsi="Consolas" w:cs="Consolas"/>
-          <w:color w:val="000000"/>
-          <w:sz w:val="24"/>
-          <w:szCs w:val="24"/>
-        </w:rPr>
-      </w:pPr>
-      <w:r>
-        <w:rPr>
-          <w:rFonts w:ascii="Consolas" w:hAnsi="Consolas" w:cs="Consolas"/>
-          <w:color w:val="000000"/>
-          <w:sz w:val="24"/>
-          <w:szCs w:val="24"/>
+        <w:pStyle w:val="SourceCode"/>
+        <w:rPr>
+          <w:color w:val="000000"/>
+        </w:rPr>
+      </w:pPr>
+      <w:r>
+        <w:rPr>
+          <w:color w:val="000000"/>
         </w:rPr>
         <w:tab/>
-      </w:r>
-      <w:proofErr w:type="spellStart"/>
-      <w:r>
-        <w:rPr>
-          <w:rFonts w:ascii="Consolas" w:hAnsi="Consolas" w:cs="Consolas"/>
-          <w:color w:val="000000"/>
-          <w:sz w:val="24"/>
-          <w:szCs w:val="24"/>
-        </w:rPr>
-        <w:t>ValidateIssuer</w:t>
-      </w:r>
-      <w:proofErr w:type="spellEnd"/>
-      <w:r>
-        <w:rPr>
-          <w:rFonts w:ascii="Consolas" w:hAnsi="Consolas" w:cs="Consolas"/>
-          <w:color w:val="000000"/>
-          <w:sz w:val="24"/>
-          <w:szCs w:val="24"/>
-        </w:rPr>
-        <w:t xml:space="preserve"> = </w:t>
-      </w:r>
-      <w:r>
-        <w:rPr>
-          <w:rFonts w:ascii="Consolas" w:hAnsi="Consolas" w:cs="Consolas"/>
+        <w:t xml:space="preserve">ValidateIssuer = </w:t>
+      </w:r>
+      <w:r>
+        <w:rPr>
           <w:color w:val="0000FF"/>
-          <w:sz w:val="24"/>
-          <w:szCs w:val="24"/>
         </w:rPr>
         <w:t>true</w:t>
       </w:r>
       <w:r>
         <w:rPr>
-          <w:rFonts w:ascii="Consolas" w:hAnsi="Consolas" w:cs="Consolas"/>
-          <w:color w:val="000000"/>
-          <w:sz w:val="24"/>
-          <w:szCs w:val="24"/>
+          <w:color w:val="000000"/>
         </w:rPr>
         <w:t>,</w:t>
       </w:r>
     </w:p>
     <w:p>
       <w:pPr>
-        <w:autoSpaceDE w:val="0"/>
-        <w:autoSpaceDN w:val="0"/>
-        <w:adjustRightInd w:val="0"/>
-        <w:spacing w:after="0" w:line="240" w:lineRule="auto"/>
-        <w:rPr>
-          <w:rFonts w:ascii="Consolas" w:hAnsi="Consolas" w:cs="Consolas"/>
-          <w:color w:val="000000"/>
-          <w:sz w:val="24"/>
-          <w:szCs w:val="24"/>
-        </w:rPr>
-      </w:pPr>
-      <w:r>
-        <w:rPr>
-          <w:rFonts w:ascii="Consolas" w:hAnsi="Consolas" w:cs="Consolas"/>
-          <w:color w:val="000000"/>
-          <w:sz w:val="24"/>
-          <w:szCs w:val="24"/>
+        <w:pStyle w:val="SourceCode"/>
+        <w:rPr>
+          <w:color w:val="000000"/>
+        </w:rPr>
+      </w:pPr>
+      <w:r>
+        <w:rPr>
+          <w:color w:val="000000"/>
         </w:rPr>
         <w:tab/>
-      </w:r>
-      <w:proofErr w:type="spellStart"/>
-      <w:r>
-        <w:rPr>
-          <w:rFonts w:ascii="Consolas" w:hAnsi="Consolas" w:cs="Consolas"/>
-          <w:color w:val="000000"/>
-          <w:sz w:val="24"/>
-          <w:szCs w:val="24"/>
-        </w:rPr>
-        <w:t>ValidateAudience</w:t>
-      </w:r>
-      <w:proofErr w:type="spellEnd"/>
-      <w:r>
-        <w:rPr>
-          <w:rFonts w:ascii="Consolas" w:hAnsi="Consolas" w:cs="Consolas"/>
-          <w:color w:val="000000"/>
-          <w:sz w:val="24"/>
-          <w:szCs w:val="24"/>
-        </w:rPr>
-        <w:t xml:space="preserve"> = </w:t>
-      </w:r>
-      <w:r>
-        <w:rPr>
-          <w:rFonts w:ascii="Consolas" w:hAnsi="Consolas" w:cs="Consolas"/>
+        <w:t xml:space="preserve">ValidateAudience = </w:t>
+      </w:r>
+      <w:r>
+        <w:rPr>
           <w:color w:val="0000FF"/>
-          <w:sz w:val="24"/>
-          <w:szCs w:val="24"/>
         </w:rPr>
         <w:t>true</w:t>
       </w:r>
       <w:r>
         <w:rPr>
-          <w:rFonts w:ascii="Consolas" w:hAnsi="Consolas" w:cs="Consolas"/>
-          <w:color w:val="000000"/>
-          <w:sz w:val="24"/>
-          <w:szCs w:val="24"/>
+          <w:color w:val="000000"/>
         </w:rPr>
         <w:t>,</w:t>
       </w:r>
     </w:p>
     <w:p>
       <w:pPr>
-        <w:autoSpaceDE w:val="0"/>
-        <w:autoSpaceDN w:val="0"/>
-        <w:adjustRightInd w:val="0"/>
-        <w:spacing w:after="0" w:line="240" w:lineRule="auto"/>
-        <w:rPr>
-          <w:rFonts w:ascii="Consolas" w:hAnsi="Consolas" w:cs="Consolas"/>
-          <w:color w:val="000000"/>
-          <w:sz w:val="24"/>
-          <w:szCs w:val="24"/>
-        </w:rPr>
-      </w:pPr>
-      <w:r>
-        <w:rPr>
-          <w:rFonts w:ascii="Consolas" w:hAnsi="Consolas" w:cs="Consolas"/>
-          <w:color w:val="000000"/>
-          <w:sz w:val="24"/>
-          <w:szCs w:val="24"/>
+        <w:pStyle w:val="SourceCode"/>
+        <w:rPr>
+          <w:color w:val="000000"/>
+        </w:rPr>
+      </w:pPr>
+      <w:r>
+        <w:rPr>
+          <w:color w:val="000000"/>
         </w:rPr>
         <w:tab/>
-      </w:r>
-      <w:proofErr w:type="spellStart"/>
-      <w:r>
-        <w:rPr>
-          <w:rFonts w:ascii="Consolas" w:hAnsi="Consolas" w:cs="Consolas"/>
-          <w:color w:val="000000"/>
-          <w:sz w:val="24"/>
-          <w:szCs w:val="24"/>
-        </w:rPr>
-        <w:t>ValidAudience</w:t>
-      </w:r>
-      <w:proofErr w:type="spellEnd"/>
-      <w:r>
-        <w:rPr>
-          <w:rFonts w:ascii="Consolas" w:hAnsi="Consolas" w:cs="Consolas"/>
-          <w:color w:val="000000"/>
-          <w:sz w:val="24"/>
-          <w:szCs w:val="24"/>
-        </w:rPr>
-        <w:t xml:space="preserve"> = </w:t>
-      </w:r>
-      <w:r>
-        <w:rPr>
-          <w:rFonts w:ascii="Consolas" w:hAnsi="Consolas" w:cs="Consolas"/>
+        <w:t xml:space="preserve">ValidAudience = </w:t>
+      </w:r>
+      <w:r>
+        <w:rPr>
           <w:color w:val="B41414"/>
-          <w:sz w:val="24"/>
-          <w:szCs w:val="24"/>
-        </w:rPr>
-        <w:t>"</w:t>
-      </w:r>
-      <w:proofErr w:type="spellStart"/>
-      <w:r>
-        <w:rPr>
-          <w:rFonts w:ascii="Consolas" w:hAnsi="Consolas" w:cs="Consolas"/>
+        </w:rPr>
+        <w:t>"RandomAudience"</w:t>
+      </w:r>
+      <w:r>
+        <w:rPr>
+          <w:color w:val="000000"/>
+        </w:rPr>
+        <w:t>,</w:t>
+      </w:r>
+    </w:p>
+    <w:p>
+      <w:pPr>
+        <w:pStyle w:val="SourceCode"/>
+        <w:rPr>
+          <w:color w:val="000000"/>
+        </w:rPr>
+      </w:pPr>
+      <w:r>
+        <w:rPr>
+          <w:color w:val="000000"/>
+        </w:rPr>
+        <w:tab/>
+        <w:t xml:space="preserve">ValidIssuer = </w:t>
+      </w:r>
+      <w:r>
+        <w:rPr>
           <w:color w:val="B41414"/>
-          <w:sz w:val="24"/>
-          <w:szCs w:val="24"/>
-        </w:rPr>
-        <w:t>RandomAudience</w:t>
-      </w:r>
-      <w:proofErr w:type="spellEnd"/>
-      <w:r>
-        <w:rPr>
-          <w:rFonts w:ascii="Consolas" w:hAnsi="Consolas" w:cs="Consolas"/>
+        </w:rPr>
+        <w:t>"RandomIssuer"</w:t>
+      </w:r>
+      <w:r>
+        <w:rPr>
+          <w:color w:val="000000"/>
+        </w:rPr>
+        <w:t>,</w:t>
+      </w:r>
+    </w:p>
+    <w:p>
+      <w:pPr>
+        <w:pStyle w:val="SourceCode"/>
+        <w:rPr>
+          <w:color w:val="000000"/>
+        </w:rPr>
+      </w:pPr>
+      <w:r>
+        <w:rPr>
+          <w:color w:val="000000"/>
+        </w:rPr>
+        <w:tab/>
+        <w:t>IssuerSigningKey = validationKey,</w:t>
+      </w:r>
+    </w:p>
+    <w:p>
+      <w:pPr>
+        <w:pStyle w:val="SourceCode"/>
+        <w:rPr>
+          <w:color w:val="000000"/>
+        </w:rPr>
+      </w:pPr>
+      <w:r>
+        <w:rPr>
+          <w:color w:val="000000"/>
+        </w:rPr>
+        <w:tab/>
+        <w:t xml:space="preserve">ValidateLifetime = </w:t>
+      </w:r>
+      <w:r>
+        <w:rPr>
+          <w:color w:val="0000FF"/>
+        </w:rPr>
+        <w:t>true</w:t>
+      </w:r>
+      <w:r>
+        <w:rPr>
+          <w:color w:val="000000"/>
+        </w:rPr>
+        <w:t>,</w:t>
+      </w:r>
+    </w:p>
+    <w:p>
+      <w:pPr>
+        <w:pStyle w:val="SourceCode"/>
+        <w:rPr>
+          <w:color w:val="000000"/>
+        </w:rPr>
+      </w:pPr>
+      <w:r>
+        <w:rPr>
+          <w:color w:val="000000"/>
+        </w:rPr>
+        <w:tab/>
+        <w:t>ClockSkew = TimeSpan.FromSeconds(</w:t>
+      </w:r>
+      <w:r>
+        <w:rPr>
+          <w:color w:val="C81EFA"/>
+        </w:rPr>
+        <w:t>30</w:t>
+      </w:r>
+      <w:r>
+        <w:rPr>
+          <w:color w:val="000000"/>
+        </w:rPr>
+        <w:t>)</w:t>
+      </w:r>
+    </w:p>
+    <w:p>
+      <w:pPr>
+        <w:pStyle w:val="SourceCode"/>
+        <w:rPr>
+          <w:color w:val="000000"/>
+        </w:rPr>
+      </w:pPr>
+      <w:r>
+        <w:rPr>
+          <w:color w:val="000000"/>
+        </w:rPr>
+        <w:t>};</w:t>
+      </w:r>
+    </w:p>
+    <w:p>
+      <w:pPr>
+        <w:pStyle w:val="SourceCode"/>
+        <w:rPr>
+          <w:color w:val="000000"/>
+        </w:rPr>
+      </w:pPr>
+    </w:p>
+    <w:p>
+      <w:pPr>
+        <w:pStyle w:val="SourceCode"/>
+        <w:rPr>
+          <w:color w:val="000000"/>
+        </w:rPr>
+      </w:pPr>
+      <w:r>
+        <w:t>// Validate the claim and get back the claims</w:t>
+      </w:r>
+    </w:p>
+    <w:p>
+      <w:pPr>
+        <w:pStyle w:val="SourceCode"/>
+        <w:rPr>
+          <w:color w:val="000000"/>
+        </w:rPr>
+      </w:pPr>
+      <w:r>
+        <w:rPr>
+          <w:color w:val="0000FF"/>
+        </w:rPr>
+        <w:t>var</w:t>
+      </w:r>
+      <w:r>
+        <w:rPr>
+          <w:color w:val="000000"/>
+        </w:rPr>
+        <w:t xml:space="preserve"> claimsPrinciple = securityTokenHandler.ValidateToken(</w:t>
+      </w:r>
+    </w:p>
+    <w:p>
+      <w:pPr>
+        <w:pStyle w:val="SourceCode"/>
+        <w:rPr>
+          <w:color w:val="000000"/>
+        </w:rPr>
+      </w:pPr>
+      <w:r>
+        <w:rPr>
+          <w:color w:val="000000"/>
+        </w:rPr>
+        <w:tab/>
+        <w:t>tokenString,</w:t>
+      </w:r>
+    </w:p>
+    <w:p>
+      <w:pPr>
+        <w:pStyle w:val="SourceCode"/>
+        <w:rPr>
+          <w:color w:val="000000"/>
+        </w:rPr>
+      </w:pPr>
+      <w:r>
+        <w:rPr>
+          <w:color w:val="000000"/>
+        </w:rPr>
+        <w:tab/>
+        <w:t>tokenValidationParameters,</w:t>
+      </w:r>
+    </w:p>
+    <w:p>
+      <w:pPr>
+        <w:pStyle w:val="SourceCode"/>
+        <w:rPr>
+          <w:color w:val="000000"/>
+        </w:rPr>
+      </w:pPr>
+      <w:r>
+        <w:rPr>
+          <w:color w:val="000000"/>
+        </w:rPr>
+        <w:tab/>
+      </w:r>
+      <w:r>
+        <w:rPr>
+          <w:color w:val="0000FF"/>
+        </w:rPr>
+        <w:t>out</w:t>
+      </w:r>
+      <w:r>
+        <w:rPr>
+          <w:color w:val="000000"/>
+        </w:rPr>
+        <w:t xml:space="preserve"> SecurityToken outToken);</w:t>
+      </w:r>
+      <w:r>
+        <w:rPr>
+          <w:color w:val="000000"/>
+        </w:rPr>
+        <w:tab/>
+      </w:r>
+    </w:p>
+    <w:p>
+      <w:pPr>
+        <w:pStyle w:val="SourceCode"/>
+        <w:rPr>
+          <w:color w:val="000000"/>
+        </w:rPr>
+      </w:pPr>
+      <w:r>
+        <w:rPr>
+          <w:color w:val="000000"/>
+        </w:rPr>
+        <w:tab/>
+      </w:r>
+    </w:p>
+    <w:p>
+      <w:pPr>
+        <w:pStyle w:val="SourceCode"/>
+        <w:rPr>
+          <w:color w:val="000000"/>
+        </w:rPr>
+      </w:pPr>
+      <w:r>
+        <w:rPr>
+          <w:color w:val="000000"/>
+        </w:rPr>
+        <w:t>outToken.Dump();</w:t>
+      </w:r>
+    </w:p>
+    <w:p>
+      <w:pPr>
+        <w:pStyle w:val="SourceCode"/>
+        <w:rPr>
+          <w:color w:val="000000"/>
+        </w:rPr>
+      </w:pPr>
+    </w:p>
+    <w:p>
+      <w:pPr>
+        <w:pStyle w:val="SourceCode"/>
+        <w:rPr>
+          <w:color w:val="000000"/>
+        </w:rPr>
+      </w:pPr>
+      <w:r>
+        <w:t>// Tamper with the token throws exception</w:t>
+      </w:r>
+    </w:p>
+    <w:p>
+      <w:pPr>
+        <w:pStyle w:val="SourceCode"/>
+        <w:rPr>
+          <w:color w:val="000000"/>
+        </w:rPr>
+      </w:pPr>
+      <w:r>
+        <w:rPr>
+          <w:color w:val="000000"/>
+        </w:rPr>
+        <w:t xml:space="preserve">tokenString = tokenString + </w:t>
+      </w:r>
+      <w:r>
+        <w:rPr>
           <w:color w:val="B41414"/>
-          <w:sz w:val="24"/>
-          <w:szCs w:val="24"/>
-        </w:rPr>
-        <w:t>"</w:t>
-      </w:r>
-      <w:r>
-        <w:rPr>
-          <w:rFonts w:ascii="Consolas" w:hAnsi="Consolas" w:cs="Consolas"/>
-          <w:color w:val="000000"/>
-          <w:sz w:val="24"/>
-          <w:szCs w:val="24"/>
-        </w:rPr>
-        <w:t>,</w:t>
-      </w:r>
-    </w:p>
-    <w:p>
-      <w:pPr>
-        <w:autoSpaceDE w:val="0"/>
-        <w:autoSpaceDN w:val="0"/>
-        <w:adjustRightInd w:val="0"/>
-        <w:spacing w:after="0" w:line="240" w:lineRule="auto"/>
-        <w:rPr>
-          <w:rFonts w:ascii="Consolas" w:hAnsi="Consolas" w:cs="Consolas"/>
-          <w:color w:val="000000"/>
-          <w:sz w:val="24"/>
-          <w:szCs w:val="24"/>
-        </w:rPr>
-      </w:pPr>
-      <w:r>
-        <w:rPr>
-          <w:rFonts w:ascii="Consolas" w:hAnsi="Consolas" w:cs="Consolas"/>
-          <w:color w:val="000000"/>
-          <w:sz w:val="24"/>
-          <w:szCs w:val="24"/>
+        </w:rPr>
+        <w:t>"more"</w:t>
+      </w:r>
+      <w:r>
+        <w:rPr>
+          <w:color w:val="000000"/>
+        </w:rPr>
+        <w:t>;</w:t>
+      </w:r>
+    </w:p>
+    <w:p>
+      <w:pPr>
+        <w:pStyle w:val="SourceCode"/>
+        <w:rPr>
+          <w:color w:val="000000"/>
+        </w:rPr>
+      </w:pPr>
+      <w:r>
+        <w:rPr>
+          <w:color w:val="0000FF"/>
+        </w:rPr>
+        <w:t>var</w:t>
+      </w:r>
+      <w:r>
+        <w:rPr>
+          <w:color w:val="000000"/>
+        </w:rPr>
+        <w:t xml:space="preserve"> claimsPrinciple2 = securityTokenHandler.ValidateToken(</w:t>
+      </w:r>
+    </w:p>
+    <w:p>
+      <w:pPr>
+        <w:pStyle w:val="SourceCode"/>
+        <w:rPr>
+          <w:color w:val="000000"/>
+        </w:rPr>
+      </w:pPr>
+      <w:r>
+        <w:rPr>
+          <w:color w:val="000000"/>
         </w:rPr>
         <w:tab/>
-      </w:r>
-      <w:proofErr w:type="spellStart"/>
-      <w:r>
-        <w:rPr>
-          <w:rFonts w:ascii="Consolas" w:hAnsi="Consolas" w:cs="Consolas"/>
-          <w:color w:val="000000"/>
-          <w:sz w:val="24"/>
-          <w:szCs w:val="24"/>
-        </w:rPr>
-        <w:t>ValidIssuer</w:t>
-      </w:r>
-      <w:proofErr w:type="spellEnd"/>
-      <w:r>
-        <w:rPr>
-          <w:rFonts w:ascii="Consolas" w:hAnsi="Consolas" w:cs="Consolas"/>
-          <w:color w:val="000000"/>
-          <w:sz w:val="24"/>
-          <w:szCs w:val="24"/>
-        </w:rPr>
-        <w:t xml:space="preserve"> = </w:t>
-      </w:r>
-      <w:r>
-        <w:rPr>
-          <w:rFonts w:ascii="Consolas" w:hAnsi="Consolas" w:cs="Consolas"/>
-          <w:color w:val="B41414"/>
-          <w:sz w:val="24"/>
-          <w:szCs w:val="24"/>
-        </w:rPr>
-        <w:t>"</w:t>
-      </w:r>
-      <w:proofErr w:type="spellStart"/>
-      <w:r>
-        <w:rPr>
-          <w:rFonts w:ascii="Consolas" w:hAnsi="Consolas" w:cs="Consolas"/>
-          <w:color w:val="B41414"/>
-          <w:sz w:val="24"/>
-          <w:szCs w:val="24"/>
-        </w:rPr>
-        <w:t>RandomIssuer</w:t>
-      </w:r>
-      <w:proofErr w:type="spellEnd"/>
-      <w:r>
-        <w:rPr>
-          <w:rFonts w:ascii="Consolas" w:hAnsi="Consolas" w:cs="Consolas"/>
-          <w:color w:val="B41414"/>
-          <w:sz w:val="24"/>
-          <w:szCs w:val="24"/>
-        </w:rPr>
-        <w:t>"</w:t>
-      </w:r>
-      <w:r>
-        <w:rPr>
-          <w:rFonts w:ascii="Consolas" w:hAnsi="Consolas" w:cs="Consolas"/>
-          <w:color w:val="000000"/>
-          <w:sz w:val="24"/>
-          <w:szCs w:val="24"/>
-        </w:rPr>
-        <w:t>,</w:t>
-      </w:r>
-    </w:p>
-    <w:p>
-      <w:pPr>
-        <w:autoSpaceDE w:val="0"/>
-        <w:autoSpaceDN w:val="0"/>
-        <w:adjustRightInd w:val="0"/>
-        <w:spacing w:after="0" w:line="240" w:lineRule="auto"/>
-        <w:rPr>
-          <w:rFonts w:ascii="Consolas" w:hAnsi="Consolas" w:cs="Consolas"/>
-          <w:color w:val="000000"/>
-          <w:sz w:val="24"/>
-          <w:szCs w:val="24"/>
-        </w:rPr>
-      </w:pPr>
-      <w:r>
-        <w:rPr>
-          <w:rFonts w:ascii="Consolas" w:hAnsi="Consolas" w:cs="Consolas"/>
-          <w:color w:val="000000"/>
-          <w:sz w:val="24"/>
-          <w:szCs w:val="24"/>
+        <w:t>tokenString,</w:t>
+      </w:r>
+    </w:p>
+    <w:p>
+      <w:pPr>
+        <w:pStyle w:val="SourceCode"/>
+        <w:rPr>
+          <w:color w:val="000000"/>
+        </w:rPr>
+      </w:pPr>
+      <w:r>
+        <w:rPr>
+          <w:color w:val="000000"/>
         </w:rPr>
         <w:tab/>
-      </w:r>
-      <w:proofErr w:type="spellStart"/>
-      <w:r>
-        <w:rPr>
-          <w:rFonts w:ascii="Consolas" w:hAnsi="Consolas" w:cs="Consolas"/>
-          <w:color w:val="000000"/>
-          <w:sz w:val="24"/>
-          <w:szCs w:val="24"/>
-        </w:rPr>
-        <w:t>IssuerSigningKey</w:t>
-      </w:r>
-      <w:proofErr w:type="spellEnd"/>
-      <w:r>
-        <w:rPr>
-          <w:rFonts w:ascii="Consolas" w:hAnsi="Consolas" w:cs="Consolas"/>
-          <w:color w:val="000000"/>
-          <w:sz w:val="24"/>
-          <w:szCs w:val="24"/>
-        </w:rPr>
-        <w:t xml:space="preserve"> = </w:t>
-      </w:r>
-      <w:proofErr w:type="spellStart"/>
-      <w:r>
-        <w:rPr>
-          <w:rFonts w:ascii="Consolas" w:hAnsi="Consolas" w:cs="Consolas"/>
-          <w:color w:val="000000"/>
-          <w:sz w:val="24"/>
-          <w:szCs w:val="24"/>
-        </w:rPr>
-        <w:t>validationKey</w:t>
-      </w:r>
-      <w:proofErr w:type="spellEnd"/>
-      <w:r>
-        <w:rPr>
-          <w:rFonts w:ascii="Consolas" w:hAnsi="Consolas" w:cs="Consolas"/>
-          <w:color w:val="000000"/>
-          <w:sz w:val="24"/>
-          <w:szCs w:val="24"/>
-        </w:rPr>
-        <w:t>,</w:t>
-      </w:r>
-    </w:p>
-    <w:p>
-      <w:pPr>
-        <w:autoSpaceDE w:val="0"/>
-        <w:autoSpaceDN w:val="0"/>
-        <w:adjustRightInd w:val="0"/>
-        <w:spacing w:after="0" w:line="240" w:lineRule="auto"/>
-        <w:rPr>
-          <w:rFonts w:ascii="Consolas" w:hAnsi="Consolas" w:cs="Consolas"/>
-          <w:color w:val="000000"/>
-          <w:sz w:val="24"/>
-          <w:szCs w:val="24"/>
-        </w:rPr>
-      </w:pPr>
-      <w:r>
-        <w:rPr>
-          <w:rFonts w:ascii="Consolas" w:hAnsi="Consolas" w:cs="Consolas"/>
-          <w:color w:val="000000"/>
-          <w:sz w:val="24"/>
-          <w:szCs w:val="24"/>
+        <w:t xml:space="preserve">tokenValidationParameters, </w:t>
+      </w:r>
+    </w:p>
+    <w:p>
+      <w:pPr>
+        <w:pStyle w:val="SourceCode"/>
+      </w:pPr>
+      <w:r>
+        <w:rPr>
+          <w:color w:val="000000"/>
         </w:rPr>
         <w:tab/>
       </w:r>
-      <w:proofErr w:type="spellStart"/>
-      <w:r>
-        <w:rPr>
-          <w:rFonts w:ascii="Consolas" w:hAnsi="Consolas" w:cs="Consolas"/>
-          <w:color w:val="000000"/>
-          <w:sz w:val="24"/>
-          <w:szCs w:val="24"/>
-        </w:rPr>
-        <w:t>ValidateLifetime</w:t>
-      </w:r>
-      <w:proofErr w:type="spellEnd"/>
-      <w:r>
-        <w:rPr>
-          <w:rFonts w:ascii="Consolas" w:hAnsi="Consolas" w:cs="Consolas"/>
-          <w:color w:val="000000"/>
-          <w:sz w:val="24"/>
-          <w:szCs w:val="24"/>
-        </w:rPr>
-        <w:t xml:space="preserve"> = </w:t>
-      </w:r>
-      <w:r>
-        <w:rPr>
-          <w:rFonts w:ascii="Consolas" w:hAnsi="Consolas" w:cs="Consolas"/>
+      <w:r>
+        <w:rPr>
           <w:color w:val="0000FF"/>
-          <w:sz w:val="24"/>
-          <w:szCs w:val="24"/>
-        </w:rPr>
-        <w:t>true</w:t>
-      </w:r>
-      <w:r>
-        <w:rPr>
-          <w:rFonts w:ascii="Consolas" w:hAnsi="Consolas" w:cs="Consolas"/>
-          <w:color w:val="000000"/>
-          <w:sz w:val="24"/>
-          <w:szCs w:val="24"/>
-        </w:rPr>
-        <w:t>,</w:t>
-      </w:r>
-    </w:p>
-    <w:p>
-      <w:pPr>
-        <w:autoSpaceDE w:val="0"/>
-        <w:autoSpaceDN w:val="0"/>
-        <w:adjustRightInd w:val="0"/>
-        <w:spacing w:after="0" w:line="240" w:lineRule="auto"/>
-        <w:rPr>
-          <w:rFonts w:ascii="Consolas" w:hAnsi="Consolas" w:cs="Consolas"/>
-          <w:color w:val="000000"/>
-          <w:sz w:val="24"/>
-          <w:szCs w:val="24"/>
-        </w:rPr>
-      </w:pPr>
-      <w:r>
-        <w:rPr>
-          <w:rFonts w:ascii="Consolas" w:hAnsi="Consolas" w:cs="Consolas"/>
-          <w:color w:val="000000"/>
-          <w:sz w:val="24"/>
-          <w:szCs w:val="24"/>
-        </w:rPr>
-        <w:tab/>
-      </w:r>
-      <w:proofErr w:type="spellStart"/>
-      <w:r>
-        <w:rPr>
-          <w:rFonts w:ascii="Consolas" w:hAnsi="Consolas" w:cs="Consolas"/>
-          <w:color w:val="000000"/>
-          <w:sz w:val="24"/>
-          <w:szCs w:val="24"/>
-        </w:rPr>
-        <w:t>ClockSkew</w:t>
-      </w:r>
-      <w:proofErr w:type="spellEnd"/>
-      <w:r>
-        <w:rPr>
-          <w:rFonts w:ascii="Consolas" w:hAnsi="Consolas" w:cs="Consolas"/>
-          <w:color w:val="000000"/>
-          <w:sz w:val="24"/>
-          <w:szCs w:val="24"/>
-        </w:rPr>
-        <w:t xml:space="preserve"> = </w:t>
-      </w:r>
-      <w:proofErr w:type="spellStart"/>
-      <w:r>
-        <w:rPr>
-          <w:rFonts w:ascii="Consolas" w:hAnsi="Consolas" w:cs="Consolas"/>
-          <w:color w:val="000000"/>
-          <w:sz w:val="24"/>
-          <w:szCs w:val="24"/>
-        </w:rPr>
-        <w:t>TimeSpan.FromSeconds</w:t>
-      </w:r>
-      <w:proofErr w:type="spellEnd"/>
-      <w:r>
-        <w:rPr>
-          <w:rFonts w:ascii="Consolas" w:hAnsi="Consolas" w:cs="Consolas"/>
-          <w:color w:val="000000"/>
-          <w:sz w:val="24"/>
-          <w:szCs w:val="24"/>
-        </w:rPr>
-        <w:t>(</w:t>
-      </w:r>
-      <w:r>
-        <w:rPr>
-          <w:rFonts w:ascii="Consolas" w:hAnsi="Consolas" w:cs="Consolas"/>
-          <w:color w:val="C81EFA"/>
-          <w:sz w:val="24"/>
-          <w:szCs w:val="24"/>
-        </w:rPr>
-        <w:t>30</w:t>
-      </w:r>
-      <w:r>
-        <w:rPr>
-          <w:rFonts w:ascii="Consolas" w:hAnsi="Consolas" w:cs="Consolas"/>
-          <w:color w:val="000000"/>
-          <w:sz w:val="24"/>
-          <w:szCs w:val="24"/>
-        </w:rPr>
-        <w:t>)</w:t>
-      </w:r>
-    </w:p>
-    <w:p>
-      <w:pPr>
-        <w:autoSpaceDE w:val="0"/>
-        <w:autoSpaceDN w:val="0"/>
-        <w:adjustRightInd w:val="0"/>
-        <w:spacing w:after="0" w:line="240" w:lineRule="auto"/>
-        <w:rPr>
-          <w:rFonts w:ascii="Consolas" w:hAnsi="Consolas" w:cs="Consolas"/>
-          <w:color w:val="000000"/>
-          <w:sz w:val="24"/>
-          <w:szCs w:val="24"/>
-        </w:rPr>
-      </w:pPr>
-      <w:r>
-        <w:rPr>
-          <w:rFonts w:ascii="Consolas" w:hAnsi="Consolas" w:cs="Consolas"/>
-          <w:color w:val="000000"/>
-          <w:sz w:val="24"/>
-          <w:szCs w:val="24"/>
-        </w:rPr>
-        <w:t>};</w:t>
-      </w:r>
-    </w:p>
-    <w:p>
-      <w:pPr>
-        <w:autoSpaceDE w:val="0"/>
-        <w:autoSpaceDN w:val="0"/>
-        <w:adjustRightInd w:val="0"/>
-        <w:spacing w:after="0" w:line="240" w:lineRule="auto"/>
-        <w:rPr>
-          <w:rFonts w:ascii="Consolas" w:hAnsi="Consolas" w:cs="Consolas"/>
-          <w:color w:val="000000"/>
-          <w:sz w:val="24"/>
-          <w:szCs w:val="24"/>
-        </w:rPr>
-      </w:pPr>
-    </w:p>
-    <w:p>
-      <w:pPr>
-        <w:autoSpaceDE w:val="0"/>
-        <w:autoSpaceDN w:val="0"/>
-        <w:adjustRightInd w:val="0"/>
-        <w:spacing w:after="0" w:line="240" w:lineRule="auto"/>
-        <w:rPr>
-          <w:rFonts w:ascii="Consolas" w:hAnsi="Consolas" w:cs="Consolas"/>
-          <w:color w:val="000000"/>
-          <w:sz w:val="24"/>
-          <w:szCs w:val="24"/>
-        </w:rPr>
-      </w:pPr>
-      <w:r>
-        <w:rPr>
-          <w:rFonts w:ascii="Consolas" w:hAnsi="Consolas" w:cs="Consolas"/>
-          <w:color w:val="009600"/>
-          <w:sz w:val="24"/>
-          <w:szCs w:val="24"/>
-        </w:rPr>
-        <w:t>// Validate the claim and get back the claims</w:t>
-      </w:r>
-    </w:p>
-    <w:p>
-      <w:pPr>
-        <w:autoSpaceDE w:val="0"/>
-        <w:autoSpaceDN w:val="0"/>
-        <w:adjustRightInd w:val="0"/>
-        <w:spacing w:after="0" w:line="240" w:lineRule="auto"/>
-        <w:rPr>
-          <w:rFonts w:ascii="Consolas" w:hAnsi="Consolas" w:cs="Consolas"/>
-          <w:color w:val="000000"/>
-          <w:sz w:val="24"/>
-          <w:szCs w:val="24"/>
-        </w:rPr>
-      </w:pPr>
-      <w:r>
-        <w:rPr>
-          <w:rFonts w:ascii="Consolas" w:hAnsi="Consolas" w:cs="Consolas"/>
-          <w:color w:val="0000FF"/>
-          <w:sz w:val="24"/>
-          <w:szCs w:val="24"/>
-        </w:rPr>
-        <w:t>var</w:t>
-      </w:r>
-      <w:r>
-        <w:rPr>
-          <w:rFonts w:ascii="Consolas" w:hAnsi="Consolas" w:cs="Consolas"/>
-          <w:color w:val="000000"/>
-          <w:sz w:val="24"/>
-          <w:szCs w:val="24"/>
-        </w:rPr>
-        <w:t xml:space="preserve"> </w:t>
-      </w:r>
-      <w:proofErr w:type="spellStart"/>
-      <w:r>
-        <w:rPr>
-          <w:rFonts w:ascii="Consolas" w:hAnsi="Consolas" w:cs="Consolas"/>
-          <w:color w:val="000000"/>
-          <w:sz w:val="24"/>
-          <w:szCs w:val="24"/>
-        </w:rPr>
-        <w:t>claimsPrinciple</w:t>
-      </w:r>
-      <w:proofErr w:type="spellEnd"/>
-      <w:r>
-        <w:rPr>
-          <w:rFonts w:ascii="Consolas" w:hAnsi="Consolas" w:cs="Consolas"/>
-          <w:color w:val="000000"/>
-          <w:sz w:val="24"/>
-          <w:szCs w:val="24"/>
-        </w:rPr>
-        <w:t xml:space="preserve"> = </w:t>
-      </w:r>
-      <w:proofErr w:type="spellStart"/>
-      <w:r>
-        <w:rPr>
-          <w:rFonts w:ascii="Consolas" w:hAnsi="Consolas" w:cs="Consolas"/>
-          <w:color w:val="000000"/>
-          <w:sz w:val="24"/>
-          <w:szCs w:val="24"/>
-        </w:rPr>
-        <w:t>securityTokenHandler.ValidateToken</w:t>
-      </w:r>
-      <w:proofErr w:type="spellEnd"/>
-      <w:r>
-        <w:rPr>
-          <w:rFonts w:ascii="Consolas" w:hAnsi="Consolas" w:cs="Consolas"/>
-          <w:color w:val="000000"/>
-          <w:sz w:val="24"/>
-          <w:szCs w:val="24"/>
-        </w:rPr>
-        <w:t>(</w:t>
-      </w:r>
-    </w:p>
-    <w:p>
-      <w:pPr>
-        <w:autoSpaceDE w:val="0"/>
-        <w:autoSpaceDN w:val="0"/>
-        <w:adjustRightInd w:val="0"/>
-        <w:spacing w:after="0" w:line="240" w:lineRule="auto"/>
-        <w:rPr>
-          <w:rFonts w:ascii="Consolas" w:hAnsi="Consolas" w:cs="Consolas"/>
-          <w:color w:val="000000"/>
-          <w:sz w:val="24"/>
-          <w:szCs w:val="24"/>
-        </w:rPr>
-      </w:pPr>
-      <w:r>
-        <w:rPr>
-          <w:rFonts w:ascii="Consolas" w:hAnsi="Consolas" w:cs="Consolas"/>
-          <w:color w:val="000000"/>
-          <w:sz w:val="24"/>
-          <w:szCs w:val="24"/>
-        </w:rPr>
-        <w:tab/>
-      </w:r>
-      <w:proofErr w:type="spellStart"/>
-      <w:r>
-        <w:rPr>
-          <w:rFonts w:ascii="Consolas" w:hAnsi="Consolas" w:cs="Consolas"/>
-          <w:color w:val="000000"/>
-          <w:sz w:val="24"/>
-          <w:szCs w:val="24"/>
-        </w:rPr>
-        <w:t>tokenString</w:t>
-      </w:r>
-      <w:proofErr w:type="spellEnd"/>
-      <w:r>
-        <w:rPr>
-          <w:rFonts w:ascii="Consolas" w:hAnsi="Consolas" w:cs="Consolas"/>
-          <w:color w:val="000000"/>
-          <w:sz w:val="24"/>
-          <w:szCs w:val="24"/>
-        </w:rPr>
-        <w:t>,</w:t>
-      </w:r>
-    </w:p>
-    <w:p>
-      <w:pPr>
-        <w:autoSpaceDE w:val="0"/>
-        <w:autoSpaceDN w:val="0"/>
-        <w:adjustRightInd w:val="0"/>
-        <w:spacing w:after="0" w:line="240" w:lineRule="auto"/>
-        <w:rPr>
-          <w:rFonts w:ascii="Consolas" w:hAnsi="Consolas" w:cs="Consolas"/>
-          <w:color w:val="000000"/>
-          <w:sz w:val="24"/>
-          <w:szCs w:val="24"/>
-        </w:rPr>
-      </w:pPr>
-      <w:r>
-        <w:rPr>
-          <w:rFonts w:ascii="Consolas" w:hAnsi="Consolas" w:cs="Consolas"/>
-          <w:color w:val="000000"/>
-          <w:sz w:val="24"/>
-          <w:szCs w:val="24"/>
-        </w:rPr>
-        <w:tab/>
-      </w:r>
-      <w:proofErr w:type="spellStart"/>
-      <w:r>
-        <w:rPr>
-          <w:rFonts w:ascii="Consolas" w:hAnsi="Consolas" w:cs="Consolas"/>
-          <w:color w:val="000000"/>
-          <w:sz w:val="24"/>
-          <w:szCs w:val="24"/>
-        </w:rPr>
-        <w:t>tokenValidationParameters</w:t>
-      </w:r>
-      <w:proofErr w:type="spellEnd"/>
-      <w:r>
-        <w:rPr>
-          <w:rFonts w:ascii="Consolas" w:hAnsi="Consolas" w:cs="Consolas"/>
-          <w:color w:val="000000"/>
-          <w:sz w:val="24"/>
-          <w:szCs w:val="24"/>
-        </w:rPr>
-        <w:t>,</w:t>
-      </w:r>
-    </w:p>
-    <w:p>
-      <w:pPr>
-        <w:autoSpaceDE w:val="0"/>
-        <w:autoSpaceDN w:val="0"/>
-        <w:adjustRightInd w:val="0"/>
-        <w:spacing w:after="0" w:line="240" w:lineRule="auto"/>
-        <w:rPr>
-          <w:rFonts w:ascii="Consolas" w:hAnsi="Consolas" w:cs="Consolas"/>
-          <w:color w:val="000000"/>
-          <w:sz w:val="24"/>
-          <w:szCs w:val="24"/>
-        </w:rPr>
-      </w:pPr>
-      <w:r>
-        <w:rPr>
-          <w:rFonts w:ascii="Consolas" w:hAnsi="Consolas" w:cs="Consolas"/>
-          <w:color w:val="000000"/>
-          <w:sz w:val="24"/>
-          <w:szCs w:val="24"/>
-        </w:rPr>
-        <w:tab/>
-      </w:r>
-      <w:r>
-        <w:rPr>
-          <w:rFonts w:ascii="Consolas" w:hAnsi="Consolas" w:cs="Consolas"/>
-          <w:color w:val="0000FF"/>
-          <w:sz w:val="24"/>
-          <w:szCs w:val="24"/>
         </w:rPr>
         <w:t>out</w:t>
       </w:r>
       <w:r>
         <w:rPr>
-          <w:rFonts w:ascii="Consolas" w:hAnsi="Consolas" w:cs="Consolas"/>
-          <w:color w:val="000000"/>
-          <w:sz w:val="24"/>
-          <w:szCs w:val="24"/>
-        </w:rPr>
-        <w:t xml:space="preserve"> </w:t>
-      </w:r>
-      <w:proofErr w:type="spellStart"/>
-      <w:r>
-        <w:rPr>
-          <w:rFonts w:ascii="Consolas" w:hAnsi="Consolas" w:cs="Consolas"/>
-          <w:color w:val="000000"/>
-          <w:sz w:val="24"/>
-          <w:szCs w:val="24"/>
-        </w:rPr>
-        <w:t>SecurityToken</w:t>
-      </w:r>
-      <w:proofErr w:type="spellEnd"/>
-      <w:r>
-        <w:rPr>
-          <w:rFonts w:ascii="Consolas" w:hAnsi="Consolas" w:cs="Consolas"/>
-          <w:color w:val="000000"/>
-          <w:sz w:val="24"/>
-          <w:szCs w:val="24"/>
-        </w:rPr>
-        <w:t xml:space="preserve"> </w:t>
-      </w:r>
-      <w:proofErr w:type="spellStart"/>
-      <w:r>
-        <w:rPr>
-          <w:rFonts w:ascii="Consolas" w:hAnsi="Consolas" w:cs="Consolas"/>
-          <w:color w:val="000000"/>
-          <w:sz w:val="24"/>
-          <w:szCs w:val="24"/>
-        </w:rPr>
-        <w:t>outToken</w:t>
-      </w:r>
-      <w:proofErr w:type="spellEnd"/>
-      <w:proofErr w:type="gramStart"/>
-      <w:r>
-        <w:rPr>
-          <w:rFonts w:ascii="Consolas" w:hAnsi="Consolas" w:cs="Consolas"/>
-          <w:color w:val="000000"/>
-          <w:sz w:val="24"/>
-          <w:szCs w:val="24"/>
-        </w:rPr>
-        <w:t>);</w:t>
-      </w:r>
-      <w:proofErr w:type="gramEnd"/>
-      <w:r>
-        <w:rPr>
-          <w:rFonts w:ascii="Consolas" w:hAnsi="Consolas" w:cs="Consolas"/>
-          <w:color w:val="000000"/>
-          <w:sz w:val="24"/>
-          <w:szCs w:val="24"/>
-        </w:rPr>
-        <w:tab/>
-      </w:r>
-    </w:p>
-    <w:p>
-      <w:pPr>
-        <w:autoSpaceDE w:val="0"/>
-        <w:autoSpaceDN w:val="0"/>
-        <w:adjustRightInd w:val="0"/>
-        <w:spacing w:after="0" w:line="240" w:lineRule="auto"/>
-        <w:rPr>
-          <w:rFonts w:ascii="Consolas" w:hAnsi="Consolas" w:cs="Consolas"/>
-          <w:color w:val="000000"/>
-          <w:sz w:val="24"/>
-          <w:szCs w:val="24"/>
-        </w:rPr>
-      </w:pPr>
-      <w:r>
-        <w:rPr>
-          <w:rFonts w:ascii="Consolas" w:hAnsi="Consolas" w:cs="Consolas"/>
-          <w:color w:val="000000"/>
-          <w:sz w:val="24"/>
-          <w:szCs w:val="24"/>
-        </w:rPr>
-        <w:tab/>
-      </w:r>
-    </w:p>
-    <w:p>
-      <w:pPr>
-        <w:autoSpaceDE w:val="0"/>
-        <w:autoSpaceDN w:val="0"/>
-        <w:adjustRightInd w:val="0"/>
-        <w:spacing w:after="0" w:line="240" w:lineRule="auto"/>
-        <w:rPr>
-          <w:rFonts w:ascii="Consolas" w:hAnsi="Consolas" w:cs="Consolas"/>
-          <w:color w:val="000000"/>
-          <w:sz w:val="24"/>
-          <w:szCs w:val="24"/>
-        </w:rPr>
-      </w:pPr>
-      <w:proofErr w:type="spellStart"/>
-      <w:r>
-        <w:rPr>
-          <w:rFonts w:ascii="Consolas" w:hAnsi="Consolas" w:cs="Consolas"/>
-          <w:color w:val="000000"/>
-          <w:sz w:val="24"/>
-          <w:szCs w:val="24"/>
-        </w:rPr>
-        <w:t>outToken.Dump</w:t>
-      </w:r>
-      <w:proofErr w:type="spellEnd"/>
-      <w:r>
-        <w:rPr>
-          <w:rFonts w:ascii="Consolas" w:hAnsi="Consolas" w:cs="Consolas"/>
-          <w:color w:val="000000"/>
-          <w:sz w:val="24"/>
-          <w:szCs w:val="24"/>
-        </w:rPr>
-        <w:t>(</w:t>
-      </w:r>
-      <w:proofErr w:type="gramStart"/>
-      <w:r>
-        <w:rPr>
-          <w:rFonts w:ascii="Consolas" w:hAnsi="Consolas" w:cs="Consolas"/>
-          <w:color w:val="000000"/>
-          <w:sz w:val="24"/>
-          <w:szCs w:val="24"/>
-        </w:rPr>
-        <w:t>);</w:t>
-      </w:r>
-      <w:proofErr w:type="gramEnd"/>
-    </w:p>
-    <w:p>
-      <w:pPr>
-        <w:autoSpaceDE w:val="0"/>
-        <w:autoSpaceDN w:val="0"/>
-        <w:adjustRightInd w:val="0"/>
-        <w:spacing w:after="0" w:line="240" w:lineRule="auto"/>
-        <w:rPr>
-          <w:rFonts w:ascii="Consolas" w:hAnsi="Consolas" w:cs="Consolas"/>
-          <w:color w:val="000000"/>
-          <w:sz w:val="24"/>
-          <w:szCs w:val="24"/>
-        </w:rPr>
-      </w:pPr>
-    </w:p>
-    <w:p>
-      <w:pPr>
-        <w:autoSpaceDE w:val="0"/>
-        <w:autoSpaceDN w:val="0"/>
-        <w:adjustRightInd w:val="0"/>
-        <w:spacing w:after="0" w:line="240" w:lineRule="auto"/>
-        <w:rPr>
-          <w:rFonts w:ascii="Consolas" w:hAnsi="Consolas" w:cs="Consolas"/>
-          <w:color w:val="000000"/>
-          <w:sz w:val="24"/>
-          <w:szCs w:val="24"/>
-        </w:rPr>
-      </w:pPr>
-      <w:r>
-        <w:rPr>
-          <w:rFonts w:ascii="Consolas" w:hAnsi="Consolas" w:cs="Consolas"/>
-          <w:color w:val="009600"/>
-          <w:sz w:val="24"/>
-          <w:szCs w:val="24"/>
-        </w:rPr>
-        <w:t>// Tamper with the token throws exception</w:t>
-      </w:r>
-    </w:p>
-    <w:p>
-      <w:pPr>
-        <w:autoSpaceDE w:val="0"/>
-        <w:autoSpaceDN w:val="0"/>
-        <w:adjustRightInd w:val="0"/>
-        <w:spacing w:after="0" w:line="240" w:lineRule="auto"/>
-        <w:rPr>
-          <w:rFonts w:ascii="Consolas" w:hAnsi="Consolas" w:cs="Consolas"/>
-          <w:color w:val="000000"/>
-          <w:sz w:val="24"/>
-          <w:szCs w:val="24"/>
-        </w:rPr>
-      </w:pPr>
-      <w:proofErr w:type="spellStart"/>
-      <w:r>
-        <w:rPr>
-          <w:rFonts w:ascii="Consolas" w:hAnsi="Consolas" w:cs="Consolas"/>
-          <w:color w:val="000000"/>
-          <w:sz w:val="24"/>
-          <w:szCs w:val="24"/>
-        </w:rPr>
-        <w:t>tokenString</w:t>
-      </w:r>
-      <w:proofErr w:type="spellEnd"/>
-      <w:r>
-        <w:rPr>
-          <w:rFonts w:ascii="Consolas" w:hAnsi="Consolas" w:cs="Consolas"/>
-          <w:color w:val="000000"/>
-          <w:sz w:val="24"/>
-          <w:szCs w:val="24"/>
-        </w:rPr>
-        <w:t xml:space="preserve"> = </w:t>
-      </w:r>
-      <w:proofErr w:type="spellStart"/>
-      <w:r>
-        <w:rPr>
-          <w:rFonts w:ascii="Consolas" w:hAnsi="Consolas" w:cs="Consolas"/>
-          <w:color w:val="000000"/>
-          <w:sz w:val="24"/>
-          <w:szCs w:val="24"/>
-        </w:rPr>
-        <w:t>tokenString</w:t>
-      </w:r>
-      <w:proofErr w:type="spellEnd"/>
-      <w:r>
-        <w:rPr>
-          <w:rFonts w:ascii="Consolas" w:hAnsi="Consolas" w:cs="Consolas"/>
-          <w:color w:val="000000"/>
-          <w:sz w:val="24"/>
-          <w:szCs w:val="24"/>
-        </w:rPr>
-        <w:t xml:space="preserve"> + </w:t>
-      </w:r>
-      <w:r>
-        <w:rPr>
-          <w:rFonts w:ascii="Consolas" w:hAnsi="Consolas" w:cs="Consolas"/>
-          <w:color w:val="B41414"/>
-          <w:sz w:val="24"/>
-          <w:szCs w:val="24"/>
-        </w:rPr>
-        <w:t>"more</w:t>
-      </w:r>
-      <w:proofErr w:type="gramStart"/>
-      <w:r>
-        <w:rPr>
-          <w:rFonts w:ascii="Consolas" w:hAnsi="Consolas" w:cs="Consolas"/>
-          <w:color w:val="B41414"/>
-          <w:sz w:val="24"/>
-          <w:szCs w:val="24"/>
-        </w:rPr>
-        <w:t>"</w:t>
-      </w:r>
-      <w:r>
-        <w:rPr>
-          <w:rFonts w:ascii="Consolas" w:hAnsi="Consolas" w:cs="Consolas"/>
-          <w:color w:val="000000"/>
-          <w:sz w:val="24"/>
-          <w:szCs w:val="24"/>
-        </w:rPr>
-        <w:t>;</w:t>
-      </w:r>
-      <w:proofErr w:type="gramEnd"/>
-    </w:p>
-    <w:p>
-      <w:pPr>
-        <w:autoSpaceDE w:val="0"/>
-        <w:autoSpaceDN w:val="0"/>
-        <w:adjustRightInd w:val="0"/>
-        <w:spacing w:after="0" w:line="240" w:lineRule="auto"/>
-        <w:rPr>
-          <w:rFonts w:ascii="Consolas" w:hAnsi="Consolas" w:cs="Consolas"/>
-          <w:color w:val="000000"/>
-          <w:sz w:val="24"/>
-          <w:szCs w:val="24"/>
-        </w:rPr>
-      </w:pPr>
-      <w:r>
-        <w:rPr>
-          <w:rFonts w:ascii="Consolas" w:hAnsi="Consolas" w:cs="Consolas"/>
-          <w:color w:val="0000FF"/>
-          <w:sz w:val="24"/>
-          <w:szCs w:val="24"/>
-        </w:rPr>
-        <w:t>var</w:t>
-      </w:r>
-      <w:r>
-        <w:rPr>
-          <w:rFonts w:ascii="Consolas" w:hAnsi="Consolas" w:cs="Consolas"/>
-          <w:color w:val="000000"/>
-          <w:sz w:val="24"/>
-          <w:szCs w:val="24"/>
-        </w:rPr>
-        <w:t xml:space="preserve"> claimsPrinciple2 = </w:t>
-      </w:r>
-      <w:proofErr w:type="spellStart"/>
-      <w:r>
-        <w:rPr>
-          <w:rFonts w:ascii="Consolas" w:hAnsi="Consolas" w:cs="Consolas"/>
-          <w:color w:val="000000"/>
-          <w:sz w:val="24"/>
-          <w:szCs w:val="24"/>
-        </w:rPr>
-        <w:t>securityTokenHandler.ValidateToken</w:t>
-      </w:r>
-      <w:proofErr w:type="spellEnd"/>
-      <w:r>
-        <w:rPr>
-          <w:rFonts w:ascii="Consolas" w:hAnsi="Consolas" w:cs="Consolas"/>
-          <w:color w:val="000000"/>
-          <w:sz w:val="24"/>
-          <w:szCs w:val="24"/>
-        </w:rPr>
-        <w:t>(</w:t>
-      </w:r>
-    </w:p>
-    <w:p>
-      <w:pPr>
-        <w:autoSpaceDE w:val="0"/>
-        <w:autoSpaceDN w:val="0"/>
-        <w:adjustRightInd w:val="0"/>
-        <w:spacing w:after="0" w:line="240" w:lineRule="auto"/>
-        <w:rPr>
-          <w:rFonts w:ascii="Consolas" w:hAnsi="Consolas" w:cs="Consolas"/>
-          <w:color w:val="000000"/>
-          <w:sz w:val="24"/>
-          <w:szCs w:val="24"/>
-        </w:rPr>
-      </w:pPr>
-      <w:r>
-        <w:rPr>
-          <w:rFonts w:ascii="Consolas" w:hAnsi="Consolas" w:cs="Consolas"/>
-          <w:color w:val="000000"/>
-          <w:sz w:val="24"/>
-          <w:szCs w:val="24"/>
-        </w:rPr>
-        <w:tab/>
-      </w:r>
-      <w:proofErr w:type="spellStart"/>
-      <w:r>
-        <w:rPr>
-          <w:rFonts w:ascii="Consolas" w:hAnsi="Consolas" w:cs="Consolas"/>
-          <w:color w:val="000000"/>
-          <w:sz w:val="24"/>
-          <w:szCs w:val="24"/>
-        </w:rPr>
-        <w:t>tokenString</w:t>
-      </w:r>
-      <w:proofErr w:type="spellEnd"/>
-      <w:r>
-        <w:rPr>
-          <w:rFonts w:ascii="Consolas" w:hAnsi="Consolas" w:cs="Consolas"/>
-          <w:color w:val="000000"/>
-          <w:sz w:val="24"/>
-          <w:szCs w:val="24"/>
-        </w:rPr>
-        <w:t>,</w:t>
-      </w:r>
-    </w:p>
-    <w:p>
-      <w:pPr>
-        <w:autoSpaceDE w:val="0"/>
-        <w:autoSpaceDN w:val="0"/>
-        <w:adjustRightInd w:val="0"/>
-        <w:spacing w:after="0" w:line="240" w:lineRule="auto"/>
-        <w:rPr>
-          <w:rFonts w:ascii="Consolas" w:hAnsi="Consolas" w:cs="Consolas"/>
-          <w:color w:val="000000"/>
-          <w:sz w:val="24"/>
-          <w:szCs w:val="24"/>
-        </w:rPr>
-      </w:pPr>
-      <w:r>
-        <w:rPr>
-          <w:rFonts w:ascii="Consolas" w:hAnsi="Consolas" w:cs="Consolas"/>
-          <w:color w:val="000000"/>
-          <w:sz w:val="24"/>
-          <w:szCs w:val="24"/>
-        </w:rPr>
-        <w:tab/>
-      </w:r>
-      <w:proofErr w:type="spellStart"/>
-      <w:r>
-        <w:rPr>
-          <w:rFonts w:ascii="Consolas" w:hAnsi="Consolas" w:cs="Consolas"/>
-          <w:color w:val="000000"/>
-          <w:sz w:val="24"/>
-          <w:szCs w:val="24"/>
-        </w:rPr>
-        <w:t>tokenValidationParameters</w:t>
-      </w:r>
-      <w:proofErr w:type="spellEnd"/>
-      <w:r>
-        <w:rPr>
-          <w:rFonts w:ascii="Consolas" w:hAnsi="Consolas" w:cs="Consolas"/>
-          <w:color w:val="000000"/>
-          <w:sz w:val="24"/>
-          <w:szCs w:val="24"/>
-        </w:rPr>
-        <w:t xml:space="preserve">, </w:t>
-      </w:r>
-    </w:p>
-    <w:p>
-      <w:r>
-        <w:rPr>
-          <w:rFonts w:ascii="Consolas" w:hAnsi="Consolas" w:cs="Consolas"/>
-          <w:color w:val="000000"/>
-          <w:sz w:val="24"/>
-          <w:szCs w:val="24"/>
-        </w:rPr>
-        <w:tab/>
-      </w:r>
-      <w:r>
-        <w:rPr>
-          <w:rFonts w:ascii="Consolas" w:hAnsi="Consolas" w:cs="Consolas"/>
-          <w:color w:val="0000FF"/>
-          <w:sz w:val="24"/>
-          <w:szCs w:val="24"/>
-        </w:rPr>
-        <w:t>out</w:t>
-      </w:r>
-      <w:r>
-        <w:rPr>
-          <w:rFonts w:ascii="Consolas" w:hAnsi="Consolas" w:cs="Consolas"/>
-          <w:color w:val="000000"/>
-          <w:sz w:val="24"/>
-          <w:szCs w:val="24"/>
-        </w:rPr>
-        <w:t xml:space="preserve"> </w:t>
-      </w:r>
-      <w:proofErr w:type="spellStart"/>
-      <w:r>
-        <w:rPr>
-          <w:rFonts w:ascii="Consolas" w:hAnsi="Consolas" w:cs="Consolas"/>
-          <w:color w:val="000000"/>
-          <w:sz w:val="24"/>
-          <w:szCs w:val="24"/>
-        </w:rPr>
-        <w:t>SecurityToken</w:t>
-      </w:r>
-      <w:proofErr w:type="spellEnd"/>
-      <w:r>
-        <w:rPr>
-          <w:rFonts w:ascii="Consolas" w:hAnsi="Consolas" w:cs="Consolas"/>
-          <w:color w:val="000000"/>
-          <w:sz w:val="24"/>
-          <w:szCs w:val="24"/>
-        </w:rPr>
-        <w:t xml:space="preserve"> outToken2</w:t>
-      </w:r>
-      <w:proofErr w:type="gramStart"/>
-      <w:r>
-        <w:rPr>
-          <w:rFonts w:ascii="Consolas" w:hAnsi="Consolas" w:cs="Consolas"/>
-          <w:color w:val="000000"/>
-          <w:sz w:val="24"/>
-          <w:szCs w:val="24"/>
-        </w:rPr>
-        <w:t>);</w:t>
-      </w:r>
-      <w:proofErr w:type="gramEnd"/>
+          <w:color w:val="000000"/>
+        </w:rPr>
+        <w:t xml:space="preserve"> SecurityToken outToken2);</w:t>
+      </w:r>
     </w:p>
     <w:p/>
     <w:p/>
@@ -6867,7 +4079,7 @@
     </w:p>
     <w:p>
       <w:pPr>
-        <w:pStyle w:val="Heading4"/>
+        <w:pStyle w:val="Heading2"/>
       </w:pPr>
       <w:r>
         <w:lastRenderedPageBreak/>
@@ -6875,6 +4087,14 @@
       </w:r>
     </w:p>
     <w:p>
+      <w:pPr>
+        <w:pStyle w:val="Heading3"/>
+      </w:pPr>
+      <w:r>
+        <w:t>Overview</w:t>
+      </w:r>
+    </w:p>
+    <w:p>
       <w:r>
         <w:t>Most certificates these days are X509</w:t>
       </w:r>
@@ -6885,16 +4105,49 @@
         <w:t xml:space="preserve">The PKIX variants of these are </w:t>
       </w:r>
       <w:r>
-        <w:t>the ones used by browsers for HTTPS</w:t>
-      </w:r>
-      <w:r>
-        <w:t xml:space="preserve"> and TLS clients and servers</w:t>
+        <w:t xml:space="preserve">the ones used by browsers for </w:t>
+      </w:r>
+      <w:r>
+        <w:rPr>
+          <w:rStyle w:val="KeywordChar"/>
+        </w:rPr>
+        <w:t>HTTPS</w:t>
+      </w:r>
+      <w:r>
+        <w:t xml:space="preserve"> and </w:t>
+      </w:r>
+      <w:r>
+        <w:rPr>
+          <w:rStyle w:val="KeywordChar"/>
+        </w:rPr>
+        <w:t>TLS</w:t>
+      </w:r>
+      <w:r>
+        <w:t xml:space="preserve"> </w:t>
+      </w:r>
+      <w:r>
+        <w:t xml:space="preserve">between </w:t>
+      </w:r>
+      <w:r>
+        <w:t>clients and servers</w:t>
       </w:r>
       <w:r>
         <w:t>.</w:t>
       </w:r>
       <w:r>
-        <w:t xml:space="preserve"> X509 is abstract and </w:t>
+        <w:t xml:space="preserve"> X509 is </w:t>
+      </w:r>
+      <w:r>
+        <w:t xml:space="preserve">an </w:t>
+      </w:r>
+      <w:r>
+        <w:t>abstract</w:t>
+      </w:r>
+      <w:r>
+        <w:t xml:space="preserve"> format</w:t>
+      </w:r>
+      <w:r>
+        <w:t xml:space="preserve"> and </w:t>
       </w:r>
       <w:r>
         <w:t xml:space="preserve">needs an encoding to </w:t>
@@ -6941,19 +4194,25 @@
         <w:t xml:space="preserve">. Because binary is </w:t>
       </w:r>
       <w:r>
-        <w:t xml:space="preserve">tricky to read </w:t>
-      </w:r>
-      <w:r>
-        <w:t>certificated</w:t>
+        <w:t>tricky to read</w:t>
+      </w:r>
+      <w:r>
+        <w:t>,</w:t>
       </w:r>
       <w:r>
         <w:t xml:space="preserve"> </w:t>
       </w:r>
       <w:r>
+        <w:t>certificate</w:t>
+      </w:r>
+      <w:r>
+        <w:t>s</w:t>
+      </w:r>
+      <w:r>
         <w:t xml:space="preserve"> can be </w:t>
       </w:r>
       <w:r>
-        <w:t>packaged as a PEM (Privacy Enhanced</w:t>
+        <w:t>packaged as  PEM (Privacy Enhanced</w:t>
       </w:r>
       <w:r>
         <w:t xml:space="preserve"> Email) files. </w:t>
@@ -6962,7 +4221,13 @@
         <w:t>PEM has a header</w:t>
       </w:r>
       <w:r>
-        <w:t xml:space="preserve"> and footer with a base 64 encoded in between. </w:t>
+        <w:t xml:space="preserve"> and footer with a base 64 encod</w:t>
+      </w:r>
+      <w:r>
+        <w:t>ing</w:t>
+      </w:r>
+      <w:r>
+        <w:t xml:space="preserve"> in between. </w:t>
       </w:r>
       <w:r>
         <w:t xml:space="preserve"> </w:t>
@@ -6996,19 +4261,15 @@
       <w:r>
         <w:t xml:space="preserve">take an envelope format. An </w:t>
       </w:r>
-      <w:proofErr w:type="spellStart"/>
-      <w:r>
-        <w:t>envelop</w:t>
-      </w:r>
-      <w:proofErr w:type="spellEnd"/>
+      <w:r>
+        <w:t>envelope</w:t>
+      </w:r>
       <w:r>
         <w:t xml:space="preserve"> takes one </w:t>
       </w:r>
-      <w:proofErr w:type="spellStart"/>
-      <w:r>
-        <w:t>ore</w:t>
-      </w:r>
-      <w:proofErr w:type="spellEnd"/>
+      <w:r>
+        <w:t>or</w:t>
+      </w:r>
       <w:r>
         <w:t xml:space="preserve"> more certificates </w:t>
       </w:r>
@@ -7042,7 +4303,7 @@
     </w:p>
     <w:p>
       <w:pPr>
-        <w:pStyle w:val="Heading4"/>
+        <w:pStyle w:val="Heading3"/>
       </w:pPr>
       <w:r>
         <w:t>Certificate Stores</w:t>
@@ -7050,7 +4311,16 @@
     </w:p>
     <w:p>
       <w:r>
-        <w:t>Certificates are in stores. There are two stores at the high level.</w:t>
+        <w:t xml:space="preserve">Certificates </w:t>
+      </w:r>
+      <w:r>
+        <w:t>are contained</w:t>
+      </w:r>
+      <w:r>
+        <w:t xml:space="preserve"> in stores. </w:t>
+      </w:r>
+      <w:r>
+        <w:t>At the highest level there are two stores.</w:t>
       </w:r>
     </w:p>
     <w:p>
@@ -7077,6 +4347,9 @@
       </w:r>
       <w:r>
         <w:t>Certificates accessed by machine processes such as ASP.NET</w:t>
+      </w:r>
+      <w:r>
+        <w:t>.</w:t>
       </w:r>
     </w:p>
     <w:p>
@@ -7105,127 +4378,13 @@
           <w:ilvl w:val="0"/>
           <w:numId w:val="0"/>
         </w:numPr>
-      </w:pPr>
-      <w:r>
-        <w:t xml:space="preserve">As a rule of thumb if a service is hosted as a windows service use the local machine. If the service or client runs under a user </w:t>
-      </w:r>
-      <w:proofErr w:type="gramStart"/>
-      <w:r>
-        <w:t>account</w:t>
-      </w:r>
-      <w:proofErr w:type="gramEnd"/>
-      <w:r>
-        <w:t xml:space="preserve"> then use the current user store. </w:t>
-      </w:r>
-    </w:p>
-    <w:p>
-      <w:r>
-        <w:t>Each of these can is divided into the following two sub-stores</w:t>
-      </w:r>
-    </w:p>
-    <w:p>
-      <w:pPr>
-        <w:pStyle w:val="ListBullet"/>
+        <w:ind w:left="927"/>
         <w:rPr>
           <w:b/>
           <w:bCs/>
         </w:rPr>
       </w:pPr>
-      <w:r>
-        <w:rPr>
-          <w:b/>
-          <w:bCs/>
-        </w:rPr>
-        <w:t>Trusted Root Certification Authorities</w:t>
-      </w:r>
-      <w:r>
-        <w:rPr>
-          <w:b/>
-          <w:bCs/>
-        </w:rPr>
-        <w:t>:</w:t>
-      </w:r>
-      <w:r>
-        <w:rPr>
-          <w:b/>
-          <w:bCs/>
-        </w:rPr>
-        <w:t xml:space="preserve"> </w:t>
-      </w:r>
-      <w:r>
-        <w:t xml:space="preserve">Used to create a chain of certificates, which can be traced back to a certification authority. The local computer implicitly trusts any certificate placed in this store. </w:t>
-      </w:r>
-    </w:p>
-    <w:p>
-      <w:pPr>
-        <w:pStyle w:val="ListBullet"/>
-        <w:rPr>
-          <w:b/>
-          <w:bCs/>
-        </w:rPr>
-      </w:pPr>
-      <w:r>
-        <w:rPr>
-          <w:b/>
-          <w:bCs/>
-        </w:rPr>
-        <w:t>Personal: “</w:t>
-      </w:r>
-      <w:r>
-        <w:t>This store is used for certificates associated with a user of a computer. Typically, this store is used for certificates issued by one of the certification authority certificates found in the Trusted Root Certification Authorities store. Alternatively, a certificate found here may be self-issued and trusted by an application</w:t>
-      </w:r>
-      <w:r>
-        <w:t>”</w:t>
-      </w:r>
-    </w:p>
-    <w:p>
-      <w:pPr>
-        <w:pStyle w:val="Heading4"/>
-      </w:pPr>
-      <w:r>
-        <w:t>Certificate Chains</w:t>
-      </w:r>
-    </w:p>
-    <w:p>
-      <w:pPr>
-        <w:rPr>
-          <w:rFonts w:ascii="Segoe UI" w:hAnsi="Segoe UI" w:cs="Segoe UI"/>
-          <w:color w:val="171717"/>
-          <w:shd w:val="clear" w:color="auto" w:fill="FFFFFF"/>
-        </w:rPr>
-      </w:pPr>
-      <w:r>
-        <w:rPr>
-          <w:rFonts w:ascii="Segoe UI" w:hAnsi="Segoe UI" w:cs="Segoe UI"/>
-          <w:color w:val="171717"/>
-          <w:shd w:val="clear" w:color="auto" w:fill="FFFFFF"/>
-        </w:rPr>
-        <w:t>“Certificates are created in a hierarchy where each individual certificate is linked to the CA that issued the certificate. This link is to the CA’s certificate. The CA’s certificate then links to the CA that issued the original CA’s certificate. This process is repeated up until the Root CA’s certificate is reached. The Root CA’s certificate is inherently trusted.”</w:t>
-      </w:r>
-    </w:p>
-    <w:p>
-      <w:pPr>
-        <w:pStyle w:val="Heading4"/>
-      </w:pPr>
-      <w:r>
-        <w:t>Service and Client Certificates</w:t>
-      </w:r>
-    </w:p>
-    <w:p>
-      <w:r>
-        <w:t xml:space="preserve">Service certificates primarily authenticate the server to clients. A client will </w:t>
-      </w:r>
-      <w:proofErr w:type="spellStart"/>
-      <w:r>
-        <w:t>chek</w:t>
-      </w:r>
-      <w:proofErr w:type="spellEnd"/>
-      <w:r>
-        <w:t xml:space="preserve"> the value of the subject field against the URI used to contact the service. The intended purpose must have the correct value such as “Server Authentication”</w:t>
-      </w:r>
-    </w:p>
-    <w:p/>
-    <w:p/>
+    </w:p>
     <w:p>
       <w:pPr>
         <w:pStyle w:val="ListBullet"/>
@@ -7233,21 +4392,166 @@
           <w:ilvl w:val="0"/>
           <w:numId w:val="0"/>
         </w:numPr>
-        <w:ind w:left="927" w:hanging="360"/>
+      </w:pPr>
+      <w:r>
+        <w:t xml:space="preserve">As a rule of thumb if a service is hosted as a windows service </w:t>
+      </w:r>
+      <w:r>
+        <w:t xml:space="preserve">it will </w:t>
+      </w:r>
+      <w:r>
+        <w:t>use the local machine</w:t>
+      </w:r>
+      <w:r>
+        <w:t xml:space="preserve"> store</w:t>
+      </w:r>
+      <w:r>
+        <w:t xml:space="preserve">. If the service or client runs under a user </w:t>
+      </w:r>
+      <w:r>
+        <w:t>account,</w:t>
+      </w:r>
+      <w:r>
+        <w:t xml:space="preserve"> then use the current user store. </w:t>
+      </w:r>
+    </w:p>
+    <w:p>
+      <w:r>
+        <w:t>Each of these can is divided into the following two sub-</w:t>
+      </w:r>
+      <w:r>
+        <w:t>stores.</w:t>
+      </w:r>
+    </w:p>
+    <w:p>
+      <w:pPr>
+        <w:pStyle w:val="ListBullet"/>
         <w:rPr>
           <w:b/>
           <w:bCs/>
         </w:rPr>
       </w:pPr>
-    </w:p>
-    <w:p/>
-    <w:p/>
-    <w:p/>
-    <w:p/>
-    <w:p/>
-    <w:p>
-      <w:pPr>
-        <w:pStyle w:val="Heading4"/>
+      <w:r>
+        <w:rPr>
+          <w:b/>
+          <w:bCs/>
+        </w:rPr>
+        <w:t>Trusted Root Certification Authorities</w:t>
+      </w:r>
+      <w:r>
+        <w:rPr>
+          <w:b/>
+          <w:bCs/>
+        </w:rPr>
+        <w:t>:</w:t>
+      </w:r>
+      <w:r>
+        <w:rPr>
+          <w:b/>
+          <w:bCs/>
+        </w:rPr>
+        <w:t xml:space="preserve"> </w:t>
+      </w:r>
+      <w:r>
+        <w:t xml:space="preserve">Used to create a chain of certificates, which can be traced back to a certification authority. The local computer implicitly trusts any certificate placed in this store. </w:t>
+      </w:r>
+    </w:p>
+    <w:p>
+      <w:pPr>
+        <w:pStyle w:val="ListBullet"/>
+        <w:rPr>
+          <w:b/>
+          <w:bCs/>
+        </w:rPr>
+      </w:pPr>
+      <w:r>
+        <w:rPr>
+          <w:b/>
+          <w:bCs/>
+        </w:rPr>
+        <w:t>Personal: “</w:t>
+      </w:r>
+      <w:r>
+        <w:t>This store is used for certificates associated with a user of a computer. Typically, this store is used for certificates issued by one of the certification authority certificates found in the Trusted Root Certification Authorities store. Alternatively, a certificate found here may be self-issued and trusted by an application</w:t>
+      </w:r>
+      <w:r>
+        <w:t>”</w:t>
+      </w:r>
+    </w:p>
+    <w:p>
+      <w:pPr>
+        <w:rPr>
+          <w:rFonts w:asciiTheme="majorHAnsi" w:eastAsiaTheme="majorEastAsia" w:hAnsiTheme="majorHAnsi" w:cstheme="majorBidi"/>
+          <w:color w:val="31378B" w:themeColor="text2"/>
+          <w:sz w:val="28"/>
+          <w:szCs w:val="26"/>
+        </w:rPr>
+      </w:pPr>
+      <w:r>
+        <w:br w:type="page"/>
+      </w:r>
+    </w:p>
+    <w:p>
+      <w:pPr>
+        <w:pStyle w:val="Heading3"/>
+      </w:pPr>
+      <w:r>
+        <w:lastRenderedPageBreak/>
+        <w:t>Certificate Chains</w:t>
+      </w:r>
+    </w:p>
+    <w:p>
+      <w:pPr>
+        <w:pStyle w:val="Quote"/>
+        <w:rPr>
+          <w:shd w:val="clear" w:color="auto" w:fill="FFFFFF"/>
+        </w:rPr>
+      </w:pPr>
+      <w:r>
+        <w:rPr>
+          <w:shd w:val="clear" w:color="auto" w:fill="FFFFFF"/>
+        </w:rPr>
+        <w:t>“Certificates are created in a hierarchy where each individual certificate is linked to the CA that issued the certificate. This link is to the CA’s certificate. The CA’s certificate then links to the CA that issued the original CA’s certificate. This process is repeated up until the Root CA’s certificate is reached. The Root CA’s certificate is inherently trusted.”</w:t>
+      </w:r>
+    </w:p>
+    <w:p>
+      <w:pPr>
+        <w:pStyle w:val="Heading3"/>
+      </w:pPr>
+      <w:r>
+        <w:t>Service and Client Certificates</w:t>
+      </w:r>
+    </w:p>
+    <w:p>
+      <w:r>
+        <w:t xml:space="preserve">Service certificates primarily authenticate the server to clients. A client will </w:t>
+      </w:r>
+      <w:r>
+        <w:t>check</w:t>
+      </w:r>
+      <w:r>
+        <w:t xml:space="preserve"> the value of the subject field against the URI used to contact the service. The intended purpose must have the correct value such as “Server Authentication”</w:t>
+      </w:r>
+      <w:r>
+        <w:t>.</w:t>
+      </w:r>
+    </w:p>
+    <w:p>
+      <w:pPr>
+        <w:rPr>
+          <w:rFonts w:asciiTheme="majorHAnsi" w:hAnsiTheme="majorHAnsi" w:cstheme="majorBidi"/>
+          <w:color w:val="31378B" w:themeColor="text2"/>
+          <w:sz w:val="28"/>
+          <w:szCs w:val="26"/>
+        </w:rPr>
+      </w:pPr>
+      <w:r>
+        <w:br w:type="page"/>
+      </w:r>
+    </w:p>
+    <w:p>
+      <w:pPr>
+        <w:pStyle w:val="Heading3"/>
         <w:rPr>
           <w:rFonts w:eastAsiaTheme="minorHAnsi"/>
         </w:rPr>
@@ -7256,6 +4560,7 @@
         <w:rPr>
           <w:rFonts w:eastAsiaTheme="minorHAnsi"/>
         </w:rPr>
+        <w:lastRenderedPageBreak/>
         <w:t>Hashing and Digital Signatures</w:t>
       </w:r>
     </w:p>
@@ -7717,16 +5022,25 @@
         <w:t xml:space="preserve">. </w:t>
       </w:r>
     </w:p>
-    <w:p/>
-    <w:p/>
-    <w:p/>
-    <w:p/>
-    <w:p/>
+    <w:p>
+      <w:pPr>
+        <w:rPr>
+          <w:rFonts w:asciiTheme="majorHAnsi" w:eastAsiaTheme="majorEastAsia" w:hAnsiTheme="majorHAnsi" w:cstheme="majorBidi"/>
+          <w:color w:val="31378B" w:themeColor="text2"/>
+          <w:sz w:val="28"/>
+          <w:szCs w:val="26"/>
+        </w:rPr>
+      </w:pPr>
+      <w:r>
+        <w:br w:type="page"/>
+      </w:r>
+    </w:p>
     <w:p>
       <w:pPr>
         <w:pStyle w:val="Heading3"/>
       </w:pPr>
       <w:r>
+        <w:lastRenderedPageBreak/>
         <w:t>Digital Signatures and Encryption</w:t>
       </w:r>
     </w:p>
@@ -7735,7 +5049,10 @@
         <w:t xml:space="preserve">We can combine public key cryptography and </w:t>
       </w:r>
       <w:r>
-        <w:t>digital signatures to carry out authentication and privacy</w:t>
+        <w:t xml:space="preserve">digital signatures to carry out authentication and </w:t>
+      </w:r>
+      <w:r>
+        <w:t>privacy.</w:t>
       </w:r>
     </w:p>
     <w:p>
@@ -8441,7 +5758,10 @@
         </w:numPr>
       </w:pPr>
       <w:r>
-        <w:t>Alice tells KDC she wants to communicate with Bob</w:t>
+        <w:t xml:space="preserve">Alice tells KDC she wants to communicate with </w:t>
+      </w:r>
+      <w:r>
+        <w:t>Bob.</w:t>
       </w:r>
     </w:p>
     <w:p>
@@ -8453,15 +5773,7 @@
         </w:numPr>
       </w:pPr>
       <w:r>
-        <w:t xml:space="preserve">KDC generates a session key sends two copies to </w:t>
-      </w:r>
-      <w:proofErr w:type="gramStart"/>
-      <w:r>
-        <w:t>Alice;</w:t>
-      </w:r>
-      <w:proofErr w:type="gramEnd"/>
-      <w:r>
-        <w:t xml:space="preserve"> one encrypted with Alice’s private key and the other encrypted with Bobs private key</w:t>
+        <w:t>KDC generates a session key sends two copies to Alice; one encrypted with Alice’s private key and the other encrypted with Bobs private key</w:t>
       </w:r>
     </w:p>
     <w:p>
@@ -8511,19 +5823,23 @@
     </w:p>
     <w:p>
       <w:pPr>
-        <w:pStyle w:val="AQuestion"/>
-        <w:numPr>
-          <w:ilvl w:val="0"/>
-          <w:numId w:val="0"/>
-        </w:numPr>
-        <w:ind w:left="720" w:hanging="360"/>
-      </w:pPr>
-    </w:p>
-    <w:p>
-      <w:pPr>
-        <w:pStyle w:val="Def"/>
-      </w:pPr>
-      <w:r>
+        <w:rPr>
+          <w:rFonts w:asciiTheme="majorHAnsi" w:eastAsiaTheme="majorEastAsia" w:hAnsiTheme="majorHAnsi" w:cstheme="majorBidi"/>
+          <w:color w:val="31378B" w:themeColor="text2"/>
+          <w:sz w:val="32"/>
+          <w:szCs w:val="28"/>
+        </w:rPr>
+      </w:pPr>
+      <w:r>
+        <w:br w:type="page"/>
+      </w:r>
+    </w:p>
+    <w:p>
+      <w:pPr>
+        <w:pStyle w:val="Heading2"/>
+      </w:pPr>
+      <w:r>
+        <w:lastRenderedPageBreak/>
         <w:t>One Way Function</w:t>
       </w:r>
     </w:p>
@@ -8859,7 +6175,7 @@
   <w:abstractNum w:abstractNumId="0" w15:restartNumberingAfterBreak="0">
     <w:nsid w:val="FFFFFF7C"/>
     <w:multiLevelType w:val="singleLevel"/>
-    <w:tmpl w:val="08C60836"/>
+    <w:tmpl w:val="7DA22916"/>
     <w:lvl w:ilvl="0">
       <w:start w:val="1"/>
       <w:numFmt w:val="decimal"/>
@@ -8876,7 +6192,7 @@
   <w:abstractNum w:abstractNumId="1" w15:restartNumberingAfterBreak="0">
     <w:nsid w:val="FFFFFF7F"/>
     <w:multiLevelType w:val="singleLevel"/>
-    <w:tmpl w:val="8C3A35D2"/>
+    <w:tmpl w:val="457E6D66"/>
     <w:lvl w:ilvl="0">
       <w:start w:val="1"/>
       <w:numFmt w:val="decimal"/>
@@ -8893,7 +6209,7 @@
   <w:abstractNum w:abstractNumId="2" w15:restartNumberingAfterBreak="0">
     <w:nsid w:val="FFFFFF80"/>
     <w:multiLevelType w:val="singleLevel"/>
-    <w:tmpl w:val="5BC4DFA6"/>
+    <w:tmpl w:val="68585812"/>
     <w:lvl w:ilvl="0">
       <w:start w:val="1"/>
       <w:numFmt w:val="bullet"/>
@@ -8913,7 +6229,7 @@
   <w:abstractNum w:abstractNumId="3" w15:restartNumberingAfterBreak="0">
     <w:nsid w:val="FFFFFF81"/>
     <w:multiLevelType w:val="singleLevel"/>
-    <w:tmpl w:val="ED22BA16"/>
+    <w:tmpl w:val="A518F728"/>
     <w:lvl w:ilvl="0">
       <w:start w:val="1"/>
       <w:numFmt w:val="bullet"/>
@@ -8933,7 +6249,7 @@
   <w:abstractNum w:abstractNumId="4" w15:restartNumberingAfterBreak="0">
     <w:nsid w:val="FFFFFF82"/>
     <w:multiLevelType w:val="singleLevel"/>
-    <w:tmpl w:val="F162D20E"/>
+    <w:tmpl w:val="4F62BD46"/>
     <w:lvl w:ilvl="0">
       <w:start w:val="1"/>
       <w:numFmt w:val="bullet"/>
@@ -9870,6 +7186,119 @@
         <w:tabs>
           <w:tab w:val="num" w:pos="6480"/>
         </w:tabs>
+        <w:ind w:left="6480" w:hanging="360"/>
+      </w:pPr>
+      <w:rPr>
+        <w:rFonts w:ascii="Wingdings" w:hAnsi="Wingdings" w:hint="default"/>
+      </w:rPr>
+    </w:lvl>
+  </w:abstractNum>
+  <w:abstractNum w:abstractNumId="16" w15:restartNumberingAfterBreak="0">
+    <w:nsid w:val="79AB6621"/>
+    <w:multiLevelType w:val="hybridMultilevel"/>
+    <w:tmpl w:val="BC0CBBDC"/>
+    <w:lvl w:ilvl="0" w:tplc="08090001">
+      <w:start w:val="1"/>
+      <w:numFmt w:val="bullet"/>
+      <w:lvlText w:val=""/>
+      <w:lvlJc w:val="left"/>
+      <w:pPr>
+        <w:ind w:left="720" w:hanging="360"/>
+      </w:pPr>
+      <w:rPr>
+        <w:rFonts w:ascii="Symbol" w:hAnsi="Symbol" w:hint="default"/>
+      </w:rPr>
+    </w:lvl>
+    <w:lvl w:ilvl="1" w:tplc="08090003" w:tentative="1">
+      <w:start w:val="1"/>
+      <w:numFmt w:val="bullet"/>
+      <w:lvlText w:val="o"/>
+      <w:lvlJc w:val="left"/>
+      <w:pPr>
+        <w:ind w:left="1440" w:hanging="360"/>
+      </w:pPr>
+      <w:rPr>
+        <w:rFonts w:ascii="Courier New" w:hAnsi="Courier New" w:cs="Courier New" w:hint="default"/>
+      </w:rPr>
+    </w:lvl>
+    <w:lvl w:ilvl="2" w:tplc="08090005" w:tentative="1">
+      <w:start w:val="1"/>
+      <w:numFmt w:val="bullet"/>
+      <w:lvlText w:val=""/>
+      <w:lvlJc w:val="left"/>
+      <w:pPr>
+        <w:ind w:left="2160" w:hanging="360"/>
+      </w:pPr>
+      <w:rPr>
+        <w:rFonts w:ascii="Wingdings" w:hAnsi="Wingdings" w:hint="default"/>
+      </w:rPr>
+    </w:lvl>
+    <w:lvl w:ilvl="3" w:tplc="08090001" w:tentative="1">
+      <w:start w:val="1"/>
+      <w:numFmt w:val="bullet"/>
+      <w:lvlText w:val=""/>
+      <w:lvlJc w:val="left"/>
+      <w:pPr>
+        <w:ind w:left="2880" w:hanging="360"/>
+      </w:pPr>
+      <w:rPr>
+        <w:rFonts w:ascii="Symbol" w:hAnsi="Symbol" w:hint="default"/>
+      </w:rPr>
+    </w:lvl>
+    <w:lvl w:ilvl="4" w:tplc="08090003" w:tentative="1">
+      <w:start w:val="1"/>
+      <w:numFmt w:val="bullet"/>
+      <w:lvlText w:val="o"/>
+      <w:lvlJc w:val="left"/>
+      <w:pPr>
+        <w:ind w:left="3600" w:hanging="360"/>
+      </w:pPr>
+      <w:rPr>
+        <w:rFonts w:ascii="Courier New" w:hAnsi="Courier New" w:cs="Courier New" w:hint="default"/>
+      </w:rPr>
+    </w:lvl>
+    <w:lvl w:ilvl="5" w:tplc="08090005" w:tentative="1">
+      <w:start w:val="1"/>
+      <w:numFmt w:val="bullet"/>
+      <w:lvlText w:val=""/>
+      <w:lvlJc w:val="left"/>
+      <w:pPr>
+        <w:ind w:left="4320" w:hanging="360"/>
+      </w:pPr>
+      <w:rPr>
+        <w:rFonts w:ascii="Wingdings" w:hAnsi="Wingdings" w:hint="default"/>
+      </w:rPr>
+    </w:lvl>
+    <w:lvl w:ilvl="6" w:tplc="08090001" w:tentative="1">
+      <w:start w:val="1"/>
+      <w:numFmt w:val="bullet"/>
+      <w:lvlText w:val=""/>
+      <w:lvlJc w:val="left"/>
+      <w:pPr>
+        <w:ind w:left="5040" w:hanging="360"/>
+      </w:pPr>
+      <w:rPr>
+        <w:rFonts w:ascii="Symbol" w:hAnsi="Symbol" w:hint="default"/>
+      </w:rPr>
+    </w:lvl>
+    <w:lvl w:ilvl="7" w:tplc="08090003" w:tentative="1">
+      <w:start w:val="1"/>
+      <w:numFmt w:val="bullet"/>
+      <w:lvlText w:val="o"/>
+      <w:lvlJc w:val="left"/>
+      <w:pPr>
+        <w:ind w:left="5760" w:hanging="360"/>
+      </w:pPr>
+      <w:rPr>
+        <w:rFonts w:ascii="Courier New" w:hAnsi="Courier New" w:cs="Courier New" w:hint="default"/>
+      </w:rPr>
+    </w:lvl>
+    <w:lvl w:ilvl="8" w:tplc="08090005" w:tentative="1">
+      <w:start w:val="1"/>
+      <w:numFmt w:val="bullet"/>
+      <w:lvlText w:val=""/>
+      <w:lvlJc w:val="left"/>
+      <w:pPr>
         <w:ind w:left="6480" w:hanging="360"/>
       </w:pPr>
       <w:rPr>
@@ -9978,6 +7407,9 @@
   </w:num>
   <w:num w:numId="21">
     <w:abstractNumId w:val="0"/>
+  </w:num>
+  <w:num w:numId="22">
+    <w:abstractNumId w:val="16"/>
   </w:num>
   <w:numIdMacAtCleanup w:val="16"/>
 </w:numbering>
@@ -10381,7 +7813,7 @@
   <w:style w:type="paragraph" w:default="1" w:styleId="Normal">
     <w:name w:val="Normal"/>
     <w:qFormat/>
-    <w:rsid w:val="00942AC3"/>
+    <w:rsid w:val="00ED3E07"/>
   </w:style>
   <w:style w:type="paragraph" w:styleId="Heading1">
     <w:name w:val="heading 1"/>
@@ -10587,7 +8019,7 @@
     <w:uiPriority w:val="1"/>
     <w:semiHidden/>
     <w:unhideWhenUsed/>
-    <w:rsid w:val="00942AC3"/>
+    <w:rsid w:val="00ED3E07"/>
   </w:style>
   <w:style w:type="table" w:default="1" w:styleId="TableNormal">
     <w:name w:val="Normal Table"/>
@@ -10609,7 +8041,7 @@
     <w:uiPriority w:val="99"/>
     <w:semiHidden/>
     <w:unhideWhenUsed/>
-    <w:rsid w:val="00942AC3"/>
+    <w:rsid w:val="00ED3E07"/>
   </w:style>
   <w:style w:type="paragraph" w:styleId="Title">
     <w:name w:val="Title"/>
@@ -12954,13 +10386,6 @@
     <w:pitch w:val="variable"/>
     <w:sig w:usb0="E00006FF" w:usb1="420024FF" w:usb2="02000000" w:usb3="00000000" w:csb0="0000019F" w:csb1="00000000"/>
   </w:font>
-  <w:font w:name="Segoe UI">
-    <w:panose1 w:val="020B0502040204020203"/>
-    <w:charset w:val="00"/>
-    <w:family w:val="swiss"/>
-    <w:pitch w:val="variable"/>
-    <w:sig w:usb0="E4002EFF" w:usb1="C000E47F" w:usb2="00000009" w:usb3="00000000" w:csb0="000001FF" w:csb1="00000000"/>
-  </w:font>
   <w:font w:name="Calibri">
     <w:panose1 w:val="020F0502020204030204"/>
     <w:charset w:val="00"/>
@@ -12996,10 +10421,13 @@
     <w:rsidRoot w:val="001141F8"/>
     <w:rsid w:val="001141F8"/>
     <w:rsid w:val="00125ADA"/>
+    <w:rsid w:val="002C2357"/>
     <w:rsid w:val="00815006"/>
     <w:rsid w:val="00902292"/>
+    <w:rsid w:val="00A07DB0"/>
     <w:rsid w:val="00E00010"/>
     <w:rsid w:val="00EF3434"/>
+    <w:rsid w:val="00F461E7"/>
   </w:rsids>
   <m:mathPr>
     <m:mathFont m:val="Cambria Math"/>
@@ -13457,7 +10885,7 @@
     <w:basedOn w:val="DefaultParagraphFont"/>
     <w:uiPriority w:val="99"/>
     <w:semiHidden/>
-    <w:rsid w:val="00E00010"/>
+    <w:rsid w:val="00A07DB0"/>
     <w:rPr>
       <w:color w:val="808080"/>
     </w:rPr>
